--- a/Rapport/P-183_EthRotz.docx
+++ b/Rapport/P-183_EthRotz.docx
@@ -1,6 +1,6 @@
 
 <file path=word/document.xml><?xml version="1.0" encoding="utf-8"?>
-<w:document xmlns:wpc="http://schemas.microsoft.com/office/word/2010/wordprocessingCanvas" xmlns:cx="http://schemas.microsoft.com/office/drawing/2014/chartex" xmlns:cx1="http://schemas.microsoft.com/office/drawing/2015/9/8/chartex" xmlns:cx2="http://schemas.microsoft.com/office/drawing/2015/10/21/chartex" xmlns:cx3="http://schemas.microsoft.com/office/drawing/2016/5/9/chartex" xmlns:cx4="http://schemas.microsoft.com/office/drawing/2016/5/10/chartex" xmlns:cx5="http://schemas.microsoft.com/office/drawing/2016/5/11/chartex" xmlns:cx6="http://schemas.microsoft.com/office/drawing/2016/5/12/chartex" xmlns:cx7="http://schemas.microsoft.com/office/drawing/2016/5/13/chartex" xmlns:cx8="http://schemas.microsoft.com/office/drawing/2016/5/14/chartex" xmlns:mc="http://schemas.openxmlformats.org/markup-compatibility/2006" xmlns:aink="http://schemas.microsoft.com/office/drawing/2016/ink" xmlns:am3d="http://schemas.microsoft.com/office/drawing/2017/model3d" xmlns:o="urn:schemas-microsoft-com:office:office" xmlns:oel="http://schemas.microsoft.com/office/2019/extlst" xmlns:r="http://schemas.openxmlformats.org/officeDocument/2006/relationships" xmlns:m="http://schemas.openxmlformats.org/officeDocument/2006/math" xmlns:v="urn:schemas-microsoft-com:vml" xmlns:wp14="http://schemas.microsoft.com/office/word/2010/wordprocessingDrawing" xmlns:wp="http://schemas.openxmlformats.org/drawingml/2006/wordprocessingDrawing" xmlns:w10="urn:schemas-microsoft-com:office:word" xmlns:w="http://schemas.openxmlformats.org/wordprocessingml/2006/main" xmlns:w14="http://schemas.microsoft.com/office/word/2010/wordml" xmlns:w15="http://schemas.microsoft.com/office/word/2012/wordml" xmlns:w16cex="http://schemas.microsoft.com/office/word/2018/wordml/cex" xmlns:w16cid="http://schemas.microsoft.com/office/word/2016/wordml/cid" xmlns:w16="http://schemas.microsoft.com/office/word/2018/wordml" xmlns:w16du="http://schemas.microsoft.com/office/word/2023/wordml/word16du" xmlns:w16sdtdh="http://schemas.microsoft.com/office/word/2020/wordml/sdtdatahash" xmlns:w16sdtfl="http://schemas.microsoft.com/office/word/2024/wordml/sdtformatlock" xmlns:w16se="http://schemas.microsoft.com/office/word/2015/wordml/symex" xmlns:wpg="http://schemas.microsoft.com/office/word/2010/wordprocessingGroup" xmlns:wpi="http://schemas.microsoft.com/office/word/2010/wordprocessingInk" xmlns:wne="http://schemas.microsoft.com/office/word/2006/wordml" xmlns:wps="http://schemas.microsoft.com/office/word/2010/wordprocessingShape" mc:Ignorable="w14 w15 w16se w16cid w16 w16cex w16sdtdh w16sdtfl w16du wp14">
+<w:document xmlns:wpc="http://schemas.microsoft.com/office/word/2010/wordprocessingCanvas" xmlns:cx="http://schemas.microsoft.com/office/drawing/2014/chartex" xmlns:cx1="http://schemas.microsoft.com/office/drawing/2015/9/8/chartex" xmlns:cx2="http://schemas.microsoft.com/office/drawing/2015/10/21/chartex" xmlns:cx3="http://schemas.microsoft.com/office/drawing/2016/5/9/chartex" xmlns:cx4="http://schemas.microsoft.com/office/drawing/2016/5/10/chartex" xmlns:cx5="http://schemas.microsoft.com/office/drawing/2016/5/11/chartex" xmlns:cx6="http://schemas.microsoft.com/office/drawing/2016/5/12/chartex" xmlns:cx7="http://schemas.microsoft.com/office/drawing/2016/5/13/chartex" xmlns:cx8="http://schemas.microsoft.com/office/drawing/2016/5/14/chartex" xmlns:mc="http://schemas.openxmlformats.org/markup-compatibility/2006" xmlns:aink="http://schemas.microsoft.com/office/drawing/2016/ink" xmlns:am3d="http://schemas.microsoft.com/office/drawing/2017/model3d" xmlns:o="urn:schemas-microsoft-com:office:office" xmlns:oel="http://schemas.microsoft.com/office/2019/extlst" xmlns:r="http://schemas.openxmlformats.org/officeDocument/2006/relationships" xmlns:m="http://schemas.openxmlformats.org/officeDocument/2006/math" xmlns:v="urn:schemas-microsoft-com:vml" xmlns:wp14="http://schemas.microsoft.com/office/word/2010/wordprocessingDrawing" xmlns:wp="http://schemas.openxmlformats.org/drawingml/2006/wordprocessingDrawing" xmlns:w10="urn:schemas-microsoft-com:office:word" xmlns:w="http://schemas.openxmlformats.org/wordprocessingml/2006/main" xmlns:w14="http://schemas.microsoft.com/office/word/2010/wordml" xmlns:w15="http://schemas.microsoft.com/office/word/2012/wordml" xmlns:w16cex="http://schemas.microsoft.com/office/word/2018/wordml/cex" xmlns:w16cid="http://schemas.microsoft.com/office/word/2016/wordml/cid" xmlns:w16="http://schemas.microsoft.com/office/word/2018/wordml" xmlns:w16sdtdh="http://schemas.microsoft.com/office/word/2020/wordml/sdtdatahash" xmlns:w16se="http://schemas.microsoft.com/office/word/2015/wordml/symex" xmlns:wpg="http://schemas.microsoft.com/office/word/2010/wordprocessingGroup" xmlns:wpi="http://schemas.microsoft.com/office/word/2010/wordprocessingInk" xmlns:wne="http://schemas.microsoft.com/office/word/2006/wordml" xmlns:wps="http://schemas.microsoft.com/office/word/2010/wordprocessingShape" mc:Ignorable="w14 w15 w16se w16cid w16 w16cex w16sdtdh wp14">
   <w:body>
     <w:p>
       <w:pPr>
@@ -28,9 +28,9 @@
           <w:szCs w:val="22"/>
         </w:rPr>
         <w:drawing>
-          <wp:inline distT="0" distB="0" distL="0" distR="0" wp14:anchorId="4D339F6D" wp14:editId="50780026">
-            <wp:extent cx="3134995" cy="2558415"/>
-            <wp:effectExtent l="19050" t="0" r="8255" b="0"/>
+          <wp:inline distT="0" distB="0" distL="0" distR="0" wp14:anchorId="4D339F6D" wp14:editId="4BD44324">
+            <wp:extent cx="3134995" cy="2089996"/>
+            <wp:effectExtent l="0" t="0" r="8255" b="5715"/>
             <wp:docPr id="3" name="Image 3"/>
             <wp:cNvGraphicFramePr>
               <a:graphicFrameLocks xmlns:a="http://schemas.openxmlformats.org/drawingml/2006/main" noChangeAspect="1"/>
@@ -39,14 +39,19 @@
               <a:graphicData uri="http://schemas.openxmlformats.org/drawingml/2006/picture">
                 <pic:pic xmlns:pic="http://schemas.openxmlformats.org/drawingml/2006/picture">
                   <pic:nvPicPr>
-                    <pic:cNvPr id="0" name="Picture 3"/>
+                    <pic:cNvPr id="3" name="Image 3"/>
                     <pic:cNvPicPr>
                       <a:picLocks noChangeAspect="1" noChangeArrowheads="1"/>
                     </pic:cNvPicPr>
                   </pic:nvPicPr>
                   <pic:blipFill>
-                    <a:blip r:embed="rId11" cstate="print"/>
-                    <a:srcRect/>
+                    <a:blip r:embed="rId11">
+                      <a:extLst>
+                        <a:ext uri="{28A0092B-C50C-407E-A947-70E740481C1C}">
+                          <a14:useLocalDpi xmlns:a14="http://schemas.microsoft.com/office/drawing/2010/main" val="0"/>
+                        </a:ext>
+                      </a:extLst>
+                    </a:blip>
                     <a:stretch>
                       <a:fillRect/>
                     </a:stretch>
@@ -54,7 +59,7 @@
                   <pic:spPr bwMode="auto">
                     <a:xfrm>
                       <a:off x="0" y="0"/>
-                      <a:ext cx="3134995" cy="2558415"/>
+                      <a:ext cx="3134995" cy="2089996"/>
                     </a:xfrm>
                     <a:prstGeom prst="rect">
                       <a:avLst/>
@@ -76,20 +81,6 @@
     </w:p>
     <w:p>
       <w:pPr>
-        <w:jc w:val="center"/>
-      </w:pPr>
-      <w:r>
-        <w:t>(</w:t>
-      </w:r>
-      <w:r>
-        <w:t>Une</w:t>
-      </w:r>
-      <w:r>
-        <w:t xml:space="preserve"> image originale représentant le projet)</w:t>
-      </w:r>
-    </w:p>
-    <w:p>
-      <w:pPr>
         <w:spacing w:before="2000"/>
         <w:jc w:val="center"/>
       </w:pPr>
@@ -142,7 +133,7 @@
       <w:pPr>
         <w:pStyle w:val="TM10"/>
         <w:tabs>
-          <w:tab w:val="left" w:pos="600"/>
+          <w:tab w:val="left" w:pos="400"/>
           <w:tab w:val="right" w:leader="dot" w:pos="9060"/>
         </w:tabs>
         <w:rPr>
@@ -152,8 +143,8 @@
           <w:caps w:val="0"/>
           <w:noProof/>
           <w:kern w:val="2"/>
-          <w:sz w:val="24"/>
-          <w:szCs w:val="24"/>
+          <w:sz w:val="22"/>
+          <w:szCs w:val="22"/>
           <w14:ligatures w14:val="standardContextual"/>
         </w:rPr>
       </w:pPr>
@@ -190,7 +181,7 @@
         </w:rPr>
         <w:fldChar w:fldCharType="separate"/>
       </w:r>
-      <w:hyperlink w:anchor="_Toc190096657" w:history="1">
+      <w:hyperlink w:anchor="_Toc191905723" w:history="1">
         <w:r>
           <w:rPr>
             <w:rStyle w:val="Lienhypertexte"/>
@@ -206,8 +197,8 @@
             <w:caps w:val="0"/>
             <w:noProof/>
             <w:kern w:val="2"/>
-            <w:sz w:val="24"/>
-            <w:szCs w:val="24"/>
+            <w:sz w:val="22"/>
+            <w:szCs w:val="22"/>
             <w14:ligatures w14:val="standardContextual"/>
           </w:rPr>
           <w:tab/>
@@ -238,7 +229,7 @@
             <w:noProof/>
             <w:webHidden/>
           </w:rPr>
-          <w:instrText xml:space="preserve"> PAGEREF _Toc190096657 \h </w:instrText>
+          <w:instrText xml:space="preserve"> PAGEREF _Toc191905723 \h </w:instrText>
         </w:r>
         <w:r>
           <w:rPr>
@@ -273,7 +264,7 @@
       <w:pPr>
         <w:pStyle w:val="TM10"/>
         <w:tabs>
-          <w:tab w:val="left" w:pos="600"/>
+          <w:tab w:val="left" w:pos="400"/>
           <w:tab w:val="right" w:leader="dot" w:pos="9060"/>
         </w:tabs>
         <w:rPr>
@@ -283,12 +274,12 @@
           <w:caps w:val="0"/>
           <w:noProof/>
           <w:kern w:val="2"/>
-          <w:sz w:val="24"/>
-          <w:szCs w:val="24"/>
+          <w:sz w:val="22"/>
+          <w:szCs w:val="22"/>
           <w14:ligatures w14:val="standardContextual"/>
         </w:rPr>
       </w:pPr>
-      <w:hyperlink w:anchor="_Toc190096658" w:history="1">
+      <w:hyperlink w:anchor="_Toc191905724" w:history="1">
         <w:r>
           <w:rPr>
             <w:rStyle w:val="Lienhypertexte"/>
@@ -304,8 +295,8 @@
             <w:caps w:val="0"/>
             <w:noProof/>
             <w:kern w:val="2"/>
-            <w:sz w:val="24"/>
-            <w:szCs w:val="24"/>
+            <w:sz w:val="22"/>
+            <w:szCs w:val="22"/>
             <w14:ligatures w14:val="standardContextual"/>
           </w:rPr>
           <w:tab/>
@@ -336,7 +327,7 @@
             <w:noProof/>
             <w:webHidden/>
           </w:rPr>
-          <w:instrText xml:space="preserve"> PAGEREF _Toc190096658 \h </w:instrText>
+          <w:instrText xml:space="preserve"> PAGEREF _Toc191905724 \h </w:instrText>
         </w:r>
         <w:r>
           <w:rPr>
@@ -379,12 +370,12 @@
           <w:smallCaps w:val="0"/>
           <w:noProof/>
           <w:kern w:val="2"/>
-          <w:sz w:val="24"/>
-          <w:szCs w:val="24"/>
+          <w:sz w:val="22"/>
+          <w:szCs w:val="22"/>
           <w14:ligatures w14:val="standardContextual"/>
         </w:rPr>
       </w:pPr>
-      <w:hyperlink w:anchor="_Toc190096659" w:history="1">
+      <w:hyperlink w:anchor="_Toc191905725" w:history="1">
         <w:r>
           <w:rPr>
             <w:rStyle w:val="Lienhypertexte"/>
@@ -398,8 +389,8 @@
             <w:smallCaps w:val="0"/>
             <w:noProof/>
             <w:kern w:val="2"/>
-            <w:sz w:val="24"/>
-            <w:szCs w:val="24"/>
+            <w:sz w:val="22"/>
+            <w:szCs w:val="22"/>
             <w14:ligatures w14:val="standardContextual"/>
           </w:rPr>
           <w:tab/>
@@ -430,7 +421,7 @@
             <w:noProof/>
             <w:webHidden/>
           </w:rPr>
-          <w:instrText xml:space="preserve"> PAGEREF _Toc190096659 \h </w:instrText>
+          <w:instrText xml:space="preserve"> PAGEREF _Toc191905725 \h </w:instrText>
         </w:r>
         <w:r>
           <w:rPr>
@@ -473,12 +464,12 @@
           <w:smallCaps w:val="0"/>
           <w:noProof/>
           <w:kern w:val="2"/>
-          <w:sz w:val="24"/>
-          <w:szCs w:val="24"/>
+          <w:sz w:val="22"/>
+          <w:szCs w:val="22"/>
           <w14:ligatures w14:val="standardContextual"/>
         </w:rPr>
       </w:pPr>
-      <w:hyperlink w:anchor="_Toc190096660" w:history="1">
+      <w:hyperlink w:anchor="_Toc191905726" w:history="1">
         <w:r>
           <w:rPr>
             <w:rStyle w:val="Lienhypertexte"/>
@@ -492,8 +483,8 @@
             <w:smallCaps w:val="0"/>
             <w:noProof/>
             <w:kern w:val="2"/>
-            <w:sz w:val="24"/>
-            <w:szCs w:val="24"/>
+            <w:sz w:val="22"/>
+            <w:szCs w:val="22"/>
             <w14:ligatures w14:val="standardContextual"/>
           </w:rPr>
           <w:tab/>
@@ -524,7 +515,7 @@
             <w:noProof/>
             <w:webHidden/>
           </w:rPr>
-          <w:instrText xml:space="preserve"> PAGEREF _Toc190096660 \h </w:instrText>
+          <w:instrText xml:space="preserve"> PAGEREF _Toc191905726 \h </w:instrText>
         </w:r>
         <w:r>
           <w:rPr>
@@ -567,12 +558,12 @@
           <w:smallCaps w:val="0"/>
           <w:noProof/>
           <w:kern w:val="2"/>
-          <w:sz w:val="24"/>
-          <w:szCs w:val="24"/>
+          <w:sz w:val="22"/>
+          <w:szCs w:val="22"/>
           <w14:ligatures w14:val="standardContextual"/>
         </w:rPr>
       </w:pPr>
-      <w:hyperlink w:anchor="_Toc190096661" w:history="1">
+      <w:hyperlink w:anchor="_Toc191905727" w:history="1">
         <w:r>
           <w:rPr>
             <w:rStyle w:val="Lienhypertexte"/>
@@ -586,8 +577,8 @@
             <w:smallCaps w:val="0"/>
             <w:noProof/>
             <w:kern w:val="2"/>
-            <w:sz w:val="24"/>
-            <w:szCs w:val="24"/>
+            <w:sz w:val="22"/>
+            <w:szCs w:val="22"/>
             <w14:ligatures w14:val="standardContextual"/>
           </w:rPr>
           <w:tab/>
@@ -618,7 +609,7 @@
             <w:noProof/>
             <w:webHidden/>
           </w:rPr>
-          <w:instrText xml:space="preserve"> PAGEREF _Toc190096661 \h </w:instrText>
+          <w:instrText xml:space="preserve"> PAGEREF _Toc191905727 \h </w:instrText>
         </w:r>
         <w:r>
           <w:rPr>
@@ -661,12 +652,12 @@
           <w:smallCaps w:val="0"/>
           <w:noProof/>
           <w:kern w:val="2"/>
-          <w:sz w:val="24"/>
-          <w:szCs w:val="24"/>
+          <w:sz w:val="22"/>
+          <w:szCs w:val="22"/>
           <w14:ligatures w14:val="standardContextual"/>
         </w:rPr>
       </w:pPr>
-      <w:hyperlink w:anchor="_Toc190096662" w:history="1">
+      <w:hyperlink w:anchor="_Toc191905728" w:history="1">
         <w:r>
           <w:rPr>
             <w:rStyle w:val="Lienhypertexte"/>
@@ -680,8 +671,8 @@
             <w:smallCaps w:val="0"/>
             <w:noProof/>
             <w:kern w:val="2"/>
-            <w:sz w:val="24"/>
-            <w:szCs w:val="24"/>
+            <w:sz w:val="22"/>
+            <w:szCs w:val="22"/>
             <w14:ligatures w14:val="standardContextual"/>
           </w:rPr>
           <w:tab/>
@@ -712,7 +703,7 @@
             <w:noProof/>
             <w:webHidden/>
           </w:rPr>
-          <w:instrText xml:space="preserve"> PAGEREF _Toc190096662 \h </w:instrText>
+          <w:instrText xml:space="preserve"> PAGEREF _Toc191905728 \h </w:instrText>
         </w:r>
         <w:r>
           <w:rPr>
@@ -755,12 +746,12 @@
           <w:smallCaps w:val="0"/>
           <w:noProof/>
           <w:kern w:val="2"/>
-          <w:sz w:val="24"/>
-          <w:szCs w:val="24"/>
+          <w:sz w:val="22"/>
+          <w:szCs w:val="22"/>
           <w14:ligatures w14:val="standardContextual"/>
         </w:rPr>
       </w:pPr>
-      <w:hyperlink w:anchor="_Toc190096663" w:history="1">
+      <w:hyperlink w:anchor="_Toc191905729" w:history="1">
         <w:r>
           <w:rPr>
             <w:rStyle w:val="Lienhypertexte"/>
@@ -774,8 +765,8 @@
             <w:smallCaps w:val="0"/>
             <w:noProof/>
             <w:kern w:val="2"/>
-            <w:sz w:val="24"/>
-            <w:szCs w:val="24"/>
+            <w:sz w:val="22"/>
+            <w:szCs w:val="22"/>
             <w14:ligatures w14:val="standardContextual"/>
           </w:rPr>
           <w:tab/>
@@ -806,7 +797,7 @@
             <w:noProof/>
             <w:webHidden/>
           </w:rPr>
-          <w:instrText xml:space="preserve"> PAGEREF _Toc190096663 \h </w:instrText>
+          <w:instrText xml:space="preserve"> PAGEREF _Toc191905729 \h </w:instrText>
         </w:r>
         <w:r>
           <w:rPr>
@@ -849,12 +840,12 @@
           <w:smallCaps w:val="0"/>
           <w:noProof/>
           <w:kern w:val="2"/>
-          <w:sz w:val="24"/>
-          <w:szCs w:val="24"/>
+          <w:sz w:val="22"/>
+          <w:szCs w:val="22"/>
           <w14:ligatures w14:val="standardContextual"/>
         </w:rPr>
       </w:pPr>
-      <w:hyperlink w:anchor="_Toc190096664" w:history="1">
+      <w:hyperlink w:anchor="_Toc191905730" w:history="1">
         <w:r>
           <w:rPr>
             <w:rStyle w:val="Lienhypertexte"/>
@@ -868,8 +859,8 @@
             <w:smallCaps w:val="0"/>
             <w:noProof/>
             <w:kern w:val="2"/>
-            <w:sz w:val="24"/>
-            <w:szCs w:val="24"/>
+            <w:sz w:val="22"/>
+            <w:szCs w:val="22"/>
             <w14:ligatures w14:val="standardContextual"/>
           </w:rPr>
           <w:tab/>
@@ -900,7 +891,7 @@
             <w:noProof/>
             <w:webHidden/>
           </w:rPr>
-          <w:instrText xml:space="preserve"> PAGEREF _Toc190096664 \h </w:instrText>
+          <w:instrText xml:space="preserve"> PAGEREF _Toc191905730 \h </w:instrText>
         </w:r>
         <w:r>
           <w:rPr>
@@ -943,12 +934,12 @@
           <w:smallCaps w:val="0"/>
           <w:noProof/>
           <w:kern w:val="2"/>
-          <w:sz w:val="24"/>
-          <w:szCs w:val="24"/>
+          <w:sz w:val="22"/>
+          <w:szCs w:val="22"/>
           <w14:ligatures w14:val="standardContextual"/>
         </w:rPr>
       </w:pPr>
-      <w:hyperlink w:anchor="_Toc190096665" w:history="1">
+      <w:hyperlink w:anchor="_Toc191905731" w:history="1">
         <w:r>
           <w:rPr>
             <w:rStyle w:val="Lienhypertexte"/>
@@ -962,8 +953,8 @@
             <w:smallCaps w:val="0"/>
             <w:noProof/>
             <w:kern w:val="2"/>
-            <w:sz w:val="24"/>
-            <w:szCs w:val="24"/>
+            <w:sz w:val="22"/>
+            <w:szCs w:val="22"/>
             <w14:ligatures w14:val="standardContextual"/>
           </w:rPr>
           <w:tab/>
@@ -994,7 +985,7 @@
             <w:noProof/>
             <w:webHidden/>
           </w:rPr>
-          <w:instrText xml:space="preserve"> PAGEREF _Toc190096665 \h </w:instrText>
+          <w:instrText xml:space="preserve"> PAGEREF _Toc191905731 \h </w:instrText>
         </w:r>
         <w:r>
           <w:rPr>
@@ -1037,12 +1028,12 @@
           <w:smallCaps w:val="0"/>
           <w:noProof/>
           <w:kern w:val="2"/>
-          <w:sz w:val="24"/>
-          <w:szCs w:val="24"/>
+          <w:sz w:val="22"/>
+          <w:szCs w:val="22"/>
           <w14:ligatures w14:val="standardContextual"/>
         </w:rPr>
       </w:pPr>
-      <w:hyperlink w:anchor="_Toc190096666" w:history="1">
+      <w:hyperlink w:anchor="_Toc191905732" w:history="1">
         <w:r>
           <w:rPr>
             <w:rStyle w:val="Lienhypertexte"/>
@@ -1056,8 +1047,8 @@
             <w:smallCaps w:val="0"/>
             <w:noProof/>
             <w:kern w:val="2"/>
-            <w:sz w:val="24"/>
-            <w:szCs w:val="24"/>
+            <w:sz w:val="22"/>
+            <w:szCs w:val="22"/>
             <w14:ligatures w14:val="standardContextual"/>
           </w:rPr>
           <w:tab/>
@@ -1088,7 +1079,7 @@
             <w:noProof/>
             <w:webHidden/>
           </w:rPr>
-          <w:instrText xml:space="preserve"> PAGEREF _Toc190096666 \h </w:instrText>
+          <w:instrText xml:space="preserve"> PAGEREF _Toc191905732 \h </w:instrText>
         </w:r>
         <w:r>
           <w:rPr>
@@ -1123,7 +1114,7 @@
       <w:pPr>
         <w:pStyle w:val="TM10"/>
         <w:tabs>
-          <w:tab w:val="left" w:pos="600"/>
+          <w:tab w:val="left" w:pos="400"/>
           <w:tab w:val="right" w:leader="dot" w:pos="9060"/>
         </w:tabs>
         <w:rPr>
@@ -1133,12 +1124,12 @@
           <w:caps w:val="0"/>
           <w:noProof/>
           <w:kern w:val="2"/>
-          <w:sz w:val="24"/>
-          <w:szCs w:val="24"/>
+          <w:sz w:val="22"/>
+          <w:szCs w:val="22"/>
           <w14:ligatures w14:val="standardContextual"/>
         </w:rPr>
       </w:pPr>
-      <w:hyperlink w:anchor="_Toc190096667" w:history="1">
+      <w:hyperlink w:anchor="_Toc191905733" w:history="1">
         <w:r>
           <w:rPr>
             <w:rStyle w:val="Lienhypertexte"/>
@@ -1154,8 +1145,8 @@
             <w:caps w:val="0"/>
             <w:noProof/>
             <w:kern w:val="2"/>
-            <w:sz w:val="24"/>
-            <w:szCs w:val="24"/>
+            <w:sz w:val="22"/>
+            <w:szCs w:val="22"/>
             <w14:ligatures w14:val="standardContextual"/>
           </w:rPr>
           <w:tab/>
@@ -1186,7 +1177,7 @@
             <w:noProof/>
             <w:webHidden/>
           </w:rPr>
-          <w:instrText xml:space="preserve"> PAGEREF _Toc190096667 \h </w:instrText>
+          <w:instrText xml:space="preserve"> PAGEREF _Toc191905733 \h </w:instrText>
         </w:r>
         <w:r>
           <w:rPr>
@@ -1221,7 +1212,7 @@
       <w:pPr>
         <w:pStyle w:val="TM10"/>
         <w:tabs>
-          <w:tab w:val="left" w:pos="600"/>
+          <w:tab w:val="left" w:pos="400"/>
           <w:tab w:val="right" w:leader="dot" w:pos="9060"/>
         </w:tabs>
         <w:rPr>
@@ -1231,12 +1222,12 @@
           <w:caps w:val="0"/>
           <w:noProof/>
           <w:kern w:val="2"/>
-          <w:sz w:val="24"/>
-          <w:szCs w:val="24"/>
+          <w:sz w:val="22"/>
+          <w:szCs w:val="22"/>
           <w14:ligatures w14:val="standardContextual"/>
         </w:rPr>
       </w:pPr>
-      <w:hyperlink w:anchor="_Toc190096668" w:history="1">
+      <w:hyperlink w:anchor="_Toc191905734" w:history="1">
         <w:r>
           <w:rPr>
             <w:rStyle w:val="Lienhypertexte"/>
@@ -1252,8 +1243,8 @@
             <w:caps w:val="0"/>
             <w:noProof/>
             <w:kern w:val="2"/>
-            <w:sz w:val="24"/>
-            <w:szCs w:val="24"/>
+            <w:sz w:val="22"/>
+            <w:szCs w:val="22"/>
             <w14:ligatures w14:val="standardContextual"/>
           </w:rPr>
           <w:tab/>
@@ -1284,7 +1275,7 @@
             <w:noProof/>
             <w:webHidden/>
           </w:rPr>
-          <w:instrText xml:space="preserve"> PAGEREF _Toc190096668 \h </w:instrText>
+          <w:instrText xml:space="preserve"> PAGEREF _Toc191905734 \h </w:instrText>
         </w:r>
         <w:r>
           <w:rPr>
@@ -1328,7 +1319,7 @@
         </w:rPr>
         <w:fldChar w:fldCharType="end"/>
       </w:r>
-      <w:bookmarkStart w:id="0" w:name="_Toc190096657"/>
+      <w:bookmarkStart w:id="0" w:name="_Toc191905723"/>
       <w:r>
         <w:t>conceptualisation (schéma</w:t>
       </w:r>
@@ -1341,6 +1332,52 @@
       <w:pPr>
         <w:pStyle w:val="Corpsdetexte"/>
       </w:pPr>
+      <w:r>
+        <w:rPr>
+          <w:noProof/>
+        </w:rPr>
+        <w:drawing>
+          <wp:inline distT="0" distB="0" distL="0" distR="0" wp14:anchorId="6C72C47D" wp14:editId="4B2EF76A">
+            <wp:extent cx="4505325" cy="1790700"/>
+            <wp:effectExtent l="0" t="0" r="9525" b="0"/>
+            <wp:docPr id="8" name="Image 8" descr="Une image contenant capture d’écran, conception&#10;&#10;Description générée automatiquement"/>
+            <wp:cNvGraphicFramePr>
+              <a:graphicFrameLocks xmlns:a="http://schemas.openxmlformats.org/drawingml/2006/main" noChangeAspect="1"/>
+            </wp:cNvGraphicFramePr>
+            <a:graphic xmlns:a="http://schemas.openxmlformats.org/drawingml/2006/main">
+              <a:graphicData uri="http://schemas.openxmlformats.org/drawingml/2006/picture">
+                <pic:pic xmlns:pic="http://schemas.openxmlformats.org/drawingml/2006/picture">
+                  <pic:nvPicPr>
+                    <pic:cNvPr id="8" name="Image 8" descr="Une image contenant capture d’écran, conception&#10;&#10;Description générée automatiquement"/>
+                    <pic:cNvPicPr/>
+                  </pic:nvPicPr>
+                  <pic:blipFill>
+                    <a:blip r:embed="rId12">
+                      <a:extLst>
+                        <a:ext uri="{28A0092B-C50C-407E-A947-70E740481C1C}">
+                          <a14:useLocalDpi xmlns:a14="http://schemas.microsoft.com/office/drawing/2010/main" val="0"/>
+                        </a:ext>
+                      </a:extLst>
+                    </a:blip>
+                    <a:stretch>
+                      <a:fillRect/>
+                    </a:stretch>
+                  </pic:blipFill>
+                  <pic:spPr>
+                    <a:xfrm>
+                      <a:off x="0" y="0"/>
+                      <a:ext cx="4505325" cy="1790700"/>
+                    </a:xfrm>
+                    <a:prstGeom prst="rect">
+                      <a:avLst/>
+                    </a:prstGeom>
+                  </pic:spPr>
+                </pic:pic>
+              </a:graphicData>
+            </a:graphic>
+          </wp:inline>
+        </w:drawing>
+      </w:r>
     </w:p>
     <w:p>
       <w:pPr>
@@ -1351,7 +1388,7 @@
       <w:pPr>
         <w:pStyle w:val="Titre1"/>
       </w:pPr>
-      <w:bookmarkStart w:id="1" w:name="_Toc190096658"/>
+      <w:bookmarkStart w:id="1" w:name="_Toc191905724"/>
       <w:r>
         <w:t xml:space="preserve">explications sur </w:t>
       </w:r>
@@ -1370,7 +1407,7 @@
       <w:r>
         <w:t xml:space="preserve"> </w:t>
       </w:r>
-      <w:bookmarkStart w:id="2" w:name="_Toc190096659"/>
+      <w:bookmarkStart w:id="2" w:name="_Toc191905725"/>
       <w:r>
         <w:t>Profil du client</w:t>
       </w:r>
@@ -1388,7 +1425,7 @@
       <w:pPr>
         <w:pStyle w:val="Titre2"/>
       </w:pPr>
-      <w:bookmarkStart w:id="3" w:name="_Toc190096660"/>
+      <w:bookmarkStart w:id="3" w:name="_Toc191905726"/>
       <w:r>
         <w:t>HTTPS</w:t>
       </w:r>
@@ -1424,33 +1461,43 @@
         <w:autoSpaceDN w:val="0"/>
         <w:adjustRightInd w:val="0"/>
         <w:ind w:left="567"/>
+        <w:rPr>
+          <w:lang w:val="en-US"/>
+        </w:rPr>
       </w:pPr>
       <w:proofErr w:type="spellStart"/>
       <w:r>
+        <w:rPr>
+          <w:lang w:val="en-US"/>
+        </w:rPr>
         <w:t>openssl</w:t>
       </w:r>
       <w:proofErr w:type="spellEnd"/>
       <w:r>
+        <w:rPr>
+          <w:lang w:val="en-US"/>
+        </w:rPr>
         <w:t xml:space="preserve"> </w:t>
       </w:r>
       <w:proofErr w:type="spellStart"/>
       <w:r>
+        <w:rPr>
+          <w:lang w:val="en-US"/>
+        </w:rPr>
         <w:t>genpkey</w:t>
       </w:r>
       <w:proofErr w:type="spellEnd"/>
       <w:r>
-        <w:t xml:space="preserve"> -</w:t>
+        <w:rPr>
+          <w:lang w:val="en-US"/>
+        </w:rPr>
+        <w:t xml:space="preserve"> -algorithm RSA -out </w:t>
       </w:r>
       <w:proofErr w:type="spellStart"/>
       <w:r>
-        <w:t>algorithm</w:t>
-      </w:r>
-      <w:proofErr w:type="spellEnd"/>
-      <w:r>
-        <w:t xml:space="preserve"> RSA -out </w:t>
-      </w:r>
-      <w:proofErr w:type="spellStart"/>
-      <w:r>
+        <w:rPr>
+          <w:lang w:val="en-US"/>
+        </w:rPr>
         <w:t>privkey.key</w:t>
       </w:r>
       <w:proofErr w:type="spellEnd"/>
@@ -1482,7 +1529,7 @@
                     <pic:cNvPicPr/>
                   </pic:nvPicPr>
                   <pic:blipFill>
-                    <a:blip r:embed="rId12"/>
+                    <a:blip r:embed="rId13"/>
                     <a:stretch>
                       <a:fillRect/>
                     </a:stretch>
@@ -1514,8 +1561,13 @@
         <w:ind w:left="567"/>
       </w:pPr>
       <w:r>
-        <w:t>Puis celle là:</w:t>
-      </w:r>
+        <w:t xml:space="preserve">Puis celle </w:t>
+      </w:r>
+      <w:proofErr w:type="gramStart"/>
+      <w:r>
+        <w:t>là:</w:t>
+      </w:r>
+      <w:proofErr w:type="gramEnd"/>
     </w:p>
     <w:p>
       <w:pPr>
@@ -1525,10 +1577,12 @@
         <w:ind w:left="567"/>
       </w:pPr>
       <w:proofErr w:type="spellStart"/>
+      <w:proofErr w:type="gramStart"/>
       <w:r>
         <w:t>openssl</w:t>
       </w:r>
       <w:proofErr w:type="spellEnd"/>
+      <w:proofErr w:type="gramEnd"/>
       <w:r>
         <w:t xml:space="preserve"> </w:t>
       </w:r>
@@ -1590,7 +1644,7 @@
                     <pic:cNvPicPr/>
                   </pic:nvPicPr>
                   <pic:blipFill>
-                    <a:blip r:embed="rId13"/>
+                    <a:blip r:embed="rId14"/>
                     <a:stretch>
                       <a:fillRect/>
                     </a:stretch>
@@ -1751,16 +1805,40 @@
           <w:rFonts w:cs="Lucida Console"/>
           <w:sz w:val="18"/>
           <w:szCs w:val="18"/>
-        </w:rPr>
-      </w:pPr>
-      <w:r>
-        <w:rPr>
-          <w:rFonts w:cs="Lucida Console"/>
-          <w:sz w:val="18"/>
-          <w:szCs w:val="18"/>
-        </w:rPr>
-        <w:t>Et pour finir :</w:t>
-      </w:r>
+          <w:lang w:val="en-US"/>
+        </w:rPr>
+      </w:pPr>
+      <w:r>
+        <w:rPr>
+          <w:rFonts w:cs="Lucida Console"/>
+          <w:sz w:val="18"/>
+          <w:szCs w:val="18"/>
+          <w:lang w:val="en-US"/>
+        </w:rPr>
+        <w:t xml:space="preserve">Et pour </w:t>
+      </w:r>
+      <w:proofErr w:type="spellStart"/>
+      <w:proofErr w:type="gramStart"/>
+      <w:r>
+        <w:rPr>
+          <w:rFonts w:cs="Lucida Console"/>
+          <w:sz w:val="18"/>
+          <w:szCs w:val="18"/>
+          <w:lang w:val="en-US"/>
+        </w:rPr>
+        <w:t>finir</w:t>
+      </w:r>
+      <w:proofErr w:type="spellEnd"/>
+      <w:r>
+        <w:rPr>
+          <w:rFonts w:cs="Lucida Console"/>
+          <w:sz w:val="18"/>
+          <w:szCs w:val="18"/>
+          <w:lang w:val="en-US"/>
+        </w:rPr>
+        <w:t xml:space="preserve"> :</w:t>
+      </w:r>
+      <w:proofErr w:type="gramEnd"/>
     </w:p>
     <w:p>
       <w:pPr>
@@ -1772,6 +1850,7 @@
           <w:rFonts w:ascii="Lucida Console" w:hAnsi="Lucida Console" w:cs="Lucida Console"/>
           <w:sz w:val="18"/>
           <w:szCs w:val="18"/>
+          <w:lang w:val="en-US"/>
         </w:rPr>
       </w:pPr>
       <w:proofErr w:type="spellStart"/>
@@ -1780,6 +1859,7 @@
           <w:rFonts w:cs="Lucida Console"/>
           <w:sz w:val="18"/>
           <w:szCs w:val="18"/>
+          <w:lang w:val="en-US"/>
         </w:rPr>
         <w:t>openssl</w:t>
       </w:r>
@@ -1789,8 +1869,9 @@
           <w:rFonts w:cs="Lucida Console"/>
           <w:sz w:val="18"/>
           <w:szCs w:val="18"/>
-        </w:rPr>
-        <w:t xml:space="preserve"> x509 -</w:t>
+          <w:lang w:val="en-US"/>
+        </w:rPr>
+        <w:t xml:space="preserve"> x509 -req -in </w:t>
       </w:r>
       <w:proofErr w:type="spellStart"/>
       <w:r>
@@ -1798,8 +1879,9 @@
           <w:rFonts w:cs="Lucida Console"/>
           <w:sz w:val="18"/>
           <w:szCs w:val="18"/>
-        </w:rPr>
-        <w:t>req</w:t>
+          <w:lang w:val="en-US"/>
+        </w:rPr>
+        <w:t>request.csr</w:t>
       </w:r>
       <w:proofErr w:type="spellEnd"/>
       <w:r>
@@ -1807,8 +1889,9 @@
           <w:rFonts w:cs="Lucida Console"/>
           <w:sz w:val="18"/>
           <w:szCs w:val="18"/>
-        </w:rPr>
-        <w:t xml:space="preserve"> -in </w:t>
+          <w:lang w:val="en-US"/>
+        </w:rPr>
+        <w:t xml:space="preserve"> -</w:t>
       </w:r>
       <w:proofErr w:type="spellStart"/>
       <w:r>
@@ -1816,8 +1899,9 @@
           <w:rFonts w:cs="Lucida Console"/>
           <w:sz w:val="18"/>
           <w:szCs w:val="18"/>
-        </w:rPr>
-        <w:t>request.csr</w:t>
+          <w:lang w:val="en-US"/>
+        </w:rPr>
+        <w:t>signkey</w:t>
       </w:r>
       <w:proofErr w:type="spellEnd"/>
       <w:r>
@@ -1825,8 +1909,9 @@
           <w:rFonts w:cs="Lucida Console"/>
           <w:sz w:val="18"/>
           <w:szCs w:val="18"/>
-        </w:rPr>
-        <w:t xml:space="preserve"> -</w:t>
+          <w:lang w:val="en-US"/>
+        </w:rPr>
+        <w:t xml:space="preserve"> </w:t>
       </w:r>
       <w:proofErr w:type="spellStart"/>
       <w:r>
@@ -1834,8 +1919,9 @@
           <w:rFonts w:cs="Lucida Console"/>
           <w:sz w:val="18"/>
           <w:szCs w:val="18"/>
-        </w:rPr>
-        <w:t>signkey</w:t>
+          <w:lang w:val="en-US"/>
+        </w:rPr>
+        <w:t>privkey.key</w:t>
       </w:r>
       <w:proofErr w:type="spellEnd"/>
       <w:r>
@@ -1843,44 +1929,9 @@
           <w:rFonts w:cs="Lucida Console"/>
           <w:sz w:val="18"/>
           <w:szCs w:val="18"/>
-        </w:rPr>
-        <w:t xml:space="preserve"> </w:t>
-      </w:r>
-      <w:proofErr w:type="spellStart"/>
-      <w:r>
-        <w:rPr>
-          <w:rFonts w:cs="Lucida Console"/>
-          <w:sz w:val="18"/>
-          <w:szCs w:val="18"/>
-        </w:rPr>
-        <w:t>privkey.key</w:t>
-      </w:r>
-      <w:proofErr w:type="spellEnd"/>
-      <w:r>
-        <w:rPr>
-          <w:rFonts w:cs="Lucida Console"/>
-          <w:sz w:val="18"/>
-          <w:szCs w:val="18"/>
-        </w:rPr>
-        <w:t xml:space="preserve"> -out certificate.crt -</w:t>
-      </w:r>
-      <w:proofErr w:type="spellStart"/>
-      <w:r>
-        <w:rPr>
-          <w:rFonts w:cs="Lucida Console"/>
-          <w:sz w:val="18"/>
-          <w:szCs w:val="18"/>
-        </w:rPr>
-        <w:t>days</w:t>
-      </w:r>
-      <w:proofErr w:type="spellEnd"/>
-      <w:r>
-        <w:rPr>
-          <w:rFonts w:cs="Lucida Console"/>
-          <w:sz w:val="18"/>
-          <w:szCs w:val="18"/>
-        </w:rPr>
-        <w:t xml:space="preserve"> 365</w:t>
+          <w:lang w:val="en-US"/>
+        </w:rPr>
+        <w:t xml:space="preserve"> -out certificate.crt -days 365</w:t>
       </w:r>
     </w:p>
     <w:p>
@@ -1918,7 +1969,7 @@
                     <pic:cNvPicPr/>
                   </pic:nvPicPr>
                   <pic:blipFill>
-                    <a:blip r:embed="rId14"/>
+                    <a:blip r:embed="rId15"/>
                     <a:stretch>
                       <a:fillRect/>
                     </a:stretch>
@@ -1972,8 +2023,19 @@
           <w:sz w:val="18"/>
           <w:szCs w:val="18"/>
         </w:rPr>
-        <w:t>Résumé des commandes:</w:t>
-      </w:r>
+        <w:t xml:space="preserve">Résumé des </w:t>
+      </w:r>
+      <w:proofErr w:type="gramStart"/>
+      <w:r>
+        <w:rPr>
+          <w:rFonts w:cs="Lucida Console"/>
+          <w:b/>
+          <w:sz w:val="18"/>
+          <w:szCs w:val="18"/>
+        </w:rPr>
+        <w:t>commandes:</w:t>
+      </w:r>
+      <w:proofErr w:type="gramEnd"/>
     </w:p>
     <w:p>
       <w:pPr>
@@ -1987,13 +2049,23 @@
           <w:szCs w:val="18"/>
         </w:rPr>
       </w:pPr>
-      <w:r>
-        <w:rPr>
-          <w:rFonts w:cs="Lucida Console"/>
-          <w:sz w:val="18"/>
-          <w:szCs w:val="18"/>
-        </w:rPr>
-        <w:t>générer une clé privée :</w:t>
+      <w:proofErr w:type="gramStart"/>
+      <w:r>
+        <w:rPr>
+          <w:rFonts w:cs="Lucida Console"/>
+          <w:sz w:val="18"/>
+          <w:szCs w:val="18"/>
+        </w:rPr>
+        <w:t>générer</w:t>
+      </w:r>
+      <w:proofErr w:type="gramEnd"/>
+      <w:r>
+        <w:rPr>
+          <w:rFonts w:cs="Lucida Console"/>
+          <w:sz w:val="18"/>
+          <w:szCs w:val="18"/>
+        </w:rPr>
+        <w:t xml:space="preserve"> une clé privée :</w:t>
       </w:r>
     </w:p>
     <w:p>
@@ -2006,13 +2078,15 @@
           <w:rFonts w:cs="Lucida Console"/>
           <w:sz w:val="18"/>
           <w:szCs w:val="18"/>
-        </w:rPr>
-      </w:pPr>
-      <w:r>
-        <w:rPr>
-          <w:rFonts w:cs="Lucida Console"/>
-          <w:sz w:val="18"/>
-          <w:szCs w:val="18"/>
+          <w:lang w:val="en-US"/>
+        </w:rPr>
+      </w:pPr>
+      <w:r>
+        <w:rPr>
+          <w:rFonts w:cs="Lucida Console"/>
+          <w:sz w:val="18"/>
+          <w:szCs w:val="18"/>
+          <w:lang w:val="en-US"/>
         </w:rPr>
         <w:t xml:space="preserve">- </w:t>
       </w:r>
@@ -2022,6 +2096,7 @@
           <w:rFonts w:cs="Lucida Console"/>
           <w:sz w:val="18"/>
           <w:szCs w:val="18"/>
+          <w:lang w:val="en-US"/>
         </w:rPr>
         <w:t>openssl</w:t>
       </w:r>
@@ -2031,6 +2106,7 @@
           <w:rFonts w:cs="Lucida Console"/>
           <w:sz w:val="18"/>
           <w:szCs w:val="18"/>
+          <w:lang w:val="en-US"/>
         </w:rPr>
         <w:t xml:space="preserve"> </w:t>
       </w:r>
@@ -2040,6 +2116,7 @@
           <w:rFonts w:cs="Lucida Console"/>
           <w:sz w:val="18"/>
           <w:szCs w:val="18"/>
+          <w:lang w:val="en-US"/>
         </w:rPr>
         <w:t>genpkey</w:t>
       </w:r>
@@ -2049,8 +2126,9 @@
           <w:rFonts w:cs="Lucida Console"/>
           <w:sz w:val="18"/>
           <w:szCs w:val="18"/>
-        </w:rPr>
-        <w:t xml:space="preserve"> -</w:t>
+          <w:lang w:val="en-US"/>
+        </w:rPr>
+        <w:t xml:space="preserve"> -algorithm RSA -out </w:t>
       </w:r>
       <w:proofErr w:type="spellStart"/>
       <w:r>
@@ -2058,24 +2136,7 @@
           <w:rFonts w:cs="Lucida Console"/>
           <w:sz w:val="18"/>
           <w:szCs w:val="18"/>
-        </w:rPr>
-        <w:t>algorithm</w:t>
-      </w:r>
-      <w:proofErr w:type="spellEnd"/>
-      <w:r>
-        <w:rPr>
-          <w:rFonts w:cs="Lucida Console"/>
-          <w:sz w:val="18"/>
-          <w:szCs w:val="18"/>
-        </w:rPr>
-        <w:t xml:space="preserve"> RSA -out </w:t>
-      </w:r>
-      <w:proofErr w:type="spellStart"/>
-      <w:r>
-        <w:rPr>
-          <w:rFonts w:cs="Lucida Console"/>
-          <w:sz w:val="18"/>
-          <w:szCs w:val="18"/>
+          <w:lang w:val="en-US"/>
         </w:rPr>
         <w:t>privkey.key</w:t>
       </w:r>
@@ -2091,13 +2152,15 @@
           <w:rFonts w:cs="Lucida Console"/>
           <w:sz w:val="18"/>
           <w:szCs w:val="18"/>
-        </w:rPr>
-      </w:pPr>
-      <w:r>
-        <w:rPr>
-          <w:rFonts w:cs="Lucida Console"/>
-          <w:sz w:val="18"/>
-          <w:szCs w:val="18"/>
+          <w:lang w:val="en-US"/>
+        </w:rPr>
+      </w:pPr>
+      <w:r>
+        <w:rPr>
+          <w:rFonts w:cs="Lucida Console"/>
+          <w:sz w:val="18"/>
+          <w:szCs w:val="18"/>
+          <w:lang w:val="en-US"/>
         </w:rPr>
         <w:t xml:space="preserve"> </w:t>
       </w:r>
@@ -2114,13 +2177,23 @@
           <w:szCs w:val="18"/>
         </w:rPr>
       </w:pPr>
-      <w:r>
-        <w:rPr>
-          <w:rFonts w:cs="Lucida Console"/>
-          <w:sz w:val="18"/>
-          <w:szCs w:val="18"/>
-        </w:rPr>
-        <w:t>créer une demande de signature de certificat (CSR) :</w:t>
+      <w:proofErr w:type="gramStart"/>
+      <w:r>
+        <w:rPr>
+          <w:rFonts w:cs="Lucida Console"/>
+          <w:sz w:val="18"/>
+          <w:szCs w:val="18"/>
+        </w:rPr>
+        <w:t>créer</w:t>
+      </w:r>
+      <w:proofErr w:type="gramEnd"/>
+      <w:r>
+        <w:rPr>
+          <w:rFonts w:cs="Lucida Console"/>
+          <w:sz w:val="18"/>
+          <w:szCs w:val="18"/>
+        </w:rPr>
+        <w:t xml:space="preserve"> une demande de signature de certificat (CSR) :</w:t>
       </w:r>
     </w:p>
     <w:p>
@@ -2133,13 +2206,15 @@
           <w:rFonts w:cs="Lucida Console"/>
           <w:sz w:val="18"/>
           <w:szCs w:val="18"/>
-        </w:rPr>
-      </w:pPr>
-      <w:r>
-        <w:rPr>
-          <w:rFonts w:cs="Lucida Console"/>
-          <w:sz w:val="18"/>
-          <w:szCs w:val="18"/>
+          <w:lang w:val="en-US"/>
+        </w:rPr>
+      </w:pPr>
+      <w:r>
+        <w:rPr>
+          <w:rFonts w:cs="Lucida Console"/>
+          <w:sz w:val="18"/>
+          <w:szCs w:val="18"/>
+          <w:lang w:val="en-US"/>
         </w:rPr>
         <w:t xml:space="preserve">- </w:t>
       </w:r>
@@ -2149,6 +2224,7 @@
           <w:rFonts w:cs="Lucida Console"/>
           <w:sz w:val="18"/>
           <w:szCs w:val="18"/>
+          <w:lang w:val="en-US"/>
         </w:rPr>
         <w:t>openssl</w:t>
       </w:r>
@@ -2158,8 +2234,9 @@
           <w:rFonts w:cs="Lucida Console"/>
           <w:sz w:val="18"/>
           <w:szCs w:val="18"/>
-        </w:rPr>
-        <w:t xml:space="preserve"> </w:t>
+          <w:lang w:val="en-US"/>
+        </w:rPr>
+        <w:t xml:space="preserve"> req -new -key </w:t>
       </w:r>
       <w:proofErr w:type="spellStart"/>
       <w:r>
@@ -2167,8 +2244,9 @@
           <w:rFonts w:cs="Lucida Console"/>
           <w:sz w:val="18"/>
           <w:szCs w:val="18"/>
-        </w:rPr>
-        <w:t>req</w:t>
+          <w:lang w:val="en-US"/>
+        </w:rPr>
+        <w:t>privkey.key</w:t>
       </w:r>
       <w:proofErr w:type="spellEnd"/>
       <w:r>
@@ -2176,8 +2254,9 @@
           <w:rFonts w:cs="Lucida Console"/>
           <w:sz w:val="18"/>
           <w:szCs w:val="18"/>
-        </w:rPr>
-        <w:t xml:space="preserve"> -new -key </w:t>
+          <w:lang w:val="en-US"/>
+        </w:rPr>
+        <w:t xml:space="preserve"> -out </w:t>
       </w:r>
       <w:proofErr w:type="spellStart"/>
       <w:r>
@@ -2185,24 +2264,7 @@
           <w:rFonts w:cs="Lucida Console"/>
           <w:sz w:val="18"/>
           <w:szCs w:val="18"/>
-        </w:rPr>
-        <w:t>privkey.key</w:t>
-      </w:r>
-      <w:proofErr w:type="spellEnd"/>
-      <w:r>
-        <w:rPr>
-          <w:rFonts w:cs="Lucida Console"/>
-          <w:sz w:val="18"/>
-          <w:szCs w:val="18"/>
-        </w:rPr>
-        <w:t xml:space="preserve"> -out </w:t>
-      </w:r>
-      <w:proofErr w:type="spellStart"/>
-      <w:r>
-        <w:rPr>
-          <w:rFonts w:cs="Lucida Console"/>
-          <w:sz w:val="18"/>
-          <w:szCs w:val="18"/>
+          <w:lang w:val="en-US"/>
         </w:rPr>
         <w:t>request.csr</w:t>
       </w:r>
@@ -2218,13 +2280,15 @@
           <w:rFonts w:cs="Lucida Console"/>
           <w:sz w:val="18"/>
           <w:szCs w:val="18"/>
-        </w:rPr>
-      </w:pPr>
-      <w:r>
-        <w:rPr>
-          <w:rFonts w:cs="Lucida Console"/>
-          <w:sz w:val="18"/>
-          <w:szCs w:val="18"/>
+          <w:lang w:val="en-US"/>
+        </w:rPr>
+      </w:pPr>
+      <w:r>
+        <w:rPr>
+          <w:rFonts w:cs="Lucida Console"/>
+          <w:sz w:val="18"/>
+          <w:szCs w:val="18"/>
+          <w:lang w:val="en-US"/>
         </w:rPr>
         <w:t xml:space="preserve"> </w:t>
       </w:r>
@@ -2241,13 +2305,23 @@
           <w:szCs w:val="18"/>
         </w:rPr>
       </w:pPr>
-      <w:r>
-        <w:rPr>
-          <w:rFonts w:cs="Lucida Console"/>
-          <w:sz w:val="18"/>
-          <w:szCs w:val="18"/>
-        </w:rPr>
-        <w:t>signer cette demande pour produire un certificat auto-signé :</w:t>
+      <w:proofErr w:type="gramStart"/>
+      <w:r>
+        <w:rPr>
+          <w:rFonts w:cs="Lucida Console"/>
+          <w:sz w:val="18"/>
+          <w:szCs w:val="18"/>
+        </w:rPr>
+        <w:t>signer</w:t>
+      </w:r>
+      <w:proofErr w:type="gramEnd"/>
+      <w:r>
+        <w:rPr>
+          <w:rFonts w:cs="Lucida Console"/>
+          <w:sz w:val="18"/>
+          <w:szCs w:val="18"/>
+        </w:rPr>
+        <w:t xml:space="preserve"> cette demande pour produire un certificat auto-signé :</w:t>
       </w:r>
     </w:p>
     <w:p>
@@ -2260,13 +2334,15 @@
           <w:rFonts w:cs="Lucida Console"/>
           <w:sz w:val="18"/>
           <w:szCs w:val="18"/>
-        </w:rPr>
-      </w:pPr>
-      <w:r>
-        <w:rPr>
-          <w:rFonts w:cs="Lucida Console"/>
-          <w:sz w:val="18"/>
-          <w:szCs w:val="18"/>
+          <w:lang w:val="en-US"/>
+        </w:rPr>
+      </w:pPr>
+      <w:r>
+        <w:rPr>
+          <w:rFonts w:cs="Lucida Console"/>
+          <w:sz w:val="18"/>
+          <w:szCs w:val="18"/>
+          <w:lang w:val="en-US"/>
         </w:rPr>
         <w:t xml:space="preserve">- </w:t>
       </w:r>
@@ -2276,6 +2352,7 @@
           <w:rFonts w:cs="Lucida Console"/>
           <w:sz w:val="18"/>
           <w:szCs w:val="18"/>
+          <w:lang w:val="en-US"/>
         </w:rPr>
         <w:t>openssl</w:t>
       </w:r>
@@ -2285,8 +2362,9 @@
           <w:rFonts w:cs="Lucida Console"/>
           <w:sz w:val="18"/>
           <w:szCs w:val="18"/>
-        </w:rPr>
-        <w:t xml:space="preserve"> x509 -</w:t>
+          <w:lang w:val="en-US"/>
+        </w:rPr>
+        <w:t xml:space="preserve"> x509 -req -in </w:t>
       </w:r>
       <w:proofErr w:type="spellStart"/>
       <w:r>
@@ -2294,8 +2372,9 @@
           <w:rFonts w:cs="Lucida Console"/>
           <w:sz w:val="18"/>
           <w:szCs w:val="18"/>
-        </w:rPr>
-        <w:t>req</w:t>
+          <w:lang w:val="en-US"/>
+        </w:rPr>
+        <w:t>request.csr</w:t>
       </w:r>
       <w:proofErr w:type="spellEnd"/>
       <w:r>
@@ -2303,8 +2382,9 @@
           <w:rFonts w:cs="Lucida Console"/>
           <w:sz w:val="18"/>
           <w:szCs w:val="18"/>
-        </w:rPr>
-        <w:t xml:space="preserve"> -in </w:t>
+          <w:lang w:val="en-US"/>
+        </w:rPr>
+        <w:t xml:space="preserve"> -</w:t>
       </w:r>
       <w:proofErr w:type="spellStart"/>
       <w:r>
@@ -2312,8 +2392,9 @@
           <w:rFonts w:cs="Lucida Console"/>
           <w:sz w:val="18"/>
           <w:szCs w:val="18"/>
-        </w:rPr>
-        <w:t>request.csr</w:t>
+          <w:lang w:val="en-US"/>
+        </w:rPr>
+        <w:t>signkey</w:t>
       </w:r>
       <w:proofErr w:type="spellEnd"/>
       <w:r>
@@ -2321,8 +2402,9 @@
           <w:rFonts w:cs="Lucida Console"/>
           <w:sz w:val="18"/>
           <w:szCs w:val="18"/>
-        </w:rPr>
-        <w:t xml:space="preserve"> -</w:t>
+          <w:lang w:val="en-US"/>
+        </w:rPr>
+        <w:t xml:space="preserve"> </w:t>
       </w:r>
       <w:proofErr w:type="spellStart"/>
       <w:r>
@@ -2330,8 +2412,9 @@
           <w:rFonts w:cs="Lucida Console"/>
           <w:sz w:val="18"/>
           <w:szCs w:val="18"/>
-        </w:rPr>
-        <w:t>signkey</w:t>
+          <w:lang w:val="en-US"/>
+        </w:rPr>
+        <w:t>privkey.key</w:t>
       </w:r>
       <w:proofErr w:type="spellEnd"/>
       <w:r>
@@ -2339,53 +2422,17 @@
           <w:rFonts w:cs="Lucida Console"/>
           <w:sz w:val="18"/>
           <w:szCs w:val="18"/>
-        </w:rPr>
-        <w:t xml:space="preserve"> </w:t>
-      </w:r>
-      <w:proofErr w:type="spellStart"/>
-      <w:r>
-        <w:rPr>
-          <w:rFonts w:cs="Lucida Console"/>
-          <w:sz w:val="18"/>
-          <w:szCs w:val="18"/>
-        </w:rPr>
-        <w:t>privkey.key</w:t>
-      </w:r>
-      <w:proofErr w:type="spellEnd"/>
-      <w:r>
-        <w:rPr>
-          <w:rFonts w:cs="Lucida Console"/>
-          <w:sz w:val="18"/>
-          <w:szCs w:val="18"/>
-        </w:rPr>
-        <w:t xml:space="preserve"> -out certificate.crt -</w:t>
-      </w:r>
-      <w:proofErr w:type="spellStart"/>
-      <w:r>
-        <w:rPr>
-          <w:rFonts w:cs="Lucida Console"/>
-          <w:sz w:val="18"/>
-          <w:szCs w:val="18"/>
-        </w:rPr>
-        <w:t>days</w:t>
-      </w:r>
-      <w:proofErr w:type="spellEnd"/>
-      <w:r>
-        <w:rPr>
-          <w:rFonts w:cs="Lucida Console"/>
-          <w:sz w:val="18"/>
-          <w:szCs w:val="18"/>
-        </w:rPr>
-        <w:t xml:space="preserve"> 365</w:t>
+          <w:lang w:val="en-US"/>
+        </w:rPr>
+        <w:t xml:space="preserve"> -out certificate.crt -days 365</w:t>
       </w:r>
     </w:p>
     <w:p>
       <w:pPr>
         <w:pStyle w:val="Titre2"/>
       </w:pPr>
-      <w:bookmarkStart w:id="4" w:name="_Toc190096661"/>
-      <w:r>
-        <w:lastRenderedPageBreak/>
+      <w:bookmarkStart w:id="4" w:name="_Toc191905727"/>
+      <w:r>
         <w:t>Authentification par mot de passe</w:t>
       </w:r>
       <w:bookmarkEnd w:id="4"/>
@@ -2401,124 +2448,14 @@
           <w:numId w:val="0"/>
         </w:numPr>
       </w:pPr>
-      <w:r>
-        <w:drawing>
-          <wp:anchor distT="0" distB="0" distL="114300" distR="114300" simplePos="0" relativeHeight="251659264" behindDoc="0" locked="0" layoutInCell="1" allowOverlap="1" wp14:anchorId="6AAA5CB1" wp14:editId="7A51E347">
-            <wp:simplePos x="1619250" y="4819650"/>
-            <wp:positionH relativeFrom="margin">
-              <wp:align>left</wp:align>
-            </wp:positionH>
-            <wp:positionV relativeFrom="margin">
-              <wp:align>center</wp:align>
-            </wp:positionV>
-            <wp:extent cx="5759450" cy="917575"/>
-            <wp:effectExtent l="0" t="0" r="0" b="0"/>
-            <wp:wrapSquare wrapText="bothSides"/>
-            <wp:docPr id="1935992457" name="Image 1" descr="Une image contenant capture d’écran&#10;&#10;Le contenu généré par l’IA peut être incorrect."/>
-            <wp:cNvGraphicFramePr>
-              <a:graphicFrameLocks xmlns:a="http://schemas.openxmlformats.org/drawingml/2006/main" noChangeAspect="1"/>
-            </wp:cNvGraphicFramePr>
-            <a:graphic xmlns:a="http://schemas.openxmlformats.org/drawingml/2006/main">
-              <a:graphicData uri="http://schemas.openxmlformats.org/drawingml/2006/picture">
-                <pic:pic xmlns:pic="http://schemas.openxmlformats.org/drawingml/2006/picture">
-                  <pic:nvPicPr>
-                    <pic:cNvPr id="1935992457" name="Image 1" descr="Une image contenant capture d’écran&#10;&#10;Le contenu généré par l’IA peut être incorrect."/>
-                    <pic:cNvPicPr/>
-                  </pic:nvPicPr>
-                  <pic:blipFill>
-                    <a:blip r:embed="rId15">
-                      <a:extLst>
-                        <a:ext uri="{28A0092B-C50C-407E-A947-70E740481C1C}">
-                          <a14:useLocalDpi xmlns:a14="http://schemas.microsoft.com/office/drawing/2010/main" val="0"/>
-                        </a:ext>
-                      </a:extLst>
-                    </a:blip>
-                    <a:stretch>
-                      <a:fillRect/>
-                    </a:stretch>
-                  </pic:blipFill>
-                  <pic:spPr>
-                    <a:xfrm>
-                      <a:off x="0" y="0"/>
-                      <a:ext cx="5759450" cy="917575"/>
-                    </a:xfrm>
-                    <a:prstGeom prst="rect">
-                      <a:avLst/>
-                    </a:prstGeom>
-                  </pic:spPr>
-                </pic:pic>
-              </a:graphicData>
-            </a:graphic>
-          </wp:anchor>
-        </w:drawing>
-      </w:r>
-      <w:r>
-        <w:drawing>
-          <wp:anchor distT="0" distB="0" distL="114300" distR="114300" simplePos="0" relativeHeight="251658240" behindDoc="0" locked="0" layoutInCell="1" allowOverlap="1" wp14:anchorId="6C8C74A5" wp14:editId="7DB1AA3A">
-            <wp:simplePos x="1619250" y="952500"/>
-            <wp:positionH relativeFrom="margin">
-              <wp:align>left</wp:align>
-            </wp:positionH>
-            <wp:positionV relativeFrom="margin">
-              <wp:align>top</wp:align>
-            </wp:positionV>
-            <wp:extent cx="5759450" cy="3870325"/>
-            <wp:effectExtent l="0" t="0" r="0" b="0"/>
-            <wp:wrapSquare wrapText="bothSides"/>
-            <wp:docPr id="278814736" name="Image 1" descr="Une image contenant texte, capture d’écran, logiciel, Logiciel multimédia&#10;&#10;Le contenu généré par l’IA peut être incorrect."/>
-            <wp:cNvGraphicFramePr>
-              <a:graphicFrameLocks xmlns:a="http://schemas.openxmlformats.org/drawingml/2006/main" noChangeAspect="1"/>
-            </wp:cNvGraphicFramePr>
-            <a:graphic xmlns:a="http://schemas.openxmlformats.org/drawingml/2006/main">
-              <a:graphicData uri="http://schemas.openxmlformats.org/drawingml/2006/picture">
-                <pic:pic xmlns:pic="http://schemas.openxmlformats.org/drawingml/2006/picture">
-                  <pic:nvPicPr>
-                    <pic:cNvPr id="278814736" name="Image 1" descr="Une image contenant texte, capture d’écran, logiciel, Logiciel multimédia&#10;&#10;Le contenu généré par l’IA peut être incorrect."/>
-                    <pic:cNvPicPr/>
-                  </pic:nvPicPr>
-                  <pic:blipFill>
-                    <a:blip r:embed="rId16">
-                      <a:extLst>
-                        <a:ext uri="{28A0092B-C50C-407E-A947-70E740481C1C}">
-                          <a14:useLocalDpi xmlns:a14="http://schemas.microsoft.com/office/drawing/2010/main" val="0"/>
-                        </a:ext>
-                      </a:extLst>
-                    </a:blip>
-                    <a:stretch>
-                      <a:fillRect/>
-                    </a:stretch>
-                  </pic:blipFill>
-                  <pic:spPr>
-                    <a:xfrm>
-                      <a:off x="0" y="0"/>
-                      <a:ext cx="5759450" cy="3870325"/>
-                    </a:xfrm>
-                    <a:prstGeom prst="rect">
-                      <a:avLst/>
-                    </a:prstGeom>
-                  </pic:spPr>
-                </pic:pic>
-              </a:graphicData>
-            </a:graphic>
-          </wp:anchor>
-        </w:drawing>
-      </w:r>
     </w:p>
     <w:p>
       <w:pPr>
         <w:pStyle w:val="Titre2"/>
       </w:pPr>
-      <w:bookmarkStart w:id="5" w:name="_Toc190096662"/>
-      <w:r>
-        <w:t xml:space="preserve">Vérification du </w:t>
-      </w:r>
-      <w:proofErr w:type="spellStart"/>
-      <w:r>
-        <w:t>token</w:t>
-      </w:r>
-      <w:proofErr w:type="spellEnd"/>
-      <w:r>
-        <w:t xml:space="preserve"> JWT</w:t>
+      <w:bookmarkStart w:id="5" w:name="_Toc191905728"/>
+      <w:r>
+        <w:t>Vérification du token JWT</w:t>
       </w:r>
       <w:bookmarkEnd w:id="5"/>
       <w:r>
@@ -2534,8 +2471,9 @@
       <w:pPr>
         <w:pStyle w:val="Titre2"/>
       </w:pPr>
-      <w:bookmarkStart w:id="6" w:name="_Toc190096663"/>
-      <w:r>
+      <w:bookmarkStart w:id="6" w:name="_Toc191905729"/>
+      <w:r>
+        <w:lastRenderedPageBreak/>
         <w:t>Administration</w:t>
       </w:r>
       <w:bookmarkEnd w:id="6"/>
@@ -2549,7 +2487,7 @@
       <w:pPr>
         <w:pStyle w:val="Titre2"/>
       </w:pPr>
-      <w:bookmarkStart w:id="7" w:name="_Toc190096664"/>
+      <w:bookmarkStart w:id="7" w:name="_Toc191905730"/>
       <w:r>
         <w:t>Protection contre les injections SQL</w:t>
       </w:r>
@@ -2567,7 +2505,7 @@
       <w:pPr>
         <w:pStyle w:val="Titre2"/>
       </w:pPr>
-      <w:bookmarkStart w:id="8" w:name="_Toc190096665"/>
+      <w:bookmarkStart w:id="8" w:name="_Toc191905731"/>
       <w:r>
         <w:t xml:space="preserve">Utilisation de </w:t>
       </w:r>
@@ -2590,7 +2528,7 @@
       <w:pPr>
         <w:pStyle w:val="Titre2"/>
       </w:pPr>
-      <w:bookmarkStart w:id="9" w:name="_Toc190096666"/>
+      <w:bookmarkStart w:id="9" w:name="_Toc191905732"/>
       <w:r>
         <w:t>Versioning</w:t>
       </w:r>
@@ -2608,9 +2546,8 @@
       <w:pPr>
         <w:pStyle w:val="Titre1"/>
       </w:pPr>
-      <w:bookmarkStart w:id="10" w:name="_Toc190096667"/>
-      <w:r>
-        <w:lastRenderedPageBreak/>
+      <w:bookmarkStart w:id="10" w:name="_Toc191905733"/>
+      <w:r>
         <w:t>conclusion sur le travail fourni et sur l’attitude face au projet</w:t>
       </w:r>
       <w:bookmarkEnd w:id="10"/>
@@ -2619,7 +2556,7 @@
       <w:pPr>
         <w:pStyle w:val="Titre1"/>
       </w:pPr>
-      <w:bookmarkStart w:id="11" w:name="_Toc190096668"/>
+      <w:bookmarkStart w:id="11" w:name="_Toc191905734"/>
       <w:r>
         <w:t>Webographie</w:t>
       </w:r>
@@ -2630,7 +2567,21 @@
         <w:pStyle w:val="Corpsdetexte"/>
       </w:pPr>
       <w:r>
-        <w:t>Voici une liste des sites utilisés pour le projet :</w:t>
+        <w:t>Voici une liste</w:t>
+      </w:r>
+      <w:r>
+        <w:t xml:space="preserve"> approximative </w:t>
+      </w:r>
+      <w:r>
+        <w:t>des sites utilisés pour le projet :</w:t>
+      </w:r>
+    </w:p>
+    <w:p>
+      <w:pPr>
+        <w:pStyle w:val="Corpsdetexte"/>
+      </w:pPr>
+      <w:r>
+        <w:t>(Je mentionne des sites dans le code)</w:t>
       </w:r>
     </w:p>
     <w:p>
@@ -2641,7 +2592,7 @@
           <w:numId w:val="6"/>
         </w:numPr>
       </w:pPr>
-      <w:hyperlink r:id="rId17" w:history="1">
+      <w:hyperlink r:id="rId16" w:history="1">
         <w:r>
           <w:rPr>
             <w:rStyle w:val="Lienhypertexte"/>
@@ -2665,25 +2616,33 @@
           <w:ilvl w:val="0"/>
           <w:numId w:val="6"/>
         </w:numPr>
-      </w:pPr>
-      <w:hyperlink r:id="rId18" w:history="1">
+        <w:rPr>
+          <w:lang w:val="en-US"/>
+        </w:rPr>
+      </w:pPr>
+      <w:hyperlink r:id="rId17" w:history="1">
         <w:r>
           <w:rPr>
             <w:rStyle w:val="Lienhypertexte"/>
+            <w:lang w:val="en-US"/>
           </w:rPr>
           <w:t xml:space="preserve">Node JS </w:t>
         </w:r>
         <w:proofErr w:type="spellStart"/>
+        <w:proofErr w:type="gramStart"/>
         <w:r>
           <w:rPr>
             <w:rStyle w:val="Lienhypertexte"/>
+            <w:lang w:val="en-US"/>
           </w:rPr>
           <w:t>fs.readFileSync</w:t>
         </w:r>
         <w:proofErr w:type="spellEnd"/>
+        <w:proofErr w:type="gramEnd"/>
         <w:r>
           <w:rPr>
             <w:rStyle w:val="Lienhypertexte"/>
+            <w:lang w:val="en-US"/>
           </w:rPr>
           <w:t xml:space="preserve">() Method - </w:t>
         </w:r>
@@ -2691,6 +2650,7 @@
         <w:r>
           <w:rPr>
             <w:rStyle w:val="Lienhypertexte"/>
+            <w:lang w:val="en-US"/>
           </w:rPr>
           <w:t>GeeksforGeeks</w:t>
         </w:r>
@@ -2698,8 +2658,8 @@
       </w:hyperlink>
     </w:p>
     <w:sectPr>
-      <w:headerReference w:type="default" r:id="rId19"/>
-      <w:footerReference w:type="default" r:id="rId20"/>
+      <w:headerReference w:type="default" r:id="rId18"/>
+      <w:footerReference w:type="default" r:id="rId19"/>
       <w:pgSz w:w="11906" w:h="16838" w:code="9"/>
       <w:pgMar w:top="1418" w:right="1418" w:bottom="1418" w:left="1418" w:header="709" w:footer="709" w:gutter="0"/>
       <w:cols w:space="708"/>
@@ -2711,7 +2671,7 @@
 </file>
 
 <file path=word/endnotes.xml><?xml version="1.0" encoding="utf-8"?>
-<w:endnotes xmlns:wpc="http://schemas.microsoft.com/office/word/2010/wordprocessingCanvas" xmlns:cx="http://schemas.microsoft.com/office/drawing/2014/chartex" xmlns:cx1="http://schemas.microsoft.com/office/drawing/2015/9/8/chartex" xmlns:cx2="http://schemas.microsoft.com/office/drawing/2015/10/21/chartex" xmlns:cx3="http://schemas.microsoft.com/office/drawing/2016/5/9/chartex" xmlns:cx4="http://schemas.microsoft.com/office/drawing/2016/5/10/chartex" xmlns:cx5="http://schemas.microsoft.com/office/drawing/2016/5/11/chartex" xmlns:cx6="http://schemas.microsoft.com/office/drawing/2016/5/12/chartex" xmlns:cx7="http://schemas.microsoft.com/office/drawing/2016/5/13/chartex" xmlns:cx8="http://schemas.microsoft.com/office/drawing/2016/5/14/chartex" xmlns:mc="http://schemas.openxmlformats.org/markup-compatibility/2006" xmlns:aink="http://schemas.microsoft.com/office/drawing/2016/ink" xmlns:am3d="http://schemas.microsoft.com/office/drawing/2017/model3d" xmlns:o="urn:schemas-microsoft-com:office:office" xmlns:oel="http://schemas.microsoft.com/office/2019/extlst" xmlns:r="http://schemas.openxmlformats.org/officeDocument/2006/relationships" xmlns:m="http://schemas.openxmlformats.org/officeDocument/2006/math" xmlns:v="urn:schemas-microsoft-com:vml" xmlns:wp14="http://schemas.microsoft.com/office/word/2010/wordprocessingDrawing" xmlns:wp="http://schemas.openxmlformats.org/drawingml/2006/wordprocessingDrawing" xmlns:w10="urn:schemas-microsoft-com:office:word" xmlns:w="http://schemas.openxmlformats.org/wordprocessingml/2006/main" xmlns:w14="http://schemas.microsoft.com/office/word/2010/wordml" xmlns:w15="http://schemas.microsoft.com/office/word/2012/wordml" xmlns:w16cex="http://schemas.microsoft.com/office/word/2018/wordml/cex" xmlns:w16cid="http://schemas.microsoft.com/office/word/2016/wordml/cid" xmlns:w16="http://schemas.microsoft.com/office/word/2018/wordml" xmlns:w16du="http://schemas.microsoft.com/office/word/2023/wordml/word16du" xmlns:w16sdtdh="http://schemas.microsoft.com/office/word/2020/wordml/sdtdatahash" xmlns:w16sdtfl="http://schemas.microsoft.com/office/word/2024/wordml/sdtformatlock" xmlns:w16se="http://schemas.microsoft.com/office/word/2015/wordml/symex" xmlns:wpg="http://schemas.microsoft.com/office/word/2010/wordprocessingGroup" xmlns:wpi="http://schemas.microsoft.com/office/word/2010/wordprocessingInk" xmlns:wne="http://schemas.microsoft.com/office/word/2006/wordml" xmlns:wps="http://schemas.microsoft.com/office/word/2010/wordprocessingShape" mc:Ignorable="w14 w15 w16se w16cid w16 w16cex w16sdtdh w16sdtfl w16du wp14">
+<w:endnotes xmlns:wpc="http://schemas.microsoft.com/office/word/2010/wordprocessingCanvas" xmlns:cx="http://schemas.microsoft.com/office/drawing/2014/chartex" xmlns:cx1="http://schemas.microsoft.com/office/drawing/2015/9/8/chartex" xmlns:cx2="http://schemas.microsoft.com/office/drawing/2015/10/21/chartex" xmlns:cx3="http://schemas.microsoft.com/office/drawing/2016/5/9/chartex" xmlns:cx4="http://schemas.microsoft.com/office/drawing/2016/5/10/chartex" xmlns:cx5="http://schemas.microsoft.com/office/drawing/2016/5/11/chartex" xmlns:cx6="http://schemas.microsoft.com/office/drawing/2016/5/12/chartex" xmlns:cx7="http://schemas.microsoft.com/office/drawing/2016/5/13/chartex" xmlns:cx8="http://schemas.microsoft.com/office/drawing/2016/5/14/chartex" xmlns:mc="http://schemas.openxmlformats.org/markup-compatibility/2006" xmlns:aink="http://schemas.microsoft.com/office/drawing/2016/ink" xmlns:am3d="http://schemas.microsoft.com/office/drawing/2017/model3d" xmlns:o="urn:schemas-microsoft-com:office:office" xmlns:oel="http://schemas.microsoft.com/office/2019/extlst" xmlns:r="http://schemas.openxmlformats.org/officeDocument/2006/relationships" xmlns:m="http://schemas.openxmlformats.org/officeDocument/2006/math" xmlns:v="urn:schemas-microsoft-com:vml" xmlns:wp14="http://schemas.microsoft.com/office/word/2010/wordprocessingDrawing" xmlns:wp="http://schemas.openxmlformats.org/drawingml/2006/wordprocessingDrawing" xmlns:w10="urn:schemas-microsoft-com:office:word" xmlns:w="http://schemas.openxmlformats.org/wordprocessingml/2006/main" xmlns:w14="http://schemas.microsoft.com/office/word/2010/wordml" xmlns:w15="http://schemas.microsoft.com/office/word/2012/wordml" xmlns:w16cex="http://schemas.microsoft.com/office/word/2018/wordml/cex" xmlns:w16cid="http://schemas.microsoft.com/office/word/2016/wordml/cid" xmlns:w16="http://schemas.microsoft.com/office/word/2018/wordml" xmlns:w16sdtdh="http://schemas.microsoft.com/office/word/2020/wordml/sdtdatahash" xmlns:w16se="http://schemas.microsoft.com/office/word/2015/wordml/symex" xmlns:wpg="http://schemas.microsoft.com/office/word/2010/wordprocessingGroup" xmlns:wpi="http://schemas.microsoft.com/office/word/2010/wordprocessingInk" xmlns:wne="http://schemas.microsoft.com/office/word/2006/wordml" xmlns:wps="http://schemas.microsoft.com/office/word/2010/wordprocessingShape" mc:Ignorable="w14 w15 w16se w16cid w16 w16cex w16sdtdh wp14">
   <w:endnote w:type="separator" w:id="-1">
     <w:p>
       <w:r>
@@ -2730,7 +2690,7 @@
 </file>
 
 <file path=word/footer1.xml><?xml version="1.0" encoding="utf-8"?>
-<w:ftr xmlns:wpc="http://schemas.microsoft.com/office/word/2010/wordprocessingCanvas" xmlns:cx="http://schemas.microsoft.com/office/drawing/2014/chartex" xmlns:cx1="http://schemas.microsoft.com/office/drawing/2015/9/8/chartex" xmlns:cx2="http://schemas.microsoft.com/office/drawing/2015/10/21/chartex" xmlns:cx3="http://schemas.microsoft.com/office/drawing/2016/5/9/chartex" xmlns:cx4="http://schemas.microsoft.com/office/drawing/2016/5/10/chartex" xmlns:cx5="http://schemas.microsoft.com/office/drawing/2016/5/11/chartex" xmlns:cx6="http://schemas.microsoft.com/office/drawing/2016/5/12/chartex" xmlns:cx7="http://schemas.microsoft.com/office/drawing/2016/5/13/chartex" xmlns:cx8="http://schemas.microsoft.com/office/drawing/2016/5/14/chartex" xmlns:mc="http://schemas.openxmlformats.org/markup-compatibility/2006" xmlns:aink="http://schemas.microsoft.com/office/drawing/2016/ink" xmlns:am3d="http://schemas.microsoft.com/office/drawing/2017/model3d" xmlns:o="urn:schemas-microsoft-com:office:office" xmlns:oel="http://schemas.microsoft.com/office/2019/extlst" xmlns:r="http://schemas.openxmlformats.org/officeDocument/2006/relationships" xmlns:m="http://schemas.openxmlformats.org/officeDocument/2006/math" xmlns:v="urn:schemas-microsoft-com:vml" xmlns:wp14="http://schemas.microsoft.com/office/word/2010/wordprocessingDrawing" xmlns:wp="http://schemas.openxmlformats.org/drawingml/2006/wordprocessingDrawing" xmlns:w10="urn:schemas-microsoft-com:office:word" xmlns:w="http://schemas.openxmlformats.org/wordprocessingml/2006/main" xmlns:w14="http://schemas.microsoft.com/office/word/2010/wordml" xmlns:w15="http://schemas.microsoft.com/office/word/2012/wordml" xmlns:w16cex="http://schemas.microsoft.com/office/word/2018/wordml/cex" xmlns:w16cid="http://schemas.microsoft.com/office/word/2016/wordml/cid" xmlns:w16="http://schemas.microsoft.com/office/word/2018/wordml" xmlns:w16du="http://schemas.microsoft.com/office/word/2023/wordml/word16du" xmlns:w16sdtdh="http://schemas.microsoft.com/office/word/2020/wordml/sdtdatahash" xmlns:w16sdtfl="http://schemas.microsoft.com/office/word/2024/wordml/sdtformatlock" xmlns:w16se="http://schemas.microsoft.com/office/word/2015/wordml/symex" xmlns:wpg="http://schemas.microsoft.com/office/word/2010/wordprocessingGroup" xmlns:wpi="http://schemas.microsoft.com/office/word/2010/wordprocessingInk" xmlns:wne="http://schemas.microsoft.com/office/word/2006/wordml" xmlns:wps="http://schemas.microsoft.com/office/word/2010/wordprocessingShape" mc:Ignorable="w14 w15 w16se w16cid w16 w16cex w16sdtdh w16sdtfl w16du wp14">
+<w:ftr xmlns:wpc="http://schemas.microsoft.com/office/word/2010/wordprocessingCanvas" xmlns:cx="http://schemas.microsoft.com/office/drawing/2014/chartex" xmlns:cx1="http://schemas.microsoft.com/office/drawing/2015/9/8/chartex" xmlns:cx2="http://schemas.microsoft.com/office/drawing/2015/10/21/chartex" xmlns:cx3="http://schemas.microsoft.com/office/drawing/2016/5/9/chartex" xmlns:cx4="http://schemas.microsoft.com/office/drawing/2016/5/10/chartex" xmlns:cx5="http://schemas.microsoft.com/office/drawing/2016/5/11/chartex" xmlns:cx6="http://schemas.microsoft.com/office/drawing/2016/5/12/chartex" xmlns:cx7="http://schemas.microsoft.com/office/drawing/2016/5/13/chartex" xmlns:cx8="http://schemas.microsoft.com/office/drawing/2016/5/14/chartex" xmlns:mc="http://schemas.openxmlformats.org/markup-compatibility/2006" xmlns:aink="http://schemas.microsoft.com/office/drawing/2016/ink" xmlns:am3d="http://schemas.microsoft.com/office/drawing/2017/model3d" xmlns:o="urn:schemas-microsoft-com:office:office" xmlns:oel="http://schemas.microsoft.com/office/2019/extlst" xmlns:r="http://schemas.openxmlformats.org/officeDocument/2006/relationships" xmlns:m="http://schemas.openxmlformats.org/officeDocument/2006/math" xmlns:v="urn:schemas-microsoft-com:vml" xmlns:wp14="http://schemas.microsoft.com/office/word/2010/wordprocessingDrawing" xmlns:wp="http://schemas.openxmlformats.org/drawingml/2006/wordprocessingDrawing" xmlns:w10="urn:schemas-microsoft-com:office:word" xmlns:w="http://schemas.openxmlformats.org/wordprocessingml/2006/main" xmlns:w14="http://schemas.microsoft.com/office/word/2010/wordml" xmlns:w15="http://schemas.microsoft.com/office/word/2012/wordml" xmlns:w16cex="http://schemas.microsoft.com/office/word/2018/wordml/cex" xmlns:w16cid="http://schemas.microsoft.com/office/word/2016/wordml/cid" xmlns:w16="http://schemas.microsoft.com/office/word/2018/wordml" xmlns:w16sdtdh="http://schemas.microsoft.com/office/word/2020/wordml/sdtdatahash" xmlns:w16se="http://schemas.microsoft.com/office/word/2015/wordml/symex" xmlns:wpg="http://schemas.microsoft.com/office/word/2010/wordprocessingGroup" xmlns:wpi="http://schemas.microsoft.com/office/word/2010/wordprocessingInk" xmlns:wne="http://schemas.microsoft.com/office/word/2006/wordml" xmlns:wps="http://schemas.microsoft.com/office/word/2010/wordprocessingShape" mc:Ignorable="w14 w15 w16se w16cid w16 w16cex w16sdtdh wp14">
   <w:tbl>
     <w:tblPr>
       <w:tblStyle w:val="Grilledutableau"/>
@@ -3115,12 +3075,21 @@
               <w:szCs w:val="16"/>
             </w:rPr>
           </w:pPr>
+          <w:proofErr w:type="gramStart"/>
           <w:r>
             <w:rPr>
               <w:rFonts w:cs="Arial"/>
               <w:szCs w:val="16"/>
             </w:rPr>
-            <w:t xml:space="preserve">Version: </w:t>
+            <w:t>Version:</w:t>
+          </w:r>
+          <w:proofErr w:type="gramEnd"/>
+          <w:r>
+            <w:rPr>
+              <w:rFonts w:cs="Arial"/>
+              <w:szCs w:val="16"/>
+            </w:rPr>
+            <w:t xml:space="preserve"> </w:t>
           </w:r>
           <w:fldSimple w:instr=" REVNUM   \* MERGEFORMAT ">
             <w:r>
@@ -3166,7 +3135,7 @@
               <w:noProof/>
               <w:szCs w:val="16"/>
             </w:rPr>
-            <w:t>10.02.2025 16:17</w:t>
+            <w:t>10.02.2025 16:24</w:t>
           </w:r>
           <w:r>
             <w:rPr>
@@ -3219,7 +3188,7 @@
 </file>
 
 <file path=word/footnotes.xml><?xml version="1.0" encoding="utf-8"?>
-<w:footnotes xmlns:wpc="http://schemas.microsoft.com/office/word/2010/wordprocessingCanvas" xmlns:cx="http://schemas.microsoft.com/office/drawing/2014/chartex" xmlns:cx1="http://schemas.microsoft.com/office/drawing/2015/9/8/chartex" xmlns:cx2="http://schemas.microsoft.com/office/drawing/2015/10/21/chartex" xmlns:cx3="http://schemas.microsoft.com/office/drawing/2016/5/9/chartex" xmlns:cx4="http://schemas.microsoft.com/office/drawing/2016/5/10/chartex" xmlns:cx5="http://schemas.microsoft.com/office/drawing/2016/5/11/chartex" xmlns:cx6="http://schemas.microsoft.com/office/drawing/2016/5/12/chartex" xmlns:cx7="http://schemas.microsoft.com/office/drawing/2016/5/13/chartex" xmlns:cx8="http://schemas.microsoft.com/office/drawing/2016/5/14/chartex" xmlns:mc="http://schemas.openxmlformats.org/markup-compatibility/2006" xmlns:aink="http://schemas.microsoft.com/office/drawing/2016/ink" xmlns:am3d="http://schemas.microsoft.com/office/drawing/2017/model3d" xmlns:o="urn:schemas-microsoft-com:office:office" xmlns:oel="http://schemas.microsoft.com/office/2019/extlst" xmlns:r="http://schemas.openxmlformats.org/officeDocument/2006/relationships" xmlns:m="http://schemas.openxmlformats.org/officeDocument/2006/math" xmlns:v="urn:schemas-microsoft-com:vml" xmlns:wp14="http://schemas.microsoft.com/office/word/2010/wordprocessingDrawing" xmlns:wp="http://schemas.openxmlformats.org/drawingml/2006/wordprocessingDrawing" xmlns:w10="urn:schemas-microsoft-com:office:word" xmlns:w="http://schemas.openxmlformats.org/wordprocessingml/2006/main" xmlns:w14="http://schemas.microsoft.com/office/word/2010/wordml" xmlns:w15="http://schemas.microsoft.com/office/word/2012/wordml" xmlns:w16cex="http://schemas.microsoft.com/office/word/2018/wordml/cex" xmlns:w16cid="http://schemas.microsoft.com/office/word/2016/wordml/cid" xmlns:w16="http://schemas.microsoft.com/office/word/2018/wordml" xmlns:w16du="http://schemas.microsoft.com/office/word/2023/wordml/word16du" xmlns:w16sdtdh="http://schemas.microsoft.com/office/word/2020/wordml/sdtdatahash" xmlns:w16sdtfl="http://schemas.microsoft.com/office/word/2024/wordml/sdtformatlock" xmlns:w16se="http://schemas.microsoft.com/office/word/2015/wordml/symex" xmlns:wpg="http://schemas.microsoft.com/office/word/2010/wordprocessingGroup" xmlns:wpi="http://schemas.microsoft.com/office/word/2010/wordprocessingInk" xmlns:wne="http://schemas.microsoft.com/office/word/2006/wordml" xmlns:wps="http://schemas.microsoft.com/office/word/2010/wordprocessingShape" mc:Ignorable="w14 w15 w16se w16cid w16 w16cex w16sdtdh w16sdtfl w16du wp14">
+<w:footnotes xmlns:wpc="http://schemas.microsoft.com/office/word/2010/wordprocessingCanvas" xmlns:cx="http://schemas.microsoft.com/office/drawing/2014/chartex" xmlns:cx1="http://schemas.microsoft.com/office/drawing/2015/9/8/chartex" xmlns:cx2="http://schemas.microsoft.com/office/drawing/2015/10/21/chartex" xmlns:cx3="http://schemas.microsoft.com/office/drawing/2016/5/9/chartex" xmlns:cx4="http://schemas.microsoft.com/office/drawing/2016/5/10/chartex" xmlns:cx5="http://schemas.microsoft.com/office/drawing/2016/5/11/chartex" xmlns:cx6="http://schemas.microsoft.com/office/drawing/2016/5/12/chartex" xmlns:cx7="http://schemas.microsoft.com/office/drawing/2016/5/13/chartex" xmlns:cx8="http://schemas.microsoft.com/office/drawing/2016/5/14/chartex" xmlns:mc="http://schemas.openxmlformats.org/markup-compatibility/2006" xmlns:aink="http://schemas.microsoft.com/office/drawing/2016/ink" xmlns:am3d="http://schemas.microsoft.com/office/drawing/2017/model3d" xmlns:o="urn:schemas-microsoft-com:office:office" xmlns:oel="http://schemas.microsoft.com/office/2019/extlst" xmlns:r="http://schemas.openxmlformats.org/officeDocument/2006/relationships" xmlns:m="http://schemas.openxmlformats.org/officeDocument/2006/math" xmlns:v="urn:schemas-microsoft-com:vml" xmlns:wp14="http://schemas.microsoft.com/office/word/2010/wordprocessingDrawing" xmlns:wp="http://schemas.openxmlformats.org/drawingml/2006/wordprocessingDrawing" xmlns:w10="urn:schemas-microsoft-com:office:word" xmlns:w="http://schemas.openxmlformats.org/wordprocessingml/2006/main" xmlns:w14="http://schemas.microsoft.com/office/word/2010/wordml" xmlns:w15="http://schemas.microsoft.com/office/word/2012/wordml" xmlns:w16cex="http://schemas.microsoft.com/office/word/2018/wordml/cex" xmlns:w16cid="http://schemas.microsoft.com/office/word/2016/wordml/cid" xmlns:w16="http://schemas.microsoft.com/office/word/2018/wordml" xmlns:w16sdtdh="http://schemas.microsoft.com/office/word/2020/wordml/sdtdatahash" xmlns:w16se="http://schemas.microsoft.com/office/word/2015/wordml/symex" xmlns:wpg="http://schemas.microsoft.com/office/word/2010/wordprocessingGroup" xmlns:wpi="http://schemas.microsoft.com/office/word/2010/wordprocessingInk" xmlns:wne="http://schemas.microsoft.com/office/word/2006/wordml" xmlns:wps="http://schemas.microsoft.com/office/word/2010/wordprocessingShape" mc:Ignorable="w14 w15 w16se w16cid w16 w16cex w16sdtdh wp14">
   <w:footnote w:type="separator" w:id="-1">
     <w:p>
       <w:r>
@@ -3238,7 +3207,7 @@
 </file>
 
 <file path=word/header1.xml><?xml version="1.0" encoding="utf-8"?>
-<w:hdr xmlns:wpc="http://schemas.microsoft.com/office/word/2010/wordprocessingCanvas" xmlns:cx="http://schemas.microsoft.com/office/drawing/2014/chartex" xmlns:cx1="http://schemas.microsoft.com/office/drawing/2015/9/8/chartex" xmlns:cx2="http://schemas.microsoft.com/office/drawing/2015/10/21/chartex" xmlns:cx3="http://schemas.microsoft.com/office/drawing/2016/5/9/chartex" xmlns:cx4="http://schemas.microsoft.com/office/drawing/2016/5/10/chartex" xmlns:cx5="http://schemas.microsoft.com/office/drawing/2016/5/11/chartex" xmlns:cx6="http://schemas.microsoft.com/office/drawing/2016/5/12/chartex" xmlns:cx7="http://schemas.microsoft.com/office/drawing/2016/5/13/chartex" xmlns:cx8="http://schemas.microsoft.com/office/drawing/2016/5/14/chartex" xmlns:mc="http://schemas.openxmlformats.org/markup-compatibility/2006" xmlns:aink="http://schemas.microsoft.com/office/drawing/2016/ink" xmlns:am3d="http://schemas.microsoft.com/office/drawing/2017/model3d" xmlns:o="urn:schemas-microsoft-com:office:office" xmlns:oel="http://schemas.microsoft.com/office/2019/extlst" xmlns:r="http://schemas.openxmlformats.org/officeDocument/2006/relationships" xmlns:m="http://schemas.openxmlformats.org/officeDocument/2006/math" xmlns:v="urn:schemas-microsoft-com:vml" xmlns:wp14="http://schemas.microsoft.com/office/word/2010/wordprocessingDrawing" xmlns:wp="http://schemas.openxmlformats.org/drawingml/2006/wordprocessingDrawing" xmlns:w10="urn:schemas-microsoft-com:office:word" xmlns:w="http://schemas.openxmlformats.org/wordprocessingml/2006/main" xmlns:w14="http://schemas.microsoft.com/office/word/2010/wordml" xmlns:w15="http://schemas.microsoft.com/office/word/2012/wordml" xmlns:w16cex="http://schemas.microsoft.com/office/word/2018/wordml/cex" xmlns:w16cid="http://schemas.microsoft.com/office/word/2016/wordml/cid" xmlns:w16="http://schemas.microsoft.com/office/word/2018/wordml" xmlns:w16du="http://schemas.microsoft.com/office/word/2023/wordml/word16du" xmlns:w16sdtdh="http://schemas.microsoft.com/office/word/2020/wordml/sdtdatahash" xmlns:w16sdtfl="http://schemas.microsoft.com/office/word/2024/wordml/sdtformatlock" xmlns:w16se="http://schemas.microsoft.com/office/word/2015/wordml/symex" xmlns:wpg="http://schemas.microsoft.com/office/word/2010/wordprocessingGroup" xmlns:wpi="http://schemas.microsoft.com/office/word/2010/wordprocessingInk" xmlns:wne="http://schemas.microsoft.com/office/word/2006/wordml" xmlns:wps="http://schemas.microsoft.com/office/word/2010/wordprocessingShape" mc:Ignorable="w14 w15 w16se w16cid w16 w16cex w16sdtdh w16sdtfl w16du wp14">
+<w:hdr xmlns:wpc="http://schemas.microsoft.com/office/word/2010/wordprocessingCanvas" xmlns:cx="http://schemas.microsoft.com/office/drawing/2014/chartex" xmlns:cx1="http://schemas.microsoft.com/office/drawing/2015/9/8/chartex" xmlns:cx2="http://schemas.microsoft.com/office/drawing/2015/10/21/chartex" xmlns:cx3="http://schemas.microsoft.com/office/drawing/2016/5/9/chartex" xmlns:cx4="http://schemas.microsoft.com/office/drawing/2016/5/10/chartex" xmlns:cx5="http://schemas.microsoft.com/office/drawing/2016/5/11/chartex" xmlns:cx6="http://schemas.microsoft.com/office/drawing/2016/5/12/chartex" xmlns:cx7="http://schemas.microsoft.com/office/drawing/2016/5/13/chartex" xmlns:cx8="http://schemas.microsoft.com/office/drawing/2016/5/14/chartex" xmlns:mc="http://schemas.openxmlformats.org/markup-compatibility/2006" xmlns:aink="http://schemas.microsoft.com/office/drawing/2016/ink" xmlns:am3d="http://schemas.microsoft.com/office/drawing/2017/model3d" xmlns:o="urn:schemas-microsoft-com:office:office" xmlns:oel="http://schemas.microsoft.com/office/2019/extlst" xmlns:r="http://schemas.openxmlformats.org/officeDocument/2006/relationships" xmlns:m="http://schemas.openxmlformats.org/officeDocument/2006/math" xmlns:v="urn:schemas-microsoft-com:vml" xmlns:wp14="http://schemas.microsoft.com/office/word/2010/wordprocessingDrawing" xmlns:wp="http://schemas.openxmlformats.org/drawingml/2006/wordprocessingDrawing" xmlns:w10="urn:schemas-microsoft-com:office:word" xmlns:w="http://schemas.openxmlformats.org/wordprocessingml/2006/main" xmlns:w14="http://schemas.microsoft.com/office/word/2010/wordml" xmlns:w15="http://schemas.microsoft.com/office/word/2012/wordml" xmlns:w16cex="http://schemas.microsoft.com/office/word/2018/wordml/cex" xmlns:w16cid="http://schemas.microsoft.com/office/word/2016/wordml/cid" xmlns:w16="http://schemas.microsoft.com/office/word/2018/wordml" xmlns:w16sdtdh="http://schemas.microsoft.com/office/word/2020/wordml/sdtdatahash" xmlns:w16se="http://schemas.microsoft.com/office/word/2015/wordml/symex" xmlns:wpg="http://schemas.microsoft.com/office/word/2010/wordprocessingGroup" xmlns:wpi="http://schemas.microsoft.com/office/word/2010/wordprocessingInk" xmlns:wne="http://schemas.microsoft.com/office/word/2006/wordml" xmlns:wps="http://schemas.microsoft.com/office/word/2010/wordprocessingShape" mc:Ignorable="w14 w15 w16se w16cid w16 w16cex w16sdtdh wp14">
   <w:tbl>
     <w:tblPr>
       <w:tblStyle w:val="Grilledutableau"/>
@@ -3253,9 +3222,9 @@
       <w:tblLook w:val="01E0" w:firstRow="1" w:lastRow="1" w:firstColumn="1" w:lastColumn="1" w:noHBand="0" w:noVBand="0"/>
     </w:tblPr>
     <w:tblGrid>
-      <w:gridCol w:w="2390"/>
-      <w:gridCol w:w="4411"/>
-      <w:gridCol w:w="2269"/>
+      <w:gridCol w:w="2402"/>
+      <w:gridCol w:w="4400"/>
+      <w:gridCol w:w="2268"/>
     </w:tblGrid>
     <w:tr>
       <w:trPr>
@@ -3356,86 +3325,32 @@
 </file>
 
 <file path=word/numbering.xml><?xml version="1.0" encoding="utf-8"?>
-<w:numbering xmlns:wpc="http://schemas.microsoft.com/office/word/2010/wordprocessingCanvas" xmlns:cx="http://schemas.microsoft.com/office/drawing/2014/chartex" xmlns:cx1="http://schemas.microsoft.com/office/drawing/2015/9/8/chartex" xmlns:cx2="http://schemas.microsoft.com/office/drawing/2015/10/21/chartex" xmlns:cx3="http://schemas.microsoft.com/office/drawing/2016/5/9/chartex" xmlns:cx4="http://schemas.microsoft.com/office/drawing/2016/5/10/chartex" xmlns:cx5="http://schemas.microsoft.com/office/drawing/2016/5/11/chartex" xmlns:cx6="http://schemas.microsoft.com/office/drawing/2016/5/12/chartex" xmlns:cx7="http://schemas.microsoft.com/office/drawing/2016/5/13/chartex" xmlns:cx8="http://schemas.microsoft.com/office/drawing/2016/5/14/chartex" xmlns:mc="http://schemas.openxmlformats.org/markup-compatibility/2006" xmlns:aink="http://schemas.microsoft.com/office/drawing/2016/ink" xmlns:am3d="http://schemas.microsoft.com/office/drawing/2017/model3d" xmlns:o="urn:schemas-microsoft-com:office:office" xmlns:oel="http://schemas.microsoft.com/office/2019/extlst" xmlns:r="http://schemas.openxmlformats.org/officeDocument/2006/relationships" xmlns:m="http://schemas.openxmlformats.org/officeDocument/2006/math" xmlns:v="urn:schemas-microsoft-com:vml" xmlns:wp14="http://schemas.microsoft.com/office/word/2010/wordprocessingDrawing" xmlns:wp="http://schemas.openxmlformats.org/drawingml/2006/wordprocessingDrawing" xmlns:w10="urn:schemas-microsoft-com:office:word" xmlns:w="http://schemas.openxmlformats.org/wordprocessingml/2006/main" xmlns:w14="http://schemas.microsoft.com/office/word/2010/wordml" xmlns:w15="http://schemas.microsoft.com/office/word/2012/wordml" xmlns:w16cex="http://schemas.microsoft.com/office/word/2018/wordml/cex" xmlns:w16cid="http://schemas.microsoft.com/office/word/2016/wordml/cid" xmlns:w16="http://schemas.microsoft.com/office/word/2018/wordml" xmlns:w16du="http://schemas.microsoft.com/office/word/2023/wordml/word16du" xmlns:w16sdtdh="http://schemas.microsoft.com/office/word/2020/wordml/sdtdatahash" xmlns:w16sdtfl="http://schemas.microsoft.com/office/word/2024/wordml/sdtformatlock" xmlns:w16se="http://schemas.microsoft.com/office/word/2015/wordml/symex" xmlns:wpg="http://schemas.microsoft.com/office/word/2010/wordprocessingGroup" xmlns:wpi="http://schemas.microsoft.com/office/word/2010/wordprocessingInk" xmlns:wne="http://schemas.microsoft.com/office/word/2006/wordml" xmlns:wps="http://schemas.microsoft.com/office/word/2010/wordprocessingShape" mc:Ignorable="w14 w15 w16se w16cid w16 w16cex w16sdtdh w16sdtfl w16du wp14">
+<w:numbering xmlns:wpc="http://schemas.microsoft.com/office/word/2010/wordprocessingCanvas" xmlns:cx="http://schemas.microsoft.com/office/drawing/2014/chartex" xmlns:cx1="http://schemas.microsoft.com/office/drawing/2015/9/8/chartex" xmlns:cx2="http://schemas.microsoft.com/office/drawing/2015/10/21/chartex" xmlns:cx3="http://schemas.microsoft.com/office/drawing/2016/5/9/chartex" xmlns:cx4="http://schemas.microsoft.com/office/drawing/2016/5/10/chartex" xmlns:cx5="http://schemas.microsoft.com/office/drawing/2016/5/11/chartex" xmlns:cx6="http://schemas.microsoft.com/office/drawing/2016/5/12/chartex" xmlns:cx7="http://schemas.microsoft.com/office/drawing/2016/5/13/chartex" xmlns:cx8="http://schemas.microsoft.com/office/drawing/2016/5/14/chartex" xmlns:mc="http://schemas.openxmlformats.org/markup-compatibility/2006" xmlns:aink="http://schemas.microsoft.com/office/drawing/2016/ink" xmlns:am3d="http://schemas.microsoft.com/office/drawing/2017/model3d" xmlns:o="urn:schemas-microsoft-com:office:office" xmlns:oel="http://schemas.microsoft.com/office/2019/extlst" xmlns:r="http://schemas.openxmlformats.org/officeDocument/2006/relationships" xmlns:m="http://schemas.openxmlformats.org/officeDocument/2006/math" xmlns:v="urn:schemas-microsoft-com:vml" xmlns:wp14="http://schemas.microsoft.com/office/word/2010/wordprocessingDrawing" xmlns:wp="http://schemas.openxmlformats.org/drawingml/2006/wordprocessingDrawing" xmlns:w10="urn:schemas-microsoft-com:office:word" xmlns:w="http://schemas.openxmlformats.org/wordprocessingml/2006/main" xmlns:w14="http://schemas.microsoft.com/office/word/2010/wordml" xmlns:w15="http://schemas.microsoft.com/office/word/2012/wordml" xmlns:w16cex="http://schemas.microsoft.com/office/word/2018/wordml/cex" xmlns:w16cid="http://schemas.microsoft.com/office/word/2016/wordml/cid" xmlns:w16="http://schemas.microsoft.com/office/word/2018/wordml" xmlns:w16sdtdh="http://schemas.microsoft.com/office/word/2020/wordml/sdtdatahash" xmlns:w16se="http://schemas.microsoft.com/office/word/2015/wordml/symex" xmlns:wpg="http://schemas.microsoft.com/office/word/2010/wordprocessingGroup" xmlns:wpi="http://schemas.microsoft.com/office/word/2010/wordprocessingInk" xmlns:wne="http://schemas.microsoft.com/office/word/2006/wordml" xmlns:wps="http://schemas.microsoft.com/office/word/2010/wordprocessingShape" mc:Ignorable="w14 w15 w16se w16cid w16 w16cex w16sdtdh wp14">
   <w:numPicBullet w:numPicBulletId="0">
-    <mc:AlternateContent>
-      <mc:Choice Requires="v">
-        <w:pict>
-          <v:shapetype w14:anchorId="6AF32416" id="_x0000_t75" coordsize="21600,21600" o:spt="75" o:preferrelative="t" path="m@4@5l@4@11@9@11@9@5xe" filled="f" stroked="f">
-            <v:stroke joinstyle="miter"/>
-            <v:formulas>
-              <v:f eqn="if lineDrawn pixelLineWidth 0"/>
-              <v:f eqn="sum @0 1 0"/>
-              <v:f eqn="sum 0 0 @1"/>
-              <v:f eqn="prod @2 1 2"/>
-              <v:f eqn="prod @3 21600 pixelWidth"/>
-              <v:f eqn="prod @3 21600 pixelHeight"/>
-              <v:f eqn="sum @0 0 1"/>
-              <v:f eqn="prod @6 1 2"/>
-              <v:f eqn="prod @7 21600 pixelWidth"/>
-              <v:f eqn="sum @8 21600 0"/>
-              <v:f eqn="prod @7 21600 pixelHeight"/>
-              <v:f eqn="sum @10 21600 0"/>
-            </v:formulas>
-            <v:path o:extrusionok="f" gradientshapeok="t" o:connecttype="rect"/>
-            <o:lock v:ext="edit" aspectratio="t"/>
-          </v:shapetype>
-          <v:shape id="Image 12664580" o:spid="_x0000_i1025" type="#_x0000_t75" style="width:12pt;height:12pt;visibility:visible;mso-wrap-style:square">
-            <v:imagedata r:id="rId1" o:title=""/>
-          </v:shape>
-        </w:pict>
-      </mc:Choice>
-      <mc:Fallback>
-        <w:drawing>
-          <wp:inline distT="0" distB="0" distL="0" distR="0" wp14:anchorId="2FD0FF57" wp14:editId="7FE07AFA">
-            <wp:extent cx="152400" cy="152400"/>
-            <wp:effectExtent l="0" t="0" r="0" b="0"/>
-            <wp:docPr id="12664580" name="Image 12664580"/>
-            <wp:cNvGraphicFramePr>
-              <a:graphicFrameLocks xmlns:a="http://schemas.openxmlformats.org/drawingml/2006/main" noChangeAspect="1"/>
-            </wp:cNvGraphicFramePr>
-            <a:graphic xmlns:a="http://schemas.openxmlformats.org/drawingml/2006/main">
-              <a:graphicData uri="http://schemas.openxmlformats.org/drawingml/2006/picture">
-                <pic:pic xmlns:pic="http://schemas.openxmlformats.org/drawingml/2006/picture">
-                  <pic:nvPicPr>
-                    <pic:cNvPr id="0" name="Picture -1023"/>
-                    <pic:cNvPicPr>
-                      <a:picLocks noChangeAspect="1" noChangeArrowheads="1"/>
-                    </pic:cNvPicPr>
-                  </pic:nvPicPr>
-                  <pic:blipFill>
-                    <a:blip r:embed="rId2">
-                      <a:extLst>
-                        <a:ext uri="{28A0092B-C50C-407E-A947-70E740481C1C}">
-                          <a14:useLocalDpi xmlns:a14="http://schemas.microsoft.com/office/drawing/2010/main" val="0"/>
-                        </a:ext>
-                      </a:extLst>
-                    </a:blip>
-                    <a:srcRect/>
-                    <a:stretch>
-                      <a:fillRect/>
-                    </a:stretch>
-                  </pic:blipFill>
-                  <pic:spPr bwMode="auto">
-                    <a:xfrm>
-                      <a:off x="0" y="0"/>
-                      <a:ext cx="152400" cy="152400"/>
-                    </a:xfrm>
-                    <a:prstGeom prst="rect">
-                      <a:avLst/>
-                    </a:prstGeom>
-                    <a:noFill/>
-                    <a:ln>
-                      <a:noFill/>
-                    </a:ln>
-                  </pic:spPr>
-                </pic:pic>
-              </a:graphicData>
-            </a:graphic>
-          </wp:inline>
-        </w:drawing>
-      </mc:Fallback>
-    </mc:AlternateContent>
+    <w:pict>
+      <v:shapetype id="_x0000_t75" coordsize="21600,21600" o:spt="75" o:preferrelative="t" path="m@4@5l@4@11@9@11@9@5xe" filled="f" stroked="f">
+        <v:stroke joinstyle="miter"/>
+        <v:formulas>
+          <v:f eqn="if lineDrawn pixelLineWidth 0"/>
+          <v:f eqn="sum @0 1 0"/>
+          <v:f eqn="sum 0 0 @1"/>
+          <v:f eqn="prod @2 1 2"/>
+          <v:f eqn="prod @3 21600 pixelWidth"/>
+          <v:f eqn="prod @3 21600 pixelHeight"/>
+          <v:f eqn="sum @0 0 1"/>
+          <v:f eqn="prod @6 1 2"/>
+          <v:f eqn="prod @7 21600 pixelWidth"/>
+          <v:f eqn="sum @8 21600 0"/>
+          <v:f eqn="prod @7 21600 pixelHeight"/>
+          <v:f eqn="sum @10 21600 0"/>
+        </v:formulas>
+        <v:path o:extrusionok="f" gradientshapeok="t" o:connecttype="rect"/>
+        <o:lock v:ext="edit" aspectratio="t"/>
+      </v:shapetype>
+      <v:shape id="_x0000_i1040" type="#_x0000_t75" style="width:12pt;height:12pt;visibility:visible;mso-wrap-style:square" o:bullet="t">
+        <v:imagedata r:id="rId1" o:title=""/>
+      </v:shape>
+    </w:pict>
   </w:numPicBullet>
   <w:abstractNum w:abstractNumId="0" w15:restartNumberingAfterBreak="0">
     <w:nsid w:val="02202AAE"/>
@@ -4110,7 +4025,7 @@
 </file>
 
 <file path=word/styles.xml><?xml version="1.0" encoding="utf-8"?>
-<w:styles xmlns:mc="http://schemas.openxmlformats.org/markup-compatibility/2006" xmlns:r="http://schemas.openxmlformats.org/officeDocument/2006/relationships" xmlns:w="http://schemas.openxmlformats.org/wordprocessingml/2006/main" xmlns:w14="http://schemas.microsoft.com/office/word/2010/wordml" xmlns:w15="http://schemas.microsoft.com/office/word/2012/wordml" xmlns:w16cex="http://schemas.microsoft.com/office/word/2018/wordml/cex" xmlns:w16cid="http://schemas.microsoft.com/office/word/2016/wordml/cid" xmlns:w16="http://schemas.microsoft.com/office/word/2018/wordml" xmlns:w16du="http://schemas.microsoft.com/office/word/2023/wordml/word16du" xmlns:w16sdtdh="http://schemas.microsoft.com/office/word/2020/wordml/sdtdatahash" xmlns:w16sdtfl="http://schemas.microsoft.com/office/word/2024/wordml/sdtformatlock" xmlns:w16se="http://schemas.microsoft.com/office/word/2015/wordml/symex" mc:Ignorable="w14 w15 w16se w16cid w16 w16cex w16sdtdh w16sdtfl w16du">
+<w:styles xmlns:mc="http://schemas.openxmlformats.org/markup-compatibility/2006" xmlns:r="http://schemas.openxmlformats.org/officeDocument/2006/relationships" xmlns:w="http://schemas.openxmlformats.org/wordprocessingml/2006/main" xmlns:w14="http://schemas.microsoft.com/office/word/2010/wordml" xmlns:w15="http://schemas.microsoft.com/office/word/2012/wordml" xmlns:w16cex="http://schemas.microsoft.com/office/word/2018/wordml/cex" xmlns:w16cid="http://schemas.microsoft.com/office/word/2016/wordml/cid" xmlns:w16="http://schemas.microsoft.com/office/word/2018/wordml" xmlns:w16sdtdh="http://schemas.microsoft.com/office/word/2020/wordml/sdtdatahash" xmlns:w16se="http://schemas.microsoft.com/office/word/2015/wordml/symex" mc:Ignorable="w14 w15 w16se w16cid w16 w16cex w16sdtdh">
   <w:docDefaults>
     <w:rPrDefault>
       <w:rPr>
@@ -5434,10 +5349,6 @@
 </file>
 
 <file path=customXml/item1.xml><?xml version="1.0" encoding="utf-8"?>
-<b:Sources xmlns:b="http://schemas.openxmlformats.org/officeDocument/2006/bibliography" xmlns="http://schemas.openxmlformats.org/officeDocument/2006/bibliography" SelectedStyle="\APA.XSL" StyleName="APA"/>
-</file>
-
-<file path=customXml/item2.xml><?xml version="1.0" encoding="utf-8"?>
 <p:properties xmlns:p="http://schemas.microsoft.com/office/2006/metadata/properties" xmlns:xsi="http://www.w3.org/2001/XMLSchema-instance" xmlns:pc="http://schemas.microsoft.com/office/infopath/2007/PartnerControls">
   <documentManagement>
     <lcf76f155ced4ddcb4097134ff3c332f xmlns="a1b10758-7132-46a4-a2fe-7a2cf46f51f4">
@@ -5448,7 +5359,20 @@
 </p:properties>
 </file>
 
+<file path=customXml/item2.xml><?xml version="1.0" encoding="utf-8"?>
+<b:Sources xmlns:b="http://schemas.openxmlformats.org/officeDocument/2006/bibliography" xmlns="http://schemas.openxmlformats.org/officeDocument/2006/bibliography" SelectedStyle="\APA.XSL" StyleName="APA"/>
+</file>
+
 <file path=customXml/item3.xml><?xml version="1.0" encoding="utf-8"?>
+<?mso-contentType ?>
+<FormTemplates xmlns="http://schemas.microsoft.com/sharepoint/v3/contenttype/forms">
+  <Display>DocumentLibraryForm</Display>
+  <Edit>DocumentLibraryForm</Edit>
+  <New>DocumentLibraryForm</New>
+</FormTemplates>
+</file>
+
+<file path=customXml/item4.xml><?xml version="1.0" encoding="utf-8"?>
 <ct:contentTypeSchema xmlns:ct="http://schemas.microsoft.com/office/2006/metadata/contentType" xmlns:ma="http://schemas.microsoft.com/office/2006/metadata/properties/metaAttributes" ct:_="" ma:_="" ma:contentTypeName="Document" ma:contentTypeID="0x0101005A5B8F5EAAC22C48A11F5D9A60E6F21D" ma:contentTypeVersion="16" ma:contentTypeDescription="Crée un document." ma:contentTypeScope="" ma:versionID="f2b963976306cc54294b7f4545a3c6c4">
   <xsd:schema xmlns:xsd="http://www.w3.org/2001/XMLSchema" xmlns:xs="http://www.w3.org/2001/XMLSchema" xmlns:p="http://schemas.microsoft.com/office/2006/metadata/properties" xmlns:ns2="a1b10758-7132-46a4-a2fe-7a2cf46f51f4" xmlns:ns3="f7d9f5a6-831d-4621-8c77-cbcaf993e406" targetNamespace="http://schemas.microsoft.com/office/2006/metadata/properties" ma:root="true" ma:fieldsID="e5e135fa2fc1295e1586ddcd9c1a8904" ns2:_="" ns3:_="">
     <xsd:import namespace="a1b10758-7132-46a4-a2fe-7a2cf46f51f4"/>
@@ -5691,24 +5615,7 @@
 </ct:contentTypeSchema>
 </file>
 
-<file path=customXml/item4.xml><?xml version="1.0" encoding="utf-8"?>
-<?mso-contentType ?>
-<FormTemplates xmlns="http://schemas.microsoft.com/sharepoint/v3/contenttype/forms">
-  <Display>DocumentLibraryForm</Display>
-  <Edit>DocumentLibraryForm</Edit>
-  <New>DocumentLibraryForm</New>
-</FormTemplates>
-</file>
-
 <file path=customXml/itemProps1.xml><?xml version="1.0" encoding="utf-8"?>
-<ds:datastoreItem xmlns:ds="http://schemas.openxmlformats.org/officeDocument/2006/customXml" ds:itemID="{C8C35155-3E6A-4058-B6E4-303717845E3B}">
-  <ds:schemaRefs>
-    <ds:schemaRef ds:uri="http://schemas.openxmlformats.org/officeDocument/2006/bibliography"/>
-  </ds:schemaRefs>
-</ds:datastoreItem>
-</file>
-
-<file path=customXml/itemProps2.xml><?xml version="1.0" encoding="utf-8"?>
 <ds:datastoreItem xmlns:ds="http://schemas.openxmlformats.org/officeDocument/2006/customXml" ds:itemID="{2319CDB8-A2CD-412D-8359-13E6B4DF1FF4}">
   <ds:schemaRefs>
     <ds:schemaRef ds:uri="http://schemas.microsoft.com/office/2006/metadata/properties"/>
@@ -5719,7 +5626,23 @@
 </ds:datastoreItem>
 </file>
 
+<file path=customXml/itemProps2.xml><?xml version="1.0" encoding="utf-8"?>
+<ds:datastoreItem xmlns:ds="http://schemas.openxmlformats.org/officeDocument/2006/customXml" ds:itemID="{C8C35155-3E6A-4058-B6E4-303717845E3B}">
+  <ds:schemaRefs>
+    <ds:schemaRef ds:uri="http://schemas.openxmlformats.org/officeDocument/2006/bibliography"/>
+  </ds:schemaRefs>
+</ds:datastoreItem>
+</file>
+
 <file path=customXml/itemProps3.xml><?xml version="1.0" encoding="utf-8"?>
+<ds:datastoreItem xmlns:ds="http://schemas.openxmlformats.org/officeDocument/2006/customXml" ds:itemID="{6C3F7A66-EDE3-46FD-83EB-3C265E5D2669}">
+  <ds:schemaRefs>
+    <ds:schemaRef ds:uri="http://schemas.microsoft.com/sharepoint/v3/contenttype/forms"/>
+  </ds:schemaRefs>
+</ds:datastoreItem>
+</file>
+
+<file path=customXml/itemProps4.xml><?xml version="1.0" encoding="utf-8"?>
 <ds:datastoreItem xmlns:ds="http://schemas.openxmlformats.org/officeDocument/2006/customXml" ds:itemID="{41546E4A-837A-4BEF-A4B8-FFD4EAB4E855}">
   <ds:schemaRefs>
     <ds:schemaRef ds:uri="http://schemas.microsoft.com/office/2006/metadata/contentType"/>
@@ -5736,12 +5659,4 @@
     <ds:schemaRef ds:uri="http://schemas.microsoft.com/internal/obd"/>
   </ds:schemaRefs>
 </ds:datastoreItem>
-</file>
-
-<file path=customXml/itemProps4.xml><?xml version="1.0" encoding="utf-8"?>
-<ds:datastoreItem xmlns:ds="http://schemas.openxmlformats.org/officeDocument/2006/customXml" ds:itemID="{6C3F7A66-EDE3-46FD-83EB-3C265E5D2669}">
-  <ds:schemaRefs>
-    <ds:schemaRef ds:uri="http://schemas.microsoft.com/sharepoint/v3/contenttype/forms"/>
-  </ds:schemaRefs>
-</ds:datastoreItem>
 </file>
--- a/Rapport/P-183_EthRotz.docx
+++ b/Rapport/P-183_EthRotz.docx
@@ -181,7 +181,7 @@
         </w:rPr>
         <w:fldChar w:fldCharType="separate"/>
       </w:r>
-      <w:hyperlink w:anchor="_Toc191905723" w:history="1">
+      <w:hyperlink w:anchor="_Toc192239290" w:history="1">
         <w:r>
           <w:rPr>
             <w:rStyle w:val="Lienhypertexte"/>
@@ -229,7 +229,7 @@
             <w:noProof/>
             <w:webHidden/>
           </w:rPr>
-          <w:instrText xml:space="preserve"> PAGEREF _Toc191905723 \h </w:instrText>
+          <w:instrText xml:space="preserve"> PAGEREF _Toc192239290 \h </w:instrText>
         </w:r>
         <w:r>
           <w:rPr>
@@ -279,7 +279,7 @@
           <w14:ligatures w14:val="standardContextual"/>
         </w:rPr>
       </w:pPr>
-      <w:hyperlink w:anchor="_Toc191905724" w:history="1">
+      <w:hyperlink w:anchor="_Toc192239291" w:history="1">
         <w:r>
           <w:rPr>
             <w:rStyle w:val="Lienhypertexte"/>
@@ -327,7 +327,7 @@
             <w:noProof/>
             <w:webHidden/>
           </w:rPr>
-          <w:instrText xml:space="preserve"> PAGEREF _Toc191905724 \h </w:instrText>
+          <w:instrText xml:space="preserve"> PAGEREF _Toc192239291 \h </w:instrText>
         </w:r>
         <w:r>
           <w:rPr>
@@ -347,7 +347,7 @@
             <w:noProof/>
             <w:webHidden/>
           </w:rPr>
-          <w:t>2</w:t>
+          <w:t>3</w:t>
         </w:r>
         <w:r>
           <w:rPr>
@@ -375,7 +375,7 @@
           <w14:ligatures w14:val="standardContextual"/>
         </w:rPr>
       </w:pPr>
-      <w:hyperlink w:anchor="_Toc191905725" w:history="1">
+      <w:hyperlink w:anchor="_Toc192239292" w:history="1">
         <w:r>
           <w:rPr>
             <w:rStyle w:val="Lienhypertexte"/>
@@ -421,7 +421,7 @@
             <w:noProof/>
             <w:webHidden/>
           </w:rPr>
-          <w:instrText xml:space="preserve"> PAGEREF _Toc191905725 \h </w:instrText>
+          <w:instrText xml:space="preserve"> PAGEREF _Toc192239292 \h </w:instrText>
         </w:r>
         <w:r>
           <w:rPr>
@@ -441,7 +441,7 @@
             <w:noProof/>
             <w:webHidden/>
           </w:rPr>
-          <w:t>2</w:t>
+          <w:t>3</w:t>
         </w:r>
         <w:r>
           <w:rPr>
@@ -469,7 +469,7 @@
           <w14:ligatures w14:val="standardContextual"/>
         </w:rPr>
       </w:pPr>
-      <w:hyperlink w:anchor="_Toc191905726" w:history="1">
+      <w:hyperlink w:anchor="_Toc192239293" w:history="1">
         <w:r>
           <w:rPr>
             <w:rStyle w:val="Lienhypertexte"/>
@@ -515,7 +515,7 @@
             <w:noProof/>
             <w:webHidden/>
           </w:rPr>
-          <w:instrText xml:space="preserve"> PAGEREF _Toc191905726 \h </w:instrText>
+          <w:instrText xml:space="preserve"> PAGEREF _Toc192239293 \h </w:instrText>
         </w:r>
         <w:r>
           <w:rPr>
@@ -535,7 +535,7 @@
             <w:noProof/>
             <w:webHidden/>
           </w:rPr>
-          <w:t>2</w:t>
+          <w:t>3</w:t>
         </w:r>
         <w:r>
           <w:rPr>
@@ -563,7 +563,7 @@
           <w14:ligatures w14:val="standardContextual"/>
         </w:rPr>
       </w:pPr>
-      <w:hyperlink w:anchor="_Toc191905727" w:history="1">
+      <w:hyperlink w:anchor="_Toc192239294" w:history="1">
         <w:r>
           <w:rPr>
             <w:rStyle w:val="Lienhypertexte"/>
@@ -609,7 +609,7 @@
             <w:noProof/>
             <w:webHidden/>
           </w:rPr>
-          <w:instrText xml:space="preserve"> PAGEREF _Toc191905727 \h </w:instrText>
+          <w:instrText xml:space="preserve"> PAGEREF _Toc192239294 \h </w:instrText>
         </w:r>
         <w:r>
           <w:rPr>
@@ -629,7 +629,7 @@
             <w:noProof/>
             <w:webHidden/>
           </w:rPr>
-          <w:t>3</w:t>
+          <w:t>5</w:t>
         </w:r>
         <w:r>
           <w:rPr>
@@ -657,7 +657,7 @@
           <w14:ligatures w14:val="standardContextual"/>
         </w:rPr>
       </w:pPr>
-      <w:hyperlink w:anchor="_Toc191905728" w:history="1">
+      <w:hyperlink w:anchor="_Toc192239295" w:history="1">
         <w:r>
           <w:rPr>
             <w:rStyle w:val="Lienhypertexte"/>
@@ -703,7 +703,7 @@
             <w:noProof/>
             <w:webHidden/>
           </w:rPr>
-          <w:instrText xml:space="preserve"> PAGEREF _Toc191905728 \h </w:instrText>
+          <w:instrText xml:space="preserve"> PAGEREF _Toc192239295 \h </w:instrText>
         </w:r>
         <w:r>
           <w:rPr>
@@ -723,7 +723,7 @@
             <w:noProof/>
             <w:webHidden/>
           </w:rPr>
-          <w:t>3</w:t>
+          <w:t>7</w:t>
         </w:r>
         <w:r>
           <w:rPr>
@@ -751,7 +751,7 @@
           <w14:ligatures w14:val="standardContextual"/>
         </w:rPr>
       </w:pPr>
-      <w:hyperlink w:anchor="_Toc191905729" w:history="1">
+      <w:hyperlink w:anchor="_Toc192239296" w:history="1">
         <w:r>
           <w:rPr>
             <w:rStyle w:val="Lienhypertexte"/>
@@ -797,7 +797,7 @@
             <w:noProof/>
             <w:webHidden/>
           </w:rPr>
-          <w:instrText xml:space="preserve"> PAGEREF _Toc191905729 \h </w:instrText>
+          <w:instrText xml:space="preserve"> PAGEREF _Toc192239296 \h </w:instrText>
         </w:r>
         <w:r>
           <w:rPr>
@@ -817,7 +817,7 @@
             <w:noProof/>
             <w:webHidden/>
           </w:rPr>
-          <w:t>4</w:t>
+          <w:t>7</w:t>
         </w:r>
         <w:r>
           <w:rPr>
@@ -845,7 +845,7 @@
           <w14:ligatures w14:val="standardContextual"/>
         </w:rPr>
       </w:pPr>
-      <w:hyperlink w:anchor="_Toc191905730" w:history="1">
+      <w:hyperlink w:anchor="_Toc192239297" w:history="1">
         <w:r>
           <w:rPr>
             <w:rStyle w:val="Lienhypertexte"/>
@@ -891,7 +891,7 @@
             <w:noProof/>
             <w:webHidden/>
           </w:rPr>
-          <w:instrText xml:space="preserve"> PAGEREF _Toc191905730 \h </w:instrText>
+          <w:instrText xml:space="preserve"> PAGEREF _Toc192239297 \h </w:instrText>
         </w:r>
         <w:r>
           <w:rPr>
@@ -911,7 +911,7 @@
             <w:noProof/>
             <w:webHidden/>
           </w:rPr>
-          <w:t>4</w:t>
+          <w:t>8</w:t>
         </w:r>
         <w:r>
           <w:rPr>
@@ -939,7 +939,7 @@
           <w14:ligatures w14:val="standardContextual"/>
         </w:rPr>
       </w:pPr>
-      <w:hyperlink w:anchor="_Toc191905731" w:history="1">
+      <w:hyperlink w:anchor="_Toc192239298" w:history="1">
         <w:r>
           <w:rPr>
             <w:rStyle w:val="Lienhypertexte"/>
@@ -985,7 +985,7 @@
             <w:noProof/>
             <w:webHidden/>
           </w:rPr>
-          <w:instrText xml:space="preserve"> PAGEREF _Toc191905731 \h </w:instrText>
+          <w:instrText xml:space="preserve"> PAGEREF _Toc192239298 \h </w:instrText>
         </w:r>
         <w:r>
           <w:rPr>
@@ -1005,7 +1005,7 @@
             <w:noProof/>
             <w:webHidden/>
           </w:rPr>
-          <w:t>4</w:t>
+          <w:t>8</w:t>
         </w:r>
         <w:r>
           <w:rPr>
@@ -1033,7 +1033,7 @@
           <w14:ligatures w14:val="standardContextual"/>
         </w:rPr>
       </w:pPr>
-      <w:hyperlink w:anchor="_Toc191905732" w:history="1">
+      <w:hyperlink w:anchor="_Toc192239299" w:history="1">
         <w:r>
           <w:rPr>
             <w:rStyle w:val="Lienhypertexte"/>
@@ -1079,7 +1079,7 @@
             <w:noProof/>
             <w:webHidden/>
           </w:rPr>
-          <w:instrText xml:space="preserve"> PAGEREF _Toc191905732 \h </w:instrText>
+          <w:instrText xml:space="preserve"> PAGEREF _Toc192239299 \h </w:instrText>
         </w:r>
         <w:r>
           <w:rPr>
@@ -1099,7 +1099,7 @@
             <w:noProof/>
             <w:webHidden/>
           </w:rPr>
-          <w:t>4</w:t>
+          <w:t>9</w:t>
         </w:r>
         <w:r>
           <w:rPr>
@@ -1129,7 +1129,7 @@
           <w14:ligatures w14:val="standardContextual"/>
         </w:rPr>
       </w:pPr>
-      <w:hyperlink w:anchor="_Toc191905733" w:history="1">
+      <w:hyperlink w:anchor="_Toc192239300" w:history="1">
         <w:r>
           <w:rPr>
             <w:rStyle w:val="Lienhypertexte"/>
@@ -1177,7 +1177,7 @@
             <w:noProof/>
             <w:webHidden/>
           </w:rPr>
-          <w:instrText xml:space="preserve"> PAGEREF _Toc191905733 \h </w:instrText>
+          <w:instrText xml:space="preserve"> PAGEREF _Toc192239300 \h </w:instrText>
         </w:r>
         <w:r>
           <w:rPr>
@@ -1197,7 +1197,7 @@
             <w:noProof/>
             <w:webHidden/>
           </w:rPr>
-          <w:t>4</w:t>
+          <w:t>9</w:t>
         </w:r>
         <w:r>
           <w:rPr>
@@ -1227,7 +1227,7 @@
           <w14:ligatures w14:val="standardContextual"/>
         </w:rPr>
       </w:pPr>
-      <w:hyperlink w:anchor="_Toc191905734" w:history="1">
+      <w:hyperlink w:anchor="_Toc192239301" w:history="1">
         <w:r>
           <w:rPr>
             <w:rStyle w:val="Lienhypertexte"/>
@@ -1275,7 +1275,7 @@
             <w:noProof/>
             <w:webHidden/>
           </w:rPr>
-          <w:instrText xml:space="preserve"> PAGEREF _Toc191905734 \h </w:instrText>
+          <w:instrText xml:space="preserve"> PAGEREF _Toc192239301 \h </w:instrText>
         </w:r>
         <w:r>
           <w:rPr>
@@ -1295,7 +1295,7 @@
             <w:noProof/>
             <w:webHidden/>
           </w:rPr>
-          <w:t>4</w:t>
+          <w:t>9</w:t>
         </w:r>
         <w:r>
           <w:rPr>
@@ -1319,7 +1319,7 @@
         </w:rPr>
         <w:fldChar w:fldCharType="end"/>
       </w:r>
-      <w:bookmarkStart w:id="0" w:name="_Toc191905723"/>
+      <w:bookmarkStart w:id="0" w:name="_Toc192239290"/>
       <w:r>
         <w:t>conceptualisation (schéma</w:t>
       </w:r>
@@ -1331,6 +1331,7 @@
     <w:p>
       <w:pPr>
         <w:pStyle w:val="Corpsdetexte"/>
+        <w:keepNext/>
       </w:pPr>
       <w:r>
         <w:rPr>
@@ -1381,6 +1382,26 @@
     </w:p>
     <w:p>
       <w:pPr>
+        <w:pStyle w:val="Lgende"/>
+        <w:jc w:val="center"/>
+      </w:pPr>
+      <w:r>
+        <w:t xml:space="preserve">Figure </w:t>
+      </w:r>
+      <w:fldSimple w:instr=" SEQ Figure \* ARABIC ">
+        <w:r>
+          <w:rPr>
+            <w:noProof/>
+          </w:rPr>
+          <w:t>1</w:t>
+        </w:r>
+      </w:fldSimple>
+      <w:r>
+        <w:t xml:space="preserve"> Schéma</w:t>
+      </w:r>
+    </w:p>
+    <w:p>
+      <w:pPr>
         <w:pStyle w:val="Corpsdetexte"/>
       </w:pPr>
     </w:p>
@@ -1388,8 +1409,9 @@
       <w:pPr>
         <w:pStyle w:val="Titre1"/>
       </w:pPr>
-      <w:bookmarkStart w:id="1" w:name="_Toc191905724"/>
-      <w:r>
+      <w:bookmarkStart w:id="1" w:name="_Toc192239291"/>
+      <w:r>
+        <w:lastRenderedPageBreak/>
         <w:t xml:space="preserve">explications sur </w:t>
       </w:r>
       <w:r>
@@ -1407,7 +1429,7 @@
       <w:r>
         <w:t xml:space="preserve"> </w:t>
       </w:r>
-      <w:bookmarkStart w:id="2" w:name="_Toc191905725"/>
+      <w:bookmarkStart w:id="2" w:name="_Toc192239292"/>
       <w:r>
         <w:t>Profil du client</w:t>
       </w:r>
@@ -1419,13 +1441,158 @@
     <w:p>
       <w:pPr>
         <w:pStyle w:val="Retraitcorpsdetexte"/>
+        <w:keepNext/>
+      </w:pPr>
+      <w:r>
+        <w:drawing>
+          <wp:inline distT="0" distB="0" distL="0" distR="0" wp14:anchorId="0FB4A14A" wp14:editId="1F9C3D05">
+            <wp:extent cx="4934639" cy="2448267"/>
+            <wp:effectExtent l="0" t="0" r="0" b="9525"/>
+            <wp:docPr id="14" name="Image 14"/>
+            <wp:cNvGraphicFramePr>
+              <a:graphicFrameLocks xmlns:a="http://schemas.openxmlformats.org/drawingml/2006/main" noChangeAspect="1"/>
+            </wp:cNvGraphicFramePr>
+            <a:graphic xmlns:a="http://schemas.openxmlformats.org/drawingml/2006/main">
+              <a:graphicData uri="http://schemas.openxmlformats.org/drawingml/2006/picture">
+                <pic:pic xmlns:pic="http://schemas.openxmlformats.org/drawingml/2006/picture">
+                  <pic:nvPicPr>
+                    <pic:cNvPr id="1" name=""/>
+                    <pic:cNvPicPr/>
+                  </pic:nvPicPr>
+                  <pic:blipFill>
+                    <a:blip r:embed="rId13"/>
+                    <a:stretch>
+                      <a:fillRect/>
+                    </a:stretch>
+                  </pic:blipFill>
+                  <pic:spPr>
+                    <a:xfrm>
+                      <a:off x="0" y="0"/>
+                      <a:ext cx="4934639" cy="2448267"/>
+                    </a:xfrm>
+                    <a:prstGeom prst="rect">
+                      <a:avLst/>
+                    </a:prstGeom>
+                  </pic:spPr>
+                </pic:pic>
+              </a:graphicData>
+            </a:graphic>
+          </wp:inline>
+        </w:drawing>
+      </w:r>
+    </w:p>
+    <w:p>
+      <w:pPr>
+        <w:pStyle w:val="Lgende"/>
+        <w:jc w:val="center"/>
+      </w:pPr>
+      <w:r>
+        <w:t xml:space="preserve">Figure </w:t>
+      </w:r>
+      <w:fldSimple w:instr=" SEQ Figure \* ARABIC ">
+        <w:r>
+          <w:rPr>
+            <w:noProof/>
+          </w:rPr>
+          <w:t>2</w:t>
+        </w:r>
+      </w:fldSimple>
+      <w:r>
+        <w:t xml:space="preserve"> Le </w:t>
+      </w:r>
+      <w:proofErr w:type="spellStart"/>
+      <w:r>
+        <w:t>controleur</w:t>
+      </w:r>
+      <w:proofErr w:type="spellEnd"/>
+      <w:r>
+        <w:t xml:space="preserve"> de profile</w:t>
+      </w:r>
+    </w:p>
+    <w:p/>
+    <w:p>
+      <w:pPr>
+        <w:pStyle w:val="Retraitcorpsdetexte"/>
+        <w:keepNext/>
+      </w:pPr>
+      <w:r>
+        <w:drawing>
+          <wp:inline distT="0" distB="0" distL="0" distR="0" wp14:anchorId="416A99C2" wp14:editId="41DEB452">
+            <wp:extent cx="5759450" cy="3032125"/>
+            <wp:effectExtent l="0" t="0" r="0" b="0"/>
+            <wp:docPr id="13" name="Image 13"/>
+            <wp:cNvGraphicFramePr>
+              <a:graphicFrameLocks xmlns:a="http://schemas.openxmlformats.org/drawingml/2006/main" noChangeAspect="1"/>
+            </wp:cNvGraphicFramePr>
+            <a:graphic xmlns:a="http://schemas.openxmlformats.org/drawingml/2006/main">
+              <a:graphicData uri="http://schemas.openxmlformats.org/drawingml/2006/picture">
+                <pic:pic xmlns:pic="http://schemas.openxmlformats.org/drawingml/2006/picture">
+                  <pic:nvPicPr>
+                    <pic:cNvPr id="1" name=""/>
+                    <pic:cNvPicPr/>
+                  </pic:nvPicPr>
+                  <pic:blipFill>
+                    <a:blip r:embed="rId14"/>
+                    <a:stretch>
+                      <a:fillRect/>
+                    </a:stretch>
+                  </pic:blipFill>
+                  <pic:spPr>
+                    <a:xfrm>
+                      <a:off x="0" y="0"/>
+                      <a:ext cx="5759450" cy="3032125"/>
+                    </a:xfrm>
+                    <a:prstGeom prst="rect">
+                      <a:avLst/>
+                    </a:prstGeom>
+                  </pic:spPr>
+                </pic:pic>
+              </a:graphicData>
+            </a:graphic>
+          </wp:inline>
+        </w:drawing>
+      </w:r>
+    </w:p>
+    <w:p>
+      <w:pPr>
+        <w:pStyle w:val="Lgende"/>
+        <w:jc w:val="center"/>
+      </w:pPr>
+      <w:r>
+        <w:t xml:space="preserve">Figure </w:t>
+      </w:r>
+      <w:fldSimple w:instr=" SEQ Figure \* ARABIC ">
+        <w:r>
+          <w:rPr>
+            <w:noProof/>
+          </w:rPr>
+          <w:t>3</w:t>
+        </w:r>
+      </w:fldSimple>
+      <w:r>
+        <w:t xml:space="preserve"> Le code du Router profile</w:t>
+      </w:r>
+    </w:p>
+    <w:p>
+      <w:pPr>
+        <w:pStyle w:val="Retraitcorpsdetexte"/>
+      </w:pPr>
+    </w:p>
+    <w:p>
+      <w:pPr>
+        <w:pStyle w:val="Retraitcorpsdetexte"/>
+      </w:pPr>
+    </w:p>
+    <w:p>
+      <w:pPr>
+        <w:pStyle w:val="Retraitcorpsdetexte"/>
       </w:pPr>
     </w:p>
     <w:p>
       <w:pPr>
         <w:pStyle w:val="Titre2"/>
       </w:pPr>
-      <w:bookmarkStart w:id="3" w:name="_Toc191905726"/>
+      <w:bookmarkStart w:id="3" w:name="_Toc192239293"/>
       <w:r>
         <w:t>HTTPS</w:t>
       </w:r>
@@ -1513,6 +1680,7 @@
         <w:rPr>
           <w:noProof/>
         </w:rPr>
+        <w:lastRenderedPageBreak/>
         <w:drawing>
           <wp:inline distT="0" distB="0" distL="0" distR="0" wp14:anchorId="2472E9F4" wp14:editId="6A0478D4">
             <wp:extent cx="5430008" cy="704948"/>
@@ -1529,7 +1697,7 @@
                     <pic:cNvPicPr/>
                   </pic:nvPicPr>
                   <pic:blipFill>
-                    <a:blip r:embed="rId13"/>
+                    <a:blip r:embed="rId15"/>
                     <a:stretch>
                       <a:fillRect/>
                     </a:stretch>
@@ -1621,7 +1789,6 @@
         </w:rPr>
       </w:pPr>
       <w:r>
-        <w:lastRenderedPageBreak/>
         <w:br/>
       </w:r>
       <w:r>
@@ -1644,7 +1811,7 @@
                     <pic:cNvPicPr/>
                   </pic:nvPicPr>
                   <pic:blipFill>
-                    <a:blip r:embed="rId14"/>
+                    <a:blip r:embed="rId16"/>
                     <a:stretch>
                       <a:fillRect/>
                     </a:stretch>
@@ -1670,124 +1837,6 @@
         <w:autoSpaceDE w:val="0"/>
         <w:autoSpaceDN w:val="0"/>
         <w:adjustRightInd w:val="0"/>
-        <w:ind w:left="567"/>
-        <w:rPr>
-          <w:rFonts w:ascii="Lucida Console" w:hAnsi="Lucida Console" w:cs="Lucida Console"/>
-          <w:sz w:val="18"/>
-          <w:szCs w:val="18"/>
-        </w:rPr>
-      </w:pPr>
-    </w:p>
-    <w:p>
-      <w:pPr>
-        <w:autoSpaceDE w:val="0"/>
-        <w:autoSpaceDN w:val="0"/>
-        <w:adjustRightInd w:val="0"/>
-        <w:ind w:left="567"/>
-        <w:rPr>
-          <w:rFonts w:cs="Lucida Console"/>
-          <w:sz w:val="18"/>
-          <w:szCs w:val="18"/>
-        </w:rPr>
-      </w:pPr>
-    </w:p>
-    <w:p>
-      <w:pPr>
-        <w:autoSpaceDE w:val="0"/>
-        <w:autoSpaceDN w:val="0"/>
-        <w:adjustRightInd w:val="0"/>
-        <w:ind w:left="567"/>
-        <w:rPr>
-          <w:rFonts w:cs="Lucida Console"/>
-          <w:sz w:val="18"/>
-          <w:szCs w:val="18"/>
-        </w:rPr>
-      </w:pPr>
-    </w:p>
-    <w:p>
-      <w:pPr>
-        <w:autoSpaceDE w:val="0"/>
-        <w:autoSpaceDN w:val="0"/>
-        <w:adjustRightInd w:val="0"/>
-        <w:ind w:left="567"/>
-        <w:rPr>
-          <w:rFonts w:cs="Lucida Console"/>
-          <w:sz w:val="18"/>
-          <w:szCs w:val="18"/>
-        </w:rPr>
-      </w:pPr>
-    </w:p>
-    <w:p>
-      <w:pPr>
-        <w:autoSpaceDE w:val="0"/>
-        <w:autoSpaceDN w:val="0"/>
-        <w:adjustRightInd w:val="0"/>
-        <w:ind w:left="567"/>
-        <w:rPr>
-          <w:rFonts w:cs="Lucida Console"/>
-          <w:sz w:val="18"/>
-          <w:szCs w:val="18"/>
-        </w:rPr>
-      </w:pPr>
-    </w:p>
-    <w:p>
-      <w:pPr>
-        <w:autoSpaceDE w:val="0"/>
-        <w:autoSpaceDN w:val="0"/>
-        <w:adjustRightInd w:val="0"/>
-        <w:ind w:left="567"/>
-        <w:rPr>
-          <w:rFonts w:cs="Lucida Console"/>
-          <w:sz w:val="18"/>
-          <w:szCs w:val="18"/>
-        </w:rPr>
-      </w:pPr>
-    </w:p>
-    <w:p>
-      <w:pPr>
-        <w:autoSpaceDE w:val="0"/>
-        <w:autoSpaceDN w:val="0"/>
-        <w:adjustRightInd w:val="0"/>
-        <w:ind w:left="567"/>
-        <w:rPr>
-          <w:rFonts w:cs="Lucida Console"/>
-          <w:sz w:val="18"/>
-          <w:szCs w:val="18"/>
-        </w:rPr>
-      </w:pPr>
-    </w:p>
-    <w:p>
-      <w:pPr>
-        <w:autoSpaceDE w:val="0"/>
-        <w:autoSpaceDN w:val="0"/>
-        <w:adjustRightInd w:val="0"/>
-        <w:ind w:left="567"/>
-        <w:rPr>
-          <w:rFonts w:cs="Lucida Console"/>
-          <w:sz w:val="18"/>
-          <w:szCs w:val="18"/>
-        </w:rPr>
-      </w:pPr>
-    </w:p>
-    <w:p>
-      <w:pPr>
-        <w:autoSpaceDE w:val="0"/>
-        <w:autoSpaceDN w:val="0"/>
-        <w:adjustRightInd w:val="0"/>
-        <w:ind w:left="567"/>
-        <w:rPr>
-          <w:rFonts w:cs="Lucida Console"/>
-          <w:sz w:val="18"/>
-          <w:szCs w:val="18"/>
-        </w:rPr>
-      </w:pPr>
-    </w:p>
-    <w:p>
-      <w:pPr>
-        <w:autoSpaceDE w:val="0"/>
-        <w:autoSpaceDN w:val="0"/>
-        <w:adjustRightInd w:val="0"/>
-        <w:ind w:left="567"/>
         <w:rPr>
           <w:rFonts w:cs="Lucida Console"/>
           <w:sz w:val="18"/>
@@ -1969,7 +2018,7 @@
                     <pic:cNvPicPr/>
                   </pic:nvPicPr>
                   <pic:blipFill>
-                    <a:blip r:embed="rId15"/>
+                    <a:blip r:embed="rId17"/>
                     <a:stretch>
                       <a:fillRect/>
                     </a:stretch>
@@ -2431,8 +2480,9 @@
       <w:pPr>
         <w:pStyle w:val="Titre2"/>
       </w:pPr>
-      <w:bookmarkStart w:id="4" w:name="_Toc191905727"/>
-      <w:r>
+      <w:bookmarkStart w:id="4" w:name="_Toc192239294"/>
+      <w:r>
+        <w:lastRenderedPageBreak/>
         <w:t>Authentification par mot de passe</w:t>
       </w:r>
       <w:bookmarkEnd w:id="4"/>
@@ -2442,22 +2492,251 @@
     </w:p>
     <w:p>
       <w:pPr>
+        <w:pStyle w:val="Retraitcorpsdetexte"/>
+      </w:pPr>
+      <w:r>
+        <w:drawing>
+          <wp:inline distT="0" distB="0" distL="0" distR="0" wp14:anchorId="30E84111" wp14:editId="5914FF7E">
+            <wp:extent cx="5191850" cy="7354326"/>
+            <wp:effectExtent l="0" t="0" r="8890" b="0"/>
+            <wp:docPr id="6" name="Image 6"/>
+            <wp:cNvGraphicFramePr>
+              <a:graphicFrameLocks xmlns:a="http://schemas.openxmlformats.org/drawingml/2006/main" noChangeAspect="1"/>
+            </wp:cNvGraphicFramePr>
+            <a:graphic xmlns:a="http://schemas.openxmlformats.org/drawingml/2006/main">
+              <a:graphicData uri="http://schemas.openxmlformats.org/drawingml/2006/picture">
+                <pic:pic xmlns:pic="http://schemas.openxmlformats.org/drawingml/2006/picture">
+                  <pic:nvPicPr>
+                    <pic:cNvPr id="1" name=""/>
+                    <pic:cNvPicPr/>
+                  </pic:nvPicPr>
+                  <pic:blipFill>
+                    <a:blip r:embed="rId18"/>
+                    <a:stretch>
+                      <a:fillRect/>
+                    </a:stretch>
+                  </pic:blipFill>
+                  <pic:spPr>
+                    <a:xfrm>
+                      <a:off x="0" y="0"/>
+                      <a:ext cx="5191850" cy="7354326"/>
+                    </a:xfrm>
+                    <a:prstGeom prst="rect">
+                      <a:avLst/>
+                    </a:prstGeom>
+                  </pic:spPr>
+                </pic:pic>
+              </a:graphicData>
+            </a:graphic>
+          </wp:inline>
+        </w:drawing>
+      </w:r>
+    </w:p>
+    <w:p>
+      <w:pPr>
+        <w:pStyle w:val="Retraitcorpsdetexte"/>
+      </w:pPr>
+      <w:r>
+        <w:lastRenderedPageBreak/>
+        <w:drawing>
+          <wp:inline distT="0" distB="0" distL="0" distR="0" wp14:anchorId="1B58B2A8" wp14:editId="0FEC120F">
+            <wp:extent cx="5759450" cy="6726555"/>
+            <wp:effectExtent l="0" t="0" r="0" b="0"/>
+            <wp:docPr id="7" name="Image 7"/>
+            <wp:cNvGraphicFramePr>
+              <a:graphicFrameLocks xmlns:a="http://schemas.openxmlformats.org/drawingml/2006/main" noChangeAspect="1"/>
+            </wp:cNvGraphicFramePr>
+            <a:graphic xmlns:a="http://schemas.openxmlformats.org/drawingml/2006/main">
+              <a:graphicData uri="http://schemas.openxmlformats.org/drawingml/2006/picture">
+                <pic:pic xmlns:pic="http://schemas.openxmlformats.org/drawingml/2006/picture">
+                  <pic:nvPicPr>
+                    <pic:cNvPr id="1" name=""/>
+                    <pic:cNvPicPr/>
+                  </pic:nvPicPr>
+                  <pic:blipFill>
+                    <a:blip r:embed="rId19"/>
+                    <a:stretch>
+                      <a:fillRect/>
+                    </a:stretch>
+                  </pic:blipFill>
+                  <pic:spPr>
+                    <a:xfrm>
+                      <a:off x="0" y="0"/>
+                      <a:ext cx="5759450" cy="6726555"/>
+                    </a:xfrm>
+                    <a:prstGeom prst="rect">
+                      <a:avLst/>
+                    </a:prstGeom>
+                  </pic:spPr>
+                </pic:pic>
+              </a:graphicData>
+            </a:graphic>
+          </wp:inline>
+        </w:drawing>
+      </w:r>
+    </w:p>
+    <w:p>
+      <w:pPr>
+        <w:pStyle w:val="Retraitcorpsdetexte"/>
+      </w:pPr>
+      <w:r>
+        <w:lastRenderedPageBreak/>
+        <w:drawing>
+          <wp:inline distT="0" distB="0" distL="0" distR="0" wp14:anchorId="70034453" wp14:editId="4C810374">
+            <wp:extent cx="5759450" cy="4074795"/>
+            <wp:effectExtent l="0" t="0" r="0" b="1905"/>
+            <wp:docPr id="9" name="Image 9"/>
+            <wp:cNvGraphicFramePr>
+              <a:graphicFrameLocks xmlns:a="http://schemas.openxmlformats.org/drawingml/2006/main" noChangeAspect="1"/>
+            </wp:cNvGraphicFramePr>
+            <a:graphic xmlns:a="http://schemas.openxmlformats.org/drawingml/2006/main">
+              <a:graphicData uri="http://schemas.openxmlformats.org/drawingml/2006/picture">
+                <pic:pic xmlns:pic="http://schemas.openxmlformats.org/drawingml/2006/picture">
+                  <pic:nvPicPr>
+                    <pic:cNvPr id="1" name=""/>
+                    <pic:cNvPicPr/>
+                  </pic:nvPicPr>
+                  <pic:blipFill>
+                    <a:blip r:embed="rId20"/>
+                    <a:stretch>
+                      <a:fillRect/>
+                    </a:stretch>
+                  </pic:blipFill>
+                  <pic:spPr>
+                    <a:xfrm>
+                      <a:off x="0" y="0"/>
+                      <a:ext cx="5759450" cy="4074795"/>
+                    </a:xfrm>
+                    <a:prstGeom prst="rect">
+                      <a:avLst/>
+                    </a:prstGeom>
+                  </pic:spPr>
+                </pic:pic>
+              </a:graphicData>
+            </a:graphic>
+          </wp:inline>
+        </w:drawing>
+      </w:r>
+    </w:p>
+    <w:p>
+      <w:pPr>
+        <w:pStyle w:val="Retraitcorpsdetexte"/>
+      </w:pPr>
+    </w:p>
+    <w:p>
+      <w:pPr>
         <w:pStyle w:val="Titre2"/>
-        <w:numPr>
-          <w:ilvl w:val="0"/>
-          <w:numId w:val="0"/>
-        </w:numPr>
+      </w:pPr>
+      <w:bookmarkStart w:id="5" w:name="_Toc192239295"/>
+      <w:r>
+        <w:t>Vérification du token JWT</w:t>
+      </w:r>
+      <w:bookmarkEnd w:id="5"/>
+      <w:r>
+        <w:t xml:space="preserve"> </w:t>
+      </w:r>
+    </w:p>
+    <w:p>
+      <w:pPr>
+        <w:pStyle w:val="Retraitcorpsdetexte"/>
+        <w:keepNext/>
+      </w:pPr>
+      <w:r>
+        <w:drawing>
+          <wp:inline distT="0" distB="0" distL="0" distR="0" wp14:anchorId="4182C119" wp14:editId="2C669277">
+            <wp:extent cx="5759450" cy="2954655"/>
+            <wp:effectExtent l="0" t="0" r="0" b="0"/>
+            <wp:docPr id="12" name="Image 12"/>
+            <wp:cNvGraphicFramePr>
+              <a:graphicFrameLocks xmlns:a="http://schemas.openxmlformats.org/drawingml/2006/main" noChangeAspect="1"/>
+            </wp:cNvGraphicFramePr>
+            <a:graphic xmlns:a="http://schemas.openxmlformats.org/drawingml/2006/main">
+              <a:graphicData uri="http://schemas.openxmlformats.org/drawingml/2006/picture">
+                <pic:pic xmlns:pic="http://schemas.openxmlformats.org/drawingml/2006/picture">
+                  <pic:nvPicPr>
+                    <pic:cNvPr id="1" name=""/>
+                    <pic:cNvPicPr/>
+                  </pic:nvPicPr>
+                  <pic:blipFill>
+                    <a:blip r:embed="rId21"/>
+                    <a:stretch>
+                      <a:fillRect/>
+                    </a:stretch>
+                  </pic:blipFill>
+                  <pic:spPr>
+                    <a:xfrm>
+                      <a:off x="0" y="0"/>
+                      <a:ext cx="5759450" cy="2954655"/>
+                    </a:xfrm>
+                    <a:prstGeom prst="rect">
+                      <a:avLst/>
+                    </a:prstGeom>
+                  </pic:spPr>
+                </pic:pic>
+              </a:graphicData>
+            </a:graphic>
+          </wp:inline>
+        </w:drawing>
+      </w:r>
+    </w:p>
+    <w:p>
+      <w:pPr>
+        <w:pStyle w:val="Lgende"/>
+        <w:jc w:val="center"/>
+      </w:pPr>
+      <w:r>
+        <w:t xml:space="preserve">Figure </w:t>
+      </w:r>
+      <w:fldSimple w:instr=" SEQ Figure \* ARABIC ">
+        <w:r>
+          <w:rPr>
+            <w:noProof/>
+          </w:rPr>
+          <w:t>4</w:t>
+        </w:r>
+      </w:fldSimple>
+      <w:r>
+        <w:t xml:space="preserve"> Middleware "</w:t>
+      </w:r>
+      <w:proofErr w:type="spellStart"/>
+      <w:r>
+        <w:t>auth</w:t>
+      </w:r>
+      <w:proofErr w:type="spellEnd"/>
+      <w:r>
+        <w:t>"</w:t>
+      </w:r>
+    </w:p>
+    <w:p>
+      <w:pPr>
+        <w:pStyle w:val="Retraitcorpsdetexte"/>
       </w:pPr>
     </w:p>
     <w:p>
       <w:pPr>
         <w:pStyle w:val="Titre2"/>
       </w:pPr>
-      <w:bookmarkStart w:id="5" w:name="_Toc191905728"/>
-      <w:r>
-        <w:t>Vérification du token JWT</w:t>
-      </w:r>
-      <w:bookmarkEnd w:id="5"/>
+      <w:bookmarkStart w:id="6" w:name="_Toc192239296"/>
+      <w:r>
+        <w:t>Administration</w:t>
+      </w:r>
+      <w:bookmarkEnd w:id="6"/>
+    </w:p>
+    <w:p>
+      <w:pPr>
+        <w:pStyle w:val="Retraitcorpsdetexte"/>
+      </w:pPr>
+    </w:p>
+    <w:p>
+      <w:pPr>
+        <w:pStyle w:val="Titre2"/>
+      </w:pPr>
+      <w:bookmarkStart w:id="7" w:name="_Toc192239297"/>
+      <w:r>
+        <w:lastRenderedPageBreak/>
+        <w:t>Protection contre les injections SQL</w:t>
+      </w:r>
+      <w:bookmarkEnd w:id="7"/>
       <w:r>
         <w:t xml:space="preserve"> </w:t>
       </w:r>
@@ -2465,47 +2744,76 @@
     <w:p>
       <w:pPr>
         <w:pStyle w:val="Retraitcorpsdetexte"/>
+        <w:keepNext/>
+      </w:pPr>
+      <w:r>
+        <w:drawing>
+          <wp:inline distT="0" distB="0" distL="0" distR="0" wp14:anchorId="56029B9B" wp14:editId="46BC55DF">
+            <wp:extent cx="5759450" cy="1515110"/>
+            <wp:effectExtent l="0" t="0" r="0" b="8890"/>
+            <wp:docPr id="15" name="Image 15"/>
+            <wp:cNvGraphicFramePr>
+              <a:graphicFrameLocks xmlns:a="http://schemas.openxmlformats.org/drawingml/2006/main" noChangeAspect="1"/>
+            </wp:cNvGraphicFramePr>
+            <a:graphic xmlns:a="http://schemas.openxmlformats.org/drawingml/2006/main">
+              <a:graphicData uri="http://schemas.openxmlformats.org/drawingml/2006/picture">
+                <pic:pic xmlns:pic="http://schemas.openxmlformats.org/drawingml/2006/picture">
+                  <pic:nvPicPr>
+                    <pic:cNvPr id="1" name=""/>
+                    <pic:cNvPicPr/>
+                  </pic:nvPicPr>
+                  <pic:blipFill>
+                    <a:blip r:embed="rId22"/>
+                    <a:stretch>
+                      <a:fillRect/>
+                    </a:stretch>
+                  </pic:blipFill>
+                  <pic:spPr>
+                    <a:xfrm>
+                      <a:off x="0" y="0"/>
+                      <a:ext cx="5759450" cy="1515110"/>
+                    </a:xfrm>
+                    <a:prstGeom prst="rect">
+                      <a:avLst/>
+                    </a:prstGeom>
+                  </pic:spPr>
+                </pic:pic>
+              </a:graphicData>
+            </a:graphic>
+          </wp:inline>
+        </w:drawing>
+      </w:r>
+    </w:p>
+    <w:p>
+      <w:pPr>
+        <w:pStyle w:val="Lgende"/>
+        <w:jc w:val="center"/>
+      </w:pPr>
+      <w:r>
+        <w:t xml:space="preserve">Figure </w:t>
+      </w:r>
+      <w:fldSimple w:instr=" SEQ Figure \* ARABIC ">
+        <w:r>
+          <w:rPr>
+            <w:noProof/>
+          </w:rPr>
+          <w:t>5</w:t>
+        </w:r>
+      </w:fldSimple>
+      <w:r>
+        <w:t xml:space="preserve"> Exemple de protection</w:t>
+      </w:r>
+    </w:p>
+    <w:p>
+      <w:pPr>
+        <w:pStyle w:val="Retraitcorpsdetexte"/>
       </w:pPr>
     </w:p>
     <w:p>
       <w:pPr>
         <w:pStyle w:val="Titre2"/>
       </w:pPr>
-      <w:bookmarkStart w:id="6" w:name="_Toc191905729"/>
-      <w:r>
-        <w:lastRenderedPageBreak/>
-        <w:t>Administration</w:t>
-      </w:r>
-      <w:bookmarkEnd w:id="6"/>
-    </w:p>
-    <w:p>
-      <w:pPr>
-        <w:pStyle w:val="Retraitcorpsdetexte"/>
-      </w:pPr>
-    </w:p>
-    <w:p>
-      <w:pPr>
-        <w:pStyle w:val="Titre2"/>
-      </w:pPr>
-      <w:bookmarkStart w:id="7" w:name="_Toc191905730"/>
-      <w:r>
-        <w:t>Protection contre les injections SQL</w:t>
-      </w:r>
-      <w:bookmarkEnd w:id="7"/>
-      <w:r>
-        <w:t xml:space="preserve"> </w:t>
-      </w:r>
-    </w:p>
-    <w:p>
-      <w:pPr>
-        <w:pStyle w:val="Retraitcorpsdetexte"/>
-      </w:pPr>
-    </w:p>
-    <w:p>
-      <w:pPr>
-        <w:pStyle w:val="Titre2"/>
-      </w:pPr>
-      <w:bookmarkStart w:id="8" w:name="_Toc191905731"/>
+      <w:bookmarkStart w:id="8" w:name="_Toc192239298"/>
       <w:r>
         <w:t xml:space="preserve">Utilisation de </w:t>
       </w:r>
@@ -2522,13 +2830,157 @@
     <w:p>
       <w:pPr>
         <w:pStyle w:val="Retraitcorpsdetexte"/>
-      </w:pPr>
+        <w:keepNext/>
+      </w:pPr>
+      <w:r>
+        <w:drawing>
+          <wp:inline distT="0" distB="0" distL="0" distR="0" wp14:anchorId="6D322D57" wp14:editId="5A3FB4B8">
+            <wp:extent cx="5759450" cy="4074795"/>
+            <wp:effectExtent l="0" t="0" r="0" b="1905"/>
+            <wp:docPr id="10" name="Image 10"/>
+            <wp:cNvGraphicFramePr>
+              <a:graphicFrameLocks xmlns:a="http://schemas.openxmlformats.org/drawingml/2006/main" noChangeAspect="1"/>
+            </wp:cNvGraphicFramePr>
+            <a:graphic xmlns:a="http://schemas.openxmlformats.org/drawingml/2006/main">
+              <a:graphicData uri="http://schemas.openxmlformats.org/drawingml/2006/picture">
+                <pic:pic xmlns:pic="http://schemas.openxmlformats.org/drawingml/2006/picture">
+                  <pic:nvPicPr>
+                    <pic:cNvPr id="1" name=""/>
+                    <pic:cNvPicPr/>
+                  </pic:nvPicPr>
+                  <pic:blipFill>
+                    <a:blip r:embed="rId20"/>
+                    <a:stretch>
+                      <a:fillRect/>
+                    </a:stretch>
+                  </pic:blipFill>
+                  <pic:spPr>
+                    <a:xfrm>
+                      <a:off x="0" y="0"/>
+                      <a:ext cx="5759450" cy="4074795"/>
+                    </a:xfrm>
+                    <a:prstGeom prst="rect">
+                      <a:avLst/>
+                    </a:prstGeom>
+                  </pic:spPr>
+                </pic:pic>
+              </a:graphicData>
+            </a:graphic>
+          </wp:inline>
+        </w:drawing>
+      </w:r>
+    </w:p>
+    <w:p>
+      <w:pPr>
+        <w:pStyle w:val="Lgende"/>
+        <w:jc w:val="center"/>
+      </w:pPr>
+      <w:r>
+        <w:t xml:space="preserve">Figure </w:t>
+      </w:r>
+      <w:fldSimple w:instr=" SEQ Figure \* ARABIC ">
+        <w:r>
+          <w:rPr>
+            <w:noProof/>
+          </w:rPr>
+          <w:t>6</w:t>
+        </w:r>
+      </w:fldSimple>
+      <w:r>
+        <w:t xml:space="preserve"> </w:t>
+      </w:r>
+      <w:proofErr w:type="spellStart"/>
+      <w:r>
+        <w:t>Bcrypt</w:t>
+      </w:r>
+      <w:proofErr w:type="spellEnd"/>
+      <w:r>
+        <w:t xml:space="preserve"> pour le login</w:t>
+      </w:r>
+    </w:p>
+    <w:p>
+      <w:pPr>
+        <w:pStyle w:val="Retraitcorpsdetexte"/>
+      </w:pPr>
+    </w:p>
+    <w:p>
+      <w:pPr>
+        <w:pStyle w:val="Retraitcorpsdetexte"/>
+        <w:keepNext/>
+        <w:jc w:val="center"/>
+      </w:pPr>
+      <w:r>
+        <w:lastRenderedPageBreak/>
+        <w:drawing>
+          <wp:inline distT="0" distB="0" distL="0" distR="0" wp14:anchorId="54CDEEE9" wp14:editId="7B5333D0">
+            <wp:extent cx="5753903" cy="2248214"/>
+            <wp:effectExtent l="0" t="0" r="0" b="0"/>
+            <wp:docPr id="11" name="Image 11"/>
+            <wp:cNvGraphicFramePr>
+              <a:graphicFrameLocks xmlns:a="http://schemas.openxmlformats.org/drawingml/2006/main" noChangeAspect="1"/>
+            </wp:cNvGraphicFramePr>
+            <a:graphic xmlns:a="http://schemas.openxmlformats.org/drawingml/2006/main">
+              <a:graphicData uri="http://schemas.openxmlformats.org/drawingml/2006/picture">
+                <pic:pic xmlns:pic="http://schemas.openxmlformats.org/drawingml/2006/picture">
+                  <pic:nvPicPr>
+                    <pic:cNvPr id="1" name=""/>
+                    <pic:cNvPicPr/>
+                  </pic:nvPicPr>
+                  <pic:blipFill>
+                    <a:blip r:embed="rId23"/>
+                    <a:stretch>
+                      <a:fillRect/>
+                    </a:stretch>
+                  </pic:blipFill>
+                  <pic:spPr>
+                    <a:xfrm>
+                      <a:off x="0" y="0"/>
+                      <a:ext cx="5753903" cy="2248214"/>
+                    </a:xfrm>
+                    <a:prstGeom prst="rect">
+                      <a:avLst/>
+                    </a:prstGeom>
+                  </pic:spPr>
+                </pic:pic>
+              </a:graphicData>
+            </a:graphic>
+          </wp:inline>
+        </w:drawing>
+      </w:r>
+    </w:p>
+    <w:p>
+      <w:pPr>
+        <w:pStyle w:val="Lgende"/>
+        <w:jc w:val="center"/>
+      </w:pPr>
+      <w:r>
+        <w:t xml:space="preserve">Figure </w:t>
+      </w:r>
+      <w:fldSimple w:instr=" SEQ Figure \* ARABIC ">
+        <w:r>
+          <w:rPr>
+            <w:noProof/>
+          </w:rPr>
+          <w:t>7</w:t>
+        </w:r>
+      </w:fldSimple>
+      <w:r>
+        <w:t xml:space="preserve"> </w:t>
+      </w:r>
+      <w:proofErr w:type="spellStart"/>
+      <w:r>
+        <w:t>Bcrypt</w:t>
+      </w:r>
+      <w:proofErr w:type="spellEnd"/>
+      <w:r>
+        <w:t xml:space="preserve"> pour le registre</w:t>
+      </w:r>
     </w:p>
     <w:p>
       <w:pPr>
         <w:pStyle w:val="Titre2"/>
       </w:pPr>
-      <w:bookmarkStart w:id="9" w:name="_Toc191905732"/>
+      <w:bookmarkStart w:id="9" w:name="_Toc192239299"/>
       <w:r>
         <w:t>Versioning</w:t>
       </w:r>
@@ -2546,7 +2998,7 @@
       <w:pPr>
         <w:pStyle w:val="Titre1"/>
       </w:pPr>
-      <w:bookmarkStart w:id="10" w:name="_Toc191905733"/>
+      <w:bookmarkStart w:id="10" w:name="_Toc192239300"/>
       <w:r>
         <w:t>conclusion sur le travail fourni et sur l’attitude face au projet</w:t>
       </w:r>
@@ -2556,7 +3008,7 @@
       <w:pPr>
         <w:pStyle w:val="Titre1"/>
       </w:pPr>
-      <w:bookmarkStart w:id="11" w:name="_Toc191905734"/>
+      <w:bookmarkStart w:id="11" w:name="_Toc192239301"/>
       <w:r>
         <w:t>Webographie</w:t>
       </w:r>
@@ -2592,7 +3044,7 @@
           <w:numId w:val="6"/>
         </w:numPr>
       </w:pPr>
-      <w:hyperlink r:id="rId16" w:history="1">
+      <w:hyperlink r:id="rId24" w:history="1">
         <w:r>
           <w:rPr>
             <w:rStyle w:val="Lienhypertexte"/>
@@ -2620,7 +3072,7 @@
           <w:lang w:val="en-US"/>
         </w:rPr>
       </w:pPr>
-      <w:hyperlink r:id="rId17" w:history="1">
+      <w:hyperlink r:id="rId25" w:history="1">
         <w:r>
           <w:rPr>
             <w:rStyle w:val="Lienhypertexte"/>
@@ -2658,8 +3110,8 @@
       </w:hyperlink>
     </w:p>
     <w:sectPr>
-      <w:headerReference w:type="default" r:id="rId18"/>
-      <w:footerReference w:type="default" r:id="rId19"/>
+      <w:headerReference w:type="default" r:id="rId26"/>
+      <w:footerReference w:type="default" r:id="rId27"/>
       <w:pgSz w:w="11906" w:h="16838" w:code="9"/>
       <w:pgMar w:top="1418" w:right="1418" w:bottom="1418" w:left="1418" w:header="709" w:footer="709" w:gutter="0"/>
       <w:cols w:space="708"/>
@@ -3135,7 +3587,7 @@
               <w:noProof/>
               <w:szCs w:val="16"/>
             </w:rPr>
-            <w:t>10.02.2025 16:24</w:t>
+            <w:t>03.03.2025 14:48</w:t>
           </w:r>
           <w:r>
             <w:rPr>
@@ -3347,7 +3799,7 @@
         <v:path o:extrusionok="f" gradientshapeok="t" o:connecttype="rect"/>
         <o:lock v:ext="edit" aspectratio="t"/>
       </v:shapetype>
-      <v:shape id="_x0000_i1040" type="#_x0000_t75" style="width:12pt;height:12pt;visibility:visible;mso-wrap-style:square" o:bullet="t">
+      <v:shape id="_x0000_i1055" type="#_x0000_t75" style="width:12pt;height:12pt;visibility:visible;mso-wrap-style:square" o:bullet="t">
         <v:imagedata r:id="rId1" o:title=""/>
       </v:shape>
     </w:pict>
@@ -5059,6 +5511,24 @@
       <w:szCs w:val="28"/>
     </w:rPr>
   </w:style>
+  <w:style w:type="paragraph" w:styleId="Lgende">
+    <w:name w:val="caption"/>
+    <w:basedOn w:val="Normal"/>
+    <w:next w:val="Normal"/>
+    <w:unhideWhenUsed/>
+    <w:qFormat/>
+    <w:rsid w:val="005D18F8"/>
+    <w:pPr>
+      <w:spacing w:after="200"/>
+    </w:pPr>
+    <w:rPr>
+      <w:i/>
+      <w:iCs/>
+      <w:color w:val="1F497D" w:themeColor="text2"/>
+      <w:sz w:val="18"/>
+      <w:szCs w:val="18"/>
+    </w:rPr>
+  </w:style>
 </w:styles>
 </file>
 
@@ -5349,6 +5819,10 @@
 </file>
 
 <file path=customXml/item1.xml><?xml version="1.0" encoding="utf-8"?>
+<b:Sources xmlns:b="http://schemas.openxmlformats.org/officeDocument/2006/bibliography" xmlns="http://schemas.openxmlformats.org/officeDocument/2006/bibliography" SelectedStyle="\APA.XSL" StyleName="APA"/>
+</file>
+
+<file path=customXml/item2.xml><?xml version="1.0" encoding="utf-8"?>
 <p:properties xmlns:p="http://schemas.microsoft.com/office/2006/metadata/properties" xmlns:xsi="http://www.w3.org/2001/XMLSchema-instance" xmlns:pc="http://schemas.microsoft.com/office/infopath/2007/PartnerControls">
   <documentManagement>
     <lcf76f155ced4ddcb4097134ff3c332f xmlns="a1b10758-7132-46a4-a2fe-7a2cf46f51f4">
@@ -5359,20 +5833,7 @@
 </p:properties>
 </file>
 
-<file path=customXml/item2.xml><?xml version="1.0" encoding="utf-8"?>
-<b:Sources xmlns:b="http://schemas.openxmlformats.org/officeDocument/2006/bibliography" xmlns="http://schemas.openxmlformats.org/officeDocument/2006/bibliography" SelectedStyle="\APA.XSL" StyleName="APA"/>
-</file>
-
 <file path=customXml/item3.xml><?xml version="1.0" encoding="utf-8"?>
-<?mso-contentType ?>
-<FormTemplates xmlns="http://schemas.microsoft.com/sharepoint/v3/contenttype/forms">
-  <Display>DocumentLibraryForm</Display>
-  <Edit>DocumentLibraryForm</Edit>
-  <New>DocumentLibraryForm</New>
-</FormTemplates>
-</file>
-
-<file path=customXml/item4.xml><?xml version="1.0" encoding="utf-8"?>
 <ct:contentTypeSchema xmlns:ct="http://schemas.microsoft.com/office/2006/metadata/contentType" xmlns:ma="http://schemas.microsoft.com/office/2006/metadata/properties/metaAttributes" ct:_="" ma:_="" ma:contentTypeName="Document" ma:contentTypeID="0x0101005A5B8F5EAAC22C48A11F5D9A60E6F21D" ma:contentTypeVersion="16" ma:contentTypeDescription="Crée un document." ma:contentTypeScope="" ma:versionID="f2b963976306cc54294b7f4545a3c6c4">
   <xsd:schema xmlns:xsd="http://www.w3.org/2001/XMLSchema" xmlns:xs="http://www.w3.org/2001/XMLSchema" xmlns:p="http://schemas.microsoft.com/office/2006/metadata/properties" xmlns:ns2="a1b10758-7132-46a4-a2fe-7a2cf46f51f4" xmlns:ns3="f7d9f5a6-831d-4621-8c77-cbcaf993e406" targetNamespace="http://schemas.microsoft.com/office/2006/metadata/properties" ma:root="true" ma:fieldsID="e5e135fa2fc1295e1586ddcd9c1a8904" ns2:_="" ns3:_="">
     <xsd:import namespace="a1b10758-7132-46a4-a2fe-7a2cf46f51f4"/>
@@ -5615,7 +6076,24 @@
 </ct:contentTypeSchema>
 </file>
 
+<file path=customXml/item4.xml><?xml version="1.0" encoding="utf-8"?>
+<?mso-contentType ?>
+<FormTemplates xmlns="http://schemas.microsoft.com/sharepoint/v3/contenttype/forms">
+  <Display>DocumentLibraryForm</Display>
+  <Edit>DocumentLibraryForm</Edit>
+  <New>DocumentLibraryForm</New>
+</FormTemplates>
+</file>
+
 <file path=customXml/itemProps1.xml><?xml version="1.0" encoding="utf-8"?>
+<ds:datastoreItem xmlns:ds="http://schemas.openxmlformats.org/officeDocument/2006/customXml" ds:itemID="{C8C35155-3E6A-4058-B6E4-303717845E3B}">
+  <ds:schemaRefs>
+    <ds:schemaRef ds:uri="http://schemas.openxmlformats.org/officeDocument/2006/bibliography"/>
+  </ds:schemaRefs>
+</ds:datastoreItem>
+</file>
+
+<file path=customXml/itemProps2.xml><?xml version="1.0" encoding="utf-8"?>
 <ds:datastoreItem xmlns:ds="http://schemas.openxmlformats.org/officeDocument/2006/customXml" ds:itemID="{2319CDB8-A2CD-412D-8359-13E6B4DF1FF4}">
   <ds:schemaRefs>
     <ds:schemaRef ds:uri="http://schemas.microsoft.com/office/2006/metadata/properties"/>
@@ -5626,23 +6104,7 @@
 </ds:datastoreItem>
 </file>
 
-<file path=customXml/itemProps2.xml><?xml version="1.0" encoding="utf-8"?>
-<ds:datastoreItem xmlns:ds="http://schemas.openxmlformats.org/officeDocument/2006/customXml" ds:itemID="{C8C35155-3E6A-4058-B6E4-303717845E3B}">
-  <ds:schemaRefs>
-    <ds:schemaRef ds:uri="http://schemas.openxmlformats.org/officeDocument/2006/bibliography"/>
-  </ds:schemaRefs>
-</ds:datastoreItem>
-</file>
-
 <file path=customXml/itemProps3.xml><?xml version="1.0" encoding="utf-8"?>
-<ds:datastoreItem xmlns:ds="http://schemas.openxmlformats.org/officeDocument/2006/customXml" ds:itemID="{6C3F7A66-EDE3-46FD-83EB-3C265E5D2669}">
-  <ds:schemaRefs>
-    <ds:schemaRef ds:uri="http://schemas.microsoft.com/sharepoint/v3/contenttype/forms"/>
-  </ds:schemaRefs>
-</ds:datastoreItem>
-</file>
-
-<file path=customXml/itemProps4.xml><?xml version="1.0" encoding="utf-8"?>
 <ds:datastoreItem xmlns:ds="http://schemas.openxmlformats.org/officeDocument/2006/customXml" ds:itemID="{41546E4A-837A-4BEF-A4B8-FFD4EAB4E855}">
   <ds:schemaRefs>
     <ds:schemaRef ds:uri="http://schemas.microsoft.com/office/2006/metadata/contentType"/>
@@ -5659,4 +6121,12 @@
     <ds:schemaRef ds:uri="http://schemas.microsoft.com/internal/obd"/>
   </ds:schemaRefs>
 </ds:datastoreItem>
+</file>
+
+<file path=customXml/itemProps4.xml><?xml version="1.0" encoding="utf-8"?>
+<ds:datastoreItem xmlns:ds="http://schemas.openxmlformats.org/officeDocument/2006/customXml" ds:itemID="{6C3F7A66-EDE3-46FD-83EB-3C265E5D2669}">
+  <ds:schemaRefs>
+    <ds:schemaRef ds:uri="http://schemas.microsoft.com/sharepoint/v3/contenttype/forms"/>
+  </ds:schemaRefs>
+</ds:datastoreItem>
 </file>
--- a/Rapport/P-183_EthRotz.docx
+++ b/Rapport/P-183_EthRotz.docx
@@ -109,13 +109,8 @@
         <w:jc w:val="center"/>
       </w:pPr>
       <w:r>
-        <w:t xml:space="preserve">Gaël </w:t>
-      </w:r>
-      <w:proofErr w:type="spellStart"/>
-      <w:r>
-        <w:t>Sonney</w:t>
-      </w:r>
-      <w:proofErr w:type="spellEnd"/>
+        <w:t>Gaël Sonney</w:t>
+      </w:r>
     </w:p>
     <w:p>
       <w:pPr>
@@ -181,7 +176,7 @@
         </w:rPr>
         <w:fldChar w:fldCharType="separate"/>
       </w:r>
-      <w:hyperlink w:anchor="_Toc192239290" w:history="1">
+      <w:hyperlink w:anchor="_Toc192241614" w:history="1">
         <w:r>
           <w:rPr>
             <w:rStyle w:val="Lienhypertexte"/>
@@ -229,7 +224,7 @@
             <w:noProof/>
             <w:webHidden/>
           </w:rPr>
-          <w:instrText xml:space="preserve"> PAGEREF _Toc192239290 \h </w:instrText>
+          <w:instrText xml:space="preserve"> PAGEREF _Toc192241614 \h </w:instrText>
         </w:r>
         <w:r>
           <w:rPr>
@@ -279,7 +274,7 @@
           <w14:ligatures w14:val="standardContextual"/>
         </w:rPr>
       </w:pPr>
-      <w:hyperlink w:anchor="_Toc192239291" w:history="1">
+      <w:hyperlink w:anchor="_Toc192241615" w:history="1">
         <w:r>
           <w:rPr>
             <w:rStyle w:val="Lienhypertexte"/>
@@ -327,7 +322,7 @@
             <w:noProof/>
             <w:webHidden/>
           </w:rPr>
-          <w:instrText xml:space="preserve"> PAGEREF _Toc192239291 \h </w:instrText>
+          <w:instrText xml:space="preserve"> PAGEREF _Toc192241615 \h </w:instrText>
         </w:r>
         <w:r>
           <w:rPr>
@@ -375,7 +370,7 @@
           <w14:ligatures w14:val="standardContextual"/>
         </w:rPr>
       </w:pPr>
-      <w:hyperlink w:anchor="_Toc192239292" w:history="1">
+      <w:hyperlink w:anchor="_Toc192241616" w:history="1">
         <w:r>
           <w:rPr>
             <w:rStyle w:val="Lienhypertexte"/>
@@ -421,7 +416,7 @@
             <w:noProof/>
             <w:webHidden/>
           </w:rPr>
-          <w:instrText xml:space="preserve"> PAGEREF _Toc192239292 \h </w:instrText>
+          <w:instrText xml:space="preserve"> PAGEREF _Toc192241616 \h </w:instrText>
         </w:r>
         <w:r>
           <w:rPr>
@@ -469,7 +464,7 @@
           <w14:ligatures w14:val="standardContextual"/>
         </w:rPr>
       </w:pPr>
-      <w:hyperlink w:anchor="_Toc192239293" w:history="1">
+      <w:hyperlink w:anchor="_Toc192241617" w:history="1">
         <w:r>
           <w:rPr>
             <w:rStyle w:val="Lienhypertexte"/>
@@ -515,7 +510,7 @@
             <w:noProof/>
             <w:webHidden/>
           </w:rPr>
-          <w:instrText xml:space="preserve"> PAGEREF _Toc192239293 \h </w:instrText>
+          <w:instrText xml:space="preserve"> PAGEREF _Toc192241617 \h </w:instrText>
         </w:r>
         <w:r>
           <w:rPr>
@@ -535,7 +530,7 @@
             <w:noProof/>
             <w:webHidden/>
           </w:rPr>
-          <w:t>3</w:t>
+          <w:t>4</w:t>
         </w:r>
         <w:r>
           <w:rPr>
@@ -563,7 +558,7 @@
           <w14:ligatures w14:val="standardContextual"/>
         </w:rPr>
       </w:pPr>
-      <w:hyperlink w:anchor="_Toc192239294" w:history="1">
+      <w:hyperlink w:anchor="_Toc192241618" w:history="1">
         <w:r>
           <w:rPr>
             <w:rStyle w:val="Lienhypertexte"/>
@@ -609,7 +604,7 @@
             <w:noProof/>
             <w:webHidden/>
           </w:rPr>
-          <w:instrText xml:space="preserve"> PAGEREF _Toc192239294 \h </w:instrText>
+          <w:instrText xml:space="preserve"> PAGEREF _Toc192241618 \h </w:instrText>
         </w:r>
         <w:r>
           <w:rPr>
@@ -657,7 +652,7 @@
           <w14:ligatures w14:val="standardContextual"/>
         </w:rPr>
       </w:pPr>
-      <w:hyperlink w:anchor="_Toc192239295" w:history="1">
+      <w:hyperlink w:anchor="_Toc192241619" w:history="1">
         <w:r>
           <w:rPr>
             <w:rStyle w:val="Lienhypertexte"/>
@@ -703,7 +698,7 @@
             <w:noProof/>
             <w:webHidden/>
           </w:rPr>
-          <w:instrText xml:space="preserve"> PAGEREF _Toc192239295 \h </w:instrText>
+          <w:instrText xml:space="preserve"> PAGEREF _Toc192241619 \h </w:instrText>
         </w:r>
         <w:r>
           <w:rPr>
@@ -751,7 +746,7 @@
           <w14:ligatures w14:val="standardContextual"/>
         </w:rPr>
       </w:pPr>
-      <w:hyperlink w:anchor="_Toc192239296" w:history="1">
+      <w:hyperlink w:anchor="_Toc192241620" w:history="1">
         <w:r>
           <w:rPr>
             <w:rStyle w:val="Lienhypertexte"/>
@@ -797,7 +792,7 @@
             <w:noProof/>
             <w:webHidden/>
           </w:rPr>
-          <w:instrText xml:space="preserve"> PAGEREF _Toc192239296 \h </w:instrText>
+          <w:instrText xml:space="preserve"> PAGEREF _Toc192241620 \h </w:instrText>
         </w:r>
         <w:r>
           <w:rPr>
@@ -817,7 +812,7 @@
             <w:noProof/>
             <w:webHidden/>
           </w:rPr>
-          <w:t>7</w:t>
+          <w:t>8</w:t>
         </w:r>
         <w:r>
           <w:rPr>
@@ -845,7 +840,7 @@
           <w14:ligatures w14:val="standardContextual"/>
         </w:rPr>
       </w:pPr>
-      <w:hyperlink w:anchor="_Toc192239297" w:history="1">
+      <w:hyperlink w:anchor="_Toc192241621" w:history="1">
         <w:r>
           <w:rPr>
             <w:rStyle w:val="Lienhypertexte"/>
@@ -891,7 +886,7 @@
             <w:noProof/>
             <w:webHidden/>
           </w:rPr>
-          <w:instrText xml:space="preserve"> PAGEREF _Toc192239297 \h </w:instrText>
+          <w:instrText xml:space="preserve"> PAGEREF _Toc192241621 \h </w:instrText>
         </w:r>
         <w:r>
           <w:rPr>
@@ -939,7 +934,7 @@
           <w14:ligatures w14:val="standardContextual"/>
         </w:rPr>
       </w:pPr>
-      <w:hyperlink w:anchor="_Toc192239298" w:history="1">
+      <w:hyperlink w:anchor="_Toc192241622" w:history="1">
         <w:r>
           <w:rPr>
             <w:rStyle w:val="Lienhypertexte"/>
@@ -985,7 +980,7 @@
             <w:noProof/>
             <w:webHidden/>
           </w:rPr>
-          <w:instrText xml:space="preserve"> PAGEREF _Toc192239298 \h </w:instrText>
+          <w:instrText xml:space="preserve"> PAGEREF _Toc192241622 \h </w:instrText>
         </w:r>
         <w:r>
           <w:rPr>
@@ -1033,7 +1028,7 @@
           <w14:ligatures w14:val="standardContextual"/>
         </w:rPr>
       </w:pPr>
-      <w:hyperlink w:anchor="_Toc192239299" w:history="1">
+      <w:hyperlink w:anchor="_Toc192241623" w:history="1">
         <w:r>
           <w:rPr>
             <w:rStyle w:val="Lienhypertexte"/>
@@ -1079,7 +1074,7 @@
             <w:noProof/>
             <w:webHidden/>
           </w:rPr>
-          <w:instrText xml:space="preserve"> PAGEREF _Toc192239299 \h </w:instrText>
+          <w:instrText xml:space="preserve"> PAGEREF _Toc192241623 \h </w:instrText>
         </w:r>
         <w:r>
           <w:rPr>
@@ -1129,7 +1124,7 @@
           <w14:ligatures w14:val="standardContextual"/>
         </w:rPr>
       </w:pPr>
-      <w:hyperlink w:anchor="_Toc192239300" w:history="1">
+      <w:hyperlink w:anchor="_Toc192241624" w:history="1">
         <w:r>
           <w:rPr>
             <w:rStyle w:val="Lienhypertexte"/>
@@ -1177,7 +1172,7 @@
             <w:noProof/>
             <w:webHidden/>
           </w:rPr>
-          <w:instrText xml:space="preserve"> PAGEREF _Toc192239300 \h </w:instrText>
+          <w:instrText xml:space="preserve"> PAGEREF _Toc192241624 \h </w:instrText>
         </w:r>
         <w:r>
           <w:rPr>
@@ -1227,7 +1222,7 @@
           <w14:ligatures w14:val="standardContextual"/>
         </w:rPr>
       </w:pPr>
-      <w:hyperlink w:anchor="_Toc192239301" w:history="1">
+      <w:hyperlink w:anchor="_Toc192241625" w:history="1">
         <w:r>
           <w:rPr>
             <w:rStyle w:val="Lienhypertexte"/>
@@ -1275,7 +1270,7 @@
             <w:noProof/>
             <w:webHidden/>
           </w:rPr>
-          <w:instrText xml:space="preserve"> PAGEREF _Toc192239301 \h </w:instrText>
+          <w:instrText xml:space="preserve"> PAGEREF _Toc192241625 \h </w:instrText>
         </w:r>
         <w:r>
           <w:rPr>
@@ -1319,7 +1314,7 @@
         </w:rPr>
         <w:fldChar w:fldCharType="end"/>
       </w:r>
-      <w:bookmarkStart w:id="0" w:name="_Toc192239290"/>
+      <w:bookmarkStart w:id="0" w:name="_Toc192241614"/>
       <w:r>
         <w:t>conceptualisation (schéma</w:t>
       </w:r>
@@ -1409,7 +1404,7 @@
       <w:pPr>
         <w:pStyle w:val="Titre1"/>
       </w:pPr>
-      <w:bookmarkStart w:id="1" w:name="_Toc192239291"/>
+      <w:bookmarkStart w:id="1" w:name="_Toc192241615"/>
       <w:r>
         <w:lastRenderedPageBreak/>
         <w:t xml:space="preserve">explications sur </w:t>
@@ -1429,7 +1424,7 @@
       <w:r>
         <w:t xml:space="preserve"> </w:t>
       </w:r>
-      <w:bookmarkStart w:id="2" w:name="_Toc192239292"/>
+      <w:bookmarkStart w:id="2" w:name="_Toc192241616"/>
       <w:r>
         <w:t>Profil du client</w:t>
       </w:r>
@@ -1444,6 +1439,9 @@
         <w:keepNext/>
       </w:pPr>
       <w:r>
+        <w:rPr>
+          <w:noProof/>
+        </w:rPr>
         <w:drawing>
           <wp:inline distT="0" distB="0" distL="0" distR="0" wp14:anchorId="0FB4A14A" wp14:editId="1F9C3D05">
             <wp:extent cx="4934639" cy="2448267"/>
@@ -1500,11 +1498,9 @@
       <w:r>
         <w:t xml:space="preserve"> Le </w:t>
       </w:r>
-      <w:proofErr w:type="spellStart"/>
-      <w:r>
-        <w:t>controleur</w:t>
-      </w:r>
-      <w:proofErr w:type="spellEnd"/>
+      <w:r>
+        <w:t>contrôleur</w:t>
+      </w:r>
       <w:r>
         <w:t xml:space="preserve"> de profile</w:t>
       </w:r>
@@ -1516,6 +1512,9 @@
         <w:keepNext/>
       </w:pPr>
       <w:r>
+        <w:rPr>
+          <w:noProof/>
+        </w:rPr>
         <w:drawing>
           <wp:inline distT="0" distB="0" distL="0" distR="0" wp14:anchorId="416A99C2" wp14:editId="41DEB452">
             <wp:extent cx="5759450" cy="3032125"/>
@@ -1561,14 +1560,27 @@
       <w:r>
         <w:t xml:space="preserve">Figure </w:t>
       </w:r>
-      <w:fldSimple w:instr=" SEQ Figure \* ARABIC ">
-        <w:r>
-          <w:rPr>
-            <w:noProof/>
-          </w:rPr>
-          <w:t>3</w:t>
-        </w:r>
-      </w:fldSimple>
+      <w:r>
+        <w:fldChar w:fldCharType="begin"/>
+      </w:r>
+      <w:r>
+        <w:instrText xml:space="preserve"> SEQ Figure \* ARABIC </w:instrText>
+      </w:r>
+      <w:r>
+        <w:fldChar w:fldCharType="separate"/>
+      </w:r>
+      <w:r>
+        <w:rPr>
+          <w:noProof/>
+        </w:rPr>
+        <w:t>3</w:t>
+      </w:r>
+      <w:r>
+        <w:rPr>
+          <w:noProof/>
+        </w:rPr>
+        <w:fldChar w:fldCharType="end"/>
+      </w:r>
       <w:r>
         <w:t xml:space="preserve"> Le code du Router profile</w:t>
       </w:r>
@@ -1576,24 +1588,77 @@
     <w:p>
       <w:pPr>
         <w:pStyle w:val="Retraitcorpsdetexte"/>
+        <w:keepNext/>
       </w:pPr>
     </w:p>
     <w:p>
       <w:pPr>
         <w:pStyle w:val="Retraitcorpsdetexte"/>
-      </w:pPr>
+        <w:keepNext/>
+      </w:pPr>
+      <w:r>
+        <w:t>Le code ci-dessus permet de vérifier si un utilisateur qui veut aller sur la page login est connecté</w:t>
+      </w:r>
+      <w:r>
+        <w:t>, c’est vérifié à l’aide des cookies</w:t>
+      </w:r>
+      <w:r>
+        <w:t xml:space="preserve">. </w:t>
+      </w:r>
+      <w:r>
+        <w:t>Si l’utilisateur n’est pas connecté</w:t>
+      </w:r>
+      <w:r>
+        <w:t xml:space="preserve">, ce-dernier sera redirigé vers la page de </w:t>
+      </w:r>
+      <w:r>
+        <w:t>connexion</w:t>
+      </w:r>
+      <w:r>
+        <w:t>.</w:t>
+      </w:r>
+      <w:r>
+        <w:t xml:space="preserve"> Si l’utilisateur a </w:t>
+      </w:r>
+      <w:r>
+        <w:t>les droits administrateurs</w:t>
+      </w:r>
+      <w:r>
+        <w:t>, alors un lien indisponible pour les autres apparaîtra.</w:t>
+      </w:r>
+      <w:r>
+        <w:t xml:space="preserve"> Si une erreur est attrapée, le message d’erreur apparaitra dans la console et l’utilisateur sera redirigé sur la page d’acc</w:t>
+      </w:r>
+      <w:r>
+        <w:t>ue</w:t>
+      </w:r>
+      <w:r>
+        <w:t>il.</w:t>
+      </w:r>
     </w:p>
     <w:p>
       <w:pPr>
         <w:pStyle w:val="Retraitcorpsdetexte"/>
+        <w:keepNext/>
+      </w:pPr>
+    </w:p>
+    <w:p>
+      <w:pPr>
+        <w:pStyle w:val="Retraitcorpsdetexte"/>
+      </w:pPr>
+    </w:p>
+    <w:p>
+      <w:pPr>
+        <w:pStyle w:val="Retraitcorpsdetexte"/>
       </w:pPr>
     </w:p>
     <w:p>
       <w:pPr>
         <w:pStyle w:val="Titre2"/>
       </w:pPr>
-      <w:bookmarkStart w:id="3" w:name="_Toc192239293"/>
-      <w:r>
+      <w:bookmarkStart w:id="3" w:name="_Toc192241617"/>
+      <w:r>
+        <w:lastRenderedPageBreak/>
         <w:t>HTTPS</w:t>
       </w:r>
       <w:bookmarkEnd w:id="3"/>
@@ -1632,42 +1697,12 @@
           <w:lang w:val="en-US"/>
         </w:rPr>
       </w:pPr>
-      <w:proofErr w:type="spellStart"/>
       <w:r>
         <w:rPr>
           <w:lang w:val="en-US"/>
         </w:rPr>
-        <w:t>openssl</w:t>
-      </w:r>
-      <w:proofErr w:type="spellEnd"/>
-      <w:r>
-        <w:rPr>
-          <w:lang w:val="en-US"/>
-        </w:rPr>
-        <w:t xml:space="preserve"> </w:t>
-      </w:r>
-      <w:proofErr w:type="spellStart"/>
-      <w:r>
-        <w:rPr>
-          <w:lang w:val="en-US"/>
-        </w:rPr>
-        <w:t>genpkey</w:t>
-      </w:r>
-      <w:proofErr w:type="spellEnd"/>
-      <w:r>
-        <w:rPr>
-          <w:lang w:val="en-US"/>
-        </w:rPr>
-        <w:t xml:space="preserve"> -algorithm RSA -out </w:t>
-      </w:r>
-      <w:proofErr w:type="spellStart"/>
-      <w:r>
-        <w:rPr>
-          <w:lang w:val="en-US"/>
-        </w:rPr>
-        <w:t>privkey.key</w:t>
-      </w:r>
-      <w:proofErr w:type="spellEnd"/>
+        <w:t>openssl genpkey -algorithm RSA -out privkey.key</w:t>
+      </w:r>
     </w:p>
     <w:p>
       <w:pPr>
@@ -1680,7 +1715,6 @@
         <w:rPr>
           <w:noProof/>
         </w:rPr>
-        <w:lastRenderedPageBreak/>
         <w:drawing>
           <wp:inline distT="0" distB="0" distL="0" distR="0" wp14:anchorId="2472E9F4" wp14:editId="6A0478D4">
             <wp:extent cx="5430008" cy="704948"/>
@@ -1729,13 +1763,8 @@
         <w:ind w:left="567"/>
       </w:pPr>
       <w:r>
-        <w:t xml:space="preserve">Puis celle </w:t>
-      </w:r>
-      <w:proofErr w:type="gramStart"/>
-      <w:r>
-        <w:t>là:</w:t>
-      </w:r>
-      <w:proofErr w:type="gramEnd"/>
+        <w:t>Puis celle là:</w:t>
+      </w:r>
     </w:p>
     <w:p>
       <w:pPr>
@@ -1744,37 +1773,9 @@
         <w:adjustRightInd w:val="0"/>
         <w:ind w:left="567"/>
       </w:pPr>
-      <w:proofErr w:type="spellStart"/>
-      <w:proofErr w:type="gramStart"/>
-      <w:r>
-        <w:t>openssl</w:t>
-      </w:r>
-      <w:proofErr w:type="spellEnd"/>
-      <w:proofErr w:type="gramEnd"/>
-      <w:r>
-        <w:t xml:space="preserve"> </w:t>
-      </w:r>
-      <w:proofErr w:type="spellStart"/>
-      <w:r>
-        <w:t>req</w:t>
-      </w:r>
-      <w:proofErr w:type="spellEnd"/>
-      <w:r>
-        <w:t xml:space="preserve"> -new -key </w:t>
-      </w:r>
-      <w:proofErr w:type="spellStart"/>
-      <w:r>
-        <w:t>privkey.key</w:t>
-      </w:r>
-      <w:proofErr w:type="spellEnd"/>
-      <w:r>
-        <w:t xml:space="preserve"> -out </w:t>
-      </w:r>
-      <w:proofErr w:type="spellStart"/>
-      <w:r>
-        <w:t>request.csr</w:t>
-      </w:r>
-      <w:proofErr w:type="spellEnd"/>
+      <w:r>
+        <w:t>openssl req -new -key privkey.key -out request.csr</w:t>
+      </w:r>
     </w:p>
     <w:p>
       <w:pPr>
@@ -1864,10 +1865,22 @@
           <w:szCs w:val="18"/>
           <w:lang w:val="en-US"/>
         </w:rPr>
-        <w:t xml:space="preserve">Et pour </w:t>
-      </w:r>
-      <w:proofErr w:type="spellStart"/>
-      <w:proofErr w:type="gramStart"/>
+        <w:t>Et pour finir :</w:t>
+      </w:r>
+    </w:p>
+    <w:p>
+      <w:pPr>
+        <w:autoSpaceDE w:val="0"/>
+        <w:autoSpaceDN w:val="0"/>
+        <w:adjustRightInd w:val="0"/>
+        <w:ind w:left="567"/>
+        <w:rPr>
+          <w:rFonts w:ascii="Lucida Console" w:hAnsi="Lucida Console" w:cs="Lucida Console"/>
+          <w:sz w:val="18"/>
+          <w:szCs w:val="18"/>
+          <w:lang w:val="en-US"/>
+        </w:rPr>
+      </w:pPr>
       <w:r>
         <w:rPr>
           <w:rFonts w:cs="Lucida Console"/>
@@ -1875,112 +1888,7 @@
           <w:szCs w:val="18"/>
           <w:lang w:val="en-US"/>
         </w:rPr>
-        <w:t>finir</w:t>
-      </w:r>
-      <w:proofErr w:type="spellEnd"/>
-      <w:r>
-        <w:rPr>
-          <w:rFonts w:cs="Lucida Console"/>
-          <w:sz w:val="18"/>
-          <w:szCs w:val="18"/>
-          <w:lang w:val="en-US"/>
-        </w:rPr>
-        <w:t xml:space="preserve"> :</w:t>
-      </w:r>
-      <w:proofErr w:type="gramEnd"/>
-    </w:p>
-    <w:p>
-      <w:pPr>
-        <w:autoSpaceDE w:val="0"/>
-        <w:autoSpaceDN w:val="0"/>
-        <w:adjustRightInd w:val="0"/>
-        <w:ind w:left="567"/>
-        <w:rPr>
-          <w:rFonts w:ascii="Lucida Console" w:hAnsi="Lucida Console" w:cs="Lucida Console"/>
-          <w:sz w:val="18"/>
-          <w:szCs w:val="18"/>
-          <w:lang w:val="en-US"/>
-        </w:rPr>
-      </w:pPr>
-      <w:proofErr w:type="spellStart"/>
-      <w:r>
-        <w:rPr>
-          <w:rFonts w:cs="Lucida Console"/>
-          <w:sz w:val="18"/>
-          <w:szCs w:val="18"/>
-          <w:lang w:val="en-US"/>
-        </w:rPr>
-        <w:t>openssl</w:t>
-      </w:r>
-      <w:proofErr w:type="spellEnd"/>
-      <w:r>
-        <w:rPr>
-          <w:rFonts w:cs="Lucida Console"/>
-          <w:sz w:val="18"/>
-          <w:szCs w:val="18"/>
-          <w:lang w:val="en-US"/>
-        </w:rPr>
-        <w:t xml:space="preserve"> x509 -req -in </w:t>
-      </w:r>
-      <w:proofErr w:type="spellStart"/>
-      <w:r>
-        <w:rPr>
-          <w:rFonts w:cs="Lucida Console"/>
-          <w:sz w:val="18"/>
-          <w:szCs w:val="18"/>
-          <w:lang w:val="en-US"/>
-        </w:rPr>
-        <w:t>request.csr</w:t>
-      </w:r>
-      <w:proofErr w:type="spellEnd"/>
-      <w:r>
-        <w:rPr>
-          <w:rFonts w:cs="Lucida Console"/>
-          <w:sz w:val="18"/>
-          <w:szCs w:val="18"/>
-          <w:lang w:val="en-US"/>
-        </w:rPr>
-        <w:t xml:space="preserve"> -</w:t>
-      </w:r>
-      <w:proofErr w:type="spellStart"/>
-      <w:r>
-        <w:rPr>
-          <w:rFonts w:cs="Lucida Console"/>
-          <w:sz w:val="18"/>
-          <w:szCs w:val="18"/>
-          <w:lang w:val="en-US"/>
-        </w:rPr>
-        <w:t>signkey</w:t>
-      </w:r>
-      <w:proofErr w:type="spellEnd"/>
-      <w:r>
-        <w:rPr>
-          <w:rFonts w:cs="Lucida Console"/>
-          <w:sz w:val="18"/>
-          <w:szCs w:val="18"/>
-          <w:lang w:val="en-US"/>
-        </w:rPr>
-        <w:t xml:space="preserve"> </w:t>
-      </w:r>
-      <w:proofErr w:type="spellStart"/>
-      <w:r>
-        <w:rPr>
-          <w:rFonts w:cs="Lucida Console"/>
-          <w:sz w:val="18"/>
-          <w:szCs w:val="18"/>
-          <w:lang w:val="en-US"/>
-        </w:rPr>
-        <w:t>privkey.key</w:t>
-      </w:r>
-      <w:proofErr w:type="spellEnd"/>
-      <w:r>
-        <w:rPr>
-          <w:rFonts w:cs="Lucida Console"/>
-          <w:sz w:val="18"/>
-          <w:szCs w:val="18"/>
-          <w:lang w:val="en-US"/>
-        </w:rPr>
-        <w:t xml:space="preserve"> -out certificate.crt -days 365</w:t>
+        <w:t>openssl x509 -req -in request.csr -signkey privkey.key -out certificate.crt -days 365</w:t>
       </w:r>
     </w:p>
     <w:p>
@@ -2072,19 +1980,8 @@
           <w:sz w:val="18"/>
           <w:szCs w:val="18"/>
         </w:rPr>
-        <w:t xml:space="preserve">Résumé des </w:t>
-      </w:r>
-      <w:proofErr w:type="gramStart"/>
-      <w:r>
-        <w:rPr>
-          <w:rFonts w:cs="Lucida Console"/>
-          <w:b/>
-          <w:sz w:val="18"/>
-          <w:szCs w:val="18"/>
-        </w:rPr>
-        <w:t>commandes:</w:t>
-      </w:r>
-      <w:proofErr w:type="gramEnd"/>
+        <w:t>Résumé des commandes:</w:t>
+      </w:r>
     </w:p>
     <w:p>
       <w:pPr>
@@ -2098,23 +1995,13 @@
           <w:szCs w:val="18"/>
         </w:rPr>
       </w:pPr>
-      <w:proofErr w:type="gramStart"/>
       <w:r>
         <w:rPr>
           <w:rFonts w:cs="Lucida Console"/>
           <w:sz w:val="18"/>
           <w:szCs w:val="18"/>
         </w:rPr>
-        <w:t>générer</w:t>
-      </w:r>
-      <w:proofErr w:type="gramEnd"/>
-      <w:r>
-        <w:rPr>
-          <w:rFonts w:cs="Lucida Console"/>
-          <w:sz w:val="18"/>
-          <w:szCs w:val="18"/>
-        </w:rPr>
-        <w:t xml:space="preserve"> une clé privée :</w:t>
+        <w:t>générer une clé privée :</w:t>
       </w:r>
     </w:p>
     <w:p>
@@ -2137,19 +2024,22 @@
           <w:szCs w:val="18"/>
           <w:lang w:val="en-US"/>
         </w:rPr>
-        <w:t xml:space="preserve">- </w:t>
-      </w:r>
-      <w:proofErr w:type="spellStart"/>
-      <w:r>
+        <w:t>- openssl genpkey -algorithm RSA -out privkey.key</w:t>
+      </w:r>
+    </w:p>
+    <w:p>
+      <w:pPr>
+        <w:autoSpaceDE w:val="0"/>
+        <w:autoSpaceDN w:val="0"/>
+        <w:adjustRightInd w:val="0"/>
+        <w:ind w:left="567"/>
         <w:rPr>
           <w:rFonts w:cs="Lucida Console"/>
           <w:sz w:val="18"/>
           <w:szCs w:val="18"/>
           <w:lang w:val="en-US"/>
         </w:rPr>
-        <w:t>openssl</w:t>
-      </w:r>
-      <w:proofErr w:type="spellEnd"/>
+      </w:pPr>
       <w:r>
         <w:rPr>
           <w:rFonts w:cs="Lucida Console"/>
@@ -2159,17 +2049,41 @@
         </w:rPr>
         <w:t xml:space="preserve"> </w:t>
       </w:r>
-      <w:proofErr w:type="spellStart"/>
-      <w:r>
+    </w:p>
+    <w:p>
+      <w:pPr>
+        <w:autoSpaceDE w:val="0"/>
+        <w:autoSpaceDN w:val="0"/>
+        <w:adjustRightInd w:val="0"/>
+        <w:ind w:left="567"/>
+        <w:rPr>
+          <w:rFonts w:cs="Lucida Console"/>
+          <w:sz w:val="18"/>
+          <w:szCs w:val="18"/>
+        </w:rPr>
+      </w:pPr>
+      <w:r>
+        <w:rPr>
+          <w:rFonts w:cs="Lucida Console"/>
+          <w:sz w:val="18"/>
+          <w:szCs w:val="18"/>
+        </w:rPr>
+        <w:t>créer une demande de signature de certificat (CSR) :</w:t>
+      </w:r>
+    </w:p>
+    <w:p>
+      <w:pPr>
+        <w:autoSpaceDE w:val="0"/>
+        <w:autoSpaceDN w:val="0"/>
+        <w:adjustRightInd w:val="0"/>
+        <w:ind w:left="567"/>
         <w:rPr>
           <w:rFonts w:cs="Lucida Console"/>
           <w:sz w:val="18"/>
           <w:szCs w:val="18"/>
           <w:lang w:val="en-US"/>
         </w:rPr>
-        <w:t>genpkey</w:t>
-      </w:r>
-      <w:proofErr w:type="spellEnd"/>
+      </w:pPr>
       <w:r>
         <w:rPr>
           <w:rFonts w:cs="Lucida Console"/>
@@ -2177,19 +2091,31 @@
           <w:szCs w:val="18"/>
           <w:lang w:val="en-US"/>
         </w:rPr>
-        <w:t xml:space="preserve"> -algorithm RSA -out </w:t>
-      </w:r>
-      <w:proofErr w:type="spellStart"/>
-      <w:r>
+        <w:t>- openssl req -new -key privkey.key -out request.csr</w:t>
+      </w:r>
+    </w:p>
+    <w:p>
+      <w:pPr>
+        <w:autoSpaceDE w:val="0"/>
+        <w:autoSpaceDN w:val="0"/>
+        <w:adjustRightInd w:val="0"/>
+        <w:ind w:left="567"/>
         <w:rPr>
           <w:rFonts w:cs="Lucida Console"/>
           <w:sz w:val="18"/>
           <w:szCs w:val="18"/>
           <w:lang w:val="en-US"/>
         </w:rPr>
-        <w:t>privkey.key</w:t>
-      </w:r>
-      <w:proofErr w:type="spellEnd"/>
+      </w:pPr>
+      <w:r>
+        <w:rPr>
+          <w:rFonts w:cs="Lucida Console"/>
+          <w:sz w:val="18"/>
+          <w:szCs w:val="18"/>
+          <w:lang w:val="en-US"/>
+        </w:rPr>
+        <w:t xml:space="preserve"> </w:t>
+      </w:r>
     </w:p>
     <w:p>
       <w:pPr>
@@ -2201,286 +2127,45 @@
           <w:rFonts w:cs="Lucida Console"/>
           <w:sz w:val="18"/>
           <w:szCs w:val="18"/>
-          <w:lang w:val="en-US"/>
-        </w:rPr>
-      </w:pPr>
-      <w:r>
+        </w:rPr>
+      </w:pPr>
+      <w:r>
+        <w:rPr>
+          <w:rFonts w:cs="Lucida Console"/>
+          <w:sz w:val="18"/>
+          <w:szCs w:val="18"/>
+        </w:rPr>
+        <w:t>signer cette demande pour produire un certificat auto-signé :</w:t>
+      </w:r>
+    </w:p>
+    <w:p>
+      <w:pPr>
+        <w:autoSpaceDE w:val="0"/>
+        <w:autoSpaceDN w:val="0"/>
+        <w:adjustRightInd w:val="0"/>
+        <w:ind w:left="567"/>
         <w:rPr>
           <w:rFonts w:cs="Lucida Console"/>
           <w:sz w:val="18"/>
           <w:szCs w:val="18"/>
           <w:lang w:val="en-US"/>
         </w:rPr>
-        <w:t xml:space="preserve"> </w:t>
-      </w:r>
-    </w:p>
-    <w:p>
-      <w:pPr>
-        <w:autoSpaceDE w:val="0"/>
-        <w:autoSpaceDN w:val="0"/>
-        <w:adjustRightInd w:val="0"/>
-        <w:ind w:left="567"/>
-        <w:rPr>
-          <w:rFonts w:cs="Lucida Console"/>
-          <w:sz w:val="18"/>
-          <w:szCs w:val="18"/>
-        </w:rPr>
-      </w:pPr>
-      <w:proofErr w:type="gramStart"/>
-      <w:r>
-        <w:rPr>
-          <w:rFonts w:cs="Lucida Console"/>
-          <w:sz w:val="18"/>
-          <w:szCs w:val="18"/>
-        </w:rPr>
-        <w:t>créer</w:t>
-      </w:r>
-      <w:proofErr w:type="gramEnd"/>
-      <w:r>
-        <w:rPr>
-          <w:rFonts w:cs="Lucida Console"/>
-          <w:sz w:val="18"/>
-          <w:szCs w:val="18"/>
-        </w:rPr>
-        <w:t xml:space="preserve"> une demande de signature de certificat (CSR) :</w:t>
-      </w:r>
-    </w:p>
-    <w:p>
-      <w:pPr>
-        <w:autoSpaceDE w:val="0"/>
-        <w:autoSpaceDN w:val="0"/>
-        <w:adjustRightInd w:val="0"/>
-        <w:ind w:left="567"/>
+      </w:pPr>
+      <w:r>
         <w:rPr>
           <w:rFonts w:cs="Lucida Console"/>
           <w:sz w:val="18"/>
           <w:szCs w:val="18"/>
           <w:lang w:val="en-US"/>
         </w:rPr>
-      </w:pPr>
-      <w:r>
-        <w:rPr>
-          <w:rFonts w:cs="Lucida Console"/>
-          <w:sz w:val="18"/>
-          <w:szCs w:val="18"/>
-          <w:lang w:val="en-US"/>
-        </w:rPr>
-        <w:t xml:space="preserve">- </w:t>
-      </w:r>
-      <w:proofErr w:type="spellStart"/>
-      <w:r>
-        <w:rPr>
-          <w:rFonts w:cs="Lucida Console"/>
-          <w:sz w:val="18"/>
-          <w:szCs w:val="18"/>
-          <w:lang w:val="en-US"/>
-        </w:rPr>
-        <w:t>openssl</w:t>
-      </w:r>
-      <w:proofErr w:type="spellEnd"/>
-      <w:r>
-        <w:rPr>
-          <w:rFonts w:cs="Lucida Console"/>
-          <w:sz w:val="18"/>
-          <w:szCs w:val="18"/>
-          <w:lang w:val="en-US"/>
-        </w:rPr>
-        <w:t xml:space="preserve"> req -new -key </w:t>
-      </w:r>
-      <w:proofErr w:type="spellStart"/>
-      <w:r>
-        <w:rPr>
-          <w:rFonts w:cs="Lucida Console"/>
-          <w:sz w:val="18"/>
-          <w:szCs w:val="18"/>
-          <w:lang w:val="en-US"/>
-        </w:rPr>
-        <w:t>privkey.key</w:t>
-      </w:r>
-      <w:proofErr w:type="spellEnd"/>
-      <w:r>
-        <w:rPr>
-          <w:rFonts w:cs="Lucida Console"/>
-          <w:sz w:val="18"/>
-          <w:szCs w:val="18"/>
-          <w:lang w:val="en-US"/>
-        </w:rPr>
-        <w:t xml:space="preserve"> -out </w:t>
-      </w:r>
-      <w:proofErr w:type="spellStart"/>
-      <w:r>
-        <w:rPr>
-          <w:rFonts w:cs="Lucida Console"/>
-          <w:sz w:val="18"/>
-          <w:szCs w:val="18"/>
-          <w:lang w:val="en-US"/>
-        </w:rPr>
-        <w:t>request.csr</w:t>
-      </w:r>
-      <w:proofErr w:type="spellEnd"/>
-    </w:p>
-    <w:p>
-      <w:pPr>
-        <w:autoSpaceDE w:val="0"/>
-        <w:autoSpaceDN w:val="0"/>
-        <w:adjustRightInd w:val="0"/>
-        <w:ind w:left="567"/>
-        <w:rPr>
-          <w:rFonts w:cs="Lucida Console"/>
-          <w:sz w:val="18"/>
-          <w:szCs w:val="18"/>
-          <w:lang w:val="en-US"/>
-        </w:rPr>
-      </w:pPr>
-      <w:r>
-        <w:rPr>
-          <w:rFonts w:cs="Lucida Console"/>
-          <w:sz w:val="18"/>
-          <w:szCs w:val="18"/>
-          <w:lang w:val="en-US"/>
-        </w:rPr>
-        <w:t xml:space="preserve"> </w:t>
-      </w:r>
-    </w:p>
-    <w:p>
-      <w:pPr>
-        <w:autoSpaceDE w:val="0"/>
-        <w:autoSpaceDN w:val="0"/>
-        <w:adjustRightInd w:val="0"/>
-        <w:ind w:left="567"/>
-        <w:rPr>
-          <w:rFonts w:cs="Lucida Console"/>
-          <w:sz w:val="18"/>
-          <w:szCs w:val="18"/>
-        </w:rPr>
-      </w:pPr>
-      <w:proofErr w:type="gramStart"/>
-      <w:r>
-        <w:rPr>
-          <w:rFonts w:cs="Lucida Console"/>
-          <w:sz w:val="18"/>
-          <w:szCs w:val="18"/>
-        </w:rPr>
-        <w:t>signer</w:t>
-      </w:r>
-      <w:proofErr w:type="gramEnd"/>
-      <w:r>
-        <w:rPr>
-          <w:rFonts w:cs="Lucida Console"/>
-          <w:sz w:val="18"/>
-          <w:szCs w:val="18"/>
-        </w:rPr>
-        <w:t xml:space="preserve"> cette demande pour produire un certificat auto-signé :</w:t>
-      </w:r>
-    </w:p>
-    <w:p>
-      <w:pPr>
-        <w:autoSpaceDE w:val="0"/>
-        <w:autoSpaceDN w:val="0"/>
-        <w:adjustRightInd w:val="0"/>
-        <w:ind w:left="567"/>
-        <w:rPr>
-          <w:rFonts w:cs="Lucida Console"/>
-          <w:sz w:val="18"/>
-          <w:szCs w:val="18"/>
-          <w:lang w:val="en-US"/>
-        </w:rPr>
-      </w:pPr>
-      <w:r>
-        <w:rPr>
-          <w:rFonts w:cs="Lucida Console"/>
-          <w:sz w:val="18"/>
-          <w:szCs w:val="18"/>
-          <w:lang w:val="en-US"/>
-        </w:rPr>
-        <w:t xml:space="preserve">- </w:t>
-      </w:r>
-      <w:proofErr w:type="spellStart"/>
-      <w:r>
-        <w:rPr>
-          <w:rFonts w:cs="Lucida Console"/>
-          <w:sz w:val="18"/>
-          <w:szCs w:val="18"/>
-          <w:lang w:val="en-US"/>
-        </w:rPr>
-        <w:t>openssl</w:t>
-      </w:r>
-      <w:proofErr w:type="spellEnd"/>
-      <w:r>
-        <w:rPr>
-          <w:rFonts w:cs="Lucida Console"/>
-          <w:sz w:val="18"/>
-          <w:szCs w:val="18"/>
-          <w:lang w:val="en-US"/>
-        </w:rPr>
-        <w:t xml:space="preserve"> x509 -req -in </w:t>
-      </w:r>
-      <w:proofErr w:type="spellStart"/>
-      <w:r>
-        <w:rPr>
-          <w:rFonts w:cs="Lucida Console"/>
-          <w:sz w:val="18"/>
-          <w:szCs w:val="18"/>
-          <w:lang w:val="en-US"/>
-        </w:rPr>
-        <w:t>request.csr</w:t>
-      </w:r>
-      <w:proofErr w:type="spellEnd"/>
-      <w:r>
-        <w:rPr>
-          <w:rFonts w:cs="Lucida Console"/>
-          <w:sz w:val="18"/>
-          <w:szCs w:val="18"/>
-          <w:lang w:val="en-US"/>
-        </w:rPr>
-        <w:t xml:space="preserve"> -</w:t>
-      </w:r>
-      <w:proofErr w:type="spellStart"/>
-      <w:r>
-        <w:rPr>
-          <w:rFonts w:cs="Lucida Console"/>
-          <w:sz w:val="18"/>
-          <w:szCs w:val="18"/>
-          <w:lang w:val="en-US"/>
-        </w:rPr>
-        <w:t>signkey</w:t>
-      </w:r>
-      <w:proofErr w:type="spellEnd"/>
-      <w:r>
-        <w:rPr>
-          <w:rFonts w:cs="Lucida Console"/>
-          <w:sz w:val="18"/>
-          <w:szCs w:val="18"/>
-          <w:lang w:val="en-US"/>
-        </w:rPr>
-        <w:t xml:space="preserve"> </w:t>
-      </w:r>
-      <w:proofErr w:type="spellStart"/>
-      <w:r>
-        <w:rPr>
-          <w:rFonts w:cs="Lucida Console"/>
-          <w:sz w:val="18"/>
-          <w:szCs w:val="18"/>
-          <w:lang w:val="en-US"/>
-        </w:rPr>
-        <w:t>privkey.key</w:t>
-      </w:r>
-      <w:proofErr w:type="spellEnd"/>
-      <w:r>
-        <w:rPr>
-          <w:rFonts w:cs="Lucida Console"/>
-          <w:sz w:val="18"/>
-          <w:szCs w:val="18"/>
-          <w:lang w:val="en-US"/>
-        </w:rPr>
-        <w:t xml:space="preserve"> -out certificate.crt -days 365</w:t>
+        <w:t>- openssl x509 -req -in request.csr -signkey privkey.key -out certificate.crt -days 365</w:t>
       </w:r>
     </w:p>
     <w:p>
       <w:pPr>
         <w:pStyle w:val="Titre2"/>
       </w:pPr>
-      <w:bookmarkStart w:id="4" w:name="_Toc192239294"/>
+      <w:bookmarkStart w:id="4" w:name="_Toc192241618"/>
       <w:r>
         <w:lastRenderedPageBreak/>
         <w:t>Authentification par mot de passe</w:t>
@@ -2495,6 +2180,9 @@
         <w:pStyle w:val="Retraitcorpsdetexte"/>
       </w:pPr>
       <w:r>
+        <w:rPr>
+          <w:noProof/>
+        </w:rPr>
         <w:drawing>
           <wp:inline distT="0" distB="0" distL="0" distR="0" wp14:anchorId="30E84111" wp14:editId="5914FF7E">
             <wp:extent cx="5191850" cy="7354326"/>
@@ -2537,6 +2225,9 @@
         <w:pStyle w:val="Retraitcorpsdetexte"/>
       </w:pPr>
       <w:r>
+        <w:rPr>
+          <w:noProof/>
+        </w:rPr>
         <w:lastRenderedPageBreak/>
         <w:drawing>
           <wp:inline distT="0" distB="0" distL="0" distR="0" wp14:anchorId="1B58B2A8" wp14:editId="0FEC120F">
@@ -2580,6 +2271,9 @@
         <w:pStyle w:val="Retraitcorpsdetexte"/>
       </w:pPr>
       <w:r>
+        <w:rPr>
+          <w:noProof/>
+        </w:rPr>
         <w:lastRenderedPageBreak/>
         <w:drawing>
           <wp:inline distT="0" distB="0" distL="0" distR="0" wp14:anchorId="70034453" wp14:editId="4C810374">
@@ -2627,7 +2321,7 @@
       <w:pPr>
         <w:pStyle w:val="Titre2"/>
       </w:pPr>
-      <w:bookmarkStart w:id="5" w:name="_Toc192239295"/>
+      <w:bookmarkStart w:id="5" w:name="_Toc192241619"/>
       <w:r>
         <w:t>Vérification du token JWT</w:t>
       </w:r>
@@ -2642,6 +2336,9 @@
         <w:keepNext/>
       </w:pPr>
       <w:r>
+        <w:rPr>
+          <w:noProof/>
+        </w:rPr>
         <w:drawing>
           <wp:inline distT="0" distB="0" distL="0" distR="0" wp14:anchorId="4182C119" wp14:editId="2C669277">
             <wp:extent cx="5759450" cy="2954655"/>
@@ -2687,58 +2384,29 @@
       <w:r>
         <w:t xml:space="preserve">Figure </w:t>
       </w:r>
-      <w:fldSimple w:instr=" SEQ Figure \* ARABIC ">
-        <w:r>
-          <w:rPr>
-            <w:noProof/>
-          </w:rPr>
-          <w:t>4</w:t>
-        </w:r>
-      </w:fldSimple>
-      <w:r>
-        <w:t xml:space="preserve"> Middleware "</w:t>
-      </w:r>
-      <w:proofErr w:type="spellStart"/>
-      <w:r>
-        <w:t>auth</w:t>
-      </w:r>
-      <w:proofErr w:type="spellEnd"/>
-      <w:r>
-        <w:t>"</w:t>
-      </w:r>
-    </w:p>
-    <w:p>
-      <w:pPr>
-        <w:pStyle w:val="Retraitcorpsdetexte"/>
-      </w:pPr>
-    </w:p>
-    <w:p>
-      <w:pPr>
-        <w:pStyle w:val="Titre2"/>
-      </w:pPr>
-      <w:bookmarkStart w:id="6" w:name="_Toc192239296"/>
-      <w:r>
-        <w:t>Administration</w:t>
-      </w:r>
-      <w:bookmarkEnd w:id="6"/>
-    </w:p>
-    <w:p>
-      <w:pPr>
-        <w:pStyle w:val="Retraitcorpsdetexte"/>
-      </w:pPr>
-    </w:p>
-    <w:p>
-      <w:pPr>
-        <w:pStyle w:val="Titre2"/>
-      </w:pPr>
-      <w:bookmarkStart w:id="7" w:name="_Toc192239297"/>
-      <w:r>
-        <w:lastRenderedPageBreak/>
-        <w:t>Protection contre les injections SQL</w:t>
-      </w:r>
-      <w:bookmarkEnd w:id="7"/>
-      <w:r>
-        <w:t xml:space="preserve"> </w:t>
+      <w:r>
+        <w:fldChar w:fldCharType="begin"/>
+      </w:r>
+      <w:r>
+        <w:instrText xml:space="preserve"> SEQ Figure \* ARABIC </w:instrText>
+      </w:r>
+      <w:r>
+        <w:fldChar w:fldCharType="separate"/>
+      </w:r>
+      <w:r>
+        <w:rPr>
+          <w:noProof/>
+        </w:rPr>
+        <w:t>4</w:t>
+      </w:r>
+      <w:r>
+        <w:rPr>
+          <w:noProof/>
+        </w:rPr>
+        <w:fldChar w:fldCharType="end"/>
+      </w:r>
+      <w:r>
+        <w:t xml:space="preserve"> Middleware "auth"</w:t>
       </w:r>
     </w:p>
     <w:p>
@@ -2747,6 +2415,58 @@
         <w:keepNext/>
       </w:pPr>
       <w:r>
+        <w:t xml:space="preserve">Ce middleware vérifie la validité d’un token extrait d’un cookie. Ce code utilise la librairie JsonWebToken. Si le token a pu être décodé, l’utilisateur pourra aller sur la page protégée. Dans le cas contraire, une redirection sera faite pour qu’il puisse se connecter. </w:t>
+      </w:r>
+    </w:p>
+    <w:p>
+      <w:pPr>
+        <w:pStyle w:val="Retraitcorpsdetexte"/>
+        <w:keepNext/>
+      </w:pPr>
+    </w:p>
+    <w:p>
+      <w:pPr>
+        <w:pStyle w:val="Retraitcorpsdetexte"/>
+      </w:pPr>
+    </w:p>
+    <w:p>
+      <w:pPr>
+        <w:pStyle w:val="Titre2"/>
+      </w:pPr>
+      <w:bookmarkStart w:id="6" w:name="_Toc192241620"/>
+      <w:r>
+        <w:lastRenderedPageBreak/>
+        <w:t>Administration</w:t>
+      </w:r>
+      <w:bookmarkEnd w:id="6"/>
+    </w:p>
+    <w:p>
+      <w:pPr>
+        <w:pStyle w:val="Retraitcorpsdetexte"/>
+      </w:pPr>
+    </w:p>
+    <w:p>
+      <w:pPr>
+        <w:pStyle w:val="Titre2"/>
+      </w:pPr>
+      <w:bookmarkStart w:id="7" w:name="_Toc192241621"/>
+      <w:r>
+        <w:t>Protection contre les injections SQL</w:t>
+      </w:r>
+      <w:bookmarkEnd w:id="7"/>
+      <w:r>
+        <w:t xml:space="preserve"> </w:t>
+      </w:r>
+    </w:p>
+    <w:p>
+      <w:pPr>
+        <w:pStyle w:val="Retraitcorpsdetexte"/>
+        <w:keepNext/>
+      </w:pPr>
+      <w:r>
+        <w:rPr>
+          <w:noProof/>
+        </w:rPr>
         <w:drawing>
           <wp:inline distT="0" distB="0" distL="0" distR="0" wp14:anchorId="56029B9B" wp14:editId="46BC55DF">
             <wp:extent cx="5759450" cy="1515110"/>
@@ -2792,39 +2512,29 @@
       <w:r>
         <w:t xml:space="preserve">Figure </w:t>
       </w:r>
-      <w:fldSimple w:instr=" SEQ Figure \* ARABIC ">
-        <w:r>
-          <w:rPr>
-            <w:noProof/>
-          </w:rPr>
-          <w:t>5</w:t>
-        </w:r>
-      </w:fldSimple>
+      <w:r>
+        <w:fldChar w:fldCharType="begin"/>
+      </w:r>
+      <w:r>
+        <w:instrText xml:space="preserve"> SEQ Figure \* ARABIC </w:instrText>
+      </w:r>
+      <w:r>
+        <w:fldChar w:fldCharType="separate"/>
+      </w:r>
+      <w:r>
+        <w:rPr>
+          <w:noProof/>
+        </w:rPr>
+        <w:t>5</w:t>
+      </w:r>
+      <w:r>
+        <w:rPr>
+          <w:noProof/>
+        </w:rPr>
+        <w:fldChar w:fldCharType="end"/>
+      </w:r>
       <w:r>
         <w:t xml:space="preserve"> Exemple de protection</w:t>
-      </w:r>
-    </w:p>
-    <w:p>
-      <w:pPr>
-        <w:pStyle w:val="Retraitcorpsdetexte"/>
-      </w:pPr>
-    </w:p>
-    <w:p>
-      <w:pPr>
-        <w:pStyle w:val="Titre2"/>
-      </w:pPr>
-      <w:bookmarkStart w:id="8" w:name="_Toc192239298"/>
-      <w:r>
-        <w:t xml:space="preserve">Utilisation de </w:t>
-      </w:r>
-      <w:proofErr w:type="spellStart"/>
-      <w:r>
-        <w:t>bcrypt</w:t>
-      </w:r>
-      <w:bookmarkEnd w:id="8"/>
-      <w:proofErr w:type="spellEnd"/>
-      <w:r>
-        <w:t xml:space="preserve"> </w:t>
       </w:r>
     </w:p>
     <w:p>
@@ -2833,6 +2543,39 @@
         <w:keepNext/>
       </w:pPr>
       <w:r>
+        <w:t>Dans cet exemple, la protection contre les injections est appliquée.</w:t>
+      </w:r>
+      <w:r>
+        <w:t xml:space="preserve"> Dans la requête SQL, il y a un point d’interrogation qui prendra la valeur de la variable name.</w:t>
+      </w:r>
+    </w:p>
+    <w:p>
+      <w:pPr>
+        <w:pStyle w:val="Retraitcorpsdetexte"/>
+      </w:pPr>
+    </w:p>
+    <w:p>
+      <w:pPr>
+        <w:pStyle w:val="Titre2"/>
+      </w:pPr>
+      <w:bookmarkStart w:id="8" w:name="_Toc192241622"/>
+      <w:r>
+        <w:t>Utilisation de bcrypt</w:t>
+      </w:r>
+      <w:bookmarkEnd w:id="8"/>
+      <w:r>
+        <w:t xml:space="preserve"> </w:t>
+      </w:r>
+    </w:p>
+    <w:p>
+      <w:pPr>
+        <w:pStyle w:val="Retraitcorpsdetexte"/>
+        <w:keepNext/>
+      </w:pPr>
+      <w:r>
+        <w:rPr>
+          <w:noProof/>
+        </w:rPr>
         <w:drawing>
           <wp:inline distT="0" distB="0" distL="0" distR="0" wp14:anchorId="6D322D57" wp14:editId="5A3FB4B8">
             <wp:extent cx="5759450" cy="4074795"/>
@@ -2887,15 +2630,7 @@
         </w:r>
       </w:fldSimple>
       <w:r>
-        <w:t xml:space="preserve"> </w:t>
-      </w:r>
-      <w:proofErr w:type="spellStart"/>
-      <w:r>
-        <w:t>Bcrypt</w:t>
-      </w:r>
-      <w:proofErr w:type="spellEnd"/>
-      <w:r>
-        <w:t xml:space="preserve"> pour le login</w:t>
+        <w:t xml:space="preserve"> Bcrypt pour le login</w:t>
       </w:r>
     </w:p>
     <w:p>
@@ -2910,6 +2645,9 @@
         <w:jc w:val="center"/>
       </w:pPr>
       <w:r>
+        <w:rPr>
+          <w:noProof/>
+        </w:rPr>
         <w:lastRenderedPageBreak/>
         <w:drawing>
           <wp:inline distT="0" distB="0" distL="0" distR="0" wp14:anchorId="54CDEEE9" wp14:editId="7B5333D0">
@@ -2965,29 +2703,21 @@
         </w:r>
       </w:fldSimple>
       <w:r>
+        <w:t xml:space="preserve"> Bcrypt pour le registre</w:t>
+      </w:r>
+    </w:p>
+    <w:p>
+      <w:pPr>
+        <w:pStyle w:val="Titre2"/>
+      </w:pPr>
+      <w:bookmarkStart w:id="9" w:name="_Toc192241623"/>
+      <w:r>
+        <w:t>Versioning</w:t>
+      </w:r>
+      <w:bookmarkEnd w:id="9"/>
+      <w:r>
         <w:t xml:space="preserve"> </w:t>
       </w:r>
-      <w:proofErr w:type="spellStart"/>
-      <w:r>
-        <w:t>Bcrypt</w:t>
-      </w:r>
-      <w:proofErr w:type="spellEnd"/>
-      <w:r>
-        <w:t xml:space="preserve"> pour le registre</w:t>
-      </w:r>
-    </w:p>
-    <w:p>
-      <w:pPr>
-        <w:pStyle w:val="Titre2"/>
-      </w:pPr>
-      <w:bookmarkStart w:id="9" w:name="_Toc192239299"/>
-      <w:r>
-        <w:t>Versioning</w:t>
-      </w:r>
-      <w:bookmarkEnd w:id="9"/>
-      <w:r>
-        <w:t xml:space="preserve"> </w:t>
-      </w:r>
     </w:p>
     <w:p>
       <w:pPr>
@@ -2998,7 +2728,7 @@
       <w:pPr>
         <w:pStyle w:val="Titre1"/>
       </w:pPr>
-      <w:bookmarkStart w:id="10" w:name="_Toc192239300"/>
+      <w:bookmarkStart w:id="10" w:name="_Toc192241624"/>
       <w:r>
         <w:t>conclusion sur le travail fourni et sur l’attitude face au projet</w:t>
       </w:r>
@@ -3008,7 +2738,7 @@
       <w:pPr>
         <w:pStyle w:val="Titre1"/>
       </w:pPr>
-      <w:bookmarkStart w:id="11" w:name="_Toc192239301"/>
+      <w:bookmarkStart w:id="11" w:name="_Toc192241625"/>
       <w:r>
         <w:t>Webographie</w:t>
       </w:r>
@@ -3049,16 +2779,8 @@
           <w:rPr>
             <w:rStyle w:val="Lienhypertexte"/>
           </w:rPr>
-          <w:t xml:space="preserve">Créer un serveur HTTPS | </w:t>
-        </w:r>
-        <w:proofErr w:type="spellStart"/>
-        <w:r>
-          <w:rPr>
-            <w:rStyle w:val="Lienhypertexte"/>
-          </w:rPr>
-          <w:t>NodeJS</w:t>
-        </w:r>
-        <w:proofErr w:type="spellEnd"/>
+          <w:t>Créer un serveur HTTPS | NodeJS</w:t>
+        </w:r>
       </w:hyperlink>
     </w:p>
     <w:p>
@@ -3078,35 +2800,8 @@
             <w:rStyle w:val="Lienhypertexte"/>
             <w:lang w:val="en-US"/>
           </w:rPr>
-          <w:t xml:space="preserve">Node JS </w:t>
-        </w:r>
-        <w:proofErr w:type="spellStart"/>
-        <w:proofErr w:type="gramStart"/>
-        <w:r>
-          <w:rPr>
-            <w:rStyle w:val="Lienhypertexte"/>
-            <w:lang w:val="en-US"/>
-          </w:rPr>
-          <w:t>fs.readFileSync</w:t>
-        </w:r>
-        <w:proofErr w:type="spellEnd"/>
-        <w:proofErr w:type="gramEnd"/>
-        <w:r>
-          <w:rPr>
-            <w:rStyle w:val="Lienhypertexte"/>
-            <w:lang w:val="en-US"/>
-          </w:rPr>
-          <w:t xml:space="preserve">() Method - </w:t>
-        </w:r>
-        <w:proofErr w:type="spellStart"/>
-        <w:r>
-          <w:rPr>
-            <w:rStyle w:val="Lienhypertexte"/>
-            <w:lang w:val="en-US"/>
-          </w:rPr>
-          <w:t>GeeksforGeeks</w:t>
-        </w:r>
-        <w:proofErr w:type="spellEnd"/>
+          <w:t>Node JS fs.readFileSync() Method - GeeksforGeeks</w:t>
+        </w:r>
       </w:hyperlink>
     </w:p>
     <w:sectPr>
@@ -3527,21 +3222,12 @@
               <w:szCs w:val="16"/>
             </w:rPr>
           </w:pPr>
-          <w:proofErr w:type="gramStart"/>
           <w:r>
             <w:rPr>
               <w:rFonts w:cs="Arial"/>
               <w:szCs w:val="16"/>
             </w:rPr>
-            <w:t>Version:</w:t>
-          </w:r>
-          <w:proofErr w:type="gramEnd"/>
-          <w:r>
-            <w:rPr>
-              <w:rFonts w:cs="Arial"/>
-              <w:szCs w:val="16"/>
-            </w:rPr>
-            <w:t xml:space="preserve"> </w:t>
+            <w:t xml:space="preserve">Version: </w:t>
           </w:r>
           <w:fldSimple w:instr=" REVNUM   \* MERGEFORMAT ">
             <w:r>
@@ -3587,7 +3273,7 @@
               <w:noProof/>
               <w:szCs w:val="16"/>
             </w:rPr>
-            <w:t>03.03.2025 14:48</w:t>
+            <w:t>07.03.2025 11:27</w:t>
           </w:r>
           <w:r>
             <w:rPr>
@@ -3799,7 +3485,7 @@
         <v:path o:extrusionok="f" gradientshapeok="t" o:connecttype="rect"/>
         <o:lock v:ext="edit" aspectratio="t"/>
       </v:shapetype>
-      <v:shape id="_x0000_i1055" type="#_x0000_t75" style="width:12pt;height:12pt;visibility:visible;mso-wrap-style:square" o:bullet="t">
+      <v:shape id="_x0000_i1037" type="#_x0000_t75" style="width:12pt;height:12pt;visibility:visible;mso-wrap-style:square" o:bullet="t">
         <v:imagedata r:id="rId1" o:title=""/>
       </v:shape>
     </w:pict>
@@ -5819,10 +5505,6 @@
 </file>
 
 <file path=customXml/item1.xml><?xml version="1.0" encoding="utf-8"?>
-<b:Sources xmlns:b="http://schemas.openxmlformats.org/officeDocument/2006/bibliography" xmlns="http://schemas.openxmlformats.org/officeDocument/2006/bibliography" SelectedStyle="\APA.XSL" StyleName="APA"/>
-</file>
-
-<file path=customXml/item2.xml><?xml version="1.0" encoding="utf-8"?>
 <p:properties xmlns:p="http://schemas.microsoft.com/office/2006/metadata/properties" xmlns:xsi="http://www.w3.org/2001/XMLSchema-instance" xmlns:pc="http://schemas.microsoft.com/office/infopath/2007/PartnerControls">
   <documentManagement>
     <lcf76f155ced4ddcb4097134ff3c332f xmlns="a1b10758-7132-46a4-a2fe-7a2cf46f51f4">
@@ -5833,7 +5515,20 @@
 </p:properties>
 </file>
 
+<file path=customXml/item2.xml><?xml version="1.0" encoding="utf-8"?>
+<b:Sources xmlns:b="http://schemas.openxmlformats.org/officeDocument/2006/bibliography" xmlns="http://schemas.openxmlformats.org/officeDocument/2006/bibliography" SelectedStyle="\APA.XSL" StyleName="APA"/>
+</file>
+
 <file path=customXml/item3.xml><?xml version="1.0" encoding="utf-8"?>
+<?mso-contentType ?>
+<FormTemplates xmlns="http://schemas.microsoft.com/sharepoint/v3/contenttype/forms">
+  <Display>DocumentLibraryForm</Display>
+  <Edit>DocumentLibraryForm</Edit>
+  <New>DocumentLibraryForm</New>
+</FormTemplates>
+</file>
+
+<file path=customXml/item4.xml><?xml version="1.0" encoding="utf-8"?>
 <ct:contentTypeSchema xmlns:ct="http://schemas.microsoft.com/office/2006/metadata/contentType" xmlns:ma="http://schemas.microsoft.com/office/2006/metadata/properties/metaAttributes" ct:_="" ma:_="" ma:contentTypeName="Document" ma:contentTypeID="0x0101005A5B8F5EAAC22C48A11F5D9A60E6F21D" ma:contentTypeVersion="16" ma:contentTypeDescription="Crée un document." ma:contentTypeScope="" ma:versionID="f2b963976306cc54294b7f4545a3c6c4">
   <xsd:schema xmlns:xsd="http://www.w3.org/2001/XMLSchema" xmlns:xs="http://www.w3.org/2001/XMLSchema" xmlns:p="http://schemas.microsoft.com/office/2006/metadata/properties" xmlns:ns2="a1b10758-7132-46a4-a2fe-7a2cf46f51f4" xmlns:ns3="f7d9f5a6-831d-4621-8c77-cbcaf993e406" targetNamespace="http://schemas.microsoft.com/office/2006/metadata/properties" ma:root="true" ma:fieldsID="e5e135fa2fc1295e1586ddcd9c1a8904" ns2:_="" ns3:_="">
     <xsd:import namespace="a1b10758-7132-46a4-a2fe-7a2cf46f51f4"/>
@@ -6076,24 +5771,7 @@
 </ct:contentTypeSchema>
 </file>
 
-<file path=customXml/item4.xml><?xml version="1.0" encoding="utf-8"?>
-<?mso-contentType ?>
-<FormTemplates xmlns="http://schemas.microsoft.com/sharepoint/v3/contenttype/forms">
-  <Display>DocumentLibraryForm</Display>
-  <Edit>DocumentLibraryForm</Edit>
-  <New>DocumentLibraryForm</New>
-</FormTemplates>
-</file>
-
 <file path=customXml/itemProps1.xml><?xml version="1.0" encoding="utf-8"?>
-<ds:datastoreItem xmlns:ds="http://schemas.openxmlformats.org/officeDocument/2006/customXml" ds:itemID="{C8C35155-3E6A-4058-B6E4-303717845E3B}">
-  <ds:schemaRefs>
-    <ds:schemaRef ds:uri="http://schemas.openxmlformats.org/officeDocument/2006/bibliography"/>
-  </ds:schemaRefs>
-</ds:datastoreItem>
-</file>
-
-<file path=customXml/itemProps2.xml><?xml version="1.0" encoding="utf-8"?>
 <ds:datastoreItem xmlns:ds="http://schemas.openxmlformats.org/officeDocument/2006/customXml" ds:itemID="{2319CDB8-A2CD-412D-8359-13E6B4DF1FF4}">
   <ds:schemaRefs>
     <ds:schemaRef ds:uri="http://schemas.microsoft.com/office/2006/metadata/properties"/>
@@ -6104,7 +5782,23 @@
 </ds:datastoreItem>
 </file>
 
+<file path=customXml/itemProps2.xml><?xml version="1.0" encoding="utf-8"?>
+<ds:datastoreItem xmlns:ds="http://schemas.openxmlformats.org/officeDocument/2006/customXml" ds:itemID="{C8C35155-3E6A-4058-B6E4-303717845E3B}">
+  <ds:schemaRefs>
+    <ds:schemaRef ds:uri="http://schemas.openxmlformats.org/officeDocument/2006/bibliography"/>
+  </ds:schemaRefs>
+</ds:datastoreItem>
+</file>
+
 <file path=customXml/itemProps3.xml><?xml version="1.0" encoding="utf-8"?>
+<ds:datastoreItem xmlns:ds="http://schemas.openxmlformats.org/officeDocument/2006/customXml" ds:itemID="{6C3F7A66-EDE3-46FD-83EB-3C265E5D2669}">
+  <ds:schemaRefs>
+    <ds:schemaRef ds:uri="http://schemas.microsoft.com/sharepoint/v3/contenttype/forms"/>
+  </ds:schemaRefs>
+</ds:datastoreItem>
+</file>
+
+<file path=customXml/itemProps4.xml><?xml version="1.0" encoding="utf-8"?>
 <ds:datastoreItem xmlns:ds="http://schemas.openxmlformats.org/officeDocument/2006/customXml" ds:itemID="{41546E4A-837A-4BEF-A4B8-FFD4EAB4E855}">
   <ds:schemaRefs>
     <ds:schemaRef ds:uri="http://schemas.microsoft.com/office/2006/metadata/contentType"/>
@@ -6121,12 +5815,4 @@
     <ds:schemaRef ds:uri="http://schemas.microsoft.com/internal/obd"/>
   </ds:schemaRefs>
 </ds:datastoreItem>
-</file>
-
-<file path=customXml/itemProps4.xml><?xml version="1.0" encoding="utf-8"?>
-<ds:datastoreItem xmlns:ds="http://schemas.openxmlformats.org/officeDocument/2006/customXml" ds:itemID="{6C3F7A66-EDE3-46FD-83EB-3C265E5D2669}">
-  <ds:schemaRefs>
-    <ds:schemaRef ds:uri="http://schemas.microsoft.com/sharepoint/v3/contenttype/forms"/>
-  </ds:schemaRefs>
-</ds:datastoreItem>
 </file>
--- a/Rapport/P-183_EthRotz.docx
+++ b/Rapport/P-183_EthRotz.docx
@@ -1,6 +1,6 @@
 
 <file path=word/document.xml><?xml version="1.0" encoding="utf-8"?>
-<w:document xmlns:wpc="http://schemas.microsoft.com/office/word/2010/wordprocessingCanvas" xmlns:cx="http://schemas.microsoft.com/office/drawing/2014/chartex" xmlns:cx1="http://schemas.microsoft.com/office/drawing/2015/9/8/chartex" xmlns:cx2="http://schemas.microsoft.com/office/drawing/2015/10/21/chartex" xmlns:cx3="http://schemas.microsoft.com/office/drawing/2016/5/9/chartex" xmlns:cx4="http://schemas.microsoft.com/office/drawing/2016/5/10/chartex" xmlns:cx5="http://schemas.microsoft.com/office/drawing/2016/5/11/chartex" xmlns:cx6="http://schemas.microsoft.com/office/drawing/2016/5/12/chartex" xmlns:cx7="http://schemas.microsoft.com/office/drawing/2016/5/13/chartex" xmlns:cx8="http://schemas.microsoft.com/office/drawing/2016/5/14/chartex" xmlns:mc="http://schemas.openxmlformats.org/markup-compatibility/2006" xmlns:aink="http://schemas.microsoft.com/office/drawing/2016/ink" xmlns:am3d="http://schemas.microsoft.com/office/drawing/2017/model3d" xmlns:o="urn:schemas-microsoft-com:office:office" xmlns:oel="http://schemas.microsoft.com/office/2019/extlst" xmlns:r="http://schemas.openxmlformats.org/officeDocument/2006/relationships" xmlns:m="http://schemas.openxmlformats.org/officeDocument/2006/math" xmlns:v="urn:schemas-microsoft-com:vml" xmlns:wp14="http://schemas.microsoft.com/office/word/2010/wordprocessingDrawing" xmlns:wp="http://schemas.openxmlformats.org/drawingml/2006/wordprocessingDrawing" xmlns:w10="urn:schemas-microsoft-com:office:word" xmlns:w="http://schemas.openxmlformats.org/wordprocessingml/2006/main" xmlns:w14="http://schemas.microsoft.com/office/word/2010/wordml" xmlns:w15="http://schemas.microsoft.com/office/word/2012/wordml" xmlns:w16cex="http://schemas.microsoft.com/office/word/2018/wordml/cex" xmlns:w16cid="http://schemas.microsoft.com/office/word/2016/wordml/cid" xmlns:w16="http://schemas.microsoft.com/office/word/2018/wordml" xmlns:w16sdtdh="http://schemas.microsoft.com/office/word/2020/wordml/sdtdatahash" xmlns:w16se="http://schemas.microsoft.com/office/word/2015/wordml/symex" xmlns:wpg="http://schemas.microsoft.com/office/word/2010/wordprocessingGroup" xmlns:wpi="http://schemas.microsoft.com/office/word/2010/wordprocessingInk" xmlns:wne="http://schemas.microsoft.com/office/word/2006/wordml" xmlns:wps="http://schemas.microsoft.com/office/word/2010/wordprocessingShape" mc:Ignorable="w14 w15 w16se w16cid w16 w16cex w16sdtdh wp14">
+<w:document xmlns:wpc="http://schemas.microsoft.com/office/word/2010/wordprocessingCanvas" xmlns:cx="http://schemas.microsoft.com/office/drawing/2014/chartex" xmlns:cx1="http://schemas.microsoft.com/office/drawing/2015/9/8/chartex" xmlns:cx2="http://schemas.microsoft.com/office/drawing/2015/10/21/chartex" xmlns:cx3="http://schemas.microsoft.com/office/drawing/2016/5/9/chartex" xmlns:cx4="http://schemas.microsoft.com/office/drawing/2016/5/10/chartex" xmlns:cx5="http://schemas.microsoft.com/office/drawing/2016/5/11/chartex" xmlns:cx6="http://schemas.microsoft.com/office/drawing/2016/5/12/chartex" xmlns:cx7="http://schemas.microsoft.com/office/drawing/2016/5/13/chartex" xmlns:cx8="http://schemas.microsoft.com/office/drawing/2016/5/14/chartex" xmlns:mc="http://schemas.openxmlformats.org/markup-compatibility/2006" xmlns:aink="http://schemas.microsoft.com/office/drawing/2016/ink" xmlns:am3d="http://schemas.microsoft.com/office/drawing/2017/model3d" xmlns:o="urn:schemas-microsoft-com:office:office" xmlns:oel="http://schemas.microsoft.com/office/2019/extlst" xmlns:r="http://schemas.openxmlformats.org/officeDocument/2006/relationships" xmlns:m="http://schemas.openxmlformats.org/officeDocument/2006/math" xmlns:v="urn:schemas-microsoft-com:vml" xmlns:wp14="http://schemas.microsoft.com/office/word/2010/wordprocessingDrawing" xmlns:wp="http://schemas.openxmlformats.org/drawingml/2006/wordprocessingDrawing" xmlns:w10="urn:schemas-microsoft-com:office:word" xmlns:w="http://schemas.openxmlformats.org/wordprocessingml/2006/main" xmlns:w14="http://schemas.microsoft.com/office/word/2010/wordml" xmlns:w15="http://schemas.microsoft.com/office/word/2012/wordml" xmlns:w16cex="http://schemas.microsoft.com/office/word/2018/wordml/cex" xmlns:w16cid="http://schemas.microsoft.com/office/word/2016/wordml/cid" xmlns:w16="http://schemas.microsoft.com/office/word/2018/wordml" xmlns:w16du="http://schemas.microsoft.com/office/word/2023/wordml/word16du" xmlns:w16sdtdh="http://schemas.microsoft.com/office/word/2020/wordml/sdtdatahash" xmlns:w16sdtfl="http://schemas.microsoft.com/office/word/2024/wordml/sdtformatlock" xmlns:w16se="http://schemas.microsoft.com/office/word/2015/wordml/symex" xmlns:wpg="http://schemas.microsoft.com/office/word/2010/wordprocessingGroup" xmlns:wpi="http://schemas.microsoft.com/office/word/2010/wordprocessingInk" xmlns:wne="http://schemas.microsoft.com/office/word/2006/wordml" xmlns:wps="http://schemas.microsoft.com/office/word/2010/wordprocessingShape" mc:Ignorable="w14 w15 w16se w16cid w16 w16cex w16sdtdh w16sdtfl w16du wp14">
   <w:body>
     <w:p>
       <w:pPr>
@@ -1560,27 +1560,14 @@
       <w:r>
         <w:t xml:space="preserve">Figure </w:t>
       </w:r>
-      <w:r>
-        <w:fldChar w:fldCharType="begin"/>
-      </w:r>
-      <w:r>
-        <w:instrText xml:space="preserve"> SEQ Figure \* ARABIC </w:instrText>
-      </w:r>
-      <w:r>
-        <w:fldChar w:fldCharType="separate"/>
-      </w:r>
-      <w:r>
-        <w:rPr>
-          <w:noProof/>
-        </w:rPr>
-        <w:t>3</w:t>
-      </w:r>
-      <w:r>
-        <w:rPr>
-          <w:noProof/>
-        </w:rPr>
-        <w:fldChar w:fldCharType="end"/>
-      </w:r>
+      <w:fldSimple w:instr=" SEQ Figure \* ARABIC ">
+        <w:r>
+          <w:rPr>
+            <w:noProof/>
+          </w:rPr>
+          <w:t>3</w:t>
+        </w:r>
+      </w:fldSimple>
       <w:r>
         <w:t xml:space="preserve"> Le code du Router profile</w:t>
       </w:r>
@@ -2384,6 +2371,100 @@
       <w:r>
         <w:t xml:space="preserve">Figure </w:t>
       </w:r>
+      <w:fldSimple w:instr=" SEQ Figure \* ARABIC ">
+        <w:r>
+          <w:rPr>
+            <w:noProof/>
+          </w:rPr>
+          <w:t>4</w:t>
+        </w:r>
+      </w:fldSimple>
+      <w:r>
+        <w:t xml:space="preserve"> Middleware "auth"</w:t>
+      </w:r>
+    </w:p>
+    <w:p>
+      <w:pPr>
+        <w:pStyle w:val="Retraitcorpsdetexte"/>
+        <w:keepNext/>
+      </w:pPr>
+      <w:r>
+        <w:t xml:space="preserve">Ce middleware vérifie la validité d’un token extrait d’un cookie. Ce code utilise la librairie JsonWebToken. Si le token a pu être décodé, l’utilisateur pourra aller sur la page protégée. Dans le cas contraire, une redirection sera faite pour qu’il puisse se connecter. </w:t>
+      </w:r>
+    </w:p>
+    <w:p>
+      <w:pPr>
+        <w:pStyle w:val="Retraitcorpsdetexte"/>
+        <w:keepNext/>
+      </w:pPr>
+    </w:p>
+    <w:p>
+      <w:pPr>
+        <w:pStyle w:val="Retraitcorpsdetexte"/>
+      </w:pPr>
+    </w:p>
+    <w:p>
+      <w:pPr>
+        <w:pStyle w:val="Titre2"/>
+      </w:pPr>
+      <w:bookmarkStart w:id="6" w:name="_Toc192241620"/>
+      <w:r>
+        <w:lastRenderedPageBreak/>
+        <w:t>Administration</w:t>
+      </w:r>
+      <w:bookmarkEnd w:id="6"/>
+    </w:p>
+    <w:p>
+      <w:pPr>
+        <w:pStyle w:val="Retraitcorpsdetexte"/>
+        <w:keepNext/>
+      </w:pPr>
+      <w:r>
+        <w:drawing>
+          <wp:inline distT="0" distB="0" distL="0" distR="0" wp14:anchorId="7BFF0F15" wp14:editId="5FD2D4F3">
+            <wp:extent cx="5759450" cy="4251325"/>
+            <wp:effectExtent l="0" t="0" r="0" b="0"/>
+            <wp:docPr id="1815465783" name="Image 1" descr="Une image contenant texte, capture d’écran, logiciel, affichage&#10;&#10;Le contenu généré par l’IA peut être incorrect."/>
+            <wp:cNvGraphicFramePr>
+              <a:graphicFrameLocks xmlns:a="http://schemas.openxmlformats.org/drawingml/2006/main" noChangeAspect="1"/>
+            </wp:cNvGraphicFramePr>
+            <a:graphic xmlns:a="http://schemas.openxmlformats.org/drawingml/2006/main">
+              <a:graphicData uri="http://schemas.openxmlformats.org/drawingml/2006/picture">
+                <pic:pic xmlns:pic="http://schemas.openxmlformats.org/drawingml/2006/picture">
+                  <pic:nvPicPr>
+                    <pic:cNvPr id="1815465783" name="Image 1" descr="Une image contenant texte, capture d’écran, logiciel, affichage&#10;&#10;Le contenu généré par l’IA peut être incorrect."/>
+                    <pic:cNvPicPr/>
+                  </pic:nvPicPr>
+                  <pic:blipFill>
+                    <a:blip r:embed="rId22"/>
+                    <a:stretch>
+                      <a:fillRect/>
+                    </a:stretch>
+                  </pic:blipFill>
+                  <pic:spPr>
+                    <a:xfrm>
+                      <a:off x="0" y="0"/>
+                      <a:ext cx="5759450" cy="4251325"/>
+                    </a:xfrm>
+                    <a:prstGeom prst="rect">
+                      <a:avLst/>
+                    </a:prstGeom>
+                  </pic:spPr>
+                </pic:pic>
+              </a:graphicData>
+            </a:graphic>
+          </wp:inline>
+        </w:drawing>
+      </w:r>
+    </w:p>
+    <w:p>
+      <w:pPr>
+        <w:pStyle w:val="Lgende"/>
+        <w:jc w:val="center"/>
+      </w:pPr>
+      <w:r>
+        <w:t xml:space="preserve">Figure </w:t>
+      </w:r>
       <w:r>
         <w:fldChar w:fldCharType="begin"/>
       </w:r>
@@ -2397,16 +2478,19 @@
         <w:rPr>
           <w:noProof/>
         </w:rPr>
-        <w:t>4</w:t>
-      </w:r>
-      <w:r>
-        <w:rPr>
-          <w:noProof/>
-        </w:rPr>
+        <w:t>5</w:t>
+      </w:r>
+      <w:r>
         <w:fldChar w:fldCharType="end"/>
       </w:r>
       <w:r>
-        <w:t xml:space="preserve"> Middleware "auth"</w:t>
+        <w:t xml:space="preserve"> </w:t>
+      </w:r>
+      <w:r>
+        <w:t>Contrôleur</w:t>
+      </w:r>
+      <w:r>
+        <w:t xml:space="preserve"> de Admin</w:t>
       </w:r>
     </w:p>
     <w:p>
@@ -2415,7 +2499,28 @@
         <w:keepNext/>
       </w:pPr>
       <w:r>
-        <w:t xml:space="preserve">Ce middleware vérifie la validité d’un token extrait d’un cookie. Ce code utilise la librairie JsonWebToken. Si le token a pu être décodé, l’utilisateur pourra aller sur la page protégée. Dans le cas contraire, une redirection sera faite pour qu’il puisse se connecter. </w:t>
+        <w:t>L’image ci-dessus montre</w:t>
+      </w:r>
+      <w:r>
+        <w:t xml:space="preserve"> dévoile le code pour du contrôleur &lt;&lt;Admin&gt;&gt;</w:t>
+      </w:r>
+      <w:r>
+        <w:t>, ce code récupère</w:t>
+      </w:r>
+      <w:r>
+        <w:t xml:space="preserve"> les informations dans les cookies et s’il y en a pas alors l’utilisateur est redirigé vers la page de connexion. </w:t>
+      </w:r>
+      <w:r>
+        <w:t xml:space="preserve">Si des informations sont disponibles, alors </w:t>
+      </w:r>
+      <w:r>
+        <w:t xml:space="preserve">une requête SQL sera faite pour </w:t>
+      </w:r>
+      <w:r>
+        <w:t>chercher une booléenne qui défini si un utilisateur est administrateur ou pas. Si il est admin, la page sera dévoilé</w:t>
+      </w:r>
+      <w:r>
+        <w:t>, sinon une redirection est faite vers la page d’accueil.</w:t>
       </w:r>
     </w:p>
     <w:p>
@@ -2431,18 +2536,90 @@
     </w:p>
     <w:p>
       <w:pPr>
-        <w:pStyle w:val="Titre2"/>
-      </w:pPr>
-      <w:bookmarkStart w:id="6" w:name="_Toc192241620"/>
+        <w:pStyle w:val="Retraitcorpsdetexte"/>
+        <w:keepNext/>
+      </w:pPr>
       <w:r>
         <w:lastRenderedPageBreak/>
-        <w:t>Administration</w:t>
-      </w:r>
-      <w:bookmarkEnd w:id="6"/>
+        <w:drawing>
+          <wp:inline distT="0" distB="0" distL="0" distR="0" wp14:anchorId="144B556D" wp14:editId="4A69D9B9">
+            <wp:extent cx="5759450" cy="3158490"/>
+            <wp:effectExtent l="0" t="0" r="0" b="3810"/>
+            <wp:docPr id="1661165784" name="Image 1" descr="Une image contenant texte, capture d’écran, logiciel&#10;&#10;Le contenu généré par l’IA peut être incorrect."/>
+            <wp:cNvGraphicFramePr>
+              <a:graphicFrameLocks xmlns:a="http://schemas.openxmlformats.org/drawingml/2006/main" noChangeAspect="1"/>
+            </wp:cNvGraphicFramePr>
+            <a:graphic xmlns:a="http://schemas.openxmlformats.org/drawingml/2006/main">
+              <a:graphicData uri="http://schemas.openxmlformats.org/drawingml/2006/picture">
+                <pic:pic xmlns:pic="http://schemas.openxmlformats.org/drawingml/2006/picture">
+                  <pic:nvPicPr>
+                    <pic:cNvPr id="1661165784" name="Image 1" descr="Une image contenant texte, capture d’écran, logiciel&#10;&#10;Le contenu généré par l’IA peut être incorrect."/>
+                    <pic:cNvPicPr/>
+                  </pic:nvPicPr>
+                  <pic:blipFill>
+                    <a:blip r:embed="rId23"/>
+                    <a:stretch>
+                      <a:fillRect/>
+                    </a:stretch>
+                  </pic:blipFill>
+                  <pic:spPr>
+                    <a:xfrm>
+                      <a:off x="0" y="0"/>
+                      <a:ext cx="5759450" cy="3158490"/>
+                    </a:xfrm>
+                    <a:prstGeom prst="rect">
+                      <a:avLst/>
+                    </a:prstGeom>
+                  </pic:spPr>
+                </pic:pic>
+              </a:graphicData>
+            </a:graphic>
+          </wp:inline>
+        </w:drawing>
+      </w:r>
+    </w:p>
+    <w:p>
+      <w:pPr>
+        <w:pStyle w:val="Lgende"/>
+        <w:jc w:val="center"/>
+      </w:pPr>
+      <w:r>
+        <w:t xml:space="preserve">Figure </w:t>
+      </w:r>
+      <w:fldSimple w:instr=" SEQ Figure \* ARABIC ">
+        <w:r>
+          <w:rPr>
+            <w:noProof/>
+          </w:rPr>
+          <w:t>6</w:t>
+        </w:r>
+      </w:fldSimple>
+      <w:r>
+        <w:t xml:space="preserve"> Route de Admin</w:t>
+      </w:r>
     </w:p>
     <w:p>
       <w:pPr>
         <w:pStyle w:val="Retraitcorpsdetexte"/>
+        <w:keepNext/>
+      </w:pPr>
+    </w:p>
+    <w:p>
+      <w:pPr>
+        <w:pStyle w:val="Retraitcorpsdetexte"/>
+        <w:keepNext/>
+      </w:pPr>
+    </w:p>
+    <w:p>
+      <w:pPr>
+        <w:pStyle w:val="Retraitcorpsdetexte"/>
+        <w:keepNext/>
+      </w:pPr>
+    </w:p>
+    <w:p>
+      <w:pPr>
+        <w:pStyle w:val="Retraitcorpsdetexte"/>
+        <w:keepNext/>
       </w:pPr>
     </w:p>
     <w:p>
@@ -2483,7 +2660,7 @@
                     <pic:cNvPicPr/>
                   </pic:nvPicPr>
                   <pic:blipFill>
-                    <a:blip r:embed="rId22"/>
+                    <a:blip r:embed="rId24"/>
                     <a:stretch>
                       <a:fillRect/>
                     </a:stretch>
@@ -2512,27 +2689,14 @@
       <w:r>
         <w:t xml:space="preserve">Figure </w:t>
       </w:r>
-      <w:r>
-        <w:fldChar w:fldCharType="begin"/>
-      </w:r>
-      <w:r>
-        <w:instrText xml:space="preserve"> SEQ Figure \* ARABIC </w:instrText>
-      </w:r>
-      <w:r>
-        <w:fldChar w:fldCharType="separate"/>
-      </w:r>
-      <w:r>
-        <w:rPr>
-          <w:noProof/>
-        </w:rPr>
-        <w:t>5</w:t>
-      </w:r>
-      <w:r>
-        <w:rPr>
-          <w:noProof/>
-        </w:rPr>
-        <w:fldChar w:fldCharType="end"/>
-      </w:r>
+      <w:fldSimple w:instr=" SEQ Figure \* ARABIC ">
+        <w:r>
+          <w:rPr>
+            <w:noProof/>
+          </w:rPr>
+          <w:t>7</w:t>
+        </w:r>
+      </w:fldSimple>
       <w:r>
         <w:t xml:space="preserve"> Exemple de protection</w:t>
       </w:r>
@@ -2560,6 +2724,7 @@
       </w:pPr>
       <w:bookmarkStart w:id="8" w:name="_Toc192241622"/>
       <w:r>
+        <w:lastRenderedPageBreak/>
         <w:t>Utilisation de bcrypt</w:t>
       </w:r>
       <w:bookmarkEnd w:id="8"/>
@@ -2626,12 +2791,33 @@
           <w:rPr>
             <w:noProof/>
           </w:rPr>
-          <w:t>6</w:t>
+          <w:t>8</w:t>
         </w:r>
       </w:fldSimple>
       <w:r>
         <w:t xml:space="preserve"> Bcrypt pour le login</w:t>
       </w:r>
+    </w:p>
+    <w:p>
+      <w:pPr>
+        <w:pStyle w:val="Retraitcorpsdetexte"/>
+        <w:keepNext/>
+      </w:pPr>
+      <w:r>
+        <w:t xml:space="preserve">Le code ci-dessus permet de </w:t>
+      </w:r>
+      <w:r>
+        <w:t>comparer le mot de passe saisi et celui trouvé dans la bd. Puis en fonction du résultat (True ou False) un token sera alors générer et un nouveau cookie sera défini</w:t>
+      </w:r>
+      <w:r>
+        <w:t xml:space="preserve"> et on renvoie l’utilisateur sur la page d’accueil.</w:t>
+      </w:r>
+    </w:p>
+    <w:p>
+      <w:pPr>
+        <w:pStyle w:val="Retraitcorpsdetexte"/>
+        <w:keepNext/>
+      </w:pPr>
     </w:p>
     <w:p>
       <w:pPr>
@@ -2648,7 +2834,6 @@
         <w:rPr>
           <w:noProof/>
         </w:rPr>
-        <w:lastRenderedPageBreak/>
         <w:drawing>
           <wp:inline distT="0" distB="0" distL="0" distR="0" wp14:anchorId="54CDEEE9" wp14:editId="7B5333D0">
             <wp:extent cx="5753903" cy="2248214"/>
@@ -2665,7 +2850,7 @@
                     <pic:cNvPicPr/>
                   </pic:nvPicPr>
                   <pic:blipFill>
-                    <a:blip r:embed="rId23"/>
+                    <a:blip r:embed="rId25"/>
                     <a:stretch>
                       <a:fillRect/>
                     </a:stretch>
@@ -2699,12 +2884,46 @@
           <w:rPr>
             <w:noProof/>
           </w:rPr>
-          <w:t>7</w:t>
+          <w:t>9</w:t>
         </w:r>
       </w:fldSimple>
       <w:r>
         <w:t xml:space="preserve"> Bcrypt pour le registre</w:t>
       </w:r>
+    </w:p>
+    <w:p>
+      <w:pPr>
+        <w:pStyle w:val="Retraitcorpsdetexte"/>
+        <w:keepNext/>
+      </w:pPr>
+      <w:r>
+        <w:lastRenderedPageBreak/>
+        <w:t xml:space="preserve">Ici, </w:t>
+      </w:r>
+      <w:r>
+        <w:t xml:space="preserve">une fois les informations saisies, le mot de passe est salé et haché puis un nouvel utilisateur est créé dans la </w:t>
+      </w:r>
+      <w:r>
+        <w:t>base de donnée. Et enfin, ce-dernier est redir</w:t>
+      </w:r>
+      <w:r>
+        <w:t>igé vers le login.</w:t>
+      </w:r>
+      <w:r>
+        <w:t xml:space="preserve"> </w:t>
+      </w:r>
+    </w:p>
+    <w:p>
+      <w:pPr>
+        <w:pStyle w:val="Retraitcorpsdetexte"/>
+        <w:keepNext/>
+      </w:pPr>
+    </w:p>
+    <w:p>
+      <w:pPr>
+        <w:pStyle w:val="Retraitcorpsdetexte"/>
+        <w:keepNext/>
+      </w:pPr>
     </w:p>
     <w:p>
       <w:pPr>
@@ -2774,7 +2993,7 @@
           <w:numId w:val="6"/>
         </w:numPr>
       </w:pPr>
-      <w:hyperlink r:id="rId24" w:history="1">
+      <w:hyperlink r:id="rId26" w:history="1">
         <w:r>
           <w:rPr>
             <w:rStyle w:val="Lienhypertexte"/>
@@ -2794,7 +3013,7 @@
           <w:lang w:val="en-US"/>
         </w:rPr>
       </w:pPr>
-      <w:hyperlink r:id="rId25" w:history="1">
+      <w:hyperlink r:id="rId27" w:history="1">
         <w:r>
           <w:rPr>
             <w:rStyle w:val="Lienhypertexte"/>
@@ -2805,8 +3024,8 @@
       </w:hyperlink>
     </w:p>
     <w:sectPr>
-      <w:headerReference w:type="default" r:id="rId26"/>
-      <w:footerReference w:type="default" r:id="rId27"/>
+      <w:headerReference w:type="default" r:id="rId28"/>
+      <w:footerReference w:type="default" r:id="rId29"/>
       <w:pgSz w:w="11906" w:h="16838" w:code="9"/>
       <w:pgMar w:top="1418" w:right="1418" w:bottom="1418" w:left="1418" w:header="709" w:footer="709" w:gutter="0"/>
       <w:cols w:space="708"/>
@@ -2818,7 +3037,7 @@
 </file>
 
 <file path=word/endnotes.xml><?xml version="1.0" encoding="utf-8"?>
-<w:endnotes xmlns:wpc="http://schemas.microsoft.com/office/word/2010/wordprocessingCanvas" xmlns:cx="http://schemas.microsoft.com/office/drawing/2014/chartex" xmlns:cx1="http://schemas.microsoft.com/office/drawing/2015/9/8/chartex" xmlns:cx2="http://schemas.microsoft.com/office/drawing/2015/10/21/chartex" xmlns:cx3="http://schemas.microsoft.com/office/drawing/2016/5/9/chartex" xmlns:cx4="http://schemas.microsoft.com/office/drawing/2016/5/10/chartex" xmlns:cx5="http://schemas.microsoft.com/office/drawing/2016/5/11/chartex" xmlns:cx6="http://schemas.microsoft.com/office/drawing/2016/5/12/chartex" xmlns:cx7="http://schemas.microsoft.com/office/drawing/2016/5/13/chartex" xmlns:cx8="http://schemas.microsoft.com/office/drawing/2016/5/14/chartex" xmlns:mc="http://schemas.openxmlformats.org/markup-compatibility/2006" xmlns:aink="http://schemas.microsoft.com/office/drawing/2016/ink" xmlns:am3d="http://schemas.microsoft.com/office/drawing/2017/model3d" xmlns:o="urn:schemas-microsoft-com:office:office" xmlns:oel="http://schemas.microsoft.com/office/2019/extlst" xmlns:r="http://schemas.openxmlformats.org/officeDocument/2006/relationships" xmlns:m="http://schemas.openxmlformats.org/officeDocument/2006/math" xmlns:v="urn:schemas-microsoft-com:vml" xmlns:wp14="http://schemas.microsoft.com/office/word/2010/wordprocessingDrawing" xmlns:wp="http://schemas.openxmlformats.org/drawingml/2006/wordprocessingDrawing" xmlns:w10="urn:schemas-microsoft-com:office:word" xmlns:w="http://schemas.openxmlformats.org/wordprocessingml/2006/main" xmlns:w14="http://schemas.microsoft.com/office/word/2010/wordml" xmlns:w15="http://schemas.microsoft.com/office/word/2012/wordml" xmlns:w16cex="http://schemas.microsoft.com/office/word/2018/wordml/cex" xmlns:w16cid="http://schemas.microsoft.com/office/word/2016/wordml/cid" xmlns:w16="http://schemas.microsoft.com/office/word/2018/wordml" xmlns:w16sdtdh="http://schemas.microsoft.com/office/word/2020/wordml/sdtdatahash" xmlns:w16se="http://schemas.microsoft.com/office/word/2015/wordml/symex" xmlns:wpg="http://schemas.microsoft.com/office/word/2010/wordprocessingGroup" xmlns:wpi="http://schemas.microsoft.com/office/word/2010/wordprocessingInk" xmlns:wne="http://schemas.microsoft.com/office/word/2006/wordml" xmlns:wps="http://schemas.microsoft.com/office/word/2010/wordprocessingShape" mc:Ignorable="w14 w15 w16se w16cid w16 w16cex w16sdtdh wp14">
+<w:endnotes xmlns:wpc="http://schemas.microsoft.com/office/word/2010/wordprocessingCanvas" xmlns:cx="http://schemas.microsoft.com/office/drawing/2014/chartex" xmlns:cx1="http://schemas.microsoft.com/office/drawing/2015/9/8/chartex" xmlns:cx2="http://schemas.microsoft.com/office/drawing/2015/10/21/chartex" xmlns:cx3="http://schemas.microsoft.com/office/drawing/2016/5/9/chartex" xmlns:cx4="http://schemas.microsoft.com/office/drawing/2016/5/10/chartex" xmlns:cx5="http://schemas.microsoft.com/office/drawing/2016/5/11/chartex" xmlns:cx6="http://schemas.microsoft.com/office/drawing/2016/5/12/chartex" xmlns:cx7="http://schemas.microsoft.com/office/drawing/2016/5/13/chartex" xmlns:cx8="http://schemas.microsoft.com/office/drawing/2016/5/14/chartex" xmlns:mc="http://schemas.openxmlformats.org/markup-compatibility/2006" xmlns:aink="http://schemas.microsoft.com/office/drawing/2016/ink" xmlns:am3d="http://schemas.microsoft.com/office/drawing/2017/model3d" xmlns:o="urn:schemas-microsoft-com:office:office" xmlns:oel="http://schemas.microsoft.com/office/2019/extlst" xmlns:r="http://schemas.openxmlformats.org/officeDocument/2006/relationships" xmlns:m="http://schemas.openxmlformats.org/officeDocument/2006/math" xmlns:v="urn:schemas-microsoft-com:vml" xmlns:wp14="http://schemas.microsoft.com/office/word/2010/wordprocessingDrawing" xmlns:wp="http://schemas.openxmlformats.org/drawingml/2006/wordprocessingDrawing" xmlns:w10="urn:schemas-microsoft-com:office:word" xmlns:w="http://schemas.openxmlformats.org/wordprocessingml/2006/main" xmlns:w14="http://schemas.microsoft.com/office/word/2010/wordml" xmlns:w15="http://schemas.microsoft.com/office/word/2012/wordml" xmlns:w16cex="http://schemas.microsoft.com/office/word/2018/wordml/cex" xmlns:w16cid="http://schemas.microsoft.com/office/word/2016/wordml/cid" xmlns:w16="http://schemas.microsoft.com/office/word/2018/wordml" xmlns:w16du="http://schemas.microsoft.com/office/word/2023/wordml/word16du" xmlns:w16sdtdh="http://schemas.microsoft.com/office/word/2020/wordml/sdtdatahash" xmlns:w16sdtfl="http://schemas.microsoft.com/office/word/2024/wordml/sdtformatlock" xmlns:w16se="http://schemas.microsoft.com/office/word/2015/wordml/symex" xmlns:wpg="http://schemas.microsoft.com/office/word/2010/wordprocessingGroup" xmlns:wpi="http://schemas.microsoft.com/office/word/2010/wordprocessingInk" xmlns:wne="http://schemas.microsoft.com/office/word/2006/wordml" xmlns:wps="http://schemas.microsoft.com/office/word/2010/wordprocessingShape" mc:Ignorable="w14 w15 w16se w16cid w16 w16cex w16sdtdh w16sdtfl w16du wp14">
   <w:endnote w:type="separator" w:id="-1">
     <w:p>
       <w:r>
@@ -2837,7 +3056,7 @@
 </file>
 
 <file path=word/footer1.xml><?xml version="1.0" encoding="utf-8"?>
-<w:ftr xmlns:wpc="http://schemas.microsoft.com/office/word/2010/wordprocessingCanvas" xmlns:cx="http://schemas.microsoft.com/office/drawing/2014/chartex" xmlns:cx1="http://schemas.microsoft.com/office/drawing/2015/9/8/chartex" xmlns:cx2="http://schemas.microsoft.com/office/drawing/2015/10/21/chartex" xmlns:cx3="http://schemas.microsoft.com/office/drawing/2016/5/9/chartex" xmlns:cx4="http://schemas.microsoft.com/office/drawing/2016/5/10/chartex" xmlns:cx5="http://schemas.microsoft.com/office/drawing/2016/5/11/chartex" xmlns:cx6="http://schemas.microsoft.com/office/drawing/2016/5/12/chartex" xmlns:cx7="http://schemas.microsoft.com/office/drawing/2016/5/13/chartex" xmlns:cx8="http://schemas.microsoft.com/office/drawing/2016/5/14/chartex" xmlns:mc="http://schemas.openxmlformats.org/markup-compatibility/2006" xmlns:aink="http://schemas.microsoft.com/office/drawing/2016/ink" xmlns:am3d="http://schemas.microsoft.com/office/drawing/2017/model3d" xmlns:o="urn:schemas-microsoft-com:office:office" xmlns:oel="http://schemas.microsoft.com/office/2019/extlst" xmlns:r="http://schemas.openxmlformats.org/officeDocument/2006/relationships" xmlns:m="http://schemas.openxmlformats.org/officeDocument/2006/math" xmlns:v="urn:schemas-microsoft-com:vml" xmlns:wp14="http://schemas.microsoft.com/office/word/2010/wordprocessingDrawing" xmlns:wp="http://schemas.openxmlformats.org/drawingml/2006/wordprocessingDrawing" xmlns:w10="urn:schemas-microsoft-com:office:word" xmlns:w="http://schemas.openxmlformats.org/wordprocessingml/2006/main" xmlns:w14="http://schemas.microsoft.com/office/word/2010/wordml" xmlns:w15="http://schemas.microsoft.com/office/word/2012/wordml" xmlns:w16cex="http://schemas.microsoft.com/office/word/2018/wordml/cex" xmlns:w16cid="http://schemas.microsoft.com/office/word/2016/wordml/cid" xmlns:w16="http://schemas.microsoft.com/office/word/2018/wordml" xmlns:w16sdtdh="http://schemas.microsoft.com/office/word/2020/wordml/sdtdatahash" xmlns:w16se="http://schemas.microsoft.com/office/word/2015/wordml/symex" xmlns:wpg="http://schemas.microsoft.com/office/word/2010/wordprocessingGroup" xmlns:wpi="http://schemas.microsoft.com/office/word/2010/wordprocessingInk" xmlns:wne="http://schemas.microsoft.com/office/word/2006/wordml" xmlns:wps="http://schemas.microsoft.com/office/word/2010/wordprocessingShape" mc:Ignorable="w14 w15 w16se w16cid w16 w16cex w16sdtdh wp14">
+<w:ftr xmlns:wpc="http://schemas.microsoft.com/office/word/2010/wordprocessingCanvas" xmlns:cx="http://schemas.microsoft.com/office/drawing/2014/chartex" xmlns:cx1="http://schemas.microsoft.com/office/drawing/2015/9/8/chartex" xmlns:cx2="http://schemas.microsoft.com/office/drawing/2015/10/21/chartex" xmlns:cx3="http://schemas.microsoft.com/office/drawing/2016/5/9/chartex" xmlns:cx4="http://schemas.microsoft.com/office/drawing/2016/5/10/chartex" xmlns:cx5="http://schemas.microsoft.com/office/drawing/2016/5/11/chartex" xmlns:cx6="http://schemas.microsoft.com/office/drawing/2016/5/12/chartex" xmlns:cx7="http://schemas.microsoft.com/office/drawing/2016/5/13/chartex" xmlns:cx8="http://schemas.microsoft.com/office/drawing/2016/5/14/chartex" xmlns:mc="http://schemas.openxmlformats.org/markup-compatibility/2006" xmlns:aink="http://schemas.microsoft.com/office/drawing/2016/ink" xmlns:am3d="http://schemas.microsoft.com/office/drawing/2017/model3d" xmlns:o="urn:schemas-microsoft-com:office:office" xmlns:oel="http://schemas.microsoft.com/office/2019/extlst" xmlns:r="http://schemas.openxmlformats.org/officeDocument/2006/relationships" xmlns:m="http://schemas.openxmlformats.org/officeDocument/2006/math" xmlns:v="urn:schemas-microsoft-com:vml" xmlns:wp14="http://schemas.microsoft.com/office/word/2010/wordprocessingDrawing" xmlns:wp="http://schemas.openxmlformats.org/drawingml/2006/wordprocessingDrawing" xmlns:w10="urn:schemas-microsoft-com:office:word" xmlns:w="http://schemas.openxmlformats.org/wordprocessingml/2006/main" xmlns:w14="http://schemas.microsoft.com/office/word/2010/wordml" xmlns:w15="http://schemas.microsoft.com/office/word/2012/wordml" xmlns:w16cex="http://schemas.microsoft.com/office/word/2018/wordml/cex" xmlns:w16cid="http://schemas.microsoft.com/office/word/2016/wordml/cid" xmlns:w16="http://schemas.microsoft.com/office/word/2018/wordml" xmlns:w16du="http://schemas.microsoft.com/office/word/2023/wordml/word16du" xmlns:w16sdtdh="http://schemas.microsoft.com/office/word/2020/wordml/sdtdatahash" xmlns:w16sdtfl="http://schemas.microsoft.com/office/word/2024/wordml/sdtformatlock" xmlns:w16se="http://schemas.microsoft.com/office/word/2015/wordml/symex" xmlns:wpg="http://schemas.microsoft.com/office/word/2010/wordprocessingGroup" xmlns:wpi="http://schemas.microsoft.com/office/word/2010/wordprocessingInk" xmlns:wne="http://schemas.microsoft.com/office/word/2006/wordml" xmlns:wps="http://schemas.microsoft.com/office/word/2010/wordprocessingShape" mc:Ignorable="w14 w15 w16se w16cid w16 w16cex w16sdtdh w16sdtfl w16du wp14">
   <w:tbl>
     <w:tblPr>
       <w:tblStyle w:val="Grilledutableau"/>
@@ -3273,7 +3492,7 @@
               <w:noProof/>
               <w:szCs w:val="16"/>
             </w:rPr>
-            <w:t>07.03.2025 11:27</w:t>
+            <w:t>09.03.2025 17:20</w:t>
           </w:r>
           <w:r>
             <w:rPr>
@@ -3326,7 +3545,7 @@
 </file>
 
 <file path=word/footnotes.xml><?xml version="1.0" encoding="utf-8"?>
-<w:footnotes xmlns:wpc="http://schemas.microsoft.com/office/word/2010/wordprocessingCanvas" xmlns:cx="http://schemas.microsoft.com/office/drawing/2014/chartex" xmlns:cx1="http://schemas.microsoft.com/office/drawing/2015/9/8/chartex" xmlns:cx2="http://schemas.microsoft.com/office/drawing/2015/10/21/chartex" xmlns:cx3="http://schemas.microsoft.com/office/drawing/2016/5/9/chartex" xmlns:cx4="http://schemas.microsoft.com/office/drawing/2016/5/10/chartex" xmlns:cx5="http://schemas.microsoft.com/office/drawing/2016/5/11/chartex" xmlns:cx6="http://schemas.microsoft.com/office/drawing/2016/5/12/chartex" xmlns:cx7="http://schemas.microsoft.com/office/drawing/2016/5/13/chartex" xmlns:cx8="http://schemas.microsoft.com/office/drawing/2016/5/14/chartex" xmlns:mc="http://schemas.openxmlformats.org/markup-compatibility/2006" xmlns:aink="http://schemas.microsoft.com/office/drawing/2016/ink" xmlns:am3d="http://schemas.microsoft.com/office/drawing/2017/model3d" xmlns:o="urn:schemas-microsoft-com:office:office" xmlns:oel="http://schemas.microsoft.com/office/2019/extlst" xmlns:r="http://schemas.openxmlformats.org/officeDocument/2006/relationships" xmlns:m="http://schemas.openxmlformats.org/officeDocument/2006/math" xmlns:v="urn:schemas-microsoft-com:vml" xmlns:wp14="http://schemas.microsoft.com/office/word/2010/wordprocessingDrawing" xmlns:wp="http://schemas.openxmlformats.org/drawingml/2006/wordprocessingDrawing" xmlns:w10="urn:schemas-microsoft-com:office:word" xmlns:w="http://schemas.openxmlformats.org/wordprocessingml/2006/main" xmlns:w14="http://schemas.microsoft.com/office/word/2010/wordml" xmlns:w15="http://schemas.microsoft.com/office/word/2012/wordml" xmlns:w16cex="http://schemas.microsoft.com/office/word/2018/wordml/cex" xmlns:w16cid="http://schemas.microsoft.com/office/word/2016/wordml/cid" xmlns:w16="http://schemas.microsoft.com/office/word/2018/wordml" xmlns:w16sdtdh="http://schemas.microsoft.com/office/word/2020/wordml/sdtdatahash" xmlns:w16se="http://schemas.microsoft.com/office/word/2015/wordml/symex" xmlns:wpg="http://schemas.microsoft.com/office/word/2010/wordprocessingGroup" xmlns:wpi="http://schemas.microsoft.com/office/word/2010/wordprocessingInk" xmlns:wne="http://schemas.microsoft.com/office/word/2006/wordml" xmlns:wps="http://schemas.microsoft.com/office/word/2010/wordprocessingShape" mc:Ignorable="w14 w15 w16se w16cid w16 w16cex w16sdtdh wp14">
+<w:footnotes xmlns:wpc="http://schemas.microsoft.com/office/word/2010/wordprocessingCanvas" xmlns:cx="http://schemas.microsoft.com/office/drawing/2014/chartex" xmlns:cx1="http://schemas.microsoft.com/office/drawing/2015/9/8/chartex" xmlns:cx2="http://schemas.microsoft.com/office/drawing/2015/10/21/chartex" xmlns:cx3="http://schemas.microsoft.com/office/drawing/2016/5/9/chartex" xmlns:cx4="http://schemas.microsoft.com/office/drawing/2016/5/10/chartex" xmlns:cx5="http://schemas.microsoft.com/office/drawing/2016/5/11/chartex" xmlns:cx6="http://schemas.microsoft.com/office/drawing/2016/5/12/chartex" xmlns:cx7="http://schemas.microsoft.com/office/drawing/2016/5/13/chartex" xmlns:cx8="http://schemas.microsoft.com/office/drawing/2016/5/14/chartex" xmlns:mc="http://schemas.openxmlformats.org/markup-compatibility/2006" xmlns:aink="http://schemas.microsoft.com/office/drawing/2016/ink" xmlns:am3d="http://schemas.microsoft.com/office/drawing/2017/model3d" xmlns:o="urn:schemas-microsoft-com:office:office" xmlns:oel="http://schemas.microsoft.com/office/2019/extlst" xmlns:r="http://schemas.openxmlformats.org/officeDocument/2006/relationships" xmlns:m="http://schemas.openxmlformats.org/officeDocument/2006/math" xmlns:v="urn:schemas-microsoft-com:vml" xmlns:wp14="http://schemas.microsoft.com/office/word/2010/wordprocessingDrawing" xmlns:wp="http://schemas.openxmlformats.org/drawingml/2006/wordprocessingDrawing" xmlns:w10="urn:schemas-microsoft-com:office:word" xmlns:w="http://schemas.openxmlformats.org/wordprocessingml/2006/main" xmlns:w14="http://schemas.microsoft.com/office/word/2010/wordml" xmlns:w15="http://schemas.microsoft.com/office/word/2012/wordml" xmlns:w16cex="http://schemas.microsoft.com/office/word/2018/wordml/cex" xmlns:w16cid="http://schemas.microsoft.com/office/word/2016/wordml/cid" xmlns:w16="http://schemas.microsoft.com/office/word/2018/wordml" xmlns:w16du="http://schemas.microsoft.com/office/word/2023/wordml/word16du" xmlns:w16sdtdh="http://schemas.microsoft.com/office/word/2020/wordml/sdtdatahash" xmlns:w16sdtfl="http://schemas.microsoft.com/office/word/2024/wordml/sdtformatlock" xmlns:w16se="http://schemas.microsoft.com/office/word/2015/wordml/symex" xmlns:wpg="http://schemas.microsoft.com/office/word/2010/wordprocessingGroup" xmlns:wpi="http://schemas.microsoft.com/office/word/2010/wordprocessingInk" xmlns:wne="http://schemas.microsoft.com/office/word/2006/wordml" xmlns:wps="http://schemas.microsoft.com/office/word/2010/wordprocessingShape" mc:Ignorable="w14 w15 w16se w16cid w16 w16cex w16sdtdh w16sdtfl w16du wp14">
   <w:footnote w:type="separator" w:id="-1">
     <w:p>
       <w:r>
@@ -3345,7 +3564,7 @@
 </file>
 
 <file path=word/header1.xml><?xml version="1.0" encoding="utf-8"?>
-<w:hdr xmlns:wpc="http://schemas.microsoft.com/office/word/2010/wordprocessingCanvas" xmlns:cx="http://schemas.microsoft.com/office/drawing/2014/chartex" xmlns:cx1="http://schemas.microsoft.com/office/drawing/2015/9/8/chartex" xmlns:cx2="http://schemas.microsoft.com/office/drawing/2015/10/21/chartex" xmlns:cx3="http://schemas.microsoft.com/office/drawing/2016/5/9/chartex" xmlns:cx4="http://schemas.microsoft.com/office/drawing/2016/5/10/chartex" xmlns:cx5="http://schemas.microsoft.com/office/drawing/2016/5/11/chartex" xmlns:cx6="http://schemas.microsoft.com/office/drawing/2016/5/12/chartex" xmlns:cx7="http://schemas.microsoft.com/office/drawing/2016/5/13/chartex" xmlns:cx8="http://schemas.microsoft.com/office/drawing/2016/5/14/chartex" xmlns:mc="http://schemas.openxmlformats.org/markup-compatibility/2006" xmlns:aink="http://schemas.microsoft.com/office/drawing/2016/ink" xmlns:am3d="http://schemas.microsoft.com/office/drawing/2017/model3d" xmlns:o="urn:schemas-microsoft-com:office:office" xmlns:oel="http://schemas.microsoft.com/office/2019/extlst" xmlns:r="http://schemas.openxmlformats.org/officeDocument/2006/relationships" xmlns:m="http://schemas.openxmlformats.org/officeDocument/2006/math" xmlns:v="urn:schemas-microsoft-com:vml" xmlns:wp14="http://schemas.microsoft.com/office/word/2010/wordprocessingDrawing" xmlns:wp="http://schemas.openxmlformats.org/drawingml/2006/wordprocessingDrawing" xmlns:w10="urn:schemas-microsoft-com:office:word" xmlns:w="http://schemas.openxmlformats.org/wordprocessingml/2006/main" xmlns:w14="http://schemas.microsoft.com/office/word/2010/wordml" xmlns:w15="http://schemas.microsoft.com/office/word/2012/wordml" xmlns:w16cex="http://schemas.microsoft.com/office/word/2018/wordml/cex" xmlns:w16cid="http://schemas.microsoft.com/office/word/2016/wordml/cid" xmlns:w16="http://schemas.microsoft.com/office/word/2018/wordml" xmlns:w16sdtdh="http://schemas.microsoft.com/office/word/2020/wordml/sdtdatahash" xmlns:w16se="http://schemas.microsoft.com/office/word/2015/wordml/symex" xmlns:wpg="http://schemas.microsoft.com/office/word/2010/wordprocessingGroup" xmlns:wpi="http://schemas.microsoft.com/office/word/2010/wordprocessingInk" xmlns:wne="http://schemas.microsoft.com/office/word/2006/wordml" xmlns:wps="http://schemas.microsoft.com/office/word/2010/wordprocessingShape" mc:Ignorable="w14 w15 w16se w16cid w16 w16cex w16sdtdh wp14">
+<w:hdr xmlns:wpc="http://schemas.microsoft.com/office/word/2010/wordprocessingCanvas" xmlns:cx="http://schemas.microsoft.com/office/drawing/2014/chartex" xmlns:cx1="http://schemas.microsoft.com/office/drawing/2015/9/8/chartex" xmlns:cx2="http://schemas.microsoft.com/office/drawing/2015/10/21/chartex" xmlns:cx3="http://schemas.microsoft.com/office/drawing/2016/5/9/chartex" xmlns:cx4="http://schemas.microsoft.com/office/drawing/2016/5/10/chartex" xmlns:cx5="http://schemas.microsoft.com/office/drawing/2016/5/11/chartex" xmlns:cx6="http://schemas.microsoft.com/office/drawing/2016/5/12/chartex" xmlns:cx7="http://schemas.microsoft.com/office/drawing/2016/5/13/chartex" xmlns:cx8="http://schemas.microsoft.com/office/drawing/2016/5/14/chartex" xmlns:mc="http://schemas.openxmlformats.org/markup-compatibility/2006" xmlns:aink="http://schemas.microsoft.com/office/drawing/2016/ink" xmlns:am3d="http://schemas.microsoft.com/office/drawing/2017/model3d" xmlns:o="urn:schemas-microsoft-com:office:office" xmlns:oel="http://schemas.microsoft.com/office/2019/extlst" xmlns:r="http://schemas.openxmlformats.org/officeDocument/2006/relationships" xmlns:m="http://schemas.openxmlformats.org/officeDocument/2006/math" xmlns:v="urn:schemas-microsoft-com:vml" xmlns:wp14="http://schemas.microsoft.com/office/word/2010/wordprocessingDrawing" xmlns:wp="http://schemas.openxmlformats.org/drawingml/2006/wordprocessingDrawing" xmlns:w10="urn:schemas-microsoft-com:office:word" xmlns:w="http://schemas.openxmlformats.org/wordprocessingml/2006/main" xmlns:w14="http://schemas.microsoft.com/office/word/2010/wordml" xmlns:w15="http://schemas.microsoft.com/office/word/2012/wordml" xmlns:w16cex="http://schemas.microsoft.com/office/word/2018/wordml/cex" xmlns:w16cid="http://schemas.microsoft.com/office/word/2016/wordml/cid" xmlns:w16="http://schemas.microsoft.com/office/word/2018/wordml" xmlns:w16du="http://schemas.microsoft.com/office/word/2023/wordml/word16du" xmlns:w16sdtdh="http://schemas.microsoft.com/office/word/2020/wordml/sdtdatahash" xmlns:w16sdtfl="http://schemas.microsoft.com/office/word/2024/wordml/sdtformatlock" xmlns:w16se="http://schemas.microsoft.com/office/word/2015/wordml/symex" xmlns:wpg="http://schemas.microsoft.com/office/word/2010/wordprocessingGroup" xmlns:wpi="http://schemas.microsoft.com/office/word/2010/wordprocessingInk" xmlns:wne="http://schemas.microsoft.com/office/word/2006/wordml" xmlns:wps="http://schemas.microsoft.com/office/word/2010/wordprocessingShape" mc:Ignorable="w14 w15 w16se w16cid w16 w16cex w16sdtdh w16sdtfl w16du wp14">
   <w:tbl>
     <w:tblPr>
       <w:tblStyle w:val="Grilledutableau"/>
@@ -3360,9 +3579,9 @@
       <w:tblLook w:val="01E0" w:firstRow="1" w:lastRow="1" w:firstColumn="1" w:lastColumn="1" w:noHBand="0" w:noVBand="0"/>
     </w:tblPr>
     <w:tblGrid>
-      <w:gridCol w:w="2402"/>
-      <w:gridCol w:w="4400"/>
-      <w:gridCol w:w="2268"/>
+      <w:gridCol w:w="2390"/>
+      <w:gridCol w:w="4411"/>
+      <w:gridCol w:w="2269"/>
     </w:tblGrid>
     <w:tr>
       <w:trPr>
@@ -3463,32 +3682,86 @@
 </file>
 
 <file path=word/numbering.xml><?xml version="1.0" encoding="utf-8"?>
-<w:numbering xmlns:wpc="http://schemas.microsoft.com/office/word/2010/wordprocessingCanvas" xmlns:cx="http://schemas.microsoft.com/office/drawing/2014/chartex" xmlns:cx1="http://schemas.microsoft.com/office/drawing/2015/9/8/chartex" xmlns:cx2="http://schemas.microsoft.com/office/drawing/2015/10/21/chartex" xmlns:cx3="http://schemas.microsoft.com/office/drawing/2016/5/9/chartex" xmlns:cx4="http://schemas.microsoft.com/office/drawing/2016/5/10/chartex" xmlns:cx5="http://schemas.microsoft.com/office/drawing/2016/5/11/chartex" xmlns:cx6="http://schemas.microsoft.com/office/drawing/2016/5/12/chartex" xmlns:cx7="http://schemas.microsoft.com/office/drawing/2016/5/13/chartex" xmlns:cx8="http://schemas.microsoft.com/office/drawing/2016/5/14/chartex" xmlns:mc="http://schemas.openxmlformats.org/markup-compatibility/2006" xmlns:aink="http://schemas.microsoft.com/office/drawing/2016/ink" xmlns:am3d="http://schemas.microsoft.com/office/drawing/2017/model3d" xmlns:o="urn:schemas-microsoft-com:office:office" xmlns:oel="http://schemas.microsoft.com/office/2019/extlst" xmlns:r="http://schemas.openxmlformats.org/officeDocument/2006/relationships" xmlns:m="http://schemas.openxmlformats.org/officeDocument/2006/math" xmlns:v="urn:schemas-microsoft-com:vml" xmlns:wp14="http://schemas.microsoft.com/office/word/2010/wordprocessingDrawing" xmlns:wp="http://schemas.openxmlformats.org/drawingml/2006/wordprocessingDrawing" xmlns:w10="urn:schemas-microsoft-com:office:word" xmlns:w="http://schemas.openxmlformats.org/wordprocessingml/2006/main" xmlns:w14="http://schemas.microsoft.com/office/word/2010/wordml" xmlns:w15="http://schemas.microsoft.com/office/word/2012/wordml" xmlns:w16cex="http://schemas.microsoft.com/office/word/2018/wordml/cex" xmlns:w16cid="http://schemas.microsoft.com/office/word/2016/wordml/cid" xmlns:w16="http://schemas.microsoft.com/office/word/2018/wordml" xmlns:w16sdtdh="http://schemas.microsoft.com/office/word/2020/wordml/sdtdatahash" xmlns:w16se="http://schemas.microsoft.com/office/word/2015/wordml/symex" xmlns:wpg="http://schemas.microsoft.com/office/word/2010/wordprocessingGroup" xmlns:wpi="http://schemas.microsoft.com/office/word/2010/wordprocessingInk" xmlns:wne="http://schemas.microsoft.com/office/word/2006/wordml" xmlns:wps="http://schemas.microsoft.com/office/word/2010/wordprocessingShape" mc:Ignorable="w14 w15 w16se w16cid w16 w16cex w16sdtdh wp14">
+<w:numbering xmlns:wpc="http://schemas.microsoft.com/office/word/2010/wordprocessingCanvas" xmlns:cx="http://schemas.microsoft.com/office/drawing/2014/chartex" xmlns:cx1="http://schemas.microsoft.com/office/drawing/2015/9/8/chartex" xmlns:cx2="http://schemas.microsoft.com/office/drawing/2015/10/21/chartex" xmlns:cx3="http://schemas.microsoft.com/office/drawing/2016/5/9/chartex" xmlns:cx4="http://schemas.microsoft.com/office/drawing/2016/5/10/chartex" xmlns:cx5="http://schemas.microsoft.com/office/drawing/2016/5/11/chartex" xmlns:cx6="http://schemas.microsoft.com/office/drawing/2016/5/12/chartex" xmlns:cx7="http://schemas.microsoft.com/office/drawing/2016/5/13/chartex" xmlns:cx8="http://schemas.microsoft.com/office/drawing/2016/5/14/chartex" xmlns:mc="http://schemas.openxmlformats.org/markup-compatibility/2006" xmlns:aink="http://schemas.microsoft.com/office/drawing/2016/ink" xmlns:am3d="http://schemas.microsoft.com/office/drawing/2017/model3d" xmlns:o="urn:schemas-microsoft-com:office:office" xmlns:oel="http://schemas.microsoft.com/office/2019/extlst" xmlns:r="http://schemas.openxmlformats.org/officeDocument/2006/relationships" xmlns:m="http://schemas.openxmlformats.org/officeDocument/2006/math" xmlns:v="urn:schemas-microsoft-com:vml" xmlns:wp14="http://schemas.microsoft.com/office/word/2010/wordprocessingDrawing" xmlns:wp="http://schemas.openxmlformats.org/drawingml/2006/wordprocessingDrawing" xmlns:w10="urn:schemas-microsoft-com:office:word" xmlns:w="http://schemas.openxmlformats.org/wordprocessingml/2006/main" xmlns:w14="http://schemas.microsoft.com/office/word/2010/wordml" xmlns:w15="http://schemas.microsoft.com/office/word/2012/wordml" xmlns:w16cex="http://schemas.microsoft.com/office/word/2018/wordml/cex" xmlns:w16cid="http://schemas.microsoft.com/office/word/2016/wordml/cid" xmlns:w16="http://schemas.microsoft.com/office/word/2018/wordml" xmlns:w16du="http://schemas.microsoft.com/office/word/2023/wordml/word16du" xmlns:w16sdtdh="http://schemas.microsoft.com/office/word/2020/wordml/sdtdatahash" xmlns:w16sdtfl="http://schemas.microsoft.com/office/word/2024/wordml/sdtformatlock" xmlns:w16se="http://schemas.microsoft.com/office/word/2015/wordml/symex" xmlns:wpg="http://schemas.microsoft.com/office/word/2010/wordprocessingGroup" xmlns:wpi="http://schemas.microsoft.com/office/word/2010/wordprocessingInk" xmlns:wne="http://schemas.microsoft.com/office/word/2006/wordml" xmlns:wps="http://schemas.microsoft.com/office/word/2010/wordprocessingShape" mc:Ignorable="w14 w15 w16se w16cid w16 w16cex w16sdtdh w16sdtfl w16du wp14">
   <w:numPicBullet w:numPicBulletId="0">
-    <w:pict>
-      <v:shapetype id="_x0000_t75" coordsize="21600,21600" o:spt="75" o:preferrelative="t" path="m@4@5l@4@11@9@11@9@5xe" filled="f" stroked="f">
-        <v:stroke joinstyle="miter"/>
-        <v:formulas>
-          <v:f eqn="if lineDrawn pixelLineWidth 0"/>
-          <v:f eqn="sum @0 1 0"/>
-          <v:f eqn="sum 0 0 @1"/>
-          <v:f eqn="prod @2 1 2"/>
-          <v:f eqn="prod @3 21600 pixelWidth"/>
-          <v:f eqn="prod @3 21600 pixelHeight"/>
-          <v:f eqn="sum @0 0 1"/>
-          <v:f eqn="prod @6 1 2"/>
-          <v:f eqn="prod @7 21600 pixelWidth"/>
-          <v:f eqn="sum @8 21600 0"/>
-          <v:f eqn="prod @7 21600 pixelHeight"/>
-          <v:f eqn="sum @10 21600 0"/>
-        </v:formulas>
-        <v:path o:extrusionok="f" gradientshapeok="t" o:connecttype="rect"/>
-        <o:lock v:ext="edit" aspectratio="t"/>
-      </v:shapetype>
-      <v:shape id="_x0000_i1037" type="#_x0000_t75" style="width:12pt;height:12pt;visibility:visible;mso-wrap-style:square" o:bullet="t">
-        <v:imagedata r:id="rId1" o:title=""/>
-      </v:shape>
-    </w:pict>
+    <mc:AlternateContent>
+      <mc:Choice Requires="v">
+        <w:pict>
+          <v:shapetype w14:anchorId="31C1BED5" id="_x0000_t75" coordsize="21600,21600" o:spt="75" o:preferrelative="t" path="m@4@5l@4@11@9@11@9@5xe" filled="f" stroked="f">
+            <v:stroke joinstyle="miter"/>
+            <v:formulas>
+              <v:f eqn="if lineDrawn pixelLineWidth 0"/>
+              <v:f eqn="sum @0 1 0"/>
+              <v:f eqn="sum 0 0 @1"/>
+              <v:f eqn="prod @2 1 2"/>
+              <v:f eqn="prod @3 21600 pixelWidth"/>
+              <v:f eqn="prod @3 21600 pixelHeight"/>
+              <v:f eqn="sum @0 0 1"/>
+              <v:f eqn="prod @6 1 2"/>
+              <v:f eqn="prod @7 21600 pixelWidth"/>
+              <v:f eqn="sum @8 21600 0"/>
+              <v:f eqn="prod @7 21600 pixelHeight"/>
+              <v:f eqn="sum @10 21600 0"/>
+            </v:formulas>
+            <v:path o:extrusionok="f" gradientshapeok="t" o:connecttype="rect"/>
+            <o:lock v:ext="edit" aspectratio="t"/>
+          </v:shapetype>
+          <v:shape id="Image 1389386152" o:spid="_x0000_i1025" type="#_x0000_t75" style="width:12pt;height:12pt;visibility:visible;mso-wrap-style:square">
+            <v:imagedata r:id="rId1" o:title=""/>
+          </v:shape>
+        </w:pict>
+      </mc:Choice>
+      <mc:Fallback>
+        <w:drawing>
+          <wp:inline distT="0" distB="0" distL="0" distR="0" wp14:anchorId="69F6B08A" wp14:editId="69F6B08B">
+            <wp:extent cx="152400" cy="152400"/>
+            <wp:effectExtent l="0" t="0" r="0" b="0"/>
+            <wp:docPr id="1389386152" name="Image 1389386152"/>
+            <wp:cNvGraphicFramePr>
+              <a:graphicFrameLocks xmlns:a="http://schemas.openxmlformats.org/drawingml/2006/main" noChangeAspect="1"/>
+            </wp:cNvGraphicFramePr>
+            <a:graphic xmlns:a="http://schemas.openxmlformats.org/drawingml/2006/main">
+              <a:graphicData uri="http://schemas.openxmlformats.org/drawingml/2006/picture">
+                <pic:pic xmlns:pic="http://schemas.openxmlformats.org/drawingml/2006/picture">
+                  <pic:nvPicPr>
+                    <pic:cNvPr id="0" name="Picture -1023"/>
+                    <pic:cNvPicPr>
+                      <a:picLocks noChangeAspect="1" noChangeArrowheads="1"/>
+                    </pic:cNvPicPr>
+                  </pic:nvPicPr>
+                  <pic:blipFill>
+                    <a:blip r:embed="rId2">
+                      <a:extLst>
+                        <a:ext uri="{28A0092B-C50C-407E-A947-70E740481C1C}">
+                          <a14:useLocalDpi xmlns:a14="http://schemas.microsoft.com/office/drawing/2010/main" val="0"/>
+                        </a:ext>
+                      </a:extLst>
+                    </a:blip>
+                    <a:srcRect/>
+                    <a:stretch>
+                      <a:fillRect/>
+                    </a:stretch>
+                  </pic:blipFill>
+                  <pic:spPr bwMode="auto">
+                    <a:xfrm>
+                      <a:off x="0" y="0"/>
+                      <a:ext cx="152400" cy="152400"/>
+                    </a:xfrm>
+                    <a:prstGeom prst="rect">
+                      <a:avLst/>
+                    </a:prstGeom>
+                    <a:noFill/>
+                    <a:ln>
+                      <a:noFill/>
+                    </a:ln>
+                  </pic:spPr>
+                </pic:pic>
+              </a:graphicData>
+            </a:graphic>
+          </wp:inline>
+        </w:drawing>
+      </mc:Fallback>
+    </mc:AlternateContent>
   </w:numPicBullet>
   <w:abstractNum w:abstractNumId="0" w15:restartNumberingAfterBreak="0">
     <w:nsid w:val="02202AAE"/>
@@ -4163,7 +4436,7 @@
 </file>
 
 <file path=word/styles.xml><?xml version="1.0" encoding="utf-8"?>
-<w:styles xmlns:mc="http://schemas.openxmlformats.org/markup-compatibility/2006" xmlns:r="http://schemas.openxmlformats.org/officeDocument/2006/relationships" xmlns:w="http://schemas.openxmlformats.org/wordprocessingml/2006/main" xmlns:w14="http://schemas.microsoft.com/office/word/2010/wordml" xmlns:w15="http://schemas.microsoft.com/office/word/2012/wordml" xmlns:w16cex="http://schemas.microsoft.com/office/word/2018/wordml/cex" xmlns:w16cid="http://schemas.microsoft.com/office/word/2016/wordml/cid" xmlns:w16="http://schemas.microsoft.com/office/word/2018/wordml" xmlns:w16sdtdh="http://schemas.microsoft.com/office/word/2020/wordml/sdtdatahash" xmlns:w16se="http://schemas.microsoft.com/office/word/2015/wordml/symex" mc:Ignorable="w14 w15 w16se w16cid w16 w16cex w16sdtdh">
+<w:styles xmlns:mc="http://schemas.openxmlformats.org/markup-compatibility/2006" xmlns:r="http://schemas.openxmlformats.org/officeDocument/2006/relationships" xmlns:w="http://schemas.openxmlformats.org/wordprocessingml/2006/main" xmlns:w14="http://schemas.microsoft.com/office/word/2010/wordml" xmlns:w15="http://schemas.microsoft.com/office/word/2012/wordml" xmlns:w16cex="http://schemas.microsoft.com/office/word/2018/wordml/cex" xmlns:w16cid="http://schemas.microsoft.com/office/word/2016/wordml/cid" xmlns:w16="http://schemas.microsoft.com/office/word/2018/wordml" xmlns:w16du="http://schemas.microsoft.com/office/word/2023/wordml/word16du" xmlns:w16sdtdh="http://schemas.microsoft.com/office/word/2020/wordml/sdtdatahash" xmlns:w16sdtfl="http://schemas.microsoft.com/office/word/2024/wordml/sdtformatlock" xmlns:w16se="http://schemas.microsoft.com/office/word/2015/wordml/symex" mc:Ignorable="w14 w15 w16se w16cid w16 w16cex w16sdtdh w16sdtfl w16du">
   <w:docDefaults>
     <w:rPrDefault>
       <w:rPr>

--- a/Rapport/P-183_EthRotz.docx
+++ b/Rapport/P-183_EthRotz.docx
@@ -1,6 +1,6 @@
 
 <file path=word/document.xml><?xml version="1.0" encoding="utf-8"?>
-<w:document xmlns:wpc="http://schemas.microsoft.com/office/word/2010/wordprocessingCanvas" xmlns:cx="http://schemas.microsoft.com/office/drawing/2014/chartex" xmlns:cx1="http://schemas.microsoft.com/office/drawing/2015/9/8/chartex" xmlns:cx2="http://schemas.microsoft.com/office/drawing/2015/10/21/chartex" xmlns:cx3="http://schemas.microsoft.com/office/drawing/2016/5/9/chartex" xmlns:cx4="http://schemas.microsoft.com/office/drawing/2016/5/10/chartex" xmlns:cx5="http://schemas.microsoft.com/office/drawing/2016/5/11/chartex" xmlns:cx6="http://schemas.microsoft.com/office/drawing/2016/5/12/chartex" xmlns:cx7="http://schemas.microsoft.com/office/drawing/2016/5/13/chartex" xmlns:cx8="http://schemas.microsoft.com/office/drawing/2016/5/14/chartex" xmlns:mc="http://schemas.openxmlformats.org/markup-compatibility/2006" xmlns:aink="http://schemas.microsoft.com/office/drawing/2016/ink" xmlns:am3d="http://schemas.microsoft.com/office/drawing/2017/model3d" xmlns:o="urn:schemas-microsoft-com:office:office" xmlns:oel="http://schemas.microsoft.com/office/2019/extlst" xmlns:r="http://schemas.openxmlformats.org/officeDocument/2006/relationships" xmlns:m="http://schemas.openxmlformats.org/officeDocument/2006/math" xmlns:v="urn:schemas-microsoft-com:vml" xmlns:wp14="http://schemas.microsoft.com/office/word/2010/wordprocessingDrawing" xmlns:wp="http://schemas.openxmlformats.org/drawingml/2006/wordprocessingDrawing" xmlns:w10="urn:schemas-microsoft-com:office:word" xmlns:w="http://schemas.openxmlformats.org/wordprocessingml/2006/main" xmlns:w14="http://schemas.microsoft.com/office/word/2010/wordml" xmlns:w15="http://schemas.microsoft.com/office/word/2012/wordml" xmlns:w16cex="http://schemas.microsoft.com/office/word/2018/wordml/cex" xmlns:w16cid="http://schemas.microsoft.com/office/word/2016/wordml/cid" xmlns:w16="http://schemas.microsoft.com/office/word/2018/wordml" xmlns:w16du="http://schemas.microsoft.com/office/word/2023/wordml/word16du" xmlns:w16sdtdh="http://schemas.microsoft.com/office/word/2020/wordml/sdtdatahash" xmlns:w16sdtfl="http://schemas.microsoft.com/office/word/2024/wordml/sdtformatlock" xmlns:w16se="http://schemas.microsoft.com/office/word/2015/wordml/symex" xmlns:wpg="http://schemas.microsoft.com/office/word/2010/wordprocessingGroup" xmlns:wpi="http://schemas.microsoft.com/office/word/2010/wordprocessingInk" xmlns:wne="http://schemas.microsoft.com/office/word/2006/wordml" xmlns:wps="http://schemas.microsoft.com/office/word/2010/wordprocessingShape" mc:Ignorable="w14 w15 w16se w16cid w16 w16cex w16sdtdh w16sdtfl w16du wp14">
+<w:document xmlns:wpc="http://schemas.microsoft.com/office/word/2010/wordprocessingCanvas" xmlns:cx="http://schemas.microsoft.com/office/drawing/2014/chartex" xmlns:cx1="http://schemas.microsoft.com/office/drawing/2015/9/8/chartex" xmlns:cx2="http://schemas.microsoft.com/office/drawing/2015/10/21/chartex" xmlns:cx3="http://schemas.microsoft.com/office/drawing/2016/5/9/chartex" xmlns:cx4="http://schemas.microsoft.com/office/drawing/2016/5/10/chartex" xmlns:cx5="http://schemas.microsoft.com/office/drawing/2016/5/11/chartex" xmlns:cx6="http://schemas.microsoft.com/office/drawing/2016/5/12/chartex" xmlns:cx7="http://schemas.microsoft.com/office/drawing/2016/5/13/chartex" xmlns:cx8="http://schemas.microsoft.com/office/drawing/2016/5/14/chartex" xmlns:mc="http://schemas.openxmlformats.org/markup-compatibility/2006" xmlns:aink="http://schemas.microsoft.com/office/drawing/2016/ink" xmlns:am3d="http://schemas.microsoft.com/office/drawing/2017/model3d" xmlns:o="urn:schemas-microsoft-com:office:office" xmlns:oel="http://schemas.microsoft.com/office/2019/extlst" xmlns:r="http://schemas.openxmlformats.org/officeDocument/2006/relationships" xmlns:m="http://schemas.openxmlformats.org/officeDocument/2006/math" xmlns:v="urn:schemas-microsoft-com:vml" xmlns:wp14="http://schemas.microsoft.com/office/word/2010/wordprocessingDrawing" xmlns:wp="http://schemas.openxmlformats.org/drawingml/2006/wordprocessingDrawing" xmlns:w10="urn:schemas-microsoft-com:office:word" xmlns:w="http://schemas.openxmlformats.org/wordprocessingml/2006/main" xmlns:w14="http://schemas.microsoft.com/office/word/2010/wordml" xmlns:w15="http://schemas.microsoft.com/office/word/2012/wordml" xmlns:w16cex="http://schemas.microsoft.com/office/word/2018/wordml/cex" xmlns:w16cid="http://schemas.microsoft.com/office/word/2016/wordml/cid" xmlns:w16="http://schemas.microsoft.com/office/word/2018/wordml" xmlns:w16sdtdh="http://schemas.microsoft.com/office/word/2020/wordml/sdtdatahash" xmlns:w16se="http://schemas.microsoft.com/office/word/2015/wordml/symex" xmlns:wpg="http://schemas.microsoft.com/office/word/2010/wordprocessingGroup" xmlns:wpi="http://schemas.microsoft.com/office/word/2010/wordprocessingInk" xmlns:wne="http://schemas.microsoft.com/office/word/2006/wordml" xmlns:wps="http://schemas.microsoft.com/office/word/2010/wordprocessingShape" mc:Ignorable="w14 w15 w16se w16cid w16 w16cex w16sdtdh wp14">
   <w:body>
     <w:p>
       <w:pPr>
@@ -109,8 +109,13 @@
         <w:jc w:val="center"/>
       </w:pPr>
       <w:r>
-        <w:t>Gaël Sonney</w:t>
-      </w:r>
+        <w:t xml:space="preserve">Gaël </w:t>
+      </w:r>
+      <w:proofErr w:type="spellStart"/>
+      <w:r>
+        <w:t>Sonney</w:t>
+      </w:r>
+      <w:proofErr w:type="spellEnd"/>
     </w:p>
     <w:p>
       <w:pPr>
@@ -176,7 +181,7 @@
         </w:rPr>
         <w:fldChar w:fldCharType="separate"/>
       </w:r>
-      <w:hyperlink w:anchor="_Toc192241614" w:history="1">
+      <w:hyperlink w:anchor="_Toc192510301" w:history="1">
         <w:r>
           <w:rPr>
             <w:rStyle w:val="Lienhypertexte"/>
@@ -224,7 +229,7 @@
             <w:noProof/>
             <w:webHidden/>
           </w:rPr>
-          <w:instrText xml:space="preserve"> PAGEREF _Toc192241614 \h </w:instrText>
+          <w:instrText xml:space="preserve"> PAGEREF _Toc192510301 \h </w:instrText>
         </w:r>
         <w:r>
           <w:rPr>
@@ -274,7 +279,7 @@
           <w14:ligatures w14:val="standardContextual"/>
         </w:rPr>
       </w:pPr>
-      <w:hyperlink w:anchor="_Toc192241615" w:history="1">
+      <w:hyperlink w:anchor="_Toc192510302" w:history="1">
         <w:r>
           <w:rPr>
             <w:rStyle w:val="Lienhypertexte"/>
@@ -322,7 +327,7 @@
             <w:noProof/>
             <w:webHidden/>
           </w:rPr>
-          <w:instrText xml:space="preserve"> PAGEREF _Toc192241615 \h </w:instrText>
+          <w:instrText xml:space="preserve"> PAGEREF _Toc192510302 \h </w:instrText>
         </w:r>
         <w:r>
           <w:rPr>
@@ -370,7 +375,7 @@
           <w14:ligatures w14:val="standardContextual"/>
         </w:rPr>
       </w:pPr>
-      <w:hyperlink w:anchor="_Toc192241616" w:history="1">
+      <w:hyperlink w:anchor="_Toc192510303" w:history="1">
         <w:r>
           <w:rPr>
             <w:rStyle w:val="Lienhypertexte"/>
@@ -416,7 +421,7 @@
             <w:noProof/>
             <w:webHidden/>
           </w:rPr>
-          <w:instrText xml:space="preserve"> PAGEREF _Toc192241616 \h </w:instrText>
+          <w:instrText xml:space="preserve"> PAGEREF _Toc192510303 \h </w:instrText>
         </w:r>
         <w:r>
           <w:rPr>
@@ -464,7 +469,7 @@
           <w14:ligatures w14:val="standardContextual"/>
         </w:rPr>
       </w:pPr>
-      <w:hyperlink w:anchor="_Toc192241617" w:history="1">
+      <w:hyperlink w:anchor="_Toc192510304" w:history="1">
         <w:r>
           <w:rPr>
             <w:rStyle w:val="Lienhypertexte"/>
@@ -510,7 +515,7 @@
             <w:noProof/>
             <w:webHidden/>
           </w:rPr>
-          <w:instrText xml:space="preserve"> PAGEREF _Toc192241617 \h </w:instrText>
+          <w:instrText xml:space="preserve"> PAGEREF _Toc192510304 \h </w:instrText>
         </w:r>
         <w:r>
           <w:rPr>
@@ -558,7 +563,7 @@
           <w14:ligatures w14:val="standardContextual"/>
         </w:rPr>
       </w:pPr>
-      <w:hyperlink w:anchor="_Toc192241618" w:history="1">
+      <w:hyperlink w:anchor="_Toc192510305" w:history="1">
         <w:r>
           <w:rPr>
             <w:rStyle w:val="Lienhypertexte"/>
@@ -604,7 +609,7 @@
             <w:noProof/>
             <w:webHidden/>
           </w:rPr>
-          <w:instrText xml:space="preserve"> PAGEREF _Toc192241618 \h </w:instrText>
+          <w:instrText xml:space="preserve"> PAGEREF _Toc192510305 \h </w:instrText>
         </w:r>
         <w:r>
           <w:rPr>
@@ -652,7 +657,7 @@
           <w14:ligatures w14:val="standardContextual"/>
         </w:rPr>
       </w:pPr>
-      <w:hyperlink w:anchor="_Toc192241619" w:history="1">
+      <w:hyperlink w:anchor="_Toc192510306" w:history="1">
         <w:r>
           <w:rPr>
             <w:rStyle w:val="Lienhypertexte"/>
@@ -698,7 +703,7 @@
             <w:noProof/>
             <w:webHidden/>
           </w:rPr>
-          <w:instrText xml:space="preserve"> PAGEREF _Toc192241619 \h </w:instrText>
+          <w:instrText xml:space="preserve"> PAGEREF _Toc192510306 \h </w:instrText>
         </w:r>
         <w:r>
           <w:rPr>
@@ -718,7 +723,7 @@
             <w:noProof/>
             <w:webHidden/>
           </w:rPr>
-          <w:t>7</w:t>
+          <w:t>8</w:t>
         </w:r>
         <w:r>
           <w:rPr>
@@ -746,7 +751,7 @@
           <w14:ligatures w14:val="standardContextual"/>
         </w:rPr>
       </w:pPr>
-      <w:hyperlink w:anchor="_Toc192241620" w:history="1">
+      <w:hyperlink w:anchor="_Toc192510307" w:history="1">
         <w:r>
           <w:rPr>
             <w:rStyle w:val="Lienhypertexte"/>
@@ -792,7 +797,7 @@
             <w:noProof/>
             <w:webHidden/>
           </w:rPr>
-          <w:instrText xml:space="preserve"> PAGEREF _Toc192241620 \h </w:instrText>
+          <w:instrText xml:space="preserve"> PAGEREF _Toc192510307 \h </w:instrText>
         </w:r>
         <w:r>
           <w:rPr>
@@ -812,7 +817,7 @@
             <w:noProof/>
             <w:webHidden/>
           </w:rPr>
-          <w:t>8</w:t>
+          <w:t>9</w:t>
         </w:r>
         <w:r>
           <w:rPr>
@@ -840,7 +845,7 @@
           <w14:ligatures w14:val="standardContextual"/>
         </w:rPr>
       </w:pPr>
-      <w:hyperlink w:anchor="_Toc192241621" w:history="1">
+      <w:hyperlink w:anchor="_Toc192510308" w:history="1">
         <w:r>
           <w:rPr>
             <w:rStyle w:val="Lienhypertexte"/>
@@ -886,7 +891,7 @@
             <w:noProof/>
             <w:webHidden/>
           </w:rPr>
-          <w:instrText xml:space="preserve"> PAGEREF _Toc192241621 \h </w:instrText>
+          <w:instrText xml:space="preserve"> PAGEREF _Toc192510308 \h </w:instrText>
         </w:r>
         <w:r>
           <w:rPr>
@@ -906,7 +911,7 @@
             <w:noProof/>
             <w:webHidden/>
           </w:rPr>
-          <w:t>8</w:t>
+          <w:t>12</w:t>
         </w:r>
         <w:r>
           <w:rPr>
@@ -934,7 +939,7 @@
           <w14:ligatures w14:val="standardContextual"/>
         </w:rPr>
       </w:pPr>
-      <w:hyperlink w:anchor="_Toc192241622" w:history="1">
+      <w:hyperlink w:anchor="_Toc192510309" w:history="1">
         <w:r>
           <w:rPr>
             <w:rStyle w:val="Lienhypertexte"/>
@@ -980,7 +985,7 @@
             <w:noProof/>
             <w:webHidden/>
           </w:rPr>
-          <w:instrText xml:space="preserve"> PAGEREF _Toc192241622 \h </w:instrText>
+          <w:instrText xml:space="preserve"> PAGEREF _Toc192510309 \h </w:instrText>
         </w:r>
         <w:r>
           <w:rPr>
@@ -1000,7 +1005,7 @@
             <w:noProof/>
             <w:webHidden/>
           </w:rPr>
-          <w:t>8</w:t>
+          <w:t>12</w:t>
         </w:r>
         <w:r>
           <w:rPr>
@@ -1028,7 +1033,7 @@
           <w14:ligatures w14:val="standardContextual"/>
         </w:rPr>
       </w:pPr>
-      <w:hyperlink w:anchor="_Toc192241623" w:history="1">
+      <w:hyperlink w:anchor="_Toc192510310" w:history="1">
         <w:r>
           <w:rPr>
             <w:rStyle w:val="Lienhypertexte"/>
@@ -1074,7 +1079,7 @@
             <w:noProof/>
             <w:webHidden/>
           </w:rPr>
-          <w:instrText xml:space="preserve"> PAGEREF _Toc192241623 \h </w:instrText>
+          <w:instrText xml:space="preserve"> PAGEREF _Toc192510310 \h </w:instrText>
         </w:r>
         <w:r>
           <w:rPr>
@@ -1094,7 +1099,7 @@
             <w:noProof/>
             <w:webHidden/>
           </w:rPr>
-          <w:t>9</w:t>
+          <w:t>13</w:t>
         </w:r>
         <w:r>
           <w:rPr>
@@ -1124,7 +1129,7 @@
           <w14:ligatures w14:val="standardContextual"/>
         </w:rPr>
       </w:pPr>
-      <w:hyperlink w:anchor="_Toc192241624" w:history="1">
+      <w:hyperlink w:anchor="_Toc192510311" w:history="1">
         <w:r>
           <w:rPr>
             <w:rStyle w:val="Lienhypertexte"/>
@@ -1172,7 +1177,7 @@
             <w:noProof/>
             <w:webHidden/>
           </w:rPr>
-          <w:instrText xml:space="preserve"> PAGEREF _Toc192241624 \h </w:instrText>
+          <w:instrText xml:space="preserve"> PAGEREF _Toc192510311 \h </w:instrText>
         </w:r>
         <w:r>
           <w:rPr>
@@ -1192,7 +1197,7 @@
             <w:noProof/>
             <w:webHidden/>
           </w:rPr>
-          <w:t>9</w:t>
+          <w:t>13</w:t>
         </w:r>
         <w:r>
           <w:rPr>
@@ -1222,7 +1227,7 @@
           <w14:ligatures w14:val="standardContextual"/>
         </w:rPr>
       </w:pPr>
-      <w:hyperlink w:anchor="_Toc192241625" w:history="1">
+      <w:hyperlink w:anchor="_Toc192510312" w:history="1">
         <w:r>
           <w:rPr>
             <w:rStyle w:val="Lienhypertexte"/>
@@ -1270,7 +1275,7 @@
             <w:noProof/>
             <w:webHidden/>
           </w:rPr>
-          <w:instrText xml:space="preserve"> PAGEREF _Toc192241625 \h </w:instrText>
+          <w:instrText xml:space="preserve"> PAGEREF _Toc192510312 \h </w:instrText>
         </w:r>
         <w:r>
           <w:rPr>
@@ -1290,7 +1295,7 @@
             <w:noProof/>
             <w:webHidden/>
           </w:rPr>
-          <w:t>9</w:t>
+          <w:t>13</w:t>
         </w:r>
         <w:r>
           <w:rPr>
@@ -1314,7 +1319,7 @@
         </w:rPr>
         <w:fldChar w:fldCharType="end"/>
       </w:r>
-      <w:bookmarkStart w:id="0" w:name="_Toc192241614"/>
+      <w:bookmarkStart w:id="0" w:name="_Toc192510301"/>
       <w:r>
         <w:t>conceptualisation (schéma</w:t>
       </w:r>
@@ -1404,7 +1409,7 @@
       <w:pPr>
         <w:pStyle w:val="Titre1"/>
       </w:pPr>
-      <w:bookmarkStart w:id="1" w:name="_Toc192241615"/>
+      <w:bookmarkStart w:id="1" w:name="_Toc192510302"/>
       <w:r>
         <w:lastRenderedPageBreak/>
         <w:t xml:space="preserve">explications sur </w:t>
@@ -1424,7 +1429,7 @@
       <w:r>
         <w:t xml:space="preserve"> </w:t>
       </w:r>
-      <w:bookmarkStart w:id="2" w:name="_Toc192241616"/>
+      <w:bookmarkStart w:id="2" w:name="_Toc192510303"/>
       <w:r>
         <w:t>Profil du client</w:t>
       </w:r>
@@ -1443,10 +1448,10 @@
           <w:noProof/>
         </w:rPr>
         <w:drawing>
-          <wp:inline distT="0" distB="0" distL="0" distR="0" wp14:anchorId="0FB4A14A" wp14:editId="1F9C3D05">
-            <wp:extent cx="4934639" cy="2448267"/>
-            <wp:effectExtent l="0" t="0" r="0" b="9525"/>
-            <wp:docPr id="14" name="Image 14"/>
+          <wp:inline distT="0" distB="0" distL="0" distR="0" wp14:anchorId="655C3DBD" wp14:editId="1EB96696">
+            <wp:extent cx="4829849" cy="2486372"/>
+            <wp:effectExtent l="0" t="0" r="8890" b="9525"/>
+            <wp:docPr id="16" name="Image 16"/>
             <wp:cNvGraphicFramePr>
               <a:graphicFrameLocks xmlns:a="http://schemas.openxmlformats.org/drawingml/2006/main" noChangeAspect="1"/>
             </wp:cNvGraphicFramePr>
@@ -1466,7 +1471,7 @@
                   <pic:spPr>
                     <a:xfrm>
                       <a:off x="0" y="0"/>
-                      <a:ext cx="4934639" cy="2448267"/>
+                      <a:ext cx="4829849" cy="2486372"/>
                     </a:xfrm>
                     <a:prstGeom prst="rect">
                       <a:avLst/>
@@ -1487,39 +1492,52 @@
       <w:r>
         <w:t xml:space="preserve">Figure </w:t>
       </w:r>
-      <w:fldSimple w:instr=" SEQ Figure \* ARABIC ">
-        <w:r>
-          <w:rPr>
-            <w:noProof/>
-          </w:rPr>
-          <w:t>2</w:t>
-        </w:r>
-      </w:fldSimple>
-      <w:r>
-        <w:t xml:space="preserve"> Le </w:t>
-      </w:r>
-      <w:r>
-        <w:t>contrôleur</w:t>
-      </w:r>
-      <w:r>
-        <w:t xml:space="preserve"> de profile</w:t>
-      </w:r>
-    </w:p>
-    <w:p/>
+      <w:r>
+        <w:fldChar w:fldCharType="begin"/>
+      </w:r>
+      <w:r>
+        <w:instrText xml:space="preserve"> SEQ Figure \* ARABIC </w:instrText>
+      </w:r>
+      <w:r>
+        <w:fldChar w:fldCharType="separate"/>
+      </w:r>
+      <w:r>
+        <w:rPr>
+          <w:noProof/>
+        </w:rPr>
+        <w:t>2</w:t>
+      </w:r>
+      <w:r>
+        <w:rPr>
+          <w:noProof/>
+        </w:rPr>
+        <w:fldChar w:fldCharType="end"/>
+      </w:r>
+      <w:r>
+        <w:t xml:space="preserve"> Le contrôleur de profile</w:t>
+      </w:r>
+    </w:p>
     <w:p>
       <w:pPr>
         <w:pStyle w:val="Retraitcorpsdetexte"/>
         <w:keepNext/>
       </w:pPr>
       <w:r>
-        <w:rPr>
-          <w:noProof/>
-        </w:rPr>
+        <w:t>Le code au-dessus permet d’afficher la page de profile si l’utilisateur est connecté. Il permet aussi de déconnecter en effaçant les cookies avec une redirection vers la page d’accueil.</w:t>
+      </w:r>
+    </w:p>
+    <w:p/>
+    <w:p>
+      <w:pPr>
+        <w:pStyle w:val="Retraitcorpsdetexte"/>
+        <w:keepNext/>
+      </w:pPr>
+      <w:r>
         <w:drawing>
-          <wp:inline distT="0" distB="0" distL="0" distR="0" wp14:anchorId="416A99C2" wp14:editId="41DEB452">
-            <wp:extent cx="5759450" cy="3032125"/>
-            <wp:effectExtent l="0" t="0" r="0" b="0"/>
-            <wp:docPr id="13" name="Image 13"/>
+          <wp:inline distT="0" distB="0" distL="0" distR="0" wp14:anchorId="59F42427" wp14:editId="7EAA0961">
+            <wp:extent cx="5759450" cy="3154045"/>
+            <wp:effectExtent l="0" t="0" r="0" b="8255"/>
+            <wp:docPr id="17" name="Image 17"/>
             <wp:cNvGraphicFramePr>
               <a:graphicFrameLocks xmlns:a="http://schemas.openxmlformats.org/drawingml/2006/main" noChangeAspect="1"/>
             </wp:cNvGraphicFramePr>
@@ -1539,7 +1557,7 @@
                   <pic:spPr>
                     <a:xfrm>
                       <a:off x="0" y="0"/>
-                      <a:ext cx="5759450" cy="3032125"/>
+                      <a:ext cx="5759450" cy="3154045"/>
                     </a:xfrm>
                     <a:prstGeom prst="rect">
                       <a:avLst/>
@@ -1584,10 +1602,19 @@
         <w:keepNext/>
       </w:pPr>
       <w:r>
-        <w:t>Le code ci-dessus permet de vérifier si un utilisateur qui veut aller sur la page login est connecté</w:t>
-      </w:r>
-      <w:r>
-        <w:t>, c’est vérifié à l’aide des cookies</w:t>
+        <w:t xml:space="preserve">Le code ci-dessus permet de vérifier si un utilisateur qui veut aller sur la page </w:t>
+      </w:r>
+      <w:r>
+        <w:t>profile</w:t>
+      </w:r>
+      <w:r>
+        <w:t xml:space="preserve"> est connecté</w:t>
+      </w:r>
+      <w:r>
+        <w:t>, c’est vérifié à l’aide d</w:t>
+      </w:r>
+      <w:r>
+        <w:t>e la méthode « auth », qui reprend le token présent dans le cookie</w:t>
       </w:r>
       <w:r>
         <w:t xml:space="preserve">. </w:t>
@@ -1614,7 +1641,11 @@
         <w:t>, alors un lien indisponible pour les autres apparaîtra.</w:t>
       </w:r>
       <w:r>
-        <w:t xml:space="preserve"> Si une erreur est attrapée, le message d’erreur apparaitra dans la console et l’utilisateur sera redirigé sur la page d’acc</w:t>
+        <w:t xml:space="preserve"> Si une erreur est attrapée, le message </w:t>
+      </w:r>
+      <w:r>
+        <w:lastRenderedPageBreak/>
+        <w:t>d’erreur apparaitra dans la console et l’utilisateur sera redirigé sur la page d’acc</w:t>
       </w:r>
       <w:r>
         <w:t>ue</w:t>
@@ -1643,9 +1674,8 @@
       <w:pPr>
         <w:pStyle w:val="Titre2"/>
       </w:pPr>
-      <w:bookmarkStart w:id="3" w:name="_Toc192241617"/>
-      <w:r>
-        <w:lastRenderedPageBreak/>
+      <w:bookmarkStart w:id="3" w:name="_Toc192510304"/>
+      <w:r>
         <w:t>HTTPS</w:t>
       </w:r>
       <w:bookmarkEnd w:id="3"/>
@@ -1684,12 +1714,42 @@
           <w:lang w:val="en-US"/>
         </w:rPr>
       </w:pPr>
+      <w:proofErr w:type="spellStart"/>
       <w:r>
         <w:rPr>
           <w:lang w:val="en-US"/>
         </w:rPr>
-        <w:t>openssl genpkey -algorithm RSA -out privkey.key</w:t>
-      </w:r>
+        <w:t>openssl</w:t>
+      </w:r>
+      <w:proofErr w:type="spellEnd"/>
+      <w:r>
+        <w:rPr>
+          <w:lang w:val="en-US"/>
+        </w:rPr>
+        <w:t xml:space="preserve"> </w:t>
+      </w:r>
+      <w:proofErr w:type="spellStart"/>
+      <w:r>
+        <w:rPr>
+          <w:lang w:val="en-US"/>
+        </w:rPr>
+        <w:t>genpkey</w:t>
+      </w:r>
+      <w:proofErr w:type="spellEnd"/>
+      <w:r>
+        <w:rPr>
+          <w:lang w:val="en-US"/>
+        </w:rPr>
+        <w:t xml:space="preserve"> -algorithm RSA -out </w:t>
+      </w:r>
+      <w:proofErr w:type="spellStart"/>
+      <w:r>
+        <w:rPr>
+          <w:lang w:val="en-US"/>
+        </w:rPr>
+        <w:t>privkey.key</w:t>
+      </w:r>
+      <w:proofErr w:type="spellEnd"/>
     </w:p>
     <w:p>
       <w:pPr>
@@ -1750,8 +1810,21 @@
         <w:ind w:left="567"/>
       </w:pPr>
       <w:r>
-        <w:t>Puis celle là:</w:t>
-      </w:r>
+        <w:t xml:space="preserve">Puis </w:t>
+      </w:r>
+      <w:proofErr w:type="spellStart"/>
+      <w:r>
+        <w:t xml:space="preserve">celle </w:t>
+      </w:r>
+      <w:proofErr w:type="gramStart"/>
+      <w:r>
+        <w:t>là</w:t>
+      </w:r>
+      <w:proofErr w:type="spellEnd"/>
+      <w:r>
+        <w:t>:</w:t>
+      </w:r>
+      <w:proofErr w:type="gramEnd"/>
     </w:p>
     <w:p>
       <w:pPr>
@@ -1760,9 +1833,37 @@
         <w:adjustRightInd w:val="0"/>
         <w:ind w:left="567"/>
       </w:pPr>
-      <w:r>
-        <w:t>openssl req -new -key privkey.key -out request.csr</w:t>
-      </w:r>
+      <w:proofErr w:type="spellStart"/>
+      <w:proofErr w:type="gramStart"/>
+      <w:r>
+        <w:t>openssl</w:t>
+      </w:r>
+      <w:proofErr w:type="spellEnd"/>
+      <w:proofErr w:type="gramEnd"/>
+      <w:r>
+        <w:t xml:space="preserve"> </w:t>
+      </w:r>
+      <w:proofErr w:type="spellStart"/>
+      <w:r>
+        <w:t>req</w:t>
+      </w:r>
+      <w:proofErr w:type="spellEnd"/>
+      <w:r>
+        <w:t xml:space="preserve"> -new -key </w:t>
+      </w:r>
+      <w:proofErr w:type="spellStart"/>
+      <w:r>
+        <w:t>privkey.key</w:t>
+      </w:r>
+      <w:proofErr w:type="spellEnd"/>
+      <w:r>
+        <w:t xml:space="preserve"> -out </w:t>
+      </w:r>
+      <w:proofErr w:type="spellStart"/>
+      <w:r>
+        <w:t>request.csr</w:t>
+      </w:r>
+      <w:proofErr w:type="spellEnd"/>
     </w:p>
     <w:p>
       <w:pPr>
@@ -1852,8 +1953,30 @@
           <w:szCs w:val="18"/>
           <w:lang w:val="en-US"/>
         </w:rPr>
-        <w:t>Et pour finir :</w:t>
-      </w:r>
+        <w:t xml:space="preserve">Et pour </w:t>
+      </w:r>
+      <w:proofErr w:type="spellStart"/>
+      <w:proofErr w:type="gramStart"/>
+      <w:r>
+        <w:rPr>
+          <w:rFonts w:cs="Lucida Console"/>
+          <w:sz w:val="18"/>
+          <w:szCs w:val="18"/>
+          <w:lang w:val="en-US"/>
+        </w:rPr>
+        <w:t>finir</w:t>
+      </w:r>
+      <w:proofErr w:type="spellEnd"/>
+      <w:r>
+        <w:rPr>
+          <w:rFonts w:cs="Lucida Console"/>
+          <w:sz w:val="18"/>
+          <w:szCs w:val="18"/>
+          <w:lang w:val="en-US"/>
+        </w:rPr>
+        <w:t xml:space="preserve"> :</w:t>
+      </w:r>
+      <w:proofErr w:type="gramEnd"/>
     </w:p>
     <w:p>
       <w:pPr>
@@ -1868,6 +1991,7 @@
           <w:lang w:val="en-US"/>
         </w:rPr>
       </w:pPr>
+      <w:proofErr w:type="spellStart"/>
       <w:r>
         <w:rPr>
           <w:rFonts w:cs="Lucida Console"/>
@@ -1875,7 +1999,77 @@
           <w:szCs w:val="18"/>
           <w:lang w:val="en-US"/>
         </w:rPr>
-        <w:t>openssl x509 -req -in request.csr -signkey privkey.key -out certificate.crt -days 365</w:t>
+        <w:t>openssl</w:t>
+      </w:r>
+      <w:proofErr w:type="spellEnd"/>
+      <w:r>
+        <w:rPr>
+          <w:rFonts w:cs="Lucida Console"/>
+          <w:sz w:val="18"/>
+          <w:szCs w:val="18"/>
+          <w:lang w:val="en-US"/>
+        </w:rPr>
+        <w:t xml:space="preserve"> x509 -req -in </w:t>
+      </w:r>
+      <w:proofErr w:type="spellStart"/>
+      <w:r>
+        <w:rPr>
+          <w:rFonts w:cs="Lucida Console"/>
+          <w:sz w:val="18"/>
+          <w:szCs w:val="18"/>
+          <w:lang w:val="en-US"/>
+        </w:rPr>
+        <w:t>request.csr</w:t>
+      </w:r>
+      <w:proofErr w:type="spellEnd"/>
+      <w:r>
+        <w:rPr>
+          <w:rFonts w:cs="Lucida Console"/>
+          <w:sz w:val="18"/>
+          <w:szCs w:val="18"/>
+          <w:lang w:val="en-US"/>
+        </w:rPr>
+        <w:t xml:space="preserve"> -</w:t>
+      </w:r>
+      <w:proofErr w:type="spellStart"/>
+      <w:r>
+        <w:rPr>
+          <w:rFonts w:cs="Lucida Console"/>
+          <w:sz w:val="18"/>
+          <w:szCs w:val="18"/>
+          <w:lang w:val="en-US"/>
+        </w:rPr>
+        <w:t>signkey</w:t>
+      </w:r>
+      <w:proofErr w:type="spellEnd"/>
+      <w:r>
+        <w:rPr>
+          <w:rFonts w:cs="Lucida Console"/>
+          <w:sz w:val="18"/>
+          <w:szCs w:val="18"/>
+          <w:lang w:val="en-US"/>
+        </w:rPr>
+        <w:t xml:space="preserve"> </w:t>
+      </w:r>
+      <w:proofErr w:type="spellStart"/>
+      <w:r>
+        <w:rPr>
+          <w:rFonts w:cs="Lucida Console"/>
+          <w:sz w:val="18"/>
+          <w:szCs w:val="18"/>
+          <w:lang w:val="en-US"/>
+        </w:rPr>
+        <w:t>privkey.key</w:t>
+      </w:r>
+      <w:proofErr w:type="spellEnd"/>
+      <w:r>
+        <w:rPr>
+          <w:rFonts w:cs="Lucida Console"/>
+          <w:sz w:val="18"/>
+          <w:szCs w:val="18"/>
+          <w:lang w:val="en-US"/>
+        </w:rPr>
+        <w:t xml:space="preserve"> -out certificate.crt -days 365</w:t>
       </w:r>
     </w:p>
     <w:p>
@@ -1967,8 +2161,19 @@
           <w:sz w:val="18"/>
           <w:szCs w:val="18"/>
         </w:rPr>
-        <w:t>Résumé des commandes:</w:t>
-      </w:r>
+        <w:t xml:space="preserve">Résumé des </w:t>
+      </w:r>
+      <w:proofErr w:type="gramStart"/>
+      <w:r>
+        <w:rPr>
+          <w:rFonts w:cs="Lucida Console"/>
+          <w:b/>
+          <w:sz w:val="18"/>
+          <w:szCs w:val="18"/>
+        </w:rPr>
+        <w:t>commandes:</w:t>
+      </w:r>
+      <w:proofErr w:type="gramEnd"/>
     </w:p>
     <w:p>
       <w:pPr>
@@ -1982,13 +2187,23 @@
           <w:szCs w:val="18"/>
         </w:rPr>
       </w:pPr>
+      <w:proofErr w:type="gramStart"/>
       <w:r>
         <w:rPr>
           <w:rFonts w:cs="Lucida Console"/>
           <w:sz w:val="18"/>
           <w:szCs w:val="18"/>
         </w:rPr>
-        <w:t>générer une clé privée :</w:t>
+        <w:t>générer</w:t>
+      </w:r>
+      <w:proofErr w:type="gramEnd"/>
+      <w:r>
+        <w:rPr>
+          <w:rFonts w:cs="Lucida Console"/>
+          <w:sz w:val="18"/>
+          <w:szCs w:val="18"/>
+        </w:rPr>
+        <w:t xml:space="preserve"> une clé privée :</w:t>
       </w:r>
     </w:p>
     <w:p>
@@ -2011,8 +2226,59 @@
           <w:szCs w:val="18"/>
           <w:lang w:val="en-US"/>
         </w:rPr>
-        <w:t>- openssl genpkey -algorithm RSA -out privkey.key</w:t>
-      </w:r>
+        <w:t xml:space="preserve">- </w:t>
+      </w:r>
+      <w:proofErr w:type="spellStart"/>
+      <w:r>
+        <w:rPr>
+          <w:rFonts w:cs="Lucida Console"/>
+          <w:sz w:val="18"/>
+          <w:szCs w:val="18"/>
+          <w:lang w:val="en-US"/>
+        </w:rPr>
+        <w:t>openssl</w:t>
+      </w:r>
+      <w:proofErr w:type="spellEnd"/>
+      <w:r>
+        <w:rPr>
+          <w:rFonts w:cs="Lucida Console"/>
+          <w:sz w:val="18"/>
+          <w:szCs w:val="18"/>
+          <w:lang w:val="en-US"/>
+        </w:rPr>
+        <w:t xml:space="preserve"> </w:t>
+      </w:r>
+      <w:proofErr w:type="spellStart"/>
+      <w:r>
+        <w:rPr>
+          <w:rFonts w:cs="Lucida Console"/>
+          <w:sz w:val="18"/>
+          <w:szCs w:val="18"/>
+          <w:lang w:val="en-US"/>
+        </w:rPr>
+        <w:t>genpkey</w:t>
+      </w:r>
+      <w:proofErr w:type="spellEnd"/>
+      <w:r>
+        <w:rPr>
+          <w:rFonts w:cs="Lucida Console"/>
+          <w:sz w:val="18"/>
+          <w:szCs w:val="18"/>
+          <w:lang w:val="en-US"/>
+        </w:rPr>
+        <w:t xml:space="preserve"> -algorithm RSA -out </w:t>
+      </w:r>
+      <w:proofErr w:type="spellStart"/>
+      <w:r>
+        <w:rPr>
+          <w:rFonts w:cs="Lucida Console"/>
+          <w:sz w:val="18"/>
+          <w:szCs w:val="18"/>
+          <w:lang w:val="en-US"/>
+        </w:rPr>
+        <w:t>privkey.key</w:t>
+      </w:r>
+      <w:proofErr w:type="spellEnd"/>
     </w:p>
     <w:p>
       <w:pPr>
@@ -2049,13 +2315,24 @@
           <w:szCs w:val="18"/>
         </w:rPr>
       </w:pPr>
+      <w:proofErr w:type="gramStart"/>
       <w:r>
         <w:rPr>
           <w:rFonts w:cs="Lucida Console"/>
           <w:sz w:val="18"/>
           <w:szCs w:val="18"/>
         </w:rPr>
-        <w:t>créer une demande de signature de certificat (CSR) :</w:t>
+        <w:lastRenderedPageBreak/>
+        <w:t>créer</w:t>
+      </w:r>
+      <w:proofErr w:type="gramEnd"/>
+      <w:r>
+        <w:rPr>
+          <w:rFonts w:cs="Lucida Console"/>
+          <w:sz w:val="18"/>
+          <w:szCs w:val="18"/>
+        </w:rPr>
+        <w:t xml:space="preserve"> une demande de signature de certificat (CSR) :</w:t>
       </w:r>
     </w:p>
     <w:p>
@@ -2078,8 +2355,59 @@
           <w:szCs w:val="18"/>
           <w:lang w:val="en-US"/>
         </w:rPr>
-        <w:t>- openssl req -new -key privkey.key -out request.csr</w:t>
-      </w:r>
+        <w:t xml:space="preserve">- </w:t>
+      </w:r>
+      <w:proofErr w:type="spellStart"/>
+      <w:r>
+        <w:rPr>
+          <w:rFonts w:cs="Lucida Console"/>
+          <w:sz w:val="18"/>
+          <w:szCs w:val="18"/>
+          <w:lang w:val="en-US"/>
+        </w:rPr>
+        <w:t>openssl</w:t>
+      </w:r>
+      <w:proofErr w:type="spellEnd"/>
+      <w:r>
+        <w:rPr>
+          <w:rFonts w:cs="Lucida Console"/>
+          <w:sz w:val="18"/>
+          <w:szCs w:val="18"/>
+          <w:lang w:val="en-US"/>
+        </w:rPr>
+        <w:t xml:space="preserve"> req -new -key </w:t>
+      </w:r>
+      <w:proofErr w:type="spellStart"/>
+      <w:r>
+        <w:rPr>
+          <w:rFonts w:cs="Lucida Console"/>
+          <w:sz w:val="18"/>
+          <w:szCs w:val="18"/>
+          <w:lang w:val="en-US"/>
+        </w:rPr>
+        <w:t>privkey.key</w:t>
+      </w:r>
+      <w:proofErr w:type="spellEnd"/>
+      <w:r>
+        <w:rPr>
+          <w:rFonts w:cs="Lucida Console"/>
+          <w:sz w:val="18"/>
+          <w:szCs w:val="18"/>
+          <w:lang w:val="en-US"/>
+        </w:rPr>
+        <w:t xml:space="preserve"> -out </w:t>
+      </w:r>
+      <w:proofErr w:type="spellStart"/>
+      <w:r>
+        <w:rPr>
+          <w:rFonts w:cs="Lucida Console"/>
+          <w:sz w:val="18"/>
+          <w:szCs w:val="18"/>
+          <w:lang w:val="en-US"/>
+        </w:rPr>
+        <w:t>request.csr</w:t>
+      </w:r>
+      <w:proofErr w:type="spellEnd"/>
     </w:p>
     <w:p>
       <w:pPr>
@@ -2116,13 +2444,23 @@
           <w:szCs w:val="18"/>
         </w:rPr>
       </w:pPr>
+      <w:proofErr w:type="gramStart"/>
       <w:r>
         <w:rPr>
           <w:rFonts w:cs="Lucida Console"/>
           <w:sz w:val="18"/>
           <w:szCs w:val="18"/>
         </w:rPr>
-        <w:t>signer cette demande pour produire un certificat auto-signé :</w:t>
+        <w:t>signer</w:t>
+      </w:r>
+      <w:proofErr w:type="gramEnd"/>
+      <w:r>
+        <w:rPr>
+          <w:rFonts w:cs="Lucida Console"/>
+          <w:sz w:val="18"/>
+          <w:szCs w:val="18"/>
+        </w:rPr>
+        <w:t xml:space="preserve"> cette demande pour produire un certificat auto-signé :</w:t>
       </w:r>
     </w:p>
     <w:p>
@@ -2145,16 +2483,95 @@
           <w:szCs w:val="18"/>
           <w:lang w:val="en-US"/>
         </w:rPr>
-        <w:t>- openssl x509 -req -in request.csr -signkey privkey.key -out certificate.crt -days 365</w:t>
+        <w:t xml:space="preserve">- </w:t>
+      </w:r>
+      <w:proofErr w:type="spellStart"/>
+      <w:r>
+        <w:rPr>
+          <w:rFonts w:cs="Lucida Console"/>
+          <w:sz w:val="18"/>
+          <w:szCs w:val="18"/>
+          <w:lang w:val="en-US"/>
+        </w:rPr>
+        <w:t>openssl</w:t>
+      </w:r>
+      <w:proofErr w:type="spellEnd"/>
+      <w:r>
+        <w:rPr>
+          <w:rFonts w:cs="Lucida Console"/>
+          <w:sz w:val="18"/>
+          <w:szCs w:val="18"/>
+          <w:lang w:val="en-US"/>
+        </w:rPr>
+        <w:t xml:space="preserve"> x509 -req -in </w:t>
+      </w:r>
+      <w:proofErr w:type="spellStart"/>
+      <w:r>
+        <w:rPr>
+          <w:rFonts w:cs="Lucida Console"/>
+          <w:sz w:val="18"/>
+          <w:szCs w:val="18"/>
+          <w:lang w:val="en-US"/>
+        </w:rPr>
+        <w:t>request.csr</w:t>
+      </w:r>
+      <w:proofErr w:type="spellEnd"/>
+      <w:r>
+        <w:rPr>
+          <w:rFonts w:cs="Lucida Console"/>
+          <w:sz w:val="18"/>
+          <w:szCs w:val="18"/>
+          <w:lang w:val="en-US"/>
+        </w:rPr>
+        <w:t xml:space="preserve"> -</w:t>
+      </w:r>
+      <w:proofErr w:type="spellStart"/>
+      <w:r>
+        <w:rPr>
+          <w:rFonts w:cs="Lucida Console"/>
+          <w:sz w:val="18"/>
+          <w:szCs w:val="18"/>
+          <w:lang w:val="en-US"/>
+        </w:rPr>
+        <w:t>signkey</w:t>
+      </w:r>
+      <w:proofErr w:type="spellEnd"/>
+      <w:r>
+        <w:rPr>
+          <w:rFonts w:cs="Lucida Console"/>
+          <w:sz w:val="18"/>
+          <w:szCs w:val="18"/>
+          <w:lang w:val="en-US"/>
+        </w:rPr>
+        <w:t xml:space="preserve"> </w:t>
+      </w:r>
+      <w:proofErr w:type="spellStart"/>
+      <w:r>
+        <w:rPr>
+          <w:rFonts w:cs="Lucida Console"/>
+          <w:sz w:val="18"/>
+          <w:szCs w:val="18"/>
+          <w:lang w:val="en-US"/>
+        </w:rPr>
+        <w:t>privkey.key</w:t>
+      </w:r>
+      <w:proofErr w:type="spellEnd"/>
+      <w:r>
+        <w:rPr>
+          <w:rFonts w:cs="Lucida Console"/>
+          <w:sz w:val="18"/>
+          <w:szCs w:val="18"/>
+          <w:lang w:val="en-US"/>
+        </w:rPr>
+        <w:t xml:space="preserve"> -out certificate.crt -days 365</w:t>
       </w:r>
     </w:p>
     <w:p>
       <w:pPr>
         <w:pStyle w:val="Titre2"/>
       </w:pPr>
-      <w:bookmarkStart w:id="4" w:name="_Toc192241618"/>
-      <w:r>
-        <w:lastRenderedPageBreak/>
+      <w:bookmarkStart w:id="4" w:name="_Toc192510305"/>
+      <w:r>
         <w:t>Authentification par mot de passe</w:t>
       </w:r>
       <w:bookmarkEnd w:id="4"/>
@@ -2167,14 +2584,11 @@
         <w:pStyle w:val="Retraitcorpsdetexte"/>
       </w:pPr>
       <w:r>
-        <w:rPr>
-          <w:noProof/>
-        </w:rPr>
         <w:drawing>
-          <wp:inline distT="0" distB="0" distL="0" distR="0" wp14:anchorId="30E84111" wp14:editId="5914FF7E">
-            <wp:extent cx="5191850" cy="7354326"/>
-            <wp:effectExtent l="0" t="0" r="8890" b="0"/>
-            <wp:docPr id="6" name="Image 6"/>
+          <wp:inline distT="0" distB="0" distL="0" distR="0" wp14:anchorId="1982ED7A" wp14:editId="5EA0046A">
+            <wp:extent cx="5759450" cy="5690870"/>
+            <wp:effectExtent l="0" t="0" r="0" b="5080"/>
+            <wp:docPr id="18" name="Image 18"/>
             <wp:cNvGraphicFramePr>
               <a:graphicFrameLocks xmlns:a="http://schemas.openxmlformats.org/drawingml/2006/main" noChangeAspect="1"/>
             </wp:cNvGraphicFramePr>
@@ -2194,7 +2608,7 @@
                   <pic:spPr>
                     <a:xfrm>
                       <a:off x="0" y="0"/>
-                      <a:ext cx="5191850" cy="7354326"/>
+                      <a:ext cx="5759450" cy="5690870"/>
                     </a:xfrm>
                     <a:prstGeom prst="rect">
                       <a:avLst/>
@@ -2212,15 +2626,12 @@
         <w:pStyle w:val="Retraitcorpsdetexte"/>
       </w:pPr>
       <w:r>
-        <w:rPr>
-          <w:noProof/>
-        </w:rPr>
         <w:lastRenderedPageBreak/>
         <w:drawing>
-          <wp:inline distT="0" distB="0" distL="0" distR="0" wp14:anchorId="1B58B2A8" wp14:editId="0FEC120F">
-            <wp:extent cx="5759450" cy="6726555"/>
-            <wp:effectExtent l="0" t="0" r="0" b="0"/>
-            <wp:docPr id="7" name="Image 7"/>
+          <wp:inline distT="0" distB="0" distL="0" distR="0" wp14:anchorId="234C997F" wp14:editId="71164EFA">
+            <wp:extent cx="5759450" cy="4679950"/>
+            <wp:effectExtent l="0" t="0" r="0" b="6350"/>
+            <wp:docPr id="19" name="Image 19"/>
             <wp:cNvGraphicFramePr>
               <a:graphicFrameLocks xmlns:a="http://schemas.openxmlformats.org/drawingml/2006/main" noChangeAspect="1"/>
             </wp:cNvGraphicFramePr>
@@ -2240,7 +2651,7 @@
                   <pic:spPr>
                     <a:xfrm>
                       <a:off x="0" y="0"/>
-                      <a:ext cx="5759450" cy="6726555"/>
+                      <a:ext cx="5759450" cy="4679950"/>
                     </a:xfrm>
                     <a:prstGeom prst="rect">
                       <a:avLst/>
@@ -2258,15 +2669,12 @@
         <w:pStyle w:val="Retraitcorpsdetexte"/>
       </w:pPr>
       <w:r>
-        <w:rPr>
-          <w:noProof/>
-        </w:rPr>
         <w:lastRenderedPageBreak/>
         <w:drawing>
-          <wp:inline distT="0" distB="0" distL="0" distR="0" wp14:anchorId="70034453" wp14:editId="4C810374">
-            <wp:extent cx="5759450" cy="4074795"/>
-            <wp:effectExtent l="0" t="0" r="0" b="1905"/>
-            <wp:docPr id="9" name="Image 9"/>
+          <wp:inline distT="0" distB="0" distL="0" distR="0" wp14:anchorId="54151BE9" wp14:editId="3F588935">
+            <wp:extent cx="5759450" cy="4450080"/>
+            <wp:effectExtent l="0" t="0" r="0" b="7620"/>
+            <wp:docPr id="20" name="Image 20"/>
             <wp:cNvGraphicFramePr>
               <a:graphicFrameLocks xmlns:a="http://schemas.openxmlformats.org/drawingml/2006/main" noChangeAspect="1"/>
             </wp:cNvGraphicFramePr>
@@ -2286,7 +2694,7 @@
                   <pic:spPr>
                     <a:xfrm>
                       <a:off x="0" y="0"/>
-                      <a:ext cx="5759450" cy="4074795"/>
+                      <a:ext cx="5759450" cy="4450080"/>
                     </a:xfrm>
                     <a:prstGeom prst="rect">
                       <a:avLst/>
@@ -2298,39 +2706,12 @@
           </wp:inline>
         </w:drawing>
       </w:r>
-    </w:p>
-    <w:p>
-      <w:pPr>
-        <w:pStyle w:val="Retraitcorpsdetexte"/>
-      </w:pPr>
-    </w:p>
-    <w:p>
-      <w:pPr>
-        <w:pStyle w:val="Titre2"/>
-      </w:pPr>
-      <w:bookmarkStart w:id="5" w:name="_Toc192241619"/>
-      <w:r>
-        <w:t>Vérification du token JWT</w:t>
-      </w:r>
-      <w:bookmarkEnd w:id="5"/>
-      <w:r>
-        <w:t xml:space="preserve"> </w:t>
-      </w:r>
-    </w:p>
-    <w:p>
-      <w:pPr>
-        <w:pStyle w:val="Retraitcorpsdetexte"/>
-        <w:keepNext/>
-      </w:pPr>
-      <w:r>
-        <w:rPr>
-          <w:noProof/>
-        </w:rPr>
+      <w:r>
         <w:drawing>
-          <wp:inline distT="0" distB="0" distL="0" distR="0" wp14:anchorId="4182C119" wp14:editId="2C669277">
-            <wp:extent cx="5759450" cy="2954655"/>
+          <wp:inline distT="0" distB="0" distL="0" distR="0" wp14:anchorId="77CF4AA8" wp14:editId="08D6B7DD">
+            <wp:extent cx="5759450" cy="1581785"/>
             <wp:effectExtent l="0" t="0" r="0" b="0"/>
-            <wp:docPr id="12" name="Image 12"/>
+            <wp:docPr id="21" name="Image 21"/>
             <wp:cNvGraphicFramePr>
               <a:graphicFrameLocks xmlns:a="http://schemas.openxmlformats.org/drawingml/2006/main" noChangeAspect="1"/>
             </wp:cNvGraphicFramePr>
@@ -2350,7 +2731,7 @@
                   <pic:spPr>
                     <a:xfrm>
                       <a:off x="0" y="0"/>
-                      <a:ext cx="5759450" cy="2954655"/>
+                      <a:ext cx="5759450" cy="1581785"/>
                     </a:xfrm>
                     <a:prstGeom prst="rect">
                       <a:avLst/>
@@ -2371,16 +2752,109 @@
       <w:r>
         <w:t xml:space="preserve">Figure </w:t>
       </w:r>
-      <w:fldSimple w:instr=" SEQ Figure \* ARABIC ">
-        <w:r>
-          <w:rPr>
-            <w:noProof/>
-          </w:rPr>
-          <w:t>4</w:t>
-        </w:r>
-      </w:fldSimple>
-      <w:r>
-        <w:t xml:space="preserve"> Middleware "auth"</w:t>
+      <w:r>
+        <w:fldChar w:fldCharType="begin"/>
+      </w:r>
+      <w:r>
+        <w:instrText xml:space="preserve"> SEQ Figure \* ARABIC </w:instrText>
+      </w:r>
+      <w:r>
+        <w:fldChar w:fldCharType="separate"/>
+      </w:r>
+      <w:r>
+        <w:rPr>
+          <w:noProof/>
+        </w:rPr>
+        <w:t>4</w:t>
+      </w:r>
+      <w:r>
+        <w:fldChar w:fldCharType="end"/>
+      </w:r>
+      <w:r>
+        <w:t xml:space="preserve"> Images du backend de login</w:t>
+      </w:r>
+    </w:p>
+    <w:p>
+      <w:pPr>
+        <w:pStyle w:val="Retraitcorpsdetexte"/>
+      </w:pPr>
+    </w:p>
+    <w:p>
+      <w:pPr>
+        <w:pStyle w:val="Retraitcorpsdetexte"/>
+      </w:pPr>
+      <w:r>
+        <w:t>Au début de ce présentation du code, il a deux routes, la première pour afficher la page de connexion et la seconde pour chercher et connecter un utilisateur. Lorsqu’un utilisateur entre ses informations de connexio</w:t>
+      </w:r>
+      <w:r>
+        <w:t>n et les valide, ces informations sont récupérées puis un test est fait pour savoir si le nom d’utilisateur saisi est une lettre dont la position est un nombre pair ou impair. Si le nombre retourné par la fonction est paire alors on sait que le mot de passe de l’utilisateur à été haché selon la première méthode (la méthode faite maison). Autrement c’est l’autre méthode qui a été utilisé (avec Bcrypt).</w:t>
+      </w:r>
+    </w:p>
+    <w:p>
+      <w:pPr>
+        <w:pStyle w:val="Retraitcorpsdetexte"/>
+      </w:pPr>
+    </w:p>
+    <w:p>
+      <w:pPr>
+        <w:pStyle w:val="Retraitcorpsdetexte"/>
+      </w:pPr>
+      <w:r>
+        <w:t>A</w:t>
+      </w:r>
+      <w:r>
+        <w:t>vec la première méthode</w:t>
+      </w:r>
+      <w:r>
+        <w:t>,</w:t>
+      </w:r>
+      <w:r>
+        <w:t xml:space="preserve"> le mot de passe saisi </w:t>
+      </w:r>
+      <w:r>
+        <w:t>par</w:t>
+      </w:r>
+      <w:r>
+        <w:t xml:space="preserve"> l’utilisateur est haché puis on retrouve dans la base de données le mot de passe haché.</w:t>
+      </w:r>
+      <w:r>
+        <w:t xml:space="preserve"> Ensuite le sel est extrait du mot de passe de la base de données, et le code teste si les deux mots de passes correspondent. Si oui, alors l’utilisateur sera connecté et un cookie contenant le </w:t>
+      </w:r>
+      <w:r>
+        <w:lastRenderedPageBreak/>
+        <w:t xml:space="preserve">token et le nom d’utilisateur sera initialisé. Si non, l’utilisateur une erreur indiquant que soit le mot de passe soit le nom d’utilisateur est faux. </w:t>
+      </w:r>
+    </w:p>
+    <w:p>
+      <w:pPr>
+        <w:pStyle w:val="Retraitcorpsdetexte"/>
+      </w:pPr>
+    </w:p>
+    <w:p>
+      <w:pPr>
+        <w:pStyle w:val="Retraitcorpsdetexte"/>
+      </w:pPr>
+      <w:r>
+        <w:t xml:space="preserve">Dans la seconde méthode, une librairie externe est utilisée, il s’agit bien évidemment de Bcrypt. Une méthode de Bcrypt consiste à comparer deux mot deux passe et renvoie une valeur booléenne. Si la valeur renvoyée est juste alors un nouveau cookie sera initialiser avec un token et le nom d’utilisateur. </w:t>
+      </w:r>
+      <w:r>
+        <w:t xml:space="preserve">Et l’utilisateur sera renvoyé (connecté) vers la page d’accueil. Si c’est faux, l’utilisateur aura une erreur </w:t>
+      </w:r>
+      <w:r>
+        <w:t>indiquant que soit le mot de passe soit le nom d’utilisateur est faux.</w:t>
+      </w:r>
+    </w:p>
+    <w:p>
+      <w:pPr>
+        <w:pStyle w:val="Titre2"/>
+      </w:pPr>
+      <w:bookmarkStart w:id="5" w:name="_Toc192510306"/>
+      <w:r>
+        <w:t>Vérification du token JWT</w:t>
+      </w:r>
+      <w:bookmarkEnd w:id="5"/>
+      <w:r>
+        <w:t xml:space="preserve"> </w:t>
       </w:r>
     </w:p>
     <w:p>
@@ -2389,42 +2863,11 @@
         <w:keepNext/>
       </w:pPr>
       <w:r>
-        <w:t xml:space="preserve">Ce middleware vérifie la validité d’un token extrait d’un cookie. Ce code utilise la librairie JsonWebToken. Si le token a pu être décodé, l’utilisateur pourra aller sur la page protégée. Dans le cas contraire, une redirection sera faite pour qu’il puisse se connecter. </w:t>
-      </w:r>
-    </w:p>
-    <w:p>
-      <w:pPr>
-        <w:pStyle w:val="Retraitcorpsdetexte"/>
-        <w:keepNext/>
-      </w:pPr>
-    </w:p>
-    <w:p>
-      <w:pPr>
-        <w:pStyle w:val="Retraitcorpsdetexte"/>
-      </w:pPr>
-    </w:p>
-    <w:p>
-      <w:pPr>
-        <w:pStyle w:val="Titre2"/>
-      </w:pPr>
-      <w:bookmarkStart w:id="6" w:name="_Toc192241620"/>
-      <w:r>
-        <w:lastRenderedPageBreak/>
-        <w:t>Administration</w:t>
-      </w:r>
-      <w:bookmarkEnd w:id="6"/>
-    </w:p>
-    <w:p>
-      <w:pPr>
-        <w:pStyle w:val="Retraitcorpsdetexte"/>
-        <w:keepNext/>
-      </w:pPr>
-      <w:r>
         <w:drawing>
-          <wp:inline distT="0" distB="0" distL="0" distR="0" wp14:anchorId="7BFF0F15" wp14:editId="5FD2D4F3">
-            <wp:extent cx="5759450" cy="4251325"/>
-            <wp:effectExtent l="0" t="0" r="0" b="0"/>
-            <wp:docPr id="1815465783" name="Image 1" descr="Une image contenant texte, capture d’écran, logiciel, affichage&#10;&#10;Le contenu généré par l’IA peut être incorrect."/>
+          <wp:inline distT="0" distB="0" distL="0" distR="0" wp14:anchorId="317549AE" wp14:editId="221C002E">
+            <wp:extent cx="5759450" cy="4284980"/>
+            <wp:effectExtent l="0" t="0" r="0" b="1270"/>
+            <wp:docPr id="22" name="Image 22"/>
             <wp:cNvGraphicFramePr>
               <a:graphicFrameLocks xmlns:a="http://schemas.openxmlformats.org/drawingml/2006/main" noChangeAspect="1"/>
             </wp:cNvGraphicFramePr>
@@ -2432,7 +2875,7 @@
               <a:graphicData uri="http://schemas.openxmlformats.org/drawingml/2006/picture">
                 <pic:pic xmlns:pic="http://schemas.openxmlformats.org/drawingml/2006/picture">
                   <pic:nvPicPr>
-                    <pic:cNvPr id="1815465783" name="Image 1" descr="Une image contenant texte, capture d’écran, logiciel, affichage&#10;&#10;Le contenu généré par l’IA peut être incorrect."/>
+                    <pic:cNvPr id="1" name=""/>
                     <pic:cNvPicPr/>
                   </pic:nvPicPr>
                   <pic:blipFill>
@@ -2444,7 +2887,7 @@
                   <pic:spPr>
                     <a:xfrm>
                       <a:off x="0" y="0"/>
-                      <a:ext cx="5759450" cy="4251325"/>
+                      <a:ext cx="5759450" cy="4284980"/>
                     </a:xfrm>
                     <a:prstGeom prst="rect">
                       <a:avLst/>
@@ -2465,32 +2908,16 @@
       <w:r>
         <w:t xml:space="preserve">Figure </w:t>
       </w:r>
-      <w:r>
-        <w:fldChar w:fldCharType="begin"/>
-      </w:r>
-      <w:r>
-        <w:instrText xml:space="preserve"> SEQ Figure \* ARABIC </w:instrText>
-      </w:r>
-      <w:r>
-        <w:fldChar w:fldCharType="separate"/>
-      </w:r>
-      <w:r>
-        <w:rPr>
-          <w:noProof/>
-        </w:rPr>
-        <w:t>5</w:t>
-      </w:r>
-      <w:r>
-        <w:fldChar w:fldCharType="end"/>
-      </w:r>
-      <w:r>
-        <w:t xml:space="preserve"> </w:t>
-      </w:r>
-      <w:r>
-        <w:t>Contrôleur</w:t>
-      </w:r>
-      <w:r>
-        <w:t xml:space="preserve"> de Admin</w:t>
+      <w:fldSimple w:instr=" SEQ Figure \* ARABIC ">
+        <w:r>
+          <w:rPr>
+            <w:noProof/>
+          </w:rPr>
+          <w:t>5</w:t>
+        </w:r>
+      </w:fldSimple>
+      <w:r>
+        <w:t xml:space="preserve"> Middleware "auth"</w:t>
       </w:r>
     </w:p>
     <w:p>
@@ -2499,28 +2926,15 @@
         <w:keepNext/>
       </w:pPr>
       <w:r>
-        <w:t>L’image ci-dessus montre</w:t>
-      </w:r>
-      <w:r>
-        <w:t xml:space="preserve"> dévoile le code pour du contrôleur &lt;&lt;Admin&gt;&gt;</w:t>
-      </w:r>
-      <w:r>
-        <w:t>, ce code récupère</w:t>
-      </w:r>
-      <w:r>
-        <w:t xml:space="preserve"> les informations dans les cookies et s’il y en a pas alors l’utilisateur est redirigé vers la page de connexion. </w:t>
-      </w:r>
-      <w:r>
-        <w:t xml:space="preserve">Si des informations sont disponibles, alors </w:t>
-      </w:r>
-      <w:r>
-        <w:t xml:space="preserve">une requête SQL sera faite pour </w:t>
-      </w:r>
-      <w:r>
-        <w:t>chercher une booléenne qui défini si un utilisateur est administrateur ou pas. Si il est admin, la page sera dévoilé</w:t>
-      </w:r>
-      <w:r>
-        <w:t>, sinon une redirection est faite vers la page d’accueil.</w:t>
+        <w:t xml:space="preserve">Ce middleware vérifie la validité d’un token extrait d’un cookie. Ce code utilise la librairie </w:t>
+      </w:r>
+      <w:proofErr w:type="spellStart"/>
+      <w:r>
+        <w:t>JsonWebToken</w:t>
+      </w:r>
+      <w:proofErr w:type="spellEnd"/>
+      <w:r>
+        <w:t xml:space="preserve">. Si le token a pu être décodé, l’utilisateur pourra aller sur la page protégée. Dans le cas contraire, une redirection sera faite pour qu’il puisse se connecter. </w:t>
       </w:r>
     </w:p>
     <w:p>
@@ -2536,16 +2950,26 @@
     </w:p>
     <w:p>
       <w:pPr>
+        <w:pStyle w:val="Titre2"/>
+      </w:pPr>
+      <w:bookmarkStart w:id="6" w:name="_Toc192510307"/>
+      <w:r>
+        <w:lastRenderedPageBreak/>
+        <w:t>Administration</w:t>
+      </w:r>
+      <w:bookmarkEnd w:id="6"/>
+    </w:p>
+    <w:p>
+      <w:pPr>
         <w:pStyle w:val="Retraitcorpsdetexte"/>
         <w:keepNext/>
       </w:pPr>
       <w:r>
-        <w:lastRenderedPageBreak/>
         <w:drawing>
-          <wp:inline distT="0" distB="0" distL="0" distR="0" wp14:anchorId="144B556D" wp14:editId="4A69D9B9">
-            <wp:extent cx="5759450" cy="3158490"/>
-            <wp:effectExtent l="0" t="0" r="0" b="3810"/>
-            <wp:docPr id="1661165784" name="Image 1" descr="Une image contenant texte, capture d’écran, logiciel&#10;&#10;Le contenu généré par l’IA peut être incorrect."/>
+          <wp:inline distT="0" distB="0" distL="0" distR="0" wp14:anchorId="53DB3588" wp14:editId="08FA1B28">
+            <wp:extent cx="5759450" cy="4601845"/>
+            <wp:effectExtent l="0" t="0" r="0" b="8255"/>
+            <wp:docPr id="28" name="Image 28"/>
             <wp:cNvGraphicFramePr>
               <a:graphicFrameLocks xmlns:a="http://schemas.openxmlformats.org/drawingml/2006/main" noChangeAspect="1"/>
             </wp:cNvGraphicFramePr>
@@ -2553,7 +2977,7 @@
               <a:graphicData uri="http://schemas.openxmlformats.org/drawingml/2006/picture">
                 <pic:pic xmlns:pic="http://schemas.openxmlformats.org/drawingml/2006/picture">
                   <pic:nvPicPr>
-                    <pic:cNvPr id="1661165784" name="Image 1" descr="Une image contenant texte, capture d’écran, logiciel&#10;&#10;Le contenu généré par l’IA peut être incorrect."/>
+                    <pic:cNvPr id="1" name=""/>
                     <pic:cNvPicPr/>
                   </pic:nvPicPr>
                   <pic:blipFill>
@@ -2565,7 +2989,7 @@
                   <pic:spPr>
                     <a:xfrm>
                       <a:off x="0" y="0"/>
-                      <a:ext cx="5759450" cy="3158490"/>
+                      <a:ext cx="5759450" cy="4601845"/>
                     </a:xfrm>
                     <a:prstGeom prst="rect">
                       <a:avLst/>
@@ -2595,7 +3019,13 @@
         </w:r>
       </w:fldSimple>
       <w:r>
-        <w:t xml:space="preserve"> Route de Admin</w:t>
+        <w:t xml:space="preserve"> </w:t>
+      </w:r>
+      <w:r>
+        <w:t>Contrôleur</w:t>
+      </w:r>
+      <w:r>
+        <w:t xml:space="preserve"> de Admin</w:t>
       </w:r>
     </w:p>
     <w:p>
@@ -2603,6 +3033,54 @@
         <w:pStyle w:val="Retraitcorpsdetexte"/>
         <w:keepNext/>
       </w:pPr>
+      <w:r>
+        <w:t>L’image ci-dessus montre</w:t>
+      </w:r>
+      <w:r>
+        <w:t xml:space="preserve"> dévoile le code pour du contrôleur &lt;&lt;Admin&gt;&gt;</w:t>
+      </w:r>
+      <w:r>
+        <w:t>, ce code récupère</w:t>
+      </w:r>
+      <w:r>
+        <w:t xml:space="preserve"> les informations dans les cookies et </w:t>
+      </w:r>
+      <w:r>
+        <w:t>s’il n’y en a pas</w:t>
+      </w:r>
+      <w:r>
+        <w:t xml:space="preserve"> l’utilisateur est redirigé vers la page de connexion. </w:t>
+      </w:r>
+      <w:r>
+        <w:t xml:space="preserve">Si des informations sont disponibles, alors </w:t>
+      </w:r>
+      <w:r>
+        <w:t xml:space="preserve">une requête SQL sera faite pour </w:t>
+      </w:r>
+      <w:r>
+        <w:t xml:space="preserve">chercher une booléenne qui </w:t>
+      </w:r>
+      <w:r>
+        <w:t>définit</w:t>
+      </w:r>
+      <w:r>
+        <w:t xml:space="preserve"> si un utilisateur est administrateur ou pas. </w:t>
+      </w:r>
+      <w:r>
+        <w:t>S’il</w:t>
+      </w:r>
+      <w:r>
+        <w:t xml:space="preserve"> est admin, la page sera </w:t>
+      </w:r>
+      <w:r>
+        <w:t>dévoilée</w:t>
+      </w:r>
+      <w:r>
+        <w:t>, sinon une redirection est faite vers la page d’accueil.</w:t>
+      </w:r>
+      <w:r>
+        <w:t xml:space="preserve"> En cas d’erreur, l’utilisateur sera renvoyé vers une page d’erreur avec un lien pour la page d’accueil.</w:t>
+      </w:r>
     </w:p>
     <w:p>
       <w:pPr>
@@ -2613,7 +3091,6 @@
     <w:p>
       <w:pPr>
         <w:pStyle w:val="Retraitcorpsdetexte"/>
-        <w:keepNext/>
       </w:pPr>
     </w:p>
     <w:p>
@@ -2621,34 +3098,13 @@
         <w:pStyle w:val="Retraitcorpsdetexte"/>
         <w:keepNext/>
       </w:pPr>
-    </w:p>
-    <w:p>
-      <w:pPr>
-        <w:pStyle w:val="Titre2"/>
-      </w:pPr>
-      <w:bookmarkStart w:id="7" w:name="_Toc192241621"/>
-      <w:r>
-        <w:t>Protection contre les injections SQL</w:t>
-      </w:r>
-      <w:bookmarkEnd w:id="7"/>
-      <w:r>
-        <w:t xml:space="preserve"> </w:t>
-      </w:r>
-    </w:p>
-    <w:p>
-      <w:pPr>
-        <w:pStyle w:val="Retraitcorpsdetexte"/>
-        <w:keepNext/>
-      </w:pPr>
-      <w:r>
-        <w:rPr>
-          <w:noProof/>
-        </w:rPr>
+      <w:r>
+        <w:lastRenderedPageBreak/>
         <w:drawing>
-          <wp:inline distT="0" distB="0" distL="0" distR="0" wp14:anchorId="56029B9B" wp14:editId="46BC55DF">
-            <wp:extent cx="5759450" cy="1515110"/>
-            <wp:effectExtent l="0" t="0" r="0" b="8890"/>
-            <wp:docPr id="15" name="Image 15"/>
+          <wp:inline distT="0" distB="0" distL="0" distR="0" wp14:anchorId="707FB06F" wp14:editId="3E7D9F9A">
+            <wp:extent cx="5759450" cy="3141980"/>
+            <wp:effectExtent l="0" t="0" r="0" b="1270"/>
+            <wp:docPr id="24" name="Image 24"/>
             <wp:cNvGraphicFramePr>
               <a:graphicFrameLocks xmlns:a="http://schemas.openxmlformats.org/drawingml/2006/main" noChangeAspect="1"/>
             </wp:cNvGraphicFramePr>
@@ -2668,7 +3124,7 @@
                   <pic:spPr>
                     <a:xfrm>
                       <a:off x="0" y="0"/>
-                      <a:ext cx="5759450" cy="1515110"/>
+                      <a:ext cx="5759450" cy="3141980"/>
                     </a:xfrm>
                     <a:prstGeom prst="rect">
                       <a:avLst/>
@@ -2689,16 +3145,29 @@
       <w:r>
         <w:t xml:space="preserve">Figure </w:t>
       </w:r>
-      <w:fldSimple w:instr=" SEQ Figure \* ARABIC ">
-        <w:r>
-          <w:rPr>
-            <w:noProof/>
-          </w:rPr>
-          <w:t>7</w:t>
-        </w:r>
-      </w:fldSimple>
-      <w:r>
-        <w:t xml:space="preserve"> Exemple de protection</w:t>
+      <w:r>
+        <w:fldChar w:fldCharType="begin"/>
+      </w:r>
+      <w:r>
+        <w:instrText xml:space="preserve"> SEQ Figure \* ARABIC </w:instrText>
+      </w:r>
+      <w:r>
+        <w:fldChar w:fldCharType="separate"/>
+      </w:r>
+      <w:r>
+        <w:rPr>
+          <w:noProof/>
+        </w:rPr>
+        <w:t>7</w:t>
+      </w:r>
+      <w:r>
+        <w:rPr>
+          <w:noProof/>
+        </w:rPr>
+        <w:fldChar w:fldCharType="end"/>
+      </w:r>
+      <w:r>
+        <w:t xml:space="preserve"> Route de Admin</w:t>
       </w:r>
     </w:p>
     <w:p>
@@ -2707,29 +3176,20 @@
         <w:keepNext/>
       </w:pPr>
       <w:r>
-        <w:t>Dans cet exemple, la protection contre les injections est appliquée.</w:t>
-      </w:r>
-      <w:r>
-        <w:t xml:space="preserve"> Dans la requête SQL, il y a un point d’interrogation qui prendra la valeur de la variable name.</w:t>
-      </w:r>
-    </w:p>
-    <w:p>
-      <w:pPr>
-        <w:pStyle w:val="Retraitcorpsdetexte"/>
-      </w:pPr>
-    </w:p>
-    <w:p>
-      <w:pPr>
-        <w:pStyle w:val="Titre2"/>
-      </w:pPr>
-      <w:bookmarkStart w:id="8" w:name="_Toc192241622"/>
-      <w:r>
         <w:lastRenderedPageBreak/>
-        <w:t>Utilisation de bcrypt</w:t>
-      </w:r>
-      <w:bookmarkEnd w:id="8"/>
-      <w:r>
-        <w:t xml:space="preserve"> </w:t>
+        <w:t xml:space="preserve">Ce code permet d’afficher la page quand l’utilisateur </w:t>
+      </w:r>
+      <w:r>
+        <w:t>va sur la page « /admin » et permet de faire une recherche</w:t>
+      </w:r>
+      <w:r>
+        <w:t xml:space="preserve"> sur </w:t>
+      </w:r>
+      <w:r>
+        <w:t>tous les utilisateurs</w:t>
+      </w:r>
+      <w:r>
+        <w:t xml:space="preserve"> de la base de données et retourne un résultat par rapport à ce qui a été saisi dans la barre de recherche.</w:t>
       </w:r>
     </w:p>
     <w:p>
@@ -2737,108 +3197,25 @@
         <w:pStyle w:val="Retraitcorpsdetexte"/>
         <w:keepNext/>
       </w:pPr>
-      <w:r>
-        <w:rPr>
-          <w:noProof/>
-        </w:rPr>
-        <w:drawing>
-          <wp:inline distT="0" distB="0" distL="0" distR="0" wp14:anchorId="6D322D57" wp14:editId="5A3FB4B8">
-            <wp:extent cx="5759450" cy="4074795"/>
-            <wp:effectExtent l="0" t="0" r="0" b="1905"/>
-            <wp:docPr id="10" name="Image 10"/>
-            <wp:cNvGraphicFramePr>
-              <a:graphicFrameLocks xmlns:a="http://schemas.openxmlformats.org/drawingml/2006/main" noChangeAspect="1"/>
-            </wp:cNvGraphicFramePr>
-            <a:graphic xmlns:a="http://schemas.openxmlformats.org/drawingml/2006/main">
-              <a:graphicData uri="http://schemas.openxmlformats.org/drawingml/2006/picture">
-                <pic:pic xmlns:pic="http://schemas.openxmlformats.org/drawingml/2006/picture">
-                  <pic:nvPicPr>
-                    <pic:cNvPr id="1" name=""/>
-                    <pic:cNvPicPr/>
-                  </pic:nvPicPr>
-                  <pic:blipFill>
-                    <a:blip r:embed="rId20"/>
-                    <a:stretch>
-                      <a:fillRect/>
-                    </a:stretch>
-                  </pic:blipFill>
-                  <pic:spPr>
-                    <a:xfrm>
-                      <a:off x="0" y="0"/>
-                      <a:ext cx="5759450" cy="4074795"/>
-                    </a:xfrm>
-                    <a:prstGeom prst="rect">
-                      <a:avLst/>
-                    </a:prstGeom>
-                  </pic:spPr>
-                </pic:pic>
-              </a:graphicData>
-            </a:graphic>
-          </wp:inline>
-        </w:drawing>
-      </w:r>
-    </w:p>
-    <w:p>
-      <w:pPr>
-        <w:pStyle w:val="Lgende"/>
-        <w:jc w:val="center"/>
-      </w:pPr>
-      <w:r>
-        <w:t xml:space="preserve">Figure </w:t>
-      </w:r>
-      <w:fldSimple w:instr=" SEQ Figure \* ARABIC ">
-        <w:r>
-          <w:rPr>
-            <w:noProof/>
-          </w:rPr>
-          <w:t>8</w:t>
-        </w:r>
-      </w:fldSimple>
-      <w:r>
-        <w:t xml:space="preserve"> Bcrypt pour le login</w:t>
-      </w:r>
     </w:p>
     <w:p>
       <w:pPr>
         <w:pStyle w:val="Retraitcorpsdetexte"/>
         <w:keepNext/>
-      </w:pPr>
-      <w:r>
-        <w:t xml:space="preserve">Le code ci-dessus permet de </w:t>
-      </w:r>
-      <w:r>
-        <w:t>comparer le mot de passe saisi et celui trouvé dans la bd. Puis en fonction du résultat (True ou False) un token sera alors générer et un nouveau cookie sera défini</w:t>
-      </w:r>
-      <w:r>
-        <w:t xml:space="preserve"> et on renvoie l’utilisateur sur la page d’accueil.</w:t>
-      </w:r>
+        <w:ind w:left="0"/>
+      </w:pPr>
     </w:p>
     <w:p>
       <w:pPr>
         <w:pStyle w:val="Retraitcorpsdetexte"/>
         <w:keepNext/>
       </w:pPr>
-    </w:p>
-    <w:p>
-      <w:pPr>
-        <w:pStyle w:val="Retraitcorpsdetexte"/>
-      </w:pPr>
-    </w:p>
-    <w:p>
-      <w:pPr>
-        <w:pStyle w:val="Retraitcorpsdetexte"/>
-        <w:keepNext/>
-        <w:jc w:val="center"/>
-      </w:pPr>
-      <w:r>
-        <w:rPr>
-          <w:noProof/>
-        </w:rPr>
+      <w:r>
         <w:drawing>
-          <wp:inline distT="0" distB="0" distL="0" distR="0" wp14:anchorId="54CDEEE9" wp14:editId="7B5333D0">
-            <wp:extent cx="5753903" cy="2248214"/>
-            <wp:effectExtent l="0" t="0" r="0" b="0"/>
-            <wp:docPr id="11" name="Image 11"/>
+          <wp:inline distT="0" distB="0" distL="0" distR="0" wp14:anchorId="7B91CF9B" wp14:editId="1E4CBFC2">
+            <wp:extent cx="5759450" cy="4645025"/>
+            <wp:effectExtent l="0" t="0" r="0" b="3175"/>
+            <wp:docPr id="29" name="Image 29"/>
             <wp:cNvGraphicFramePr>
               <a:graphicFrameLocks xmlns:a="http://schemas.openxmlformats.org/drawingml/2006/main" noChangeAspect="1"/>
             </wp:cNvGraphicFramePr>
@@ -2858,7 +3235,7 @@
                   <pic:spPr>
                     <a:xfrm>
                       <a:off x="0" y="0"/>
-                      <a:ext cx="5753903" cy="2248214"/>
+                      <a:ext cx="5759450" cy="4645025"/>
                     </a:xfrm>
                     <a:prstGeom prst="rect">
                       <a:avLst/>
@@ -2873,22 +3250,90 @@
     </w:p>
     <w:p>
       <w:pPr>
+        <w:pStyle w:val="Retraitcorpsdetexte"/>
+        <w:keepNext/>
+      </w:pPr>
+      <w:r>
+        <w:drawing>
+          <wp:inline distT="0" distB="0" distL="0" distR="0" wp14:anchorId="6D68580D" wp14:editId="25BFFE09">
+            <wp:extent cx="5776373" cy="1966595"/>
+            <wp:effectExtent l="0" t="0" r="0" b="0"/>
+            <wp:docPr id="30" name="Image 30"/>
+            <wp:cNvGraphicFramePr>
+              <a:graphicFrameLocks xmlns:a="http://schemas.openxmlformats.org/drawingml/2006/main" noChangeAspect="1"/>
+            </wp:cNvGraphicFramePr>
+            <a:graphic xmlns:a="http://schemas.openxmlformats.org/drawingml/2006/main">
+              <a:graphicData uri="http://schemas.openxmlformats.org/drawingml/2006/picture">
+                <pic:pic xmlns:pic="http://schemas.openxmlformats.org/drawingml/2006/picture">
+                  <pic:nvPicPr>
+                    <pic:cNvPr id="1" name=""/>
+                    <pic:cNvPicPr/>
+                  </pic:nvPicPr>
+                  <pic:blipFill rotWithShape="1">
+                    <a:blip r:embed="rId26"/>
+                    <a:srcRect l="-199" t="-187" r="-161" b="187"/>
+                    <a:stretch/>
+                  </pic:blipFill>
+                  <pic:spPr bwMode="auto">
+                    <a:xfrm>
+                      <a:off x="0" y="0"/>
+                      <a:ext cx="5780103" cy="1967865"/>
+                    </a:xfrm>
+                    <a:prstGeom prst="rect">
+                      <a:avLst/>
+                    </a:prstGeom>
+                    <a:ln>
+                      <a:noFill/>
+                    </a:ln>
+                    <a:extLst>
+                      <a:ext uri="{53640926-AAD7-44D8-BBD7-CCE9431645EC}">
+                        <a14:shadowObscured xmlns:a14="http://schemas.microsoft.com/office/drawing/2010/main"/>
+                      </a:ext>
+                    </a:extLst>
+                  </pic:spPr>
+                </pic:pic>
+              </a:graphicData>
+            </a:graphic>
+          </wp:inline>
+        </w:drawing>
+      </w:r>
+    </w:p>
+    <w:p>
+      <w:pPr>
         <w:pStyle w:val="Lgende"/>
         <w:jc w:val="center"/>
       </w:pPr>
       <w:r>
         <w:t xml:space="preserve">Figure </w:t>
       </w:r>
-      <w:fldSimple w:instr=" SEQ Figure \* ARABIC ">
-        <w:r>
-          <w:rPr>
-            <w:noProof/>
-          </w:rPr>
-          <w:t>9</w:t>
-        </w:r>
-      </w:fldSimple>
-      <w:r>
-        <w:t xml:space="preserve"> Bcrypt pour le registre</w:t>
+      <w:r>
+        <w:fldChar w:fldCharType="begin"/>
+      </w:r>
+      <w:r>
+        <w:instrText xml:space="preserve"> SEQ Figure \* ARABIC </w:instrText>
+      </w:r>
+      <w:r>
+        <w:fldChar w:fldCharType="separate"/>
+      </w:r>
+      <w:r>
+        <w:rPr>
+          <w:noProof/>
+        </w:rPr>
+        <w:t>8</w:t>
+      </w:r>
+      <w:r>
+        <w:fldChar w:fldCharType="end"/>
+      </w:r>
+      <w:r>
+        <w:t xml:space="preserve"> Page </w:t>
+      </w:r>
+      <w:proofErr w:type="spellStart"/>
+      <w:r>
+        <w:t>ejs</w:t>
+      </w:r>
+      <w:proofErr w:type="spellEnd"/>
+      <w:r>
+        <w:t xml:space="preserve"> de admin</w:t>
       </w:r>
     </w:p>
     <w:p>
@@ -2897,20 +3342,26 @@
         <w:keepNext/>
       </w:pPr>
       <w:r>
+        <w:t xml:space="preserve">Le code html ci-dessus permet d’afficher un tableau contenant le résultat d’une recherche ou un tableau contenant tous les utilisateurs. Une barre de recherche est présente et </w:t>
+      </w:r>
+      <w:r>
+        <w:t>deux boutons</w:t>
+      </w:r>
+      <w:r>
+        <w:t xml:space="preserve">, un pour </w:t>
+      </w:r>
+      <w:r>
+        <w:t>réafficher</w:t>
+      </w:r>
+      <w:r>
+        <w:t xml:space="preserve"> le tableau de base et un pour valider la saisi dans la barre de recherche</w:t>
+      </w:r>
+      <w:r>
+        <w:t xml:space="preserve">. Si aucun utilisateur n’a été trouvé une </w:t>
+      </w:r>
+      <w:r>
         <w:lastRenderedPageBreak/>
-        <w:t xml:space="preserve">Ici, </w:t>
-      </w:r>
-      <w:r>
-        <w:t xml:space="preserve">une fois les informations saisies, le mot de passe est salé et haché puis un nouvel utilisateur est créé dans la </w:t>
-      </w:r>
-      <w:r>
-        <w:t>base de donnée. Et enfin, ce-dernier est redir</w:t>
-      </w:r>
-      <w:r>
-        <w:t>igé vers le login.</w:t>
-      </w:r>
-      <w:r>
-        <w:t xml:space="preserve"> </w:t>
+        <w:t>phrase s’affichera indiquant qu’il n’y a pas de résultat. Un lien est présent pour retourner sur la page de profile.</w:t>
       </w:r>
     </w:p>
     <w:p>
@@ -2921,15 +3372,332 @@
     </w:p>
     <w:p>
       <w:pPr>
+        <w:pStyle w:val="Titre2"/>
+      </w:pPr>
+      <w:bookmarkStart w:id="7" w:name="_Toc192510308"/>
+      <w:r>
+        <w:t>Protection contre les injections SQL</w:t>
+      </w:r>
+      <w:bookmarkEnd w:id="7"/>
+      <w:r>
+        <w:t xml:space="preserve"> </w:t>
+      </w:r>
+    </w:p>
+    <w:p>
+      <w:pPr>
         <w:pStyle w:val="Retraitcorpsdetexte"/>
         <w:keepNext/>
       </w:pPr>
+      <w:r>
+        <w:drawing>
+          <wp:inline distT="0" distB="0" distL="0" distR="0" wp14:anchorId="63B54CE8" wp14:editId="207E949F">
+            <wp:extent cx="5759450" cy="1224280"/>
+            <wp:effectExtent l="0" t="0" r="0" b="0"/>
+            <wp:docPr id="25" name="Image 25"/>
+            <wp:cNvGraphicFramePr>
+              <a:graphicFrameLocks xmlns:a="http://schemas.openxmlformats.org/drawingml/2006/main" noChangeAspect="1"/>
+            </wp:cNvGraphicFramePr>
+            <a:graphic xmlns:a="http://schemas.openxmlformats.org/drawingml/2006/main">
+              <a:graphicData uri="http://schemas.openxmlformats.org/drawingml/2006/picture">
+                <pic:pic xmlns:pic="http://schemas.openxmlformats.org/drawingml/2006/picture">
+                  <pic:nvPicPr>
+                    <pic:cNvPr id="1" name=""/>
+                    <pic:cNvPicPr/>
+                  </pic:nvPicPr>
+                  <pic:blipFill>
+                    <a:blip r:embed="rId27"/>
+                    <a:stretch>
+                      <a:fillRect/>
+                    </a:stretch>
+                  </pic:blipFill>
+                  <pic:spPr>
+                    <a:xfrm>
+                      <a:off x="0" y="0"/>
+                      <a:ext cx="5759450" cy="1224280"/>
+                    </a:xfrm>
+                    <a:prstGeom prst="rect">
+                      <a:avLst/>
+                    </a:prstGeom>
+                  </pic:spPr>
+                </pic:pic>
+              </a:graphicData>
+            </a:graphic>
+          </wp:inline>
+        </w:drawing>
+      </w:r>
+    </w:p>
+    <w:p>
+      <w:pPr>
+        <w:pStyle w:val="Lgende"/>
+        <w:jc w:val="center"/>
+      </w:pPr>
+      <w:r>
+        <w:t xml:space="preserve">Figure </w:t>
+      </w:r>
+      <w:fldSimple w:instr=" SEQ Figure \* ARABIC ">
+        <w:r>
+          <w:rPr>
+            <w:noProof/>
+          </w:rPr>
+          <w:t>9</w:t>
+        </w:r>
+      </w:fldSimple>
+      <w:r>
+        <w:t xml:space="preserve"> Exemple de protection</w:t>
+      </w:r>
+      <w:r>
+        <w:t xml:space="preserve"> avec une requête pour avoir un mot de passe</w:t>
+      </w:r>
+    </w:p>
+    <w:p>
+      <w:pPr>
+        <w:pStyle w:val="Retraitcorpsdetexte"/>
+        <w:keepNext/>
+      </w:pPr>
+      <w:r>
+        <w:t>Dans cet exemple, la protection contre les injections est appliquée.</w:t>
+      </w:r>
+      <w:r>
+        <w:t xml:space="preserve"> Dans la requête SQL, il y a un point d’interrogation qui prendra la valeur de la variable </w:t>
+      </w:r>
+      <w:proofErr w:type="spellStart"/>
+      <w:r>
+        <w:t>name</w:t>
+      </w:r>
+      <w:proofErr w:type="spellEnd"/>
+      <w:r>
+        <w:t>.</w:t>
+      </w:r>
+    </w:p>
+    <w:p>
+      <w:pPr>
+        <w:pStyle w:val="Retraitcorpsdetexte"/>
+      </w:pPr>
     </w:p>
     <w:p>
       <w:pPr>
         <w:pStyle w:val="Titre2"/>
       </w:pPr>
-      <w:bookmarkStart w:id="9" w:name="_Toc192241623"/>
+      <w:bookmarkStart w:id="8" w:name="_Toc192510309"/>
+      <w:r>
+        <w:t xml:space="preserve">Utilisation de </w:t>
+      </w:r>
+      <w:proofErr w:type="spellStart"/>
+      <w:r>
+        <w:t>bcrypt</w:t>
+      </w:r>
+      <w:bookmarkEnd w:id="8"/>
+      <w:proofErr w:type="spellEnd"/>
+      <w:r>
+        <w:t xml:space="preserve"> </w:t>
+      </w:r>
+    </w:p>
+    <w:p>
+      <w:pPr>
+        <w:pStyle w:val="Retraitcorpsdetexte"/>
+        <w:keepNext/>
+      </w:pPr>
+      <w:r>
+        <w:drawing>
+          <wp:inline distT="0" distB="0" distL="0" distR="0" wp14:anchorId="5357472A" wp14:editId="5651FDF5">
+            <wp:extent cx="5706271" cy="3315163"/>
+            <wp:effectExtent l="0" t="0" r="0" b="0"/>
+            <wp:docPr id="26" name="Image 26"/>
+            <wp:cNvGraphicFramePr>
+              <a:graphicFrameLocks xmlns:a="http://schemas.openxmlformats.org/drawingml/2006/main" noChangeAspect="1"/>
+            </wp:cNvGraphicFramePr>
+            <a:graphic xmlns:a="http://schemas.openxmlformats.org/drawingml/2006/main">
+              <a:graphicData uri="http://schemas.openxmlformats.org/drawingml/2006/picture">
+                <pic:pic xmlns:pic="http://schemas.openxmlformats.org/drawingml/2006/picture">
+                  <pic:nvPicPr>
+                    <pic:cNvPr id="1" name=""/>
+                    <pic:cNvPicPr/>
+                  </pic:nvPicPr>
+                  <pic:blipFill>
+                    <a:blip r:embed="rId28"/>
+                    <a:stretch>
+                      <a:fillRect/>
+                    </a:stretch>
+                  </pic:blipFill>
+                  <pic:spPr>
+                    <a:xfrm>
+                      <a:off x="0" y="0"/>
+                      <a:ext cx="5706271" cy="3315163"/>
+                    </a:xfrm>
+                    <a:prstGeom prst="rect">
+                      <a:avLst/>
+                    </a:prstGeom>
+                  </pic:spPr>
+                </pic:pic>
+              </a:graphicData>
+            </a:graphic>
+          </wp:inline>
+        </w:drawing>
+      </w:r>
+    </w:p>
+    <w:p>
+      <w:pPr>
+        <w:pStyle w:val="Lgende"/>
+        <w:jc w:val="center"/>
+      </w:pPr>
+      <w:r>
+        <w:t xml:space="preserve">Figure </w:t>
+      </w:r>
+      <w:fldSimple w:instr=" SEQ Figure \* ARABIC ">
+        <w:r>
+          <w:rPr>
+            <w:noProof/>
+          </w:rPr>
+          <w:t>10</w:t>
+        </w:r>
+      </w:fldSimple>
+      <w:r>
+        <w:t xml:space="preserve"> Bcrypt pour le login</w:t>
+      </w:r>
+    </w:p>
+    <w:p>
+      <w:pPr>
+        <w:pStyle w:val="Retraitcorpsdetexte"/>
+        <w:keepNext/>
+      </w:pPr>
+      <w:r>
+        <w:t xml:space="preserve">Le code ci-dessus permet de </w:t>
+      </w:r>
+      <w:r>
+        <w:t>comparer le mot de passe saisi et celui trouvé dans la bd. Puis en fonction du résultat (</w:t>
+      </w:r>
+      <w:proofErr w:type="spellStart"/>
+      <w:r>
+        <w:t>True</w:t>
+      </w:r>
+      <w:proofErr w:type="spellEnd"/>
+      <w:r>
+        <w:t xml:space="preserve"> ou False) un token sera alors générer et un nouveau cookie sera défini</w:t>
+      </w:r>
+      <w:r>
+        <w:t xml:space="preserve"> et on renvoie l’utilisateur sur la page d’accueil.</w:t>
+      </w:r>
+    </w:p>
+    <w:p>
+      <w:pPr>
+        <w:pStyle w:val="Retraitcorpsdetexte"/>
+        <w:keepNext/>
+      </w:pPr>
+    </w:p>
+    <w:p>
+      <w:pPr>
+        <w:pStyle w:val="Retraitcorpsdetexte"/>
+      </w:pPr>
+    </w:p>
+    <w:p>
+      <w:pPr>
+        <w:pStyle w:val="Retraitcorpsdetexte"/>
+        <w:keepNext/>
+        <w:jc w:val="center"/>
+      </w:pPr>
+      <w:r>
+        <w:lastRenderedPageBreak/>
+        <w:drawing>
+          <wp:inline distT="0" distB="0" distL="0" distR="0" wp14:anchorId="31A08746" wp14:editId="76726184">
+            <wp:extent cx="5020376" cy="2229161"/>
+            <wp:effectExtent l="0" t="0" r="8890" b="0"/>
+            <wp:docPr id="27" name="Image 27"/>
+            <wp:cNvGraphicFramePr>
+              <a:graphicFrameLocks xmlns:a="http://schemas.openxmlformats.org/drawingml/2006/main" noChangeAspect="1"/>
+            </wp:cNvGraphicFramePr>
+            <a:graphic xmlns:a="http://schemas.openxmlformats.org/drawingml/2006/main">
+              <a:graphicData uri="http://schemas.openxmlformats.org/drawingml/2006/picture">
+                <pic:pic xmlns:pic="http://schemas.openxmlformats.org/drawingml/2006/picture">
+                  <pic:nvPicPr>
+                    <pic:cNvPr id="1" name=""/>
+                    <pic:cNvPicPr/>
+                  </pic:nvPicPr>
+                  <pic:blipFill>
+                    <a:blip r:embed="rId29"/>
+                    <a:stretch>
+                      <a:fillRect/>
+                    </a:stretch>
+                  </pic:blipFill>
+                  <pic:spPr>
+                    <a:xfrm>
+                      <a:off x="0" y="0"/>
+                      <a:ext cx="5020376" cy="2229161"/>
+                    </a:xfrm>
+                    <a:prstGeom prst="rect">
+                      <a:avLst/>
+                    </a:prstGeom>
+                  </pic:spPr>
+                </pic:pic>
+              </a:graphicData>
+            </a:graphic>
+          </wp:inline>
+        </w:drawing>
+      </w:r>
+    </w:p>
+    <w:p>
+      <w:pPr>
+        <w:pStyle w:val="Lgende"/>
+        <w:jc w:val="center"/>
+      </w:pPr>
+      <w:r>
+        <w:t xml:space="preserve">Figure </w:t>
+      </w:r>
+      <w:fldSimple w:instr=" SEQ Figure \* ARABIC ">
+        <w:r>
+          <w:rPr>
+            <w:noProof/>
+          </w:rPr>
+          <w:t>11</w:t>
+        </w:r>
+      </w:fldSimple>
+      <w:r>
+        <w:t xml:space="preserve"> Bcrypt pour le registre</w:t>
+      </w:r>
+    </w:p>
+    <w:p>
+      <w:pPr>
+        <w:pStyle w:val="Retraitcorpsdetexte"/>
+        <w:keepNext/>
+      </w:pPr>
+      <w:r>
+        <w:t xml:space="preserve">Ici, </w:t>
+      </w:r>
+      <w:r>
+        <w:t xml:space="preserve">une fois les informations saisies, le mot de passe est salé et haché puis un nouvel utilisateur est créé dans la </w:t>
+      </w:r>
+      <w:r>
+        <w:t xml:space="preserve">base de </w:t>
+      </w:r>
+      <w:r>
+        <w:t>données</w:t>
+      </w:r>
+      <w:r>
+        <w:t>. Et enfin, ce-dernier est redir</w:t>
+      </w:r>
+      <w:r>
+        <w:t>igé vers le login.</w:t>
+      </w:r>
+      <w:r>
+        <w:t xml:space="preserve"> </w:t>
+      </w:r>
+    </w:p>
+    <w:p>
+      <w:pPr>
+        <w:pStyle w:val="Retraitcorpsdetexte"/>
+        <w:keepNext/>
+      </w:pPr>
+    </w:p>
+    <w:p>
+      <w:pPr>
+        <w:pStyle w:val="Retraitcorpsdetexte"/>
+        <w:keepNext/>
+      </w:pPr>
+    </w:p>
+    <w:p>
+      <w:pPr>
+        <w:pStyle w:val="Titre2"/>
+      </w:pPr>
+      <w:bookmarkStart w:id="9" w:name="_Toc192510310"/>
       <w:r>
         <w:t>Versioning</w:t>
       </w:r>
@@ -2942,12 +3710,39 @@
       <w:pPr>
         <w:pStyle w:val="Retraitcorpsdetexte"/>
       </w:pPr>
+      <w:r>
+        <w:t xml:space="preserve">Le versioning est fait dans mon repos </w:t>
+      </w:r>
+      <w:hyperlink r:id="rId30" w:history="1">
+        <w:r>
+          <w:rPr>
+            <w:rStyle w:val="Lienhypertexte"/>
+          </w:rPr>
+          <w:t>GitHub</w:t>
+        </w:r>
+      </w:hyperlink>
+      <w:r>
+        <w:t xml:space="preserve"> avec les </w:t>
+      </w:r>
+      <w:proofErr w:type="spellStart"/>
+      <w:r>
+        <w:t>commits</w:t>
+      </w:r>
+      <w:proofErr w:type="spellEnd"/>
+      <w:r>
+        <w:t>.</w:t>
+      </w:r>
+    </w:p>
+    <w:p>
+      <w:pPr>
+        <w:pStyle w:val="Retraitcorpsdetexte"/>
+      </w:pPr>
     </w:p>
     <w:p>
       <w:pPr>
         <w:pStyle w:val="Titre1"/>
       </w:pPr>
-      <w:bookmarkStart w:id="10" w:name="_Toc192241624"/>
+      <w:bookmarkStart w:id="10" w:name="_Toc192510311"/>
       <w:r>
         <w:t>conclusion sur le travail fourni et sur l’attitude face au projet</w:t>
       </w:r>
@@ -2955,9 +3750,54 @@
     </w:p>
     <w:p>
       <w:pPr>
+        <w:pStyle w:val="Corpsdetexte"/>
+      </w:pPr>
+      <w:r>
+        <w:t xml:space="preserve">Je pense que le travail fournit </w:t>
+      </w:r>
+      <w:r>
+        <w:t>correspond à ce qui a été demandé. Et aussi je suis fier de mon projet et des connaissances que ça m’a apporté.</w:t>
+      </w:r>
+      <w:r>
+        <w:t xml:space="preserve"> </w:t>
+      </w:r>
+    </w:p>
+    <w:p>
+      <w:pPr>
+        <w:pStyle w:val="Corpsdetexte"/>
+      </w:pPr>
+      <w:r>
+        <w:t xml:space="preserve">Pour l’attitude face au projet, </w:t>
+      </w:r>
+      <w:r>
+        <w:t>Je pense que j’ai perdu une quantité de temps absurde au début du projet</w:t>
+      </w:r>
+      <w:r>
+        <w:t xml:space="preserve"> car j’étais perdu comme </w:t>
+      </w:r>
+      <w:r>
+        <w:t>je n’avais pas</w:t>
+      </w:r>
+      <w:r>
+        <w:t xml:space="preserve"> eu ou très peu de cours dessus.</w:t>
+      </w:r>
+      <w:r>
+        <w:t xml:space="preserve"> Mais</w:t>
+      </w:r>
+      <w:r>
+        <w:t>, j’ai apprécié faire ce projet malgré un peu de stresse face à la quantité de travail.</w:t>
+      </w:r>
+    </w:p>
+    <w:p>
+      <w:pPr>
+        <w:pStyle w:val="Corpsdetexte"/>
+      </w:pPr>
+    </w:p>
+    <w:p>
+      <w:pPr>
         <w:pStyle w:val="Titre1"/>
       </w:pPr>
-      <w:bookmarkStart w:id="11" w:name="_Toc192241625"/>
+      <w:bookmarkStart w:id="11" w:name="_Toc192510312"/>
       <w:r>
         <w:t>Webographie</w:t>
       </w:r>
@@ -2993,13 +3833,21 @@
           <w:numId w:val="6"/>
         </w:numPr>
       </w:pPr>
-      <w:hyperlink r:id="rId26" w:history="1">
+      <w:hyperlink r:id="rId31" w:history="1">
         <w:r>
           <w:rPr>
             <w:rStyle w:val="Lienhypertexte"/>
           </w:rPr>
-          <w:t>Créer un serveur HTTPS | NodeJS</w:t>
-        </w:r>
+          <w:t xml:space="preserve">Créer un serveur HTTPS | </w:t>
+        </w:r>
+        <w:proofErr w:type="spellStart"/>
+        <w:r>
+          <w:rPr>
+            <w:rStyle w:val="Lienhypertexte"/>
+          </w:rPr>
+          <w:t>NodeJS</w:t>
+        </w:r>
+        <w:proofErr w:type="spellEnd"/>
       </w:hyperlink>
     </w:p>
     <w:p>
@@ -3010,22 +3858,74 @@
           <w:numId w:val="6"/>
         </w:numPr>
         <w:rPr>
+          <w:rStyle w:val="Lienhypertexte"/>
+          <w:color w:val="auto"/>
+          <w:u w:val="none"/>
           <w:lang w:val="en-US"/>
         </w:rPr>
       </w:pPr>
-      <w:hyperlink r:id="rId27" w:history="1">
+      <w:hyperlink r:id="rId32" w:history="1">
         <w:r>
           <w:rPr>
             <w:rStyle w:val="Lienhypertexte"/>
             <w:lang w:val="en-US"/>
           </w:rPr>
-          <w:t>Node JS fs.readFileSync() Method - GeeksforGeeks</w:t>
-        </w:r>
+          <w:t xml:space="preserve">Node JS </w:t>
+        </w:r>
+        <w:proofErr w:type="spellStart"/>
+        <w:proofErr w:type="gramStart"/>
+        <w:r>
+          <w:rPr>
+            <w:rStyle w:val="Lienhypertexte"/>
+            <w:lang w:val="en-US"/>
+          </w:rPr>
+          <w:t>fs.readFileSync</w:t>
+        </w:r>
+        <w:proofErr w:type="spellEnd"/>
+        <w:proofErr w:type="gramEnd"/>
+        <w:r>
+          <w:rPr>
+            <w:rStyle w:val="Lienhypertexte"/>
+            <w:lang w:val="en-US"/>
+          </w:rPr>
+          <w:t xml:space="preserve">() Method - </w:t>
+        </w:r>
+        <w:proofErr w:type="spellStart"/>
+        <w:r>
+          <w:rPr>
+            <w:rStyle w:val="Lienhypertexte"/>
+            <w:lang w:val="en-US"/>
+          </w:rPr>
+          <w:t>GeeksforGeeks</w:t>
+        </w:r>
+        <w:proofErr w:type="spellEnd"/>
       </w:hyperlink>
     </w:p>
+    <w:p>
+      <w:pPr>
+        <w:pStyle w:val="Corpsdetexte"/>
+        <w:numPr>
+          <w:ilvl w:val="0"/>
+          <w:numId w:val="6"/>
+        </w:numPr>
+        <w:rPr>
+          <w:lang w:val="en-US"/>
+        </w:rPr>
+      </w:pPr>
+      <w:hyperlink r:id="rId33" w:history="1">
+        <w:proofErr w:type="spellStart"/>
+        <w:r>
+          <w:rPr>
+            <w:rStyle w:val="Lienhypertexte"/>
+          </w:rPr>
+          <w:t>ChatGPT</w:t>
+        </w:r>
+        <w:proofErr w:type="spellEnd"/>
+      </w:hyperlink>
+    </w:p>
     <w:sectPr>
-      <w:headerReference w:type="default" r:id="rId28"/>
-      <w:footerReference w:type="default" r:id="rId29"/>
+      <w:headerReference w:type="default" r:id="rId34"/>
+      <w:footerReference w:type="default" r:id="rId35"/>
       <w:pgSz w:w="11906" w:h="16838" w:code="9"/>
       <w:pgMar w:top="1418" w:right="1418" w:bottom="1418" w:left="1418" w:header="709" w:footer="709" w:gutter="0"/>
       <w:cols w:space="708"/>
@@ -3037,7 +3937,7 @@
 </file>
 
 <file path=word/endnotes.xml><?xml version="1.0" encoding="utf-8"?>
-<w:endnotes xmlns:wpc="http://schemas.microsoft.com/office/word/2010/wordprocessingCanvas" xmlns:cx="http://schemas.microsoft.com/office/drawing/2014/chartex" xmlns:cx1="http://schemas.microsoft.com/office/drawing/2015/9/8/chartex" xmlns:cx2="http://schemas.microsoft.com/office/drawing/2015/10/21/chartex" xmlns:cx3="http://schemas.microsoft.com/office/drawing/2016/5/9/chartex" xmlns:cx4="http://schemas.microsoft.com/office/drawing/2016/5/10/chartex" xmlns:cx5="http://schemas.microsoft.com/office/drawing/2016/5/11/chartex" xmlns:cx6="http://schemas.microsoft.com/office/drawing/2016/5/12/chartex" xmlns:cx7="http://schemas.microsoft.com/office/drawing/2016/5/13/chartex" xmlns:cx8="http://schemas.microsoft.com/office/drawing/2016/5/14/chartex" xmlns:mc="http://schemas.openxmlformats.org/markup-compatibility/2006" xmlns:aink="http://schemas.microsoft.com/office/drawing/2016/ink" xmlns:am3d="http://schemas.microsoft.com/office/drawing/2017/model3d" xmlns:o="urn:schemas-microsoft-com:office:office" xmlns:oel="http://schemas.microsoft.com/office/2019/extlst" xmlns:r="http://schemas.openxmlformats.org/officeDocument/2006/relationships" xmlns:m="http://schemas.openxmlformats.org/officeDocument/2006/math" xmlns:v="urn:schemas-microsoft-com:vml" xmlns:wp14="http://schemas.microsoft.com/office/word/2010/wordprocessingDrawing" xmlns:wp="http://schemas.openxmlformats.org/drawingml/2006/wordprocessingDrawing" xmlns:w10="urn:schemas-microsoft-com:office:word" xmlns:w="http://schemas.openxmlformats.org/wordprocessingml/2006/main" xmlns:w14="http://schemas.microsoft.com/office/word/2010/wordml" xmlns:w15="http://schemas.microsoft.com/office/word/2012/wordml" xmlns:w16cex="http://schemas.microsoft.com/office/word/2018/wordml/cex" xmlns:w16cid="http://schemas.microsoft.com/office/word/2016/wordml/cid" xmlns:w16="http://schemas.microsoft.com/office/word/2018/wordml" xmlns:w16du="http://schemas.microsoft.com/office/word/2023/wordml/word16du" xmlns:w16sdtdh="http://schemas.microsoft.com/office/word/2020/wordml/sdtdatahash" xmlns:w16sdtfl="http://schemas.microsoft.com/office/word/2024/wordml/sdtformatlock" xmlns:w16se="http://schemas.microsoft.com/office/word/2015/wordml/symex" xmlns:wpg="http://schemas.microsoft.com/office/word/2010/wordprocessingGroup" xmlns:wpi="http://schemas.microsoft.com/office/word/2010/wordprocessingInk" xmlns:wne="http://schemas.microsoft.com/office/word/2006/wordml" xmlns:wps="http://schemas.microsoft.com/office/word/2010/wordprocessingShape" mc:Ignorable="w14 w15 w16se w16cid w16 w16cex w16sdtdh w16sdtfl w16du wp14">
+<w:endnotes xmlns:wpc="http://schemas.microsoft.com/office/word/2010/wordprocessingCanvas" xmlns:cx="http://schemas.microsoft.com/office/drawing/2014/chartex" xmlns:cx1="http://schemas.microsoft.com/office/drawing/2015/9/8/chartex" xmlns:cx2="http://schemas.microsoft.com/office/drawing/2015/10/21/chartex" xmlns:cx3="http://schemas.microsoft.com/office/drawing/2016/5/9/chartex" xmlns:cx4="http://schemas.microsoft.com/office/drawing/2016/5/10/chartex" xmlns:cx5="http://schemas.microsoft.com/office/drawing/2016/5/11/chartex" xmlns:cx6="http://schemas.microsoft.com/office/drawing/2016/5/12/chartex" xmlns:cx7="http://schemas.microsoft.com/office/drawing/2016/5/13/chartex" xmlns:cx8="http://schemas.microsoft.com/office/drawing/2016/5/14/chartex" xmlns:mc="http://schemas.openxmlformats.org/markup-compatibility/2006" xmlns:aink="http://schemas.microsoft.com/office/drawing/2016/ink" xmlns:am3d="http://schemas.microsoft.com/office/drawing/2017/model3d" xmlns:o="urn:schemas-microsoft-com:office:office" xmlns:oel="http://schemas.microsoft.com/office/2019/extlst" xmlns:r="http://schemas.openxmlformats.org/officeDocument/2006/relationships" xmlns:m="http://schemas.openxmlformats.org/officeDocument/2006/math" xmlns:v="urn:schemas-microsoft-com:vml" xmlns:wp14="http://schemas.microsoft.com/office/word/2010/wordprocessingDrawing" xmlns:wp="http://schemas.openxmlformats.org/drawingml/2006/wordprocessingDrawing" xmlns:w10="urn:schemas-microsoft-com:office:word" xmlns:w="http://schemas.openxmlformats.org/wordprocessingml/2006/main" xmlns:w14="http://schemas.microsoft.com/office/word/2010/wordml" xmlns:w15="http://schemas.microsoft.com/office/word/2012/wordml" xmlns:w16cex="http://schemas.microsoft.com/office/word/2018/wordml/cex" xmlns:w16cid="http://schemas.microsoft.com/office/word/2016/wordml/cid" xmlns:w16="http://schemas.microsoft.com/office/word/2018/wordml" xmlns:w16sdtdh="http://schemas.microsoft.com/office/word/2020/wordml/sdtdatahash" xmlns:w16se="http://schemas.microsoft.com/office/word/2015/wordml/symex" xmlns:wpg="http://schemas.microsoft.com/office/word/2010/wordprocessingGroup" xmlns:wpi="http://schemas.microsoft.com/office/word/2010/wordprocessingInk" xmlns:wne="http://schemas.microsoft.com/office/word/2006/wordml" xmlns:wps="http://schemas.microsoft.com/office/word/2010/wordprocessingShape" mc:Ignorable="w14 w15 w16se w16cid w16 w16cex w16sdtdh wp14">
   <w:endnote w:type="separator" w:id="-1">
     <w:p>
       <w:r>
@@ -3056,7 +3956,7 @@
 </file>
 
 <file path=word/footer1.xml><?xml version="1.0" encoding="utf-8"?>
-<w:ftr xmlns:wpc="http://schemas.microsoft.com/office/word/2010/wordprocessingCanvas" xmlns:cx="http://schemas.microsoft.com/office/drawing/2014/chartex" xmlns:cx1="http://schemas.microsoft.com/office/drawing/2015/9/8/chartex" xmlns:cx2="http://schemas.microsoft.com/office/drawing/2015/10/21/chartex" xmlns:cx3="http://schemas.microsoft.com/office/drawing/2016/5/9/chartex" xmlns:cx4="http://schemas.microsoft.com/office/drawing/2016/5/10/chartex" xmlns:cx5="http://schemas.microsoft.com/office/drawing/2016/5/11/chartex" xmlns:cx6="http://schemas.microsoft.com/office/drawing/2016/5/12/chartex" xmlns:cx7="http://schemas.microsoft.com/office/drawing/2016/5/13/chartex" xmlns:cx8="http://schemas.microsoft.com/office/drawing/2016/5/14/chartex" xmlns:mc="http://schemas.openxmlformats.org/markup-compatibility/2006" xmlns:aink="http://schemas.microsoft.com/office/drawing/2016/ink" xmlns:am3d="http://schemas.microsoft.com/office/drawing/2017/model3d" xmlns:o="urn:schemas-microsoft-com:office:office" xmlns:oel="http://schemas.microsoft.com/office/2019/extlst" xmlns:r="http://schemas.openxmlformats.org/officeDocument/2006/relationships" xmlns:m="http://schemas.openxmlformats.org/officeDocument/2006/math" xmlns:v="urn:schemas-microsoft-com:vml" xmlns:wp14="http://schemas.microsoft.com/office/word/2010/wordprocessingDrawing" xmlns:wp="http://schemas.openxmlformats.org/drawingml/2006/wordprocessingDrawing" xmlns:w10="urn:schemas-microsoft-com:office:word" xmlns:w="http://schemas.openxmlformats.org/wordprocessingml/2006/main" xmlns:w14="http://schemas.microsoft.com/office/word/2010/wordml" xmlns:w15="http://schemas.microsoft.com/office/word/2012/wordml" xmlns:w16cex="http://schemas.microsoft.com/office/word/2018/wordml/cex" xmlns:w16cid="http://schemas.microsoft.com/office/word/2016/wordml/cid" xmlns:w16="http://schemas.microsoft.com/office/word/2018/wordml" xmlns:w16du="http://schemas.microsoft.com/office/word/2023/wordml/word16du" xmlns:w16sdtdh="http://schemas.microsoft.com/office/word/2020/wordml/sdtdatahash" xmlns:w16sdtfl="http://schemas.microsoft.com/office/word/2024/wordml/sdtformatlock" xmlns:w16se="http://schemas.microsoft.com/office/word/2015/wordml/symex" xmlns:wpg="http://schemas.microsoft.com/office/word/2010/wordprocessingGroup" xmlns:wpi="http://schemas.microsoft.com/office/word/2010/wordprocessingInk" xmlns:wne="http://schemas.microsoft.com/office/word/2006/wordml" xmlns:wps="http://schemas.microsoft.com/office/word/2010/wordprocessingShape" mc:Ignorable="w14 w15 w16se w16cid w16 w16cex w16sdtdh w16sdtfl w16du wp14">
+<w:ftr xmlns:wpc="http://schemas.microsoft.com/office/word/2010/wordprocessingCanvas" xmlns:cx="http://schemas.microsoft.com/office/drawing/2014/chartex" xmlns:cx1="http://schemas.microsoft.com/office/drawing/2015/9/8/chartex" xmlns:cx2="http://schemas.microsoft.com/office/drawing/2015/10/21/chartex" xmlns:cx3="http://schemas.microsoft.com/office/drawing/2016/5/9/chartex" xmlns:cx4="http://schemas.microsoft.com/office/drawing/2016/5/10/chartex" xmlns:cx5="http://schemas.microsoft.com/office/drawing/2016/5/11/chartex" xmlns:cx6="http://schemas.microsoft.com/office/drawing/2016/5/12/chartex" xmlns:cx7="http://schemas.microsoft.com/office/drawing/2016/5/13/chartex" xmlns:cx8="http://schemas.microsoft.com/office/drawing/2016/5/14/chartex" xmlns:mc="http://schemas.openxmlformats.org/markup-compatibility/2006" xmlns:aink="http://schemas.microsoft.com/office/drawing/2016/ink" xmlns:am3d="http://schemas.microsoft.com/office/drawing/2017/model3d" xmlns:o="urn:schemas-microsoft-com:office:office" xmlns:oel="http://schemas.microsoft.com/office/2019/extlst" xmlns:r="http://schemas.openxmlformats.org/officeDocument/2006/relationships" xmlns:m="http://schemas.openxmlformats.org/officeDocument/2006/math" xmlns:v="urn:schemas-microsoft-com:vml" xmlns:wp14="http://schemas.microsoft.com/office/word/2010/wordprocessingDrawing" xmlns:wp="http://schemas.openxmlformats.org/drawingml/2006/wordprocessingDrawing" xmlns:w10="urn:schemas-microsoft-com:office:word" xmlns:w="http://schemas.openxmlformats.org/wordprocessingml/2006/main" xmlns:w14="http://schemas.microsoft.com/office/word/2010/wordml" xmlns:w15="http://schemas.microsoft.com/office/word/2012/wordml" xmlns:w16cex="http://schemas.microsoft.com/office/word/2018/wordml/cex" xmlns:w16cid="http://schemas.microsoft.com/office/word/2016/wordml/cid" xmlns:w16="http://schemas.microsoft.com/office/word/2018/wordml" xmlns:w16sdtdh="http://schemas.microsoft.com/office/word/2020/wordml/sdtdatahash" xmlns:w16se="http://schemas.microsoft.com/office/word/2015/wordml/symex" xmlns:wpg="http://schemas.microsoft.com/office/word/2010/wordprocessingGroup" xmlns:wpi="http://schemas.microsoft.com/office/word/2010/wordprocessingInk" xmlns:wne="http://schemas.microsoft.com/office/word/2006/wordml" xmlns:wps="http://schemas.microsoft.com/office/word/2010/wordprocessingShape" mc:Ignorable="w14 w15 w16se w16cid w16 w16cex w16sdtdh wp14">
   <w:tbl>
     <w:tblPr>
       <w:tblStyle w:val="Grilledutableau"/>
@@ -3441,12 +4341,21 @@
               <w:szCs w:val="16"/>
             </w:rPr>
           </w:pPr>
+          <w:proofErr w:type="gramStart"/>
           <w:r>
             <w:rPr>
               <w:rFonts w:cs="Arial"/>
               <w:szCs w:val="16"/>
             </w:rPr>
-            <w:t xml:space="preserve">Version: </w:t>
+            <w:t>Version:</w:t>
+          </w:r>
+          <w:proofErr w:type="gramEnd"/>
+          <w:r>
+            <w:rPr>
+              <w:rFonts w:cs="Arial"/>
+              <w:szCs w:val="16"/>
+            </w:rPr>
+            <w:t xml:space="preserve"> </w:t>
           </w:r>
           <w:fldSimple w:instr=" REVNUM   \* MERGEFORMAT ">
             <w:r>
@@ -3492,7 +4401,7 @@
               <w:noProof/>
               <w:szCs w:val="16"/>
             </w:rPr>
-            <w:t>09.03.2025 17:20</w:t>
+            <w:t>09.03.2025 17:46</w:t>
           </w:r>
           <w:r>
             <w:rPr>
@@ -3545,7 +4454,7 @@
 </file>
 
 <file path=word/footnotes.xml><?xml version="1.0" encoding="utf-8"?>
-<w:footnotes xmlns:wpc="http://schemas.microsoft.com/office/word/2010/wordprocessingCanvas" xmlns:cx="http://schemas.microsoft.com/office/drawing/2014/chartex" xmlns:cx1="http://schemas.microsoft.com/office/drawing/2015/9/8/chartex" xmlns:cx2="http://schemas.microsoft.com/office/drawing/2015/10/21/chartex" xmlns:cx3="http://schemas.microsoft.com/office/drawing/2016/5/9/chartex" xmlns:cx4="http://schemas.microsoft.com/office/drawing/2016/5/10/chartex" xmlns:cx5="http://schemas.microsoft.com/office/drawing/2016/5/11/chartex" xmlns:cx6="http://schemas.microsoft.com/office/drawing/2016/5/12/chartex" xmlns:cx7="http://schemas.microsoft.com/office/drawing/2016/5/13/chartex" xmlns:cx8="http://schemas.microsoft.com/office/drawing/2016/5/14/chartex" xmlns:mc="http://schemas.openxmlformats.org/markup-compatibility/2006" xmlns:aink="http://schemas.microsoft.com/office/drawing/2016/ink" xmlns:am3d="http://schemas.microsoft.com/office/drawing/2017/model3d" xmlns:o="urn:schemas-microsoft-com:office:office" xmlns:oel="http://schemas.microsoft.com/office/2019/extlst" xmlns:r="http://schemas.openxmlformats.org/officeDocument/2006/relationships" xmlns:m="http://schemas.openxmlformats.org/officeDocument/2006/math" xmlns:v="urn:schemas-microsoft-com:vml" xmlns:wp14="http://schemas.microsoft.com/office/word/2010/wordprocessingDrawing" xmlns:wp="http://schemas.openxmlformats.org/drawingml/2006/wordprocessingDrawing" xmlns:w10="urn:schemas-microsoft-com:office:word" xmlns:w="http://schemas.openxmlformats.org/wordprocessingml/2006/main" xmlns:w14="http://schemas.microsoft.com/office/word/2010/wordml" xmlns:w15="http://schemas.microsoft.com/office/word/2012/wordml" xmlns:w16cex="http://schemas.microsoft.com/office/word/2018/wordml/cex" xmlns:w16cid="http://schemas.microsoft.com/office/word/2016/wordml/cid" xmlns:w16="http://schemas.microsoft.com/office/word/2018/wordml" xmlns:w16du="http://schemas.microsoft.com/office/word/2023/wordml/word16du" xmlns:w16sdtdh="http://schemas.microsoft.com/office/word/2020/wordml/sdtdatahash" xmlns:w16sdtfl="http://schemas.microsoft.com/office/word/2024/wordml/sdtformatlock" xmlns:w16se="http://schemas.microsoft.com/office/word/2015/wordml/symex" xmlns:wpg="http://schemas.microsoft.com/office/word/2010/wordprocessingGroup" xmlns:wpi="http://schemas.microsoft.com/office/word/2010/wordprocessingInk" xmlns:wne="http://schemas.microsoft.com/office/word/2006/wordml" xmlns:wps="http://schemas.microsoft.com/office/word/2010/wordprocessingShape" mc:Ignorable="w14 w15 w16se w16cid w16 w16cex w16sdtdh w16sdtfl w16du wp14">
+<w:footnotes xmlns:wpc="http://schemas.microsoft.com/office/word/2010/wordprocessingCanvas" xmlns:cx="http://schemas.microsoft.com/office/drawing/2014/chartex" xmlns:cx1="http://schemas.microsoft.com/office/drawing/2015/9/8/chartex" xmlns:cx2="http://schemas.microsoft.com/office/drawing/2015/10/21/chartex" xmlns:cx3="http://schemas.microsoft.com/office/drawing/2016/5/9/chartex" xmlns:cx4="http://schemas.microsoft.com/office/drawing/2016/5/10/chartex" xmlns:cx5="http://schemas.microsoft.com/office/drawing/2016/5/11/chartex" xmlns:cx6="http://schemas.microsoft.com/office/drawing/2016/5/12/chartex" xmlns:cx7="http://schemas.microsoft.com/office/drawing/2016/5/13/chartex" xmlns:cx8="http://schemas.microsoft.com/office/drawing/2016/5/14/chartex" xmlns:mc="http://schemas.openxmlformats.org/markup-compatibility/2006" xmlns:aink="http://schemas.microsoft.com/office/drawing/2016/ink" xmlns:am3d="http://schemas.microsoft.com/office/drawing/2017/model3d" xmlns:o="urn:schemas-microsoft-com:office:office" xmlns:oel="http://schemas.microsoft.com/office/2019/extlst" xmlns:r="http://schemas.openxmlformats.org/officeDocument/2006/relationships" xmlns:m="http://schemas.openxmlformats.org/officeDocument/2006/math" xmlns:v="urn:schemas-microsoft-com:vml" xmlns:wp14="http://schemas.microsoft.com/office/word/2010/wordprocessingDrawing" xmlns:wp="http://schemas.openxmlformats.org/drawingml/2006/wordprocessingDrawing" xmlns:w10="urn:schemas-microsoft-com:office:word" xmlns:w="http://schemas.openxmlformats.org/wordprocessingml/2006/main" xmlns:w14="http://schemas.microsoft.com/office/word/2010/wordml" xmlns:w15="http://schemas.microsoft.com/office/word/2012/wordml" xmlns:w16cex="http://schemas.microsoft.com/office/word/2018/wordml/cex" xmlns:w16cid="http://schemas.microsoft.com/office/word/2016/wordml/cid" xmlns:w16="http://schemas.microsoft.com/office/word/2018/wordml" xmlns:w16sdtdh="http://schemas.microsoft.com/office/word/2020/wordml/sdtdatahash" xmlns:w16se="http://schemas.microsoft.com/office/word/2015/wordml/symex" xmlns:wpg="http://schemas.microsoft.com/office/word/2010/wordprocessingGroup" xmlns:wpi="http://schemas.microsoft.com/office/word/2010/wordprocessingInk" xmlns:wne="http://schemas.microsoft.com/office/word/2006/wordml" xmlns:wps="http://schemas.microsoft.com/office/word/2010/wordprocessingShape" mc:Ignorable="w14 w15 w16se w16cid w16 w16cex w16sdtdh wp14">
   <w:footnote w:type="separator" w:id="-1">
     <w:p>
       <w:r>
@@ -3564,7 +4473,7 @@
 </file>
 
 <file path=word/header1.xml><?xml version="1.0" encoding="utf-8"?>
-<w:hdr xmlns:wpc="http://schemas.microsoft.com/office/word/2010/wordprocessingCanvas" xmlns:cx="http://schemas.microsoft.com/office/drawing/2014/chartex" xmlns:cx1="http://schemas.microsoft.com/office/drawing/2015/9/8/chartex" xmlns:cx2="http://schemas.microsoft.com/office/drawing/2015/10/21/chartex" xmlns:cx3="http://schemas.microsoft.com/office/drawing/2016/5/9/chartex" xmlns:cx4="http://schemas.microsoft.com/office/drawing/2016/5/10/chartex" xmlns:cx5="http://schemas.microsoft.com/office/drawing/2016/5/11/chartex" xmlns:cx6="http://schemas.microsoft.com/office/drawing/2016/5/12/chartex" xmlns:cx7="http://schemas.microsoft.com/office/drawing/2016/5/13/chartex" xmlns:cx8="http://schemas.microsoft.com/office/drawing/2016/5/14/chartex" xmlns:mc="http://schemas.openxmlformats.org/markup-compatibility/2006" xmlns:aink="http://schemas.microsoft.com/office/drawing/2016/ink" xmlns:am3d="http://schemas.microsoft.com/office/drawing/2017/model3d" xmlns:o="urn:schemas-microsoft-com:office:office" xmlns:oel="http://schemas.microsoft.com/office/2019/extlst" xmlns:r="http://schemas.openxmlformats.org/officeDocument/2006/relationships" xmlns:m="http://schemas.openxmlformats.org/officeDocument/2006/math" xmlns:v="urn:schemas-microsoft-com:vml" xmlns:wp14="http://schemas.microsoft.com/office/word/2010/wordprocessingDrawing" xmlns:wp="http://schemas.openxmlformats.org/drawingml/2006/wordprocessingDrawing" xmlns:w10="urn:schemas-microsoft-com:office:word" xmlns:w="http://schemas.openxmlformats.org/wordprocessingml/2006/main" xmlns:w14="http://schemas.microsoft.com/office/word/2010/wordml" xmlns:w15="http://schemas.microsoft.com/office/word/2012/wordml" xmlns:w16cex="http://schemas.microsoft.com/office/word/2018/wordml/cex" xmlns:w16cid="http://schemas.microsoft.com/office/word/2016/wordml/cid" xmlns:w16="http://schemas.microsoft.com/office/word/2018/wordml" xmlns:w16du="http://schemas.microsoft.com/office/word/2023/wordml/word16du" xmlns:w16sdtdh="http://schemas.microsoft.com/office/word/2020/wordml/sdtdatahash" xmlns:w16sdtfl="http://schemas.microsoft.com/office/word/2024/wordml/sdtformatlock" xmlns:w16se="http://schemas.microsoft.com/office/word/2015/wordml/symex" xmlns:wpg="http://schemas.microsoft.com/office/word/2010/wordprocessingGroup" xmlns:wpi="http://schemas.microsoft.com/office/word/2010/wordprocessingInk" xmlns:wne="http://schemas.microsoft.com/office/word/2006/wordml" xmlns:wps="http://schemas.microsoft.com/office/word/2010/wordprocessingShape" mc:Ignorable="w14 w15 w16se w16cid w16 w16cex w16sdtdh w16sdtfl w16du wp14">
+<w:hdr xmlns:wpc="http://schemas.microsoft.com/office/word/2010/wordprocessingCanvas" xmlns:cx="http://schemas.microsoft.com/office/drawing/2014/chartex" xmlns:cx1="http://schemas.microsoft.com/office/drawing/2015/9/8/chartex" xmlns:cx2="http://schemas.microsoft.com/office/drawing/2015/10/21/chartex" xmlns:cx3="http://schemas.microsoft.com/office/drawing/2016/5/9/chartex" xmlns:cx4="http://schemas.microsoft.com/office/drawing/2016/5/10/chartex" xmlns:cx5="http://schemas.microsoft.com/office/drawing/2016/5/11/chartex" xmlns:cx6="http://schemas.microsoft.com/office/drawing/2016/5/12/chartex" xmlns:cx7="http://schemas.microsoft.com/office/drawing/2016/5/13/chartex" xmlns:cx8="http://schemas.microsoft.com/office/drawing/2016/5/14/chartex" xmlns:mc="http://schemas.openxmlformats.org/markup-compatibility/2006" xmlns:aink="http://schemas.microsoft.com/office/drawing/2016/ink" xmlns:am3d="http://schemas.microsoft.com/office/drawing/2017/model3d" xmlns:o="urn:schemas-microsoft-com:office:office" xmlns:oel="http://schemas.microsoft.com/office/2019/extlst" xmlns:r="http://schemas.openxmlformats.org/officeDocument/2006/relationships" xmlns:m="http://schemas.openxmlformats.org/officeDocument/2006/math" xmlns:v="urn:schemas-microsoft-com:vml" xmlns:wp14="http://schemas.microsoft.com/office/word/2010/wordprocessingDrawing" xmlns:wp="http://schemas.openxmlformats.org/drawingml/2006/wordprocessingDrawing" xmlns:w10="urn:schemas-microsoft-com:office:word" xmlns:w="http://schemas.openxmlformats.org/wordprocessingml/2006/main" xmlns:w14="http://schemas.microsoft.com/office/word/2010/wordml" xmlns:w15="http://schemas.microsoft.com/office/word/2012/wordml" xmlns:w16cex="http://schemas.microsoft.com/office/word/2018/wordml/cex" xmlns:w16cid="http://schemas.microsoft.com/office/word/2016/wordml/cid" xmlns:w16="http://schemas.microsoft.com/office/word/2018/wordml" xmlns:w16sdtdh="http://schemas.microsoft.com/office/word/2020/wordml/sdtdatahash" xmlns:w16se="http://schemas.microsoft.com/office/word/2015/wordml/symex" xmlns:wpg="http://schemas.microsoft.com/office/word/2010/wordprocessingGroup" xmlns:wpi="http://schemas.microsoft.com/office/word/2010/wordprocessingInk" xmlns:wne="http://schemas.microsoft.com/office/word/2006/wordml" xmlns:wps="http://schemas.microsoft.com/office/word/2010/wordprocessingShape" mc:Ignorable="w14 w15 w16se w16cid w16 w16cex w16sdtdh wp14">
   <w:tbl>
     <w:tblPr>
       <w:tblStyle w:val="Grilledutableau"/>
@@ -3579,9 +4488,9 @@
       <w:tblLook w:val="01E0" w:firstRow="1" w:lastRow="1" w:firstColumn="1" w:lastColumn="1" w:noHBand="0" w:noVBand="0"/>
     </w:tblPr>
     <w:tblGrid>
-      <w:gridCol w:w="2390"/>
-      <w:gridCol w:w="4411"/>
-      <w:gridCol w:w="2269"/>
+      <w:gridCol w:w="2402"/>
+      <w:gridCol w:w="4400"/>
+      <w:gridCol w:w="2268"/>
     </w:tblGrid>
     <w:tr>
       <w:trPr>
@@ -3682,86 +4591,32 @@
 </file>
 
 <file path=word/numbering.xml><?xml version="1.0" encoding="utf-8"?>
-<w:numbering xmlns:wpc="http://schemas.microsoft.com/office/word/2010/wordprocessingCanvas" xmlns:cx="http://schemas.microsoft.com/office/drawing/2014/chartex" xmlns:cx1="http://schemas.microsoft.com/office/drawing/2015/9/8/chartex" xmlns:cx2="http://schemas.microsoft.com/office/drawing/2015/10/21/chartex" xmlns:cx3="http://schemas.microsoft.com/office/drawing/2016/5/9/chartex" xmlns:cx4="http://schemas.microsoft.com/office/drawing/2016/5/10/chartex" xmlns:cx5="http://schemas.microsoft.com/office/drawing/2016/5/11/chartex" xmlns:cx6="http://schemas.microsoft.com/office/drawing/2016/5/12/chartex" xmlns:cx7="http://schemas.microsoft.com/office/drawing/2016/5/13/chartex" xmlns:cx8="http://schemas.microsoft.com/office/drawing/2016/5/14/chartex" xmlns:mc="http://schemas.openxmlformats.org/markup-compatibility/2006" xmlns:aink="http://schemas.microsoft.com/office/drawing/2016/ink" xmlns:am3d="http://schemas.microsoft.com/office/drawing/2017/model3d" xmlns:o="urn:schemas-microsoft-com:office:office" xmlns:oel="http://schemas.microsoft.com/office/2019/extlst" xmlns:r="http://schemas.openxmlformats.org/officeDocument/2006/relationships" xmlns:m="http://schemas.openxmlformats.org/officeDocument/2006/math" xmlns:v="urn:schemas-microsoft-com:vml" xmlns:wp14="http://schemas.microsoft.com/office/word/2010/wordprocessingDrawing" xmlns:wp="http://schemas.openxmlformats.org/drawingml/2006/wordprocessingDrawing" xmlns:w10="urn:schemas-microsoft-com:office:word" xmlns:w="http://schemas.openxmlformats.org/wordprocessingml/2006/main" xmlns:w14="http://schemas.microsoft.com/office/word/2010/wordml" xmlns:w15="http://schemas.microsoft.com/office/word/2012/wordml" xmlns:w16cex="http://schemas.microsoft.com/office/word/2018/wordml/cex" xmlns:w16cid="http://schemas.microsoft.com/office/word/2016/wordml/cid" xmlns:w16="http://schemas.microsoft.com/office/word/2018/wordml" xmlns:w16du="http://schemas.microsoft.com/office/word/2023/wordml/word16du" xmlns:w16sdtdh="http://schemas.microsoft.com/office/word/2020/wordml/sdtdatahash" xmlns:w16sdtfl="http://schemas.microsoft.com/office/word/2024/wordml/sdtformatlock" xmlns:w16se="http://schemas.microsoft.com/office/word/2015/wordml/symex" xmlns:wpg="http://schemas.microsoft.com/office/word/2010/wordprocessingGroup" xmlns:wpi="http://schemas.microsoft.com/office/word/2010/wordprocessingInk" xmlns:wne="http://schemas.microsoft.com/office/word/2006/wordml" xmlns:wps="http://schemas.microsoft.com/office/word/2010/wordprocessingShape" mc:Ignorable="w14 w15 w16se w16cid w16 w16cex w16sdtdh w16sdtfl w16du wp14">
+<w:numbering xmlns:wpc="http://schemas.microsoft.com/office/word/2010/wordprocessingCanvas" xmlns:cx="http://schemas.microsoft.com/office/drawing/2014/chartex" xmlns:cx1="http://schemas.microsoft.com/office/drawing/2015/9/8/chartex" xmlns:cx2="http://schemas.microsoft.com/office/drawing/2015/10/21/chartex" xmlns:cx3="http://schemas.microsoft.com/office/drawing/2016/5/9/chartex" xmlns:cx4="http://schemas.microsoft.com/office/drawing/2016/5/10/chartex" xmlns:cx5="http://schemas.microsoft.com/office/drawing/2016/5/11/chartex" xmlns:cx6="http://schemas.microsoft.com/office/drawing/2016/5/12/chartex" xmlns:cx7="http://schemas.microsoft.com/office/drawing/2016/5/13/chartex" xmlns:cx8="http://schemas.microsoft.com/office/drawing/2016/5/14/chartex" xmlns:mc="http://schemas.openxmlformats.org/markup-compatibility/2006" xmlns:aink="http://schemas.microsoft.com/office/drawing/2016/ink" xmlns:am3d="http://schemas.microsoft.com/office/drawing/2017/model3d" xmlns:o="urn:schemas-microsoft-com:office:office" xmlns:oel="http://schemas.microsoft.com/office/2019/extlst" xmlns:r="http://schemas.openxmlformats.org/officeDocument/2006/relationships" xmlns:m="http://schemas.openxmlformats.org/officeDocument/2006/math" xmlns:v="urn:schemas-microsoft-com:vml" xmlns:wp14="http://schemas.microsoft.com/office/word/2010/wordprocessingDrawing" xmlns:wp="http://schemas.openxmlformats.org/drawingml/2006/wordprocessingDrawing" xmlns:w10="urn:schemas-microsoft-com:office:word" xmlns:w="http://schemas.openxmlformats.org/wordprocessingml/2006/main" xmlns:w14="http://schemas.microsoft.com/office/word/2010/wordml" xmlns:w15="http://schemas.microsoft.com/office/word/2012/wordml" xmlns:w16cex="http://schemas.microsoft.com/office/word/2018/wordml/cex" xmlns:w16cid="http://schemas.microsoft.com/office/word/2016/wordml/cid" xmlns:w16="http://schemas.microsoft.com/office/word/2018/wordml" xmlns:w16sdtdh="http://schemas.microsoft.com/office/word/2020/wordml/sdtdatahash" xmlns:w16se="http://schemas.microsoft.com/office/word/2015/wordml/symex" xmlns:wpg="http://schemas.microsoft.com/office/word/2010/wordprocessingGroup" xmlns:wpi="http://schemas.microsoft.com/office/word/2010/wordprocessingInk" xmlns:wne="http://schemas.microsoft.com/office/word/2006/wordml" xmlns:wps="http://schemas.microsoft.com/office/word/2010/wordprocessingShape" mc:Ignorable="w14 w15 w16se w16cid w16 w16cex w16sdtdh wp14">
   <w:numPicBullet w:numPicBulletId="0">
-    <mc:AlternateContent>
-      <mc:Choice Requires="v">
-        <w:pict>
-          <v:shapetype w14:anchorId="31C1BED5" id="_x0000_t75" coordsize="21600,21600" o:spt="75" o:preferrelative="t" path="m@4@5l@4@11@9@11@9@5xe" filled="f" stroked="f">
-            <v:stroke joinstyle="miter"/>
-            <v:formulas>
-              <v:f eqn="if lineDrawn pixelLineWidth 0"/>
-              <v:f eqn="sum @0 1 0"/>
-              <v:f eqn="sum 0 0 @1"/>
-              <v:f eqn="prod @2 1 2"/>
-              <v:f eqn="prod @3 21600 pixelWidth"/>
-              <v:f eqn="prod @3 21600 pixelHeight"/>
-              <v:f eqn="sum @0 0 1"/>
-              <v:f eqn="prod @6 1 2"/>
-              <v:f eqn="prod @7 21600 pixelWidth"/>
-              <v:f eqn="sum @8 21600 0"/>
-              <v:f eqn="prod @7 21600 pixelHeight"/>
-              <v:f eqn="sum @10 21600 0"/>
-            </v:formulas>
-            <v:path o:extrusionok="f" gradientshapeok="t" o:connecttype="rect"/>
-            <o:lock v:ext="edit" aspectratio="t"/>
-          </v:shapetype>
-          <v:shape id="Image 1389386152" o:spid="_x0000_i1025" type="#_x0000_t75" style="width:12pt;height:12pt;visibility:visible;mso-wrap-style:square">
-            <v:imagedata r:id="rId1" o:title=""/>
-          </v:shape>
-        </w:pict>
-      </mc:Choice>
-      <mc:Fallback>
-        <w:drawing>
-          <wp:inline distT="0" distB="0" distL="0" distR="0" wp14:anchorId="69F6B08A" wp14:editId="69F6B08B">
-            <wp:extent cx="152400" cy="152400"/>
-            <wp:effectExtent l="0" t="0" r="0" b="0"/>
-            <wp:docPr id="1389386152" name="Image 1389386152"/>
-            <wp:cNvGraphicFramePr>
-              <a:graphicFrameLocks xmlns:a="http://schemas.openxmlformats.org/drawingml/2006/main" noChangeAspect="1"/>
-            </wp:cNvGraphicFramePr>
-            <a:graphic xmlns:a="http://schemas.openxmlformats.org/drawingml/2006/main">
-              <a:graphicData uri="http://schemas.openxmlformats.org/drawingml/2006/picture">
-                <pic:pic xmlns:pic="http://schemas.openxmlformats.org/drawingml/2006/picture">
-                  <pic:nvPicPr>
-                    <pic:cNvPr id="0" name="Picture -1023"/>
-                    <pic:cNvPicPr>
-                      <a:picLocks noChangeAspect="1" noChangeArrowheads="1"/>
-                    </pic:cNvPicPr>
-                  </pic:nvPicPr>
-                  <pic:blipFill>
-                    <a:blip r:embed="rId2">
-                      <a:extLst>
-                        <a:ext uri="{28A0092B-C50C-407E-A947-70E740481C1C}">
-                          <a14:useLocalDpi xmlns:a14="http://schemas.microsoft.com/office/drawing/2010/main" val="0"/>
-                        </a:ext>
-                      </a:extLst>
-                    </a:blip>
-                    <a:srcRect/>
-                    <a:stretch>
-                      <a:fillRect/>
-                    </a:stretch>
-                  </pic:blipFill>
-                  <pic:spPr bwMode="auto">
-                    <a:xfrm>
-                      <a:off x="0" y="0"/>
-                      <a:ext cx="152400" cy="152400"/>
-                    </a:xfrm>
-                    <a:prstGeom prst="rect">
-                      <a:avLst/>
-                    </a:prstGeom>
-                    <a:noFill/>
-                    <a:ln>
-                      <a:noFill/>
-                    </a:ln>
-                  </pic:spPr>
-                </pic:pic>
-              </a:graphicData>
-            </a:graphic>
-          </wp:inline>
-        </w:drawing>
-      </mc:Fallback>
-    </mc:AlternateContent>
+    <w:pict>
+      <v:shapetype id="_x0000_t75" coordsize="21600,21600" o:spt="75" o:preferrelative="t" path="m@4@5l@4@11@9@11@9@5xe" filled="f" stroked="f">
+        <v:stroke joinstyle="miter"/>
+        <v:formulas>
+          <v:f eqn="if lineDrawn pixelLineWidth 0"/>
+          <v:f eqn="sum @0 1 0"/>
+          <v:f eqn="sum 0 0 @1"/>
+          <v:f eqn="prod @2 1 2"/>
+          <v:f eqn="prod @3 21600 pixelWidth"/>
+          <v:f eqn="prod @3 21600 pixelHeight"/>
+          <v:f eqn="sum @0 0 1"/>
+          <v:f eqn="prod @6 1 2"/>
+          <v:f eqn="prod @7 21600 pixelWidth"/>
+          <v:f eqn="sum @8 21600 0"/>
+          <v:f eqn="prod @7 21600 pixelHeight"/>
+          <v:f eqn="sum @10 21600 0"/>
+        </v:formulas>
+        <v:path o:extrusionok="f" gradientshapeok="t" o:connecttype="rect"/>
+        <o:lock v:ext="edit" aspectratio="t"/>
+      </v:shapetype>
+      <v:shape id="_x0000_i1070" type="#_x0000_t75" style="width:12pt;height:12pt;visibility:visible;mso-wrap-style:square" o:bullet="t">
+        <v:imagedata r:id="rId1" o:title=""/>
+      </v:shape>
+    </w:pict>
   </w:numPicBullet>
   <w:abstractNum w:abstractNumId="0" w15:restartNumberingAfterBreak="0">
     <w:nsid w:val="02202AAE"/>
@@ -4436,7 +5291,7 @@
 </file>
 
 <file path=word/styles.xml><?xml version="1.0" encoding="utf-8"?>
-<w:styles xmlns:mc="http://schemas.openxmlformats.org/markup-compatibility/2006" xmlns:r="http://schemas.openxmlformats.org/officeDocument/2006/relationships" xmlns:w="http://schemas.openxmlformats.org/wordprocessingml/2006/main" xmlns:w14="http://schemas.microsoft.com/office/word/2010/wordml" xmlns:w15="http://schemas.microsoft.com/office/word/2012/wordml" xmlns:w16cex="http://schemas.microsoft.com/office/word/2018/wordml/cex" xmlns:w16cid="http://schemas.microsoft.com/office/word/2016/wordml/cid" xmlns:w16="http://schemas.microsoft.com/office/word/2018/wordml" xmlns:w16du="http://schemas.microsoft.com/office/word/2023/wordml/word16du" xmlns:w16sdtdh="http://schemas.microsoft.com/office/word/2020/wordml/sdtdatahash" xmlns:w16sdtfl="http://schemas.microsoft.com/office/word/2024/wordml/sdtformatlock" xmlns:w16se="http://schemas.microsoft.com/office/word/2015/wordml/symex" mc:Ignorable="w14 w15 w16se w16cid w16 w16cex w16sdtdh w16sdtfl w16du">
+<w:styles xmlns:mc="http://schemas.openxmlformats.org/markup-compatibility/2006" xmlns:r="http://schemas.openxmlformats.org/officeDocument/2006/relationships" xmlns:w="http://schemas.openxmlformats.org/wordprocessingml/2006/main" xmlns:w14="http://schemas.microsoft.com/office/word/2010/wordml" xmlns:w15="http://schemas.microsoft.com/office/word/2012/wordml" xmlns:w16cex="http://schemas.microsoft.com/office/word/2018/wordml/cex" xmlns:w16cid="http://schemas.microsoft.com/office/word/2016/wordml/cid" xmlns:w16="http://schemas.microsoft.com/office/word/2018/wordml" xmlns:w16sdtdh="http://schemas.microsoft.com/office/word/2020/wordml/sdtdatahash" xmlns:w16se="http://schemas.microsoft.com/office/word/2015/wordml/symex" mc:Ignorable="w14 w15 w16se w16cid w16 w16cex w16sdtdh">
   <w:docDefaults>
     <w:rPrDefault>
       <w:rPr>
@@ -5778,6 +6633,10 @@
 </file>
 
 <file path=customXml/item1.xml><?xml version="1.0" encoding="utf-8"?>
+<b:Sources xmlns:b="http://schemas.openxmlformats.org/officeDocument/2006/bibliography" xmlns="http://schemas.openxmlformats.org/officeDocument/2006/bibliography" SelectedStyle="\APA.XSL" StyleName="APA"/>
+</file>
+
+<file path=customXml/item2.xml><?xml version="1.0" encoding="utf-8"?>
 <p:properties xmlns:p="http://schemas.microsoft.com/office/2006/metadata/properties" xmlns:xsi="http://www.w3.org/2001/XMLSchema-instance" xmlns:pc="http://schemas.microsoft.com/office/infopath/2007/PartnerControls">
   <documentManagement>
     <lcf76f155ced4ddcb4097134ff3c332f xmlns="a1b10758-7132-46a4-a2fe-7a2cf46f51f4">
@@ -5788,20 +6647,7 @@
 </p:properties>
 </file>
 
-<file path=customXml/item2.xml><?xml version="1.0" encoding="utf-8"?>
-<b:Sources xmlns:b="http://schemas.openxmlformats.org/officeDocument/2006/bibliography" xmlns="http://schemas.openxmlformats.org/officeDocument/2006/bibliography" SelectedStyle="\APA.XSL" StyleName="APA"/>
-</file>
-
 <file path=customXml/item3.xml><?xml version="1.0" encoding="utf-8"?>
-<?mso-contentType ?>
-<FormTemplates xmlns="http://schemas.microsoft.com/sharepoint/v3/contenttype/forms">
-  <Display>DocumentLibraryForm</Display>
-  <Edit>DocumentLibraryForm</Edit>
-  <New>DocumentLibraryForm</New>
-</FormTemplates>
-</file>
-
-<file path=customXml/item4.xml><?xml version="1.0" encoding="utf-8"?>
 <ct:contentTypeSchema xmlns:ct="http://schemas.microsoft.com/office/2006/metadata/contentType" xmlns:ma="http://schemas.microsoft.com/office/2006/metadata/properties/metaAttributes" ct:_="" ma:_="" ma:contentTypeName="Document" ma:contentTypeID="0x0101005A5B8F5EAAC22C48A11F5D9A60E6F21D" ma:contentTypeVersion="16" ma:contentTypeDescription="Crée un document." ma:contentTypeScope="" ma:versionID="f2b963976306cc54294b7f4545a3c6c4">
   <xsd:schema xmlns:xsd="http://www.w3.org/2001/XMLSchema" xmlns:xs="http://www.w3.org/2001/XMLSchema" xmlns:p="http://schemas.microsoft.com/office/2006/metadata/properties" xmlns:ns2="a1b10758-7132-46a4-a2fe-7a2cf46f51f4" xmlns:ns3="f7d9f5a6-831d-4621-8c77-cbcaf993e406" targetNamespace="http://schemas.microsoft.com/office/2006/metadata/properties" ma:root="true" ma:fieldsID="e5e135fa2fc1295e1586ddcd9c1a8904" ns2:_="" ns3:_="">
     <xsd:import namespace="a1b10758-7132-46a4-a2fe-7a2cf46f51f4"/>
@@ -6044,7 +6890,24 @@
 </ct:contentTypeSchema>
 </file>
 
+<file path=customXml/item4.xml><?xml version="1.0" encoding="utf-8"?>
+<?mso-contentType ?>
+<FormTemplates xmlns="http://schemas.microsoft.com/sharepoint/v3/contenttype/forms">
+  <Display>DocumentLibraryForm</Display>
+  <Edit>DocumentLibraryForm</Edit>
+  <New>DocumentLibraryForm</New>
+</FormTemplates>
+</file>
+
 <file path=customXml/itemProps1.xml><?xml version="1.0" encoding="utf-8"?>
+<ds:datastoreItem xmlns:ds="http://schemas.openxmlformats.org/officeDocument/2006/customXml" ds:itemID="{C8C35155-3E6A-4058-B6E4-303717845E3B}">
+  <ds:schemaRefs>
+    <ds:schemaRef ds:uri="http://schemas.openxmlformats.org/officeDocument/2006/bibliography"/>
+  </ds:schemaRefs>
+</ds:datastoreItem>
+</file>
+
+<file path=customXml/itemProps2.xml><?xml version="1.0" encoding="utf-8"?>
 <ds:datastoreItem xmlns:ds="http://schemas.openxmlformats.org/officeDocument/2006/customXml" ds:itemID="{2319CDB8-A2CD-412D-8359-13E6B4DF1FF4}">
   <ds:schemaRefs>
     <ds:schemaRef ds:uri="http://schemas.microsoft.com/office/2006/metadata/properties"/>
@@ -6055,23 +6918,7 @@
 </ds:datastoreItem>
 </file>
 
-<file path=customXml/itemProps2.xml><?xml version="1.0" encoding="utf-8"?>
-<ds:datastoreItem xmlns:ds="http://schemas.openxmlformats.org/officeDocument/2006/customXml" ds:itemID="{C8C35155-3E6A-4058-B6E4-303717845E3B}">
-  <ds:schemaRefs>
-    <ds:schemaRef ds:uri="http://schemas.openxmlformats.org/officeDocument/2006/bibliography"/>
-  </ds:schemaRefs>
-</ds:datastoreItem>
-</file>
-
 <file path=customXml/itemProps3.xml><?xml version="1.0" encoding="utf-8"?>
-<ds:datastoreItem xmlns:ds="http://schemas.openxmlformats.org/officeDocument/2006/customXml" ds:itemID="{6C3F7A66-EDE3-46FD-83EB-3C265E5D2669}">
-  <ds:schemaRefs>
-    <ds:schemaRef ds:uri="http://schemas.microsoft.com/sharepoint/v3/contenttype/forms"/>
-  </ds:schemaRefs>
-</ds:datastoreItem>
-</file>
-
-<file path=customXml/itemProps4.xml><?xml version="1.0" encoding="utf-8"?>
 <ds:datastoreItem xmlns:ds="http://schemas.openxmlformats.org/officeDocument/2006/customXml" ds:itemID="{41546E4A-837A-4BEF-A4B8-FFD4EAB4E855}">
   <ds:schemaRefs>
     <ds:schemaRef ds:uri="http://schemas.microsoft.com/office/2006/metadata/contentType"/>
@@ -6088,4 +6935,12 @@
     <ds:schemaRef ds:uri="http://schemas.microsoft.com/internal/obd"/>
   </ds:schemaRefs>
 </ds:datastoreItem>
+</file>
+
+<file path=customXml/itemProps4.xml><?xml version="1.0" encoding="utf-8"?>
+<ds:datastoreItem xmlns:ds="http://schemas.openxmlformats.org/officeDocument/2006/customXml" ds:itemID="{6C3F7A66-EDE3-46FD-83EB-3C265E5D2669}">
+  <ds:schemaRefs>
+    <ds:schemaRef ds:uri="http://schemas.microsoft.com/sharepoint/v3/contenttype/forms"/>
+  </ds:schemaRefs>
+</ds:datastoreItem>
 </file>
--- a/Rapport/P-183_EthRotz.docx
+++ b/Rapport/P-183_EthRotz.docx
@@ -1,6 +1,6 @@
 
 <file path=word/document.xml><?xml version="1.0" encoding="utf-8"?>
-<w:document xmlns:wpc="http://schemas.microsoft.com/office/word/2010/wordprocessingCanvas" xmlns:cx="http://schemas.microsoft.com/office/drawing/2014/chartex" xmlns:cx1="http://schemas.microsoft.com/office/drawing/2015/9/8/chartex" xmlns:cx2="http://schemas.microsoft.com/office/drawing/2015/10/21/chartex" xmlns:cx3="http://schemas.microsoft.com/office/drawing/2016/5/9/chartex" xmlns:cx4="http://schemas.microsoft.com/office/drawing/2016/5/10/chartex" xmlns:cx5="http://schemas.microsoft.com/office/drawing/2016/5/11/chartex" xmlns:cx6="http://schemas.microsoft.com/office/drawing/2016/5/12/chartex" xmlns:cx7="http://schemas.microsoft.com/office/drawing/2016/5/13/chartex" xmlns:cx8="http://schemas.microsoft.com/office/drawing/2016/5/14/chartex" xmlns:mc="http://schemas.openxmlformats.org/markup-compatibility/2006" xmlns:aink="http://schemas.microsoft.com/office/drawing/2016/ink" xmlns:am3d="http://schemas.microsoft.com/office/drawing/2017/model3d" xmlns:o="urn:schemas-microsoft-com:office:office" xmlns:oel="http://schemas.microsoft.com/office/2019/extlst" xmlns:r="http://schemas.openxmlformats.org/officeDocument/2006/relationships" xmlns:m="http://schemas.openxmlformats.org/officeDocument/2006/math" xmlns:v="urn:schemas-microsoft-com:vml" xmlns:wp14="http://schemas.microsoft.com/office/word/2010/wordprocessingDrawing" xmlns:wp="http://schemas.openxmlformats.org/drawingml/2006/wordprocessingDrawing" xmlns:w10="urn:schemas-microsoft-com:office:word" xmlns:w="http://schemas.openxmlformats.org/wordprocessingml/2006/main" xmlns:w14="http://schemas.microsoft.com/office/word/2010/wordml" xmlns:w15="http://schemas.microsoft.com/office/word/2012/wordml" xmlns:w16cex="http://schemas.microsoft.com/office/word/2018/wordml/cex" xmlns:w16cid="http://schemas.microsoft.com/office/word/2016/wordml/cid" xmlns:w16="http://schemas.microsoft.com/office/word/2018/wordml" xmlns:w16sdtdh="http://schemas.microsoft.com/office/word/2020/wordml/sdtdatahash" xmlns:w16se="http://schemas.microsoft.com/office/word/2015/wordml/symex" xmlns:wpg="http://schemas.microsoft.com/office/word/2010/wordprocessingGroup" xmlns:wpi="http://schemas.microsoft.com/office/word/2010/wordprocessingInk" xmlns:wne="http://schemas.microsoft.com/office/word/2006/wordml" xmlns:wps="http://schemas.microsoft.com/office/word/2010/wordprocessingShape" mc:Ignorable="w14 w15 w16se w16cid w16 w16cex w16sdtdh wp14">
+<w:document xmlns:wpc="http://schemas.microsoft.com/office/word/2010/wordprocessingCanvas" xmlns:cx="http://schemas.microsoft.com/office/drawing/2014/chartex" xmlns:cx1="http://schemas.microsoft.com/office/drawing/2015/9/8/chartex" xmlns:cx2="http://schemas.microsoft.com/office/drawing/2015/10/21/chartex" xmlns:cx3="http://schemas.microsoft.com/office/drawing/2016/5/9/chartex" xmlns:cx4="http://schemas.microsoft.com/office/drawing/2016/5/10/chartex" xmlns:cx5="http://schemas.microsoft.com/office/drawing/2016/5/11/chartex" xmlns:cx6="http://schemas.microsoft.com/office/drawing/2016/5/12/chartex" xmlns:cx7="http://schemas.microsoft.com/office/drawing/2016/5/13/chartex" xmlns:cx8="http://schemas.microsoft.com/office/drawing/2016/5/14/chartex" xmlns:mc="http://schemas.openxmlformats.org/markup-compatibility/2006" xmlns:aink="http://schemas.microsoft.com/office/drawing/2016/ink" xmlns:am3d="http://schemas.microsoft.com/office/drawing/2017/model3d" xmlns:o="urn:schemas-microsoft-com:office:office" xmlns:oel="http://schemas.microsoft.com/office/2019/extlst" xmlns:r="http://schemas.openxmlformats.org/officeDocument/2006/relationships" xmlns:m="http://schemas.openxmlformats.org/officeDocument/2006/math" xmlns:v="urn:schemas-microsoft-com:vml" xmlns:wp14="http://schemas.microsoft.com/office/word/2010/wordprocessingDrawing" xmlns:wp="http://schemas.openxmlformats.org/drawingml/2006/wordprocessingDrawing" xmlns:w10="urn:schemas-microsoft-com:office:word" xmlns:w="http://schemas.openxmlformats.org/wordprocessingml/2006/main" xmlns:w14="http://schemas.microsoft.com/office/word/2010/wordml" xmlns:w15="http://schemas.microsoft.com/office/word/2012/wordml" xmlns:w16cex="http://schemas.microsoft.com/office/word/2018/wordml/cex" xmlns:w16cid="http://schemas.microsoft.com/office/word/2016/wordml/cid" xmlns:w16="http://schemas.microsoft.com/office/word/2018/wordml" xmlns:w16du="http://schemas.microsoft.com/office/word/2023/wordml/word16du" xmlns:w16sdtdh="http://schemas.microsoft.com/office/word/2020/wordml/sdtdatahash" xmlns:w16sdtfl="http://schemas.microsoft.com/office/word/2024/wordml/sdtformatlock" xmlns:w16se="http://schemas.microsoft.com/office/word/2015/wordml/symex" xmlns:wpg="http://schemas.microsoft.com/office/word/2010/wordprocessingGroup" xmlns:wpi="http://schemas.microsoft.com/office/word/2010/wordprocessingInk" xmlns:wne="http://schemas.microsoft.com/office/word/2006/wordml" xmlns:wps="http://schemas.microsoft.com/office/word/2010/wordprocessingShape" mc:Ignorable="w14 w15 w16se w16cid w16 w16cex w16sdtdh w16sdtfl w16du wp14">
   <w:body>
     <w:p>
       <w:pPr>
@@ -109,13 +109,8 @@
         <w:jc w:val="center"/>
       </w:pPr>
       <w:r>
-        <w:t xml:space="preserve">Gaël </w:t>
-      </w:r>
-      <w:proofErr w:type="spellStart"/>
-      <w:r>
-        <w:t>Sonney</w:t>
-      </w:r>
-      <w:proofErr w:type="spellEnd"/>
+        <w:t>Gaël Sonney</w:t>
+      </w:r>
     </w:p>
     <w:p>
       <w:pPr>
@@ -249,7 +244,7 @@
             <w:noProof/>
             <w:webHidden/>
           </w:rPr>
-          <w:t>2</w:t>
+          <w:t>3</w:t>
         </w:r>
         <w:r>
           <w:rPr>
@@ -629,7 +624,7 @@
             <w:noProof/>
             <w:webHidden/>
           </w:rPr>
-          <w:t>5</w:t>
+          <w:t>6</w:t>
         </w:r>
         <w:r>
           <w:rPr>
@@ -723,7 +718,7 @@
             <w:noProof/>
             <w:webHidden/>
           </w:rPr>
-          <w:t>8</w:t>
+          <w:t>9</w:t>
         </w:r>
         <w:r>
           <w:rPr>
@@ -817,7 +812,7 @@
             <w:noProof/>
             <w:webHidden/>
           </w:rPr>
-          <w:t>9</w:t>
+          <w:t>10</w:t>
         </w:r>
         <w:r>
           <w:rPr>
@@ -911,7 +906,7 @@
             <w:noProof/>
             <w:webHidden/>
           </w:rPr>
-          <w:t>12</w:t>
+          <w:t>13</w:t>
         </w:r>
         <w:r>
           <w:rPr>
@@ -1005,7 +1000,7 @@
             <w:noProof/>
             <w:webHidden/>
           </w:rPr>
-          <w:t>12</w:t>
+          <w:t>13</w:t>
         </w:r>
         <w:r>
           <w:rPr>
@@ -1099,7 +1094,7 @@
             <w:noProof/>
             <w:webHidden/>
           </w:rPr>
-          <w:t>13</w:t>
+          <w:t>14</w:t>
         </w:r>
         <w:r>
           <w:rPr>
@@ -1197,7 +1192,7 @@
             <w:noProof/>
             <w:webHidden/>
           </w:rPr>
-          <w:t>13</w:t>
+          <w:t>14</w:t>
         </w:r>
         <w:r>
           <w:rPr>
@@ -1216,15 +1211,7 @@
           <w:tab w:val="right" w:leader="dot" w:pos="9060"/>
         </w:tabs>
         <w:rPr>
-          <w:rFonts w:eastAsiaTheme="minorEastAsia" w:cstheme="minorBidi"/>
-          <w:b w:val="0"/>
-          <w:bCs w:val="0"/>
-          <w:caps w:val="0"/>
           <w:noProof/>
-          <w:kern w:val="2"/>
-          <w:sz w:val="22"/>
-          <w:szCs w:val="22"/>
-          <w14:ligatures w14:val="standardContextual"/>
         </w:rPr>
       </w:pPr>
       <w:hyperlink w:anchor="_Toc192510312" w:history="1">
@@ -1295,7 +1282,7 @@
             <w:noProof/>
             <w:webHidden/>
           </w:rPr>
-          <w:t>13</w:t>
+          <w:t>14</w:t>
         </w:r>
         <w:r>
           <w:rPr>
@@ -1305,6 +1292,93 @@
           <w:fldChar w:fldCharType="end"/>
         </w:r>
       </w:hyperlink>
+    </w:p>
+    <w:p>
+      <w:pPr>
+        <w:rPr>
+          <w:rFonts w:eastAsiaTheme="minorEastAsia"/>
+          <w:noProof/>
+        </w:rPr>
+      </w:pPr>
+    </w:p>
+    <w:p>
+      <w:pPr>
+        <w:rPr>
+          <w:rFonts w:eastAsiaTheme="minorEastAsia"/>
+          <w:noProof/>
+        </w:rPr>
+      </w:pPr>
+    </w:p>
+    <w:p>
+      <w:pPr>
+        <w:rPr>
+          <w:rFonts w:eastAsiaTheme="minorEastAsia"/>
+          <w:noProof/>
+        </w:rPr>
+      </w:pPr>
+    </w:p>
+    <w:p>
+      <w:pPr>
+        <w:rPr>
+          <w:rFonts w:eastAsiaTheme="minorEastAsia"/>
+          <w:noProof/>
+        </w:rPr>
+      </w:pPr>
+    </w:p>
+    <w:p>
+      <w:pPr>
+        <w:rPr>
+          <w:rFonts w:eastAsiaTheme="minorEastAsia"/>
+          <w:noProof/>
+        </w:rPr>
+      </w:pPr>
+    </w:p>
+    <w:p>
+      <w:pPr>
+        <w:rPr>
+          <w:rFonts w:eastAsiaTheme="minorEastAsia"/>
+          <w:noProof/>
+        </w:rPr>
+      </w:pPr>
+    </w:p>
+    <w:p>
+      <w:pPr>
+        <w:rPr>
+          <w:rFonts w:eastAsiaTheme="minorEastAsia"/>
+          <w:noProof/>
+        </w:rPr>
+      </w:pPr>
+    </w:p>
+    <w:p>
+      <w:pPr>
+        <w:rPr>
+          <w:rFonts w:eastAsiaTheme="minorEastAsia"/>
+          <w:noProof/>
+        </w:rPr>
+      </w:pPr>
+    </w:p>
+    <w:p>
+      <w:pPr>
+        <w:rPr>
+          <w:rFonts w:eastAsiaTheme="minorEastAsia"/>
+          <w:noProof/>
+        </w:rPr>
+      </w:pPr>
+    </w:p>
+    <w:p>
+      <w:pPr>
+        <w:rPr>
+          <w:rFonts w:eastAsiaTheme="minorEastAsia"/>
+          <w:noProof/>
+        </w:rPr>
+      </w:pPr>
+      <w:r>
+        <w:rPr>
+          <w:rFonts w:eastAsiaTheme="minorEastAsia"/>
+          <w:noProof/>
+        </w:rPr>
+        <w:br w:type="page"/>
+      </w:r>
     </w:p>
     <w:p>
       <w:pPr>
@@ -1317,6 +1391,7 @@
           <w:sz w:val="22"/>
           <w:szCs w:val="22"/>
         </w:rPr>
+        <w:lastRenderedPageBreak/>
         <w:fldChar w:fldCharType="end"/>
       </w:r>
       <w:bookmarkStart w:id="0" w:name="_Toc192510301"/>
@@ -1411,7 +1486,6 @@
       </w:pPr>
       <w:bookmarkStart w:id="1" w:name="_Toc192510302"/>
       <w:r>
-        <w:lastRenderedPageBreak/>
         <w:t xml:space="preserve">explications sur </w:t>
       </w:r>
       <w:r>
@@ -1492,27 +1566,14 @@
       <w:r>
         <w:t xml:space="preserve">Figure </w:t>
       </w:r>
-      <w:r>
-        <w:fldChar w:fldCharType="begin"/>
-      </w:r>
-      <w:r>
-        <w:instrText xml:space="preserve"> SEQ Figure \* ARABIC </w:instrText>
-      </w:r>
-      <w:r>
-        <w:fldChar w:fldCharType="separate"/>
-      </w:r>
-      <w:r>
-        <w:rPr>
-          <w:noProof/>
-        </w:rPr>
-        <w:t>2</w:t>
-      </w:r>
-      <w:r>
-        <w:rPr>
-          <w:noProof/>
-        </w:rPr>
-        <w:fldChar w:fldCharType="end"/>
-      </w:r>
+      <w:fldSimple w:instr=" SEQ Figure \* ARABIC ">
+        <w:r>
+          <w:rPr>
+            <w:noProof/>
+          </w:rPr>
+          <w:t>2</w:t>
+        </w:r>
+      </w:fldSimple>
       <w:r>
         <w:t xml:space="preserve"> Le contrôleur de profile</w:t>
       </w:r>
@@ -1533,6 +1594,10 @@
         <w:keepNext/>
       </w:pPr>
       <w:r>
+        <w:rPr>
+          <w:noProof/>
+        </w:rPr>
+        <w:lastRenderedPageBreak/>
         <w:drawing>
           <wp:inline distT="0" distB="0" distL="0" distR="0" wp14:anchorId="59F42427" wp14:editId="7EAA0961">
             <wp:extent cx="5759450" cy="3154045"/>
@@ -1641,11 +1706,7 @@
         <w:t>, alors un lien indisponible pour les autres apparaîtra.</w:t>
       </w:r>
       <w:r>
-        <w:t xml:space="preserve"> Si une erreur est attrapée, le message </w:t>
-      </w:r>
-      <w:r>
-        <w:lastRenderedPageBreak/>
-        <w:t>d’erreur apparaitra dans la console et l’utilisateur sera redirigé sur la page d’acc</w:t>
+        <w:t xml:space="preserve"> Si une erreur est attrapée, le message d’erreur apparaitra dans la console et l’utilisateur sera redirigé sur la page d’acc</w:t>
       </w:r>
       <w:r>
         <w:t>ue</w:t>
@@ -1714,42 +1775,12 @@
           <w:lang w:val="en-US"/>
         </w:rPr>
       </w:pPr>
-      <w:proofErr w:type="spellStart"/>
       <w:r>
         <w:rPr>
           <w:lang w:val="en-US"/>
         </w:rPr>
-        <w:t>openssl</w:t>
-      </w:r>
-      <w:proofErr w:type="spellEnd"/>
-      <w:r>
-        <w:rPr>
-          <w:lang w:val="en-US"/>
-        </w:rPr>
-        <w:t xml:space="preserve"> </w:t>
-      </w:r>
-      <w:proofErr w:type="spellStart"/>
-      <w:r>
-        <w:rPr>
-          <w:lang w:val="en-US"/>
-        </w:rPr>
-        <w:t>genpkey</w:t>
-      </w:r>
-      <w:proofErr w:type="spellEnd"/>
-      <w:r>
-        <w:rPr>
-          <w:lang w:val="en-US"/>
-        </w:rPr>
-        <w:t xml:space="preserve"> -algorithm RSA -out </w:t>
-      </w:r>
-      <w:proofErr w:type="spellStart"/>
-      <w:r>
-        <w:rPr>
-          <w:lang w:val="en-US"/>
-        </w:rPr>
-        <w:t>privkey.key</w:t>
-      </w:r>
-      <w:proofErr w:type="spellEnd"/>
+        <w:t>openssl genpkey -algorithm RSA -out privkey.key</w:t>
+      </w:r>
     </w:p>
     <w:p>
       <w:pPr>
@@ -1810,21 +1841,8 @@
         <w:ind w:left="567"/>
       </w:pPr>
       <w:r>
-        <w:t xml:space="preserve">Puis </w:t>
-      </w:r>
-      <w:proofErr w:type="spellStart"/>
-      <w:r>
-        <w:t xml:space="preserve">celle </w:t>
-      </w:r>
-      <w:proofErr w:type="gramStart"/>
-      <w:r>
-        <w:t>là</w:t>
-      </w:r>
-      <w:proofErr w:type="spellEnd"/>
-      <w:r>
-        <w:t>:</w:t>
-      </w:r>
-      <w:proofErr w:type="gramEnd"/>
+        <w:t>Puis celle là:</w:t>
+      </w:r>
     </w:p>
     <w:p>
       <w:pPr>
@@ -1833,37 +1851,9 @@
         <w:adjustRightInd w:val="0"/>
         <w:ind w:left="567"/>
       </w:pPr>
-      <w:proofErr w:type="spellStart"/>
-      <w:proofErr w:type="gramStart"/>
-      <w:r>
-        <w:t>openssl</w:t>
-      </w:r>
-      <w:proofErr w:type="spellEnd"/>
-      <w:proofErr w:type="gramEnd"/>
-      <w:r>
-        <w:t xml:space="preserve"> </w:t>
-      </w:r>
-      <w:proofErr w:type="spellStart"/>
-      <w:r>
-        <w:t>req</w:t>
-      </w:r>
-      <w:proofErr w:type="spellEnd"/>
-      <w:r>
-        <w:t xml:space="preserve"> -new -key </w:t>
-      </w:r>
-      <w:proofErr w:type="spellStart"/>
-      <w:r>
-        <w:t>privkey.key</w:t>
-      </w:r>
-      <w:proofErr w:type="spellEnd"/>
-      <w:r>
-        <w:t xml:space="preserve"> -out </w:t>
-      </w:r>
-      <w:proofErr w:type="spellStart"/>
-      <w:r>
-        <w:t>request.csr</w:t>
-      </w:r>
-      <w:proofErr w:type="spellEnd"/>
+      <w:r>
+        <w:t>openssl req -new -key privkey.key -out request.csr</w:t>
+      </w:r>
     </w:p>
     <w:p>
       <w:pPr>
@@ -1878,6 +1868,7 @@
         </w:rPr>
       </w:pPr>
       <w:r>
+        <w:lastRenderedPageBreak/>
         <w:br/>
       </w:r>
       <w:r>
@@ -1955,8 +1946,6 @@
         </w:rPr>
         <w:t xml:space="preserve">Et pour </w:t>
       </w:r>
-      <w:proofErr w:type="spellStart"/>
-      <w:proofErr w:type="gramStart"/>
       <w:r>
         <w:rPr>
           <w:rFonts w:cs="Lucida Console"/>
@@ -1964,9 +1953,22 @@
           <w:szCs w:val="18"/>
           <w:lang w:val="en-US"/>
         </w:rPr>
-        <w:t>finir</w:t>
-      </w:r>
-      <w:proofErr w:type="spellEnd"/>
+        <w:t>finir:</w:t>
+      </w:r>
+    </w:p>
+    <w:p>
+      <w:pPr>
+        <w:autoSpaceDE w:val="0"/>
+        <w:autoSpaceDN w:val="0"/>
+        <w:adjustRightInd w:val="0"/>
+        <w:ind w:left="567"/>
+        <w:rPr>
+          <w:rFonts w:ascii="Lucida Console" w:hAnsi="Lucida Console" w:cs="Lucida Console"/>
+          <w:sz w:val="18"/>
+          <w:szCs w:val="18"/>
+          <w:lang w:val="en-US"/>
+        </w:rPr>
+      </w:pPr>
       <w:r>
         <w:rPr>
           <w:rFonts w:cs="Lucida Console"/>
@@ -1974,102 +1976,7 @@
           <w:szCs w:val="18"/>
           <w:lang w:val="en-US"/>
         </w:rPr>
-        <w:t xml:space="preserve"> :</w:t>
-      </w:r>
-      <w:proofErr w:type="gramEnd"/>
-    </w:p>
-    <w:p>
-      <w:pPr>
-        <w:autoSpaceDE w:val="0"/>
-        <w:autoSpaceDN w:val="0"/>
-        <w:adjustRightInd w:val="0"/>
-        <w:ind w:left="567"/>
-        <w:rPr>
-          <w:rFonts w:ascii="Lucida Console" w:hAnsi="Lucida Console" w:cs="Lucida Console"/>
-          <w:sz w:val="18"/>
-          <w:szCs w:val="18"/>
-          <w:lang w:val="en-US"/>
-        </w:rPr>
-      </w:pPr>
-      <w:proofErr w:type="spellStart"/>
-      <w:r>
-        <w:rPr>
-          <w:rFonts w:cs="Lucida Console"/>
-          <w:sz w:val="18"/>
-          <w:szCs w:val="18"/>
-          <w:lang w:val="en-US"/>
-        </w:rPr>
-        <w:t>openssl</w:t>
-      </w:r>
-      <w:proofErr w:type="spellEnd"/>
-      <w:r>
-        <w:rPr>
-          <w:rFonts w:cs="Lucida Console"/>
-          <w:sz w:val="18"/>
-          <w:szCs w:val="18"/>
-          <w:lang w:val="en-US"/>
-        </w:rPr>
-        <w:t xml:space="preserve"> x509 -req -in </w:t>
-      </w:r>
-      <w:proofErr w:type="spellStart"/>
-      <w:r>
-        <w:rPr>
-          <w:rFonts w:cs="Lucida Console"/>
-          <w:sz w:val="18"/>
-          <w:szCs w:val="18"/>
-          <w:lang w:val="en-US"/>
-        </w:rPr>
-        <w:t>request.csr</w:t>
-      </w:r>
-      <w:proofErr w:type="spellEnd"/>
-      <w:r>
-        <w:rPr>
-          <w:rFonts w:cs="Lucida Console"/>
-          <w:sz w:val="18"/>
-          <w:szCs w:val="18"/>
-          <w:lang w:val="en-US"/>
-        </w:rPr>
-        <w:t xml:space="preserve"> -</w:t>
-      </w:r>
-      <w:proofErr w:type="spellStart"/>
-      <w:r>
-        <w:rPr>
-          <w:rFonts w:cs="Lucida Console"/>
-          <w:sz w:val="18"/>
-          <w:szCs w:val="18"/>
-          <w:lang w:val="en-US"/>
-        </w:rPr>
-        <w:t>signkey</w:t>
-      </w:r>
-      <w:proofErr w:type="spellEnd"/>
-      <w:r>
-        <w:rPr>
-          <w:rFonts w:cs="Lucida Console"/>
-          <w:sz w:val="18"/>
-          <w:szCs w:val="18"/>
-          <w:lang w:val="en-US"/>
-        </w:rPr>
-        <w:t xml:space="preserve"> </w:t>
-      </w:r>
-      <w:proofErr w:type="spellStart"/>
-      <w:r>
-        <w:rPr>
-          <w:rFonts w:cs="Lucida Console"/>
-          <w:sz w:val="18"/>
-          <w:szCs w:val="18"/>
-          <w:lang w:val="en-US"/>
-        </w:rPr>
-        <w:t>privkey.key</w:t>
-      </w:r>
-      <w:proofErr w:type="spellEnd"/>
-      <w:r>
-        <w:rPr>
-          <w:rFonts w:cs="Lucida Console"/>
-          <w:sz w:val="18"/>
-          <w:szCs w:val="18"/>
-          <w:lang w:val="en-US"/>
-        </w:rPr>
-        <w:t xml:space="preserve"> -out certificate.crt -days 365</w:t>
+        <w:t>openssl x509 -req -in request.csr -signkey privkey.key -out certificate.crt -days 365</w:t>
       </w:r>
     </w:p>
     <w:p>
@@ -2161,19 +2068,8 @@
           <w:sz w:val="18"/>
           <w:szCs w:val="18"/>
         </w:rPr>
-        <w:t xml:space="preserve">Résumé des </w:t>
-      </w:r>
-      <w:proofErr w:type="gramStart"/>
-      <w:r>
-        <w:rPr>
-          <w:rFonts w:cs="Lucida Console"/>
-          <w:b/>
-          <w:sz w:val="18"/>
-          <w:szCs w:val="18"/>
-        </w:rPr>
-        <w:t>commandes:</w:t>
-      </w:r>
-      <w:proofErr w:type="gramEnd"/>
+        <w:t>Résumé des commandes:</w:t>
+      </w:r>
     </w:p>
     <w:p>
       <w:pPr>
@@ -2187,23 +2083,13 @@
           <w:szCs w:val="18"/>
         </w:rPr>
       </w:pPr>
-      <w:proofErr w:type="gramStart"/>
       <w:r>
         <w:rPr>
           <w:rFonts w:cs="Lucida Console"/>
           <w:sz w:val="18"/>
           <w:szCs w:val="18"/>
         </w:rPr>
-        <w:t>générer</w:t>
-      </w:r>
-      <w:proofErr w:type="gramEnd"/>
-      <w:r>
-        <w:rPr>
-          <w:rFonts w:cs="Lucida Console"/>
-          <w:sz w:val="18"/>
-          <w:szCs w:val="18"/>
-        </w:rPr>
-        <w:t xml:space="preserve"> une clé privée :</w:t>
+        <w:t>générer une clé privée :</w:t>
       </w:r>
     </w:p>
     <w:p>
@@ -2226,19 +2112,22 @@
           <w:szCs w:val="18"/>
           <w:lang w:val="en-US"/>
         </w:rPr>
-        <w:t xml:space="preserve">- </w:t>
-      </w:r>
-      <w:proofErr w:type="spellStart"/>
-      <w:r>
+        <w:t>- openssl genpkey -algorithm RSA -out privkey.key</w:t>
+      </w:r>
+    </w:p>
+    <w:p>
+      <w:pPr>
+        <w:autoSpaceDE w:val="0"/>
+        <w:autoSpaceDN w:val="0"/>
+        <w:adjustRightInd w:val="0"/>
+        <w:ind w:left="567"/>
         <w:rPr>
           <w:rFonts w:cs="Lucida Console"/>
           <w:sz w:val="18"/>
           <w:szCs w:val="18"/>
           <w:lang w:val="en-US"/>
         </w:rPr>
-        <w:t>openssl</w:t>
-      </w:r>
-      <w:proofErr w:type="spellEnd"/>
+      </w:pPr>
       <w:r>
         <w:rPr>
           <w:rFonts w:cs="Lucida Console"/>
@@ -2248,17 +2137,41 @@
         </w:rPr>
         <w:t xml:space="preserve"> </w:t>
       </w:r>
-      <w:proofErr w:type="spellStart"/>
-      <w:r>
+    </w:p>
+    <w:p>
+      <w:pPr>
+        <w:autoSpaceDE w:val="0"/>
+        <w:autoSpaceDN w:val="0"/>
+        <w:adjustRightInd w:val="0"/>
+        <w:ind w:left="567"/>
+        <w:rPr>
+          <w:rFonts w:cs="Lucida Console"/>
+          <w:sz w:val="18"/>
+          <w:szCs w:val="18"/>
+        </w:rPr>
+      </w:pPr>
+      <w:r>
+        <w:rPr>
+          <w:rFonts w:cs="Lucida Console"/>
+          <w:sz w:val="18"/>
+          <w:szCs w:val="18"/>
+        </w:rPr>
+        <w:t>créer une demande de signature de certificat (CSR) :</w:t>
+      </w:r>
+    </w:p>
+    <w:p>
+      <w:pPr>
+        <w:autoSpaceDE w:val="0"/>
+        <w:autoSpaceDN w:val="0"/>
+        <w:adjustRightInd w:val="0"/>
+        <w:ind w:left="567"/>
         <w:rPr>
           <w:rFonts w:cs="Lucida Console"/>
           <w:sz w:val="18"/>
           <w:szCs w:val="18"/>
           <w:lang w:val="en-US"/>
         </w:rPr>
-        <w:t>genpkey</w:t>
-      </w:r>
-      <w:proofErr w:type="spellEnd"/>
+      </w:pPr>
       <w:r>
         <w:rPr>
           <w:rFonts w:cs="Lucida Console"/>
@@ -2266,19 +2179,31 @@
           <w:szCs w:val="18"/>
           <w:lang w:val="en-US"/>
         </w:rPr>
-        <w:t xml:space="preserve"> -algorithm RSA -out </w:t>
-      </w:r>
-      <w:proofErr w:type="spellStart"/>
-      <w:r>
+        <w:t>- openssl req -new -key privkey.key -out request.csr</w:t>
+      </w:r>
+    </w:p>
+    <w:p>
+      <w:pPr>
+        <w:autoSpaceDE w:val="0"/>
+        <w:autoSpaceDN w:val="0"/>
+        <w:adjustRightInd w:val="0"/>
+        <w:ind w:left="567"/>
         <w:rPr>
           <w:rFonts w:cs="Lucida Console"/>
           <w:sz w:val="18"/>
           <w:szCs w:val="18"/>
           <w:lang w:val="en-US"/>
         </w:rPr>
-        <w:t>privkey.key</w:t>
-      </w:r>
-      <w:proofErr w:type="spellEnd"/>
+      </w:pPr>
+      <w:r>
+        <w:rPr>
+          <w:rFonts w:cs="Lucida Console"/>
+          <w:sz w:val="18"/>
+          <w:szCs w:val="18"/>
+          <w:lang w:val="en-US"/>
+        </w:rPr>
+        <w:t xml:space="preserve"> </w:t>
+      </w:r>
     </w:p>
     <w:p>
       <w:pPr>
@@ -2290,300 +2215,62 @@
           <w:rFonts w:cs="Lucida Console"/>
           <w:sz w:val="18"/>
           <w:szCs w:val="18"/>
-          <w:lang w:val="en-US"/>
-        </w:rPr>
-      </w:pPr>
-      <w:r>
+        </w:rPr>
+      </w:pPr>
+      <w:r>
+        <w:rPr>
+          <w:rFonts w:cs="Lucida Console"/>
+          <w:sz w:val="18"/>
+          <w:szCs w:val="18"/>
+        </w:rPr>
+        <w:t>signer cette demande pour produire un certificat auto-signé :</w:t>
+      </w:r>
+    </w:p>
+    <w:p>
+      <w:pPr>
+        <w:autoSpaceDE w:val="0"/>
+        <w:autoSpaceDN w:val="0"/>
+        <w:adjustRightInd w:val="0"/>
+        <w:ind w:left="567"/>
         <w:rPr>
           <w:rFonts w:cs="Lucida Console"/>
           <w:sz w:val="18"/>
           <w:szCs w:val="18"/>
           <w:lang w:val="en-US"/>
         </w:rPr>
-        <w:t xml:space="preserve"> </w:t>
-      </w:r>
-    </w:p>
-    <w:p>
-      <w:pPr>
-        <w:autoSpaceDE w:val="0"/>
-        <w:autoSpaceDN w:val="0"/>
-        <w:adjustRightInd w:val="0"/>
-        <w:ind w:left="567"/>
-        <w:rPr>
-          <w:rFonts w:cs="Lucida Console"/>
-          <w:sz w:val="18"/>
-          <w:szCs w:val="18"/>
-        </w:rPr>
-      </w:pPr>
-      <w:proofErr w:type="gramStart"/>
-      <w:r>
-        <w:rPr>
-          <w:rFonts w:cs="Lucida Console"/>
-          <w:sz w:val="18"/>
-          <w:szCs w:val="18"/>
-        </w:rPr>
-        <w:lastRenderedPageBreak/>
-        <w:t>créer</w:t>
-      </w:r>
-      <w:proofErr w:type="gramEnd"/>
-      <w:r>
-        <w:rPr>
-          <w:rFonts w:cs="Lucida Console"/>
-          <w:sz w:val="18"/>
-          <w:szCs w:val="18"/>
-        </w:rPr>
-        <w:t xml:space="preserve"> une demande de signature de certificat (CSR) :</w:t>
-      </w:r>
-    </w:p>
-    <w:p>
-      <w:pPr>
-        <w:autoSpaceDE w:val="0"/>
-        <w:autoSpaceDN w:val="0"/>
-        <w:adjustRightInd w:val="0"/>
-        <w:ind w:left="567"/>
+      </w:pPr>
+      <w:r>
         <w:rPr>
           <w:rFonts w:cs="Lucida Console"/>
           <w:sz w:val="18"/>
           <w:szCs w:val="18"/>
           <w:lang w:val="en-US"/>
         </w:rPr>
-      </w:pPr>
-      <w:r>
-        <w:rPr>
-          <w:rFonts w:cs="Lucida Console"/>
-          <w:sz w:val="18"/>
-          <w:szCs w:val="18"/>
-          <w:lang w:val="en-US"/>
-        </w:rPr>
-        <w:t xml:space="preserve">- </w:t>
-      </w:r>
-      <w:proofErr w:type="spellStart"/>
-      <w:r>
-        <w:rPr>
-          <w:rFonts w:cs="Lucida Console"/>
-          <w:sz w:val="18"/>
-          <w:szCs w:val="18"/>
-          <w:lang w:val="en-US"/>
-        </w:rPr>
-        <w:t>openssl</w:t>
-      </w:r>
-      <w:proofErr w:type="spellEnd"/>
-      <w:r>
-        <w:rPr>
-          <w:rFonts w:cs="Lucida Console"/>
-          <w:sz w:val="18"/>
-          <w:szCs w:val="18"/>
-          <w:lang w:val="en-US"/>
-        </w:rPr>
-        <w:t xml:space="preserve"> req -new -key </w:t>
-      </w:r>
-      <w:proofErr w:type="spellStart"/>
-      <w:r>
-        <w:rPr>
-          <w:rFonts w:cs="Lucida Console"/>
-          <w:sz w:val="18"/>
-          <w:szCs w:val="18"/>
-          <w:lang w:val="en-US"/>
-        </w:rPr>
-        <w:t>privkey.key</w:t>
-      </w:r>
-      <w:proofErr w:type="spellEnd"/>
-      <w:r>
-        <w:rPr>
-          <w:rFonts w:cs="Lucida Console"/>
-          <w:sz w:val="18"/>
-          <w:szCs w:val="18"/>
-          <w:lang w:val="en-US"/>
-        </w:rPr>
-        <w:t xml:space="preserve"> -out </w:t>
-      </w:r>
-      <w:proofErr w:type="spellStart"/>
-      <w:r>
-        <w:rPr>
-          <w:rFonts w:cs="Lucida Console"/>
-          <w:sz w:val="18"/>
-          <w:szCs w:val="18"/>
-          <w:lang w:val="en-US"/>
-        </w:rPr>
-        <w:t>request.csr</w:t>
-      </w:r>
-      <w:proofErr w:type="spellEnd"/>
-    </w:p>
-    <w:p>
-      <w:pPr>
-        <w:autoSpaceDE w:val="0"/>
-        <w:autoSpaceDN w:val="0"/>
-        <w:adjustRightInd w:val="0"/>
-        <w:ind w:left="567"/>
-        <w:rPr>
-          <w:rFonts w:cs="Lucida Console"/>
-          <w:sz w:val="18"/>
-          <w:szCs w:val="18"/>
-          <w:lang w:val="en-US"/>
-        </w:rPr>
-      </w:pPr>
-      <w:r>
-        <w:rPr>
-          <w:rFonts w:cs="Lucida Console"/>
-          <w:sz w:val="18"/>
-          <w:szCs w:val="18"/>
-          <w:lang w:val="en-US"/>
-        </w:rPr>
+        <w:t>- openssl x509 -req -in request.csr -signkey privkey.key -out certificate.crt -days 365</w:t>
+      </w:r>
+    </w:p>
+    <w:p>
+      <w:pPr>
+        <w:pStyle w:val="Titre2"/>
+      </w:pPr>
+      <w:bookmarkStart w:id="4" w:name="_Toc192510305"/>
+      <w:r>
+        <w:lastRenderedPageBreak/>
+        <w:t>Authentification par mot de passe</w:t>
+      </w:r>
+      <w:bookmarkEnd w:id="4"/>
+      <w:r>
         <w:t xml:space="preserve"> </w:t>
       </w:r>
     </w:p>
     <w:p>
       <w:pPr>
-        <w:autoSpaceDE w:val="0"/>
-        <w:autoSpaceDN w:val="0"/>
-        <w:adjustRightInd w:val="0"/>
-        <w:ind w:left="567"/>
-        <w:rPr>
-          <w:rFonts w:cs="Lucida Console"/>
-          <w:sz w:val="18"/>
-          <w:szCs w:val="18"/>
-        </w:rPr>
-      </w:pPr>
-      <w:proofErr w:type="gramStart"/>
-      <w:r>
-        <w:rPr>
-          <w:rFonts w:cs="Lucida Console"/>
-          <w:sz w:val="18"/>
-          <w:szCs w:val="18"/>
-        </w:rPr>
-        <w:t>signer</w:t>
-      </w:r>
-      <w:proofErr w:type="gramEnd"/>
-      <w:r>
-        <w:rPr>
-          <w:rFonts w:cs="Lucida Console"/>
-          <w:sz w:val="18"/>
-          <w:szCs w:val="18"/>
-        </w:rPr>
-        <w:t xml:space="preserve"> cette demande pour produire un certificat auto-signé :</w:t>
-      </w:r>
-    </w:p>
-    <w:p>
-      <w:pPr>
-        <w:autoSpaceDE w:val="0"/>
-        <w:autoSpaceDN w:val="0"/>
-        <w:adjustRightInd w:val="0"/>
-        <w:ind w:left="567"/>
-        <w:rPr>
-          <w:rFonts w:cs="Lucida Console"/>
-          <w:sz w:val="18"/>
-          <w:szCs w:val="18"/>
-          <w:lang w:val="en-US"/>
-        </w:rPr>
-      </w:pPr>
-      <w:r>
-        <w:rPr>
-          <w:rFonts w:cs="Lucida Console"/>
-          <w:sz w:val="18"/>
-          <w:szCs w:val="18"/>
-          <w:lang w:val="en-US"/>
-        </w:rPr>
-        <w:t xml:space="preserve">- </w:t>
-      </w:r>
-      <w:proofErr w:type="spellStart"/>
-      <w:r>
-        <w:rPr>
-          <w:rFonts w:cs="Lucida Console"/>
-          <w:sz w:val="18"/>
-          <w:szCs w:val="18"/>
-          <w:lang w:val="en-US"/>
-        </w:rPr>
-        <w:t>openssl</w:t>
-      </w:r>
-      <w:proofErr w:type="spellEnd"/>
-      <w:r>
-        <w:rPr>
-          <w:rFonts w:cs="Lucida Console"/>
-          <w:sz w:val="18"/>
-          <w:szCs w:val="18"/>
-          <w:lang w:val="en-US"/>
-        </w:rPr>
-        <w:t xml:space="preserve"> x509 -req -in </w:t>
-      </w:r>
-      <w:proofErr w:type="spellStart"/>
-      <w:r>
-        <w:rPr>
-          <w:rFonts w:cs="Lucida Console"/>
-          <w:sz w:val="18"/>
-          <w:szCs w:val="18"/>
-          <w:lang w:val="en-US"/>
-        </w:rPr>
-        <w:t>request.csr</w:t>
-      </w:r>
-      <w:proofErr w:type="spellEnd"/>
-      <w:r>
-        <w:rPr>
-          <w:rFonts w:cs="Lucida Console"/>
-          <w:sz w:val="18"/>
-          <w:szCs w:val="18"/>
-          <w:lang w:val="en-US"/>
-        </w:rPr>
-        <w:t xml:space="preserve"> -</w:t>
-      </w:r>
-      <w:proofErr w:type="spellStart"/>
-      <w:r>
-        <w:rPr>
-          <w:rFonts w:cs="Lucida Console"/>
-          <w:sz w:val="18"/>
-          <w:szCs w:val="18"/>
-          <w:lang w:val="en-US"/>
-        </w:rPr>
-        <w:t>signkey</w:t>
-      </w:r>
-      <w:proofErr w:type="spellEnd"/>
-      <w:r>
-        <w:rPr>
-          <w:rFonts w:cs="Lucida Console"/>
-          <w:sz w:val="18"/>
-          <w:szCs w:val="18"/>
-          <w:lang w:val="en-US"/>
-        </w:rPr>
-        <w:t xml:space="preserve"> </w:t>
-      </w:r>
-      <w:proofErr w:type="spellStart"/>
-      <w:r>
-        <w:rPr>
-          <w:rFonts w:cs="Lucida Console"/>
-          <w:sz w:val="18"/>
-          <w:szCs w:val="18"/>
-          <w:lang w:val="en-US"/>
-        </w:rPr>
-        <w:t>privkey.key</w:t>
-      </w:r>
-      <w:proofErr w:type="spellEnd"/>
-      <w:r>
-        <w:rPr>
-          <w:rFonts w:cs="Lucida Console"/>
-          <w:sz w:val="18"/>
-          <w:szCs w:val="18"/>
-          <w:lang w:val="en-US"/>
-        </w:rPr>
-        <w:t xml:space="preserve"> -out certificate.crt -days 365</w:t>
-      </w:r>
-    </w:p>
-    <w:p>
-      <w:pPr>
-        <w:pStyle w:val="Titre2"/>
-      </w:pPr>
-      <w:bookmarkStart w:id="4" w:name="_Toc192510305"/>
-      <w:r>
-        <w:t>Authentification par mot de passe</w:t>
-      </w:r>
-      <w:bookmarkEnd w:id="4"/>
-      <w:r>
-        <w:t xml:space="preserve"> </w:t>
-      </w:r>
-    </w:p>
-    <w:p>
-      <w:pPr>
         <w:pStyle w:val="Retraitcorpsdetexte"/>
       </w:pPr>
       <w:r>
+        <w:rPr>
+          <w:noProof/>
+        </w:rPr>
         <w:drawing>
           <wp:inline distT="0" distB="0" distL="0" distR="0" wp14:anchorId="1982ED7A" wp14:editId="5EA0046A">
             <wp:extent cx="5759450" cy="5690870"/>
@@ -2626,6 +2313,9 @@
         <w:pStyle w:val="Retraitcorpsdetexte"/>
       </w:pPr>
       <w:r>
+        <w:rPr>
+          <w:noProof/>
+        </w:rPr>
         <w:lastRenderedPageBreak/>
         <w:drawing>
           <wp:inline distT="0" distB="0" distL="0" distR="0" wp14:anchorId="234C997F" wp14:editId="71164EFA">
@@ -2669,6 +2359,9 @@
         <w:pStyle w:val="Retraitcorpsdetexte"/>
       </w:pPr>
       <w:r>
+        <w:rPr>
+          <w:noProof/>
+        </w:rPr>
         <w:lastRenderedPageBreak/>
         <w:drawing>
           <wp:inline distT="0" distB="0" distL="0" distR="0" wp14:anchorId="54151BE9" wp14:editId="3F588935">
@@ -2707,6 +2400,9 @@
         </w:drawing>
       </w:r>
       <w:r>
+        <w:rPr>
+          <w:noProof/>
+        </w:rPr>
         <w:drawing>
           <wp:inline distT="0" distB="0" distL="0" distR="0" wp14:anchorId="77CF4AA8" wp14:editId="08D6B7DD">
             <wp:extent cx="5759450" cy="1581785"/>
@@ -2752,24 +2448,14 @@
       <w:r>
         <w:t xml:space="preserve">Figure </w:t>
       </w:r>
-      <w:r>
-        <w:fldChar w:fldCharType="begin"/>
-      </w:r>
-      <w:r>
-        <w:instrText xml:space="preserve"> SEQ Figure \* ARABIC </w:instrText>
-      </w:r>
-      <w:r>
-        <w:fldChar w:fldCharType="separate"/>
-      </w:r>
-      <w:r>
-        <w:rPr>
-          <w:noProof/>
-        </w:rPr>
-        <w:t>4</w:t>
-      </w:r>
-      <w:r>
-        <w:fldChar w:fldCharType="end"/>
-      </w:r>
+      <w:fldSimple w:instr=" SEQ Figure \* ARABIC ">
+        <w:r>
+          <w:rPr>
+            <w:noProof/>
+          </w:rPr>
+          <w:t>4</w:t>
+        </w:r>
+      </w:fldSimple>
       <w:r>
         <w:t xml:space="preserve"> Images du backend de login</w:t>
       </w:r>
@@ -2800,13 +2486,7 @@
         <w:pStyle w:val="Retraitcorpsdetexte"/>
       </w:pPr>
       <w:r>
-        <w:t>A</w:t>
-      </w:r>
-      <w:r>
-        <w:t>vec la première méthode</w:t>
-      </w:r>
-      <w:r>
-        <w:t>,</w:t>
+        <w:t>Avec la première méthode,</w:t>
       </w:r>
       <w:r>
         <w:t xml:space="preserve"> le mot de passe saisi </w:t>
@@ -2838,10 +2518,7 @@
         <w:t xml:space="preserve">Dans la seconde méthode, une librairie externe est utilisée, il s’agit bien évidemment de Bcrypt. Une méthode de Bcrypt consiste à comparer deux mot deux passe et renvoie une valeur booléenne. Si la valeur renvoyée est juste alors un nouveau cookie sera initialiser avec un token et le nom d’utilisateur. </w:t>
       </w:r>
       <w:r>
-        <w:t xml:space="preserve">Et l’utilisateur sera renvoyé (connecté) vers la page d’accueil. Si c’est faux, l’utilisateur aura une erreur </w:t>
-      </w:r>
-      <w:r>
-        <w:t>indiquant que soit le mot de passe soit le nom d’utilisateur est faux.</w:t>
+        <w:t>Et l’utilisateur sera renvoyé (connecté) vers la page d’accueil. Si c’est faux, l’utilisateur aura une erreur indiquant que soit le mot de passe soit le nom d’utilisateur est faux.</w:t>
       </w:r>
     </w:p>
     <w:p>
@@ -2863,6 +2540,9 @@
         <w:keepNext/>
       </w:pPr>
       <w:r>
+        <w:rPr>
+          <w:noProof/>
+        </w:rPr>
         <w:drawing>
           <wp:inline distT="0" distB="0" distL="0" distR="0" wp14:anchorId="317549AE" wp14:editId="221C002E">
             <wp:extent cx="5759450" cy="4284980"/>
@@ -2926,15 +2606,13 @@
         <w:keepNext/>
       </w:pPr>
       <w:r>
-        <w:t xml:space="preserve">Ce middleware vérifie la validité d’un token extrait d’un cookie. Ce code utilise la librairie </w:t>
-      </w:r>
-      <w:proofErr w:type="spellStart"/>
-      <w:r>
-        <w:t>JsonWebToken</w:t>
-      </w:r>
-      <w:proofErr w:type="spellEnd"/>
-      <w:r>
-        <w:t xml:space="preserve">. Si le token a pu être décodé, l’utilisateur pourra aller sur la page protégée. Dans le cas contraire, une redirection sera faite pour qu’il puisse se connecter. </w:t>
+        <w:t xml:space="preserve">Ce middleware vérifie la validité d’un token extrait d’un cookie. Ce code utilise la librairie JsonWebToken. Si le token a pu être décodé, l’utilisateur pourra aller sur la page protégée. Dans le cas contraire, une redirection sera faite pour qu’il puisse se connecter. </w:t>
+      </w:r>
+      <w:r>
+        <w:t>On peut aussi observer le code pour générer un jeton JW</w:t>
+      </w:r>
+      <w:r>
+        <w:t>T, avec comme Payload le nom de l’utilisateur et expire en 30 minutes.</w:t>
       </w:r>
     </w:p>
     <w:p>
@@ -2965,6 +2643,9 @@
         <w:keepNext/>
       </w:pPr>
       <w:r>
+        <w:rPr>
+          <w:noProof/>
+        </w:rPr>
         <w:drawing>
           <wp:inline distT="0" distB="0" distL="0" distR="0" wp14:anchorId="53DB3588" wp14:editId="08FA1B28">
             <wp:extent cx="5759450" cy="4601845"/>
@@ -3099,6 +2780,9 @@
         <w:keepNext/>
       </w:pPr>
       <w:r>
+        <w:rPr>
+          <w:noProof/>
+        </w:rPr>
         <w:lastRenderedPageBreak/>
         <w:drawing>
           <wp:inline distT="0" distB="0" distL="0" distR="0" wp14:anchorId="707FB06F" wp14:editId="3E7D9F9A">
@@ -3145,27 +2829,14 @@
       <w:r>
         <w:t xml:space="preserve">Figure </w:t>
       </w:r>
-      <w:r>
-        <w:fldChar w:fldCharType="begin"/>
-      </w:r>
-      <w:r>
-        <w:instrText xml:space="preserve"> SEQ Figure \* ARABIC </w:instrText>
-      </w:r>
-      <w:r>
-        <w:fldChar w:fldCharType="separate"/>
-      </w:r>
-      <w:r>
-        <w:rPr>
-          <w:noProof/>
-        </w:rPr>
-        <w:t>7</w:t>
-      </w:r>
-      <w:r>
-        <w:rPr>
-          <w:noProof/>
-        </w:rPr>
-        <w:fldChar w:fldCharType="end"/>
-      </w:r>
+      <w:fldSimple w:instr=" SEQ Figure \* ARABIC ">
+        <w:r>
+          <w:rPr>
+            <w:noProof/>
+          </w:rPr>
+          <w:t>7</w:t>
+        </w:r>
+      </w:fldSimple>
       <w:r>
         <w:t xml:space="preserve"> Route de Admin</w:t>
       </w:r>
@@ -3177,10 +2848,7 @@
       </w:pPr>
       <w:r>
         <w:lastRenderedPageBreak/>
-        <w:t xml:space="preserve">Ce code permet d’afficher la page quand l’utilisateur </w:t>
-      </w:r>
-      <w:r>
-        <w:t>va sur la page « /admin » et permet de faire une recherche</w:t>
+        <w:t>Ce code permet d’afficher la page quand l’utilisateur va sur la page « /admin » et permet de faire une recherche</w:t>
       </w:r>
       <w:r>
         <w:t xml:space="preserve"> sur </w:t>
@@ -3211,6 +2879,9 @@
         <w:keepNext/>
       </w:pPr>
       <w:r>
+        <w:rPr>
+          <w:noProof/>
+        </w:rPr>
         <w:drawing>
           <wp:inline distT="0" distB="0" distL="0" distR="0" wp14:anchorId="7B91CF9B" wp14:editId="1E4CBFC2">
             <wp:extent cx="5759450" cy="4645025"/>
@@ -3254,6 +2925,9 @@
         <w:keepNext/>
       </w:pPr>
       <w:r>
+        <w:rPr>
+          <w:noProof/>
+        </w:rPr>
         <w:drawing>
           <wp:inline distT="0" distB="0" distL="0" distR="0" wp14:anchorId="6D68580D" wp14:editId="25BFFE09">
             <wp:extent cx="5776373" cy="1966595"/>
@@ -3306,34 +2980,16 @@
       <w:r>
         <w:t xml:space="preserve">Figure </w:t>
       </w:r>
-      <w:r>
-        <w:fldChar w:fldCharType="begin"/>
-      </w:r>
-      <w:r>
-        <w:instrText xml:space="preserve"> SEQ Figure \* ARABIC </w:instrText>
-      </w:r>
-      <w:r>
-        <w:fldChar w:fldCharType="separate"/>
-      </w:r>
-      <w:r>
-        <w:rPr>
-          <w:noProof/>
-        </w:rPr>
-        <w:t>8</w:t>
-      </w:r>
-      <w:r>
-        <w:fldChar w:fldCharType="end"/>
-      </w:r>
-      <w:r>
-        <w:t xml:space="preserve"> Page </w:t>
-      </w:r>
-      <w:proofErr w:type="spellStart"/>
-      <w:r>
-        <w:t>ejs</w:t>
-      </w:r>
-      <w:proofErr w:type="spellEnd"/>
-      <w:r>
-        <w:t xml:space="preserve"> de admin</w:t>
+      <w:fldSimple w:instr=" SEQ Figure \* ARABIC ">
+        <w:r>
+          <w:rPr>
+            <w:noProof/>
+          </w:rPr>
+          <w:t>8</w:t>
+        </w:r>
+      </w:fldSimple>
+      <w:r>
+        <w:t xml:space="preserve"> Page ejs de admin</w:t>
       </w:r>
     </w:p>
     <w:p>
@@ -3357,11 +3013,14 @@
         <w:t xml:space="preserve"> le tableau de base et un pour valider la saisi dans la barre de recherche</w:t>
       </w:r>
       <w:r>
-        <w:t xml:space="preserve">. Si aucun utilisateur n’a été trouvé une </w:t>
+        <w:t xml:space="preserve">. Si aucun utilisateur n’a été trouvé une phrase s’affichera indiquant qu’il n’y a pas de résultat. Un lien est présent pour </w:t>
       </w:r>
       <w:r>
         <w:lastRenderedPageBreak/>
-        <w:t>phrase s’affichera indiquant qu’il n’y a pas de résultat. Un lien est présent pour retourner sur la page de profile.</w:t>
+        <w:t>retourner sur la page de profile.</w:t>
+      </w:r>
+      <w:r>
+        <w:t xml:space="preserve"> J’ai eu l’aide de ChatGPT pour la partie ejs, il m’a permis de comprendre un peu le fonctionnement et de réaliser ce tableau. </w:t>
       </w:r>
     </w:p>
     <w:p>
@@ -3389,6 +3048,9 @@
         <w:keepNext/>
       </w:pPr>
       <w:r>
+        <w:rPr>
+          <w:noProof/>
+        </w:rPr>
         <w:drawing>
           <wp:inline distT="0" distB="0" distL="0" distR="0" wp14:anchorId="63B54CE8" wp14:editId="207E949F">
             <wp:extent cx="5759450" cy="1224280"/>
@@ -3458,15 +3120,7 @@
         <w:t>Dans cet exemple, la protection contre les injections est appliquée.</w:t>
       </w:r>
       <w:r>
-        <w:t xml:space="preserve"> Dans la requête SQL, il y a un point d’interrogation qui prendra la valeur de la variable </w:t>
-      </w:r>
-      <w:proofErr w:type="spellStart"/>
-      <w:r>
-        <w:t>name</w:t>
-      </w:r>
-      <w:proofErr w:type="spellEnd"/>
-      <w:r>
-        <w:t>.</w:t>
+        <w:t xml:space="preserve"> Dans la requête SQL, il y a un point d’interrogation qui prendra la valeur de la variable name.</w:t>
       </w:r>
     </w:p>
     <w:p>
@@ -3480,14 +3134,9 @@
       </w:pPr>
       <w:bookmarkStart w:id="8" w:name="_Toc192510309"/>
       <w:r>
-        <w:t xml:space="preserve">Utilisation de </w:t>
-      </w:r>
-      <w:proofErr w:type="spellStart"/>
-      <w:r>
-        <w:t>bcrypt</w:t>
+        <w:t>Utilisation de bcrypt</w:t>
       </w:r>
       <w:bookmarkEnd w:id="8"/>
-      <w:proofErr w:type="spellEnd"/>
       <w:r>
         <w:t xml:space="preserve"> </w:t>
       </w:r>
@@ -3498,6 +3147,9 @@
         <w:keepNext/>
       </w:pPr>
       <w:r>
+        <w:rPr>
+          <w:noProof/>
+        </w:rPr>
         <w:drawing>
           <wp:inline distT="0" distB="0" distL="0" distR="0" wp14:anchorId="5357472A" wp14:editId="5651FDF5">
             <wp:extent cx="5706271" cy="3315163"/>
@@ -3564,18 +3216,19 @@
         <w:t xml:space="preserve">Le code ci-dessus permet de </w:t>
       </w:r>
       <w:r>
-        <w:t>comparer le mot de passe saisi et celui trouvé dans la bd. Puis en fonction du résultat (</w:t>
-      </w:r>
-      <w:proofErr w:type="spellStart"/>
-      <w:r>
-        <w:t>True</w:t>
-      </w:r>
-      <w:proofErr w:type="spellEnd"/>
-      <w:r>
-        <w:t xml:space="preserve"> ou False) un token sera alors générer et un nouveau cookie sera défini</w:t>
+        <w:t>comparer le mot de passe saisi et celui trouvé dans la bd. Puis en fonction du résultat (True ou False) un token sera alors générer et un nouveau cookie sera défini</w:t>
       </w:r>
       <w:r>
         <w:t xml:space="preserve"> et on renvoie l’utilisateur sur la page d’accueil.</w:t>
+      </w:r>
+      <w:r>
+        <w:t xml:space="preserve"> Si le résultat est false alors un message d’erreur apparaitra </w:t>
+      </w:r>
+      <w:r>
+        <w:t xml:space="preserve">sur la page de connexion signalant que </w:t>
+      </w:r>
+      <w:r>
+        <w:t>soit le mot de passe soit le nom est faux.</w:t>
       </w:r>
     </w:p>
     <w:p>
@@ -3596,6 +3249,9 @@
         <w:jc w:val="center"/>
       </w:pPr>
       <w:r>
+        <w:rPr>
+          <w:noProof/>
+        </w:rPr>
         <w:lastRenderedPageBreak/>
         <w:drawing>
           <wp:inline distT="0" distB="0" distL="0" distR="0" wp14:anchorId="31A08746" wp14:editId="76726184">
@@ -3680,6 +3336,15 @@
       <w:r>
         <w:t xml:space="preserve"> </w:t>
       </w:r>
+      <w:r>
+        <w:t xml:space="preserve">Si une erreur </w:t>
+      </w:r>
+      <w:r>
+        <w:t xml:space="preserve">apparaissait lors de la requête, une message d’erreur apparaitra </w:t>
+      </w:r>
+      <w:r>
+        <w:t>à l’utilisateur pour lui signaler que le nom voulu existe déjà.</w:t>
+      </w:r>
     </w:p>
     <w:p>
       <w:pPr>
@@ -3722,15 +3387,7 @@
         </w:r>
       </w:hyperlink>
       <w:r>
-        <w:t xml:space="preserve"> avec les </w:t>
-      </w:r>
-      <w:proofErr w:type="spellStart"/>
-      <w:r>
-        <w:t>commits</w:t>
-      </w:r>
-      <w:proofErr w:type="spellEnd"/>
-      <w:r>
-        <w:t>.</w:t>
+        <w:t xml:space="preserve"> avec les commits.</w:t>
       </w:r>
     </w:p>
     <w:p>
@@ -3751,12 +3408,25 @@
     <w:p>
       <w:pPr>
         <w:pStyle w:val="Corpsdetexte"/>
+        <w:ind w:left="720"/>
       </w:pPr>
       <w:r>
         <w:t xml:space="preserve">Je pense que le travail fournit </w:t>
       </w:r>
       <w:r>
-        <w:t>correspond à ce qui a été demandé. Et aussi je suis fier de mon projet et des connaissances que ça m’a apporté.</w:t>
+        <w:t>correspond à ce qui a été demandé</w:t>
+      </w:r>
+      <w:r>
+        <w:t xml:space="preserve"> malgré un petit manque de css</w:t>
+      </w:r>
+      <w:r>
+        <w:t xml:space="preserve">. </w:t>
+      </w:r>
+      <w:r>
+        <w:t xml:space="preserve">Puis </w:t>
+      </w:r>
+      <w:r>
+        <w:t>je suis fier de mon projet et des connaissances que ça m’a apporté.</w:t>
       </w:r>
       <w:r>
         <w:t xml:space="preserve"> </w:t>
@@ -3765,6 +3435,7 @@
     <w:p>
       <w:pPr>
         <w:pStyle w:val="Corpsdetexte"/>
+        <w:ind w:left="720"/>
       </w:pPr>
       <w:r>
         <w:t xml:space="preserve">Pour l’attitude face au projet, </w:t>
@@ -3785,7 +3456,19 @@
         <w:t xml:space="preserve"> Mais</w:t>
       </w:r>
       <w:r>
-        <w:t>, j’ai apprécié faire ce projet malgré un peu de stresse face à la quantité de travail.</w:t>
+        <w:t xml:space="preserve"> </w:t>
+      </w:r>
+      <w:r>
+        <w:t xml:space="preserve">j’ai su </w:t>
+      </w:r>
+      <w:r>
+        <w:t>rattraper mon retard</w:t>
+      </w:r>
+      <w:r>
+        <w:t>, j</w:t>
+      </w:r>
+      <w:r>
+        <w:t>’ai apprécié faire ce projet malgré un peu de stresse face à la quantité de travail.</w:t>
       </w:r>
     </w:p>
     <w:p>
@@ -3838,16 +3521,8 @@
           <w:rPr>
             <w:rStyle w:val="Lienhypertexte"/>
           </w:rPr>
-          <w:t xml:space="preserve">Créer un serveur HTTPS | </w:t>
-        </w:r>
-        <w:proofErr w:type="spellStart"/>
-        <w:r>
-          <w:rPr>
-            <w:rStyle w:val="Lienhypertexte"/>
-          </w:rPr>
-          <w:t>NodeJS</w:t>
-        </w:r>
-        <w:proofErr w:type="spellEnd"/>
+          <w:t>Créer un serveur HTTPS | NodeJS</w:t>
+        </w:r>
       </w:hyperlink>
     </w:p>
     <w:p>
@@ -3870,35 +3545,8 @@
             <w:rStyle w:val="Lienhypertexte"/>
             <w:lang w:val="en-US"/>
           </w:rPr>
-          <w:t xml:space="preserve">Node JS </w:t>
-        </w:r>
-        <w:proofErr w:type="spellStart"/>
-        <w:proofErr w:type="gramStart"/>
-        <w:r>
-          <w:rPr>
-            <w:rStyle w:val="Lienhypertexte"/>
-            <w:lang w:val="en-US"/>
-          </w:rPr>
-          <w:t>fs.readFileSync</w:t>
-        </w:r>
-        <w:proofErr w:type="spellEnd"/>
-        <w:proofErr w:type="gramEnd"/>
-        <w:r>
-          <w:rPr>
-            <w:rStyle w:val="Lienhypertexte"/>
-            <w:lang w:val="en-US"/>
-          </w:rPr>
-          <w:t xml:space="preserve">() Method - </w:t>
-        </w:r>
-        <w:proofErr w:type="spellStart"/>
-        <w:r>
-          <w:rPr>
-            <w:rStyle w:val="Lienhypertexte"/>
-            <w:lang w:val="en-US"/>
-          </w:rPr>
-          <w:t>GeeksforGeeks</w:t>
-        </w:r>
-        <w:proofErr w:type="spellEnd"/>
+          <w:t>Node JS fs.readFileSync() Method - GeeksforGeeks</w:t>
+        </w:r>
       </w:hyperlink>
     </w:p>
     <w:p>
@@ -3913,19 +3561,37 @@
         </w:rPr>
       </w:pPr>
       <w:hyperlink r:id="rId33" w:history="1">
-        <w:proofErr w:type="spellStart"/>
         <w:r>
           <w:rPr>
             <w:rStyle w:val="Lienhypertexte"/>
           </w:rPr>
           <w:t>ChatGPT</w:t>
         </w:r>
-        <w:proofErr w:type="spellEnd"/>
       </w:hyperlink>
     </w:p>
+    <w:p>
+      <w:pPr>
+        <w:pStyle w:val="Corpsdetexte"/>
+        <w:numPr>
+          <w:ilvl w:val="0"/>
+          <w:numId w:val="6"/>
+        </w:numPr>
+        <w:rPr>
+          <w:lang w:val="en-US"/>
+        </w:rPr>
+      </w:pPr>
+      <w:hyperlink r:id="rId34" w:history="1">
+        <w:r>
+          <w:rPr>
+            <w:rStyle w:val="Lienhypertexte"/>
+          </w:rPr>
+          <w:t>Stack Overflow</w:t>
+        </w:r>
+      </w:hyperlink>
+    </w:p>
     <w:sectPr>
-      <w:headerReference w:type="default" r:id="rId34"/>
-      <w:footerReference w:type="default" r:id="rId35"/>
+      <w:headerReference w:type="default" r:id="rId35"/>
+      <w:footerReference w:type="default" r:id="rId36"/>
       <w:pgSz w:w="11906" w:h="16838" w:code="9"/>
       <w:pgMar w:top="1418" w:right="1418" w:bottom="1418" w:left="1418" w:header="709" w:footer="709" w:gutter="0"/>
       <w:cols w:space="708"/>
@@ -3937,7 +3603,7 @@
 </file>
 
 <file path=word/endnotes.xml><?xml version="1.0" encoding="utf-8"?>
-<w:endnotes xmlns:wpc="http://schemas.microsoft.com/office/word/2010/wordprocessingCanvas" xmlns:cx="http://schemas.microsoft.com/office/drawing/2014/chartex" xmlns:cx1="http://schemas.microsoft.com/office/drawing/2015/9/8/chartex" xmlns:cx2="http://schemas.microsoft.com/office/drawing/2015/10/21/chartex" xmlns:cx3="http://schemas.microsoft.com/office/drawing/2016/5/9/chartex" xmlns:cx4="http://schemas.microsoft.com/office/drawing/2016/5/10/chartex" xmlns:cx5="http://schemas.microsoft.com/office/drawing/2016/5/11/chartex" xmlns:cx6="http://schemas.microsoft.com/office/drawing/2016/5/12/chartex" xmlns:cx7="http://schemas.microsoft.com/office/drawing/2016/5/13/chartex" xmlns:cx8="http://schemas.microsoft.com/office/drawing/2016/5/14/chartex" xmlns:mc="http://schemas.openxmlformats.org/markup-compatibility/2006" xmlns:aink="http://schemas.microsoft.com/office/drawing/2016/ink" xmlns:am3d="http://schemas.microsoft.com/office/drawing/2017/model3d" xmlns:o="urn:schemas-microsoft-com:office:office" xmlns:oel="http://schemas.microsoft.com/office/2019/extlst" xmlns:r="http://schemas.openxmlformats.org/officeDocument/2006/relationships" xmlns:m="http://schemas.openxmlformats.org/officeDocument/2006/math" xmlns:v="urn:schemas-microsoft-com:vml" xmlns:wp14="http://schemas.microsoft.com/office/word/2010/wordprocessingDrawing" xmlns:wp="http://schemas.openxmlformats.org/drawingml/2006/wordprocessingDrawing" xmlns:w10="urn:schemas-microsoft-com:office:word" xmlns:w="http://schemas.openxmlformats.org/wordprocessingml/2006/main" xmlns:w14="http://schemas.microsoft.com/office/word/2010/wordml" xmlns:w15="http://schemas.microsoft.com/office/word/2012/wordml" xmlns:w16cex="http://schemas.microsoft.com/office/word/2018/wordml/cex" xmlns:w16cid="http://schemas.microsoft.com/office/word/2016/wordml/cid" xmlns:w16="http://schemas.microsoft.com/office/word/2018/wordml" xmlns:w16sdtdh="http://schemas.microsoft.com/office/word/2020/wordml/sdtdatahash" xmlns:w16se="http://schemas.microsoft.com/office/word/2015/wordml/symex" xmlns:wpg="http://schemas.microsoft.com/office/word/2010/wordprocessingGroup" xmlns:wpi="http://schemas.microsoft.com/office/word/2010/wordprocessingInk" xmlns:wne="http://schemas.microsoft.com/office/word/2006/wordml" xmlns:wps="http://schemas.microsoft.com/office/word/2010/wordprocessingShape" mc:Ignorable="w14 w15 w16se w16cid w16 w16cex w16sdtdh wp14">
+<w:endnotes xmlns:wpc="http://schemas.microsoft.com/office/word/2010/wordprocessingCanvas" xmlns:cx="http://schemas.microsoft.com/office/drawing/2014/chartex" xmlns:cx1="http://schemas.microsoft.com/office/drawing/2015/9/8/chartex" xmlns:cx2="http://schemas.microsoft.com/office/drawing/2015/10/21/chartex" xmlns:cx3="http://schemas.microsoft.com/office/drawing/2016/5/9/chartex" xmlns:cx4="http://schemas.microsoft.com/office/drawing/2016/5/10/chartex" xmlns:cx5="http://schemas.microsoft.com/office/drawing/2016/5/11/chartex" xmlns:cx6="http://schemas.microsoft.com/office/drawing/2016/5/12/chartex" xmlns:cx7="http://schemas.microsoft.com/office/drawing/2016/5/13/chartex" xmlns:cx8="http://schemas.microsoft.com/office/drawing/2016/5/14/chartex" xmlns:mc="http://schemas.openxmlformats.org/markup-compatibility/2006" xmlns:aink="http://schemas.microsoft.com/office/drawing/2016/ink" xmlns:am3d="http://schemas.microsoft.com/office/drawing/2017/model3d" xmlns:o="urn:schemas-microsoft-com:office:office" xmlns:oel="http://schemas.microsoft.com/office/2019/extlst" xmlns:r="http://schemas.openxmlformats.org/officeDocument/2006/relationships" xmlns:m="http://schemas.openxmlformats.org/officeDocument/2006/math" xmlns:v="urn:schemas-microsoft-com:vml" xmlns:wp14="http://schemas.microsoft.com/office/word/2010/wordprocessingDrawing" xmlns:wp="http://schemas.openxmlformats.org/drawingml/2006/wordprocessingDrawing" xmlns:w10="urn:schemas-microsoft-com:office:word" xmlns:w="http://schemas.openxmlformats.org/wordprocessingml/2006/main" xmlns:w14="http://schemas.microsoft.com/office/word/2010/wordml" xmlns:w15="http://schemas.microsoft.com/office/word/2012/wordml" xmlns:w16cex="http://schemas.microsoft.com/office/word/2018/wordml/cex" xmlns:w16cid="http://schemas.microsoft.com/office/word/2016/wordml/cid" xmlns:w16="http://schemas.microsoft.com/office/word/2018/wordml" xmlns:w16du="http://schemas.microsoft.com/office/word/2023/wordml/word16du" xmlns:w16sdtdh="http://schemas.microsoft.com/office/word/2020/wordml/sdtdatahash" xmlns:w16sdtfl="http://schemas.microsoft.com/office/word/2024/wordml/sdtformatlock" xmlns:w16se="http://schemas.microsoft.com/office/word/2015/wordml/symex" xmlns:wpg="http://schemas.microsoft.com/office/word/2010/wordprocessingGroup" xmlns:wpi="http://schemas.microsoft.com/office/word/2010/wordprocessingInk" xmlns:wne="http://schemas.microsoft.com/office/word/2006/wordml" xmlns:wps="http://schemas.microsoft.com/office/word/2010/wordprocessingShape" mc:Ignorable="w14 w15 w16se w16cid w16 w16cex w16sdtdh w16sdtfl w16du wp14">
   <w:endnote w:type="separator" w:id="-1">
     <w:p>
       <w:r>
@@ -3956,7 +3622,7 @@
 </file>
 
 <file path=word/footer1.xml><?xml version="1.0" encoding="utf-8"?>
-<w:ftr xmlns:wpc="http://schemas.microsoft.com/office/word/2010/wordprocessingCanvas" xmlns:cx="http://schemas.microsoft.com/office/drawing/2014/chartex" xmlns:cx1="http://schemas.microsoft.com/office/drawing/2015/9/8/chartex" xmlns:cx2="http://schemas.microsoft.com/office/drawing/2015/10/21/chartex" xmlns:cx3="http://schemas.microsoft.com/office/drawing/2016/5/9/chartex" xmlns:cx4="http://schemas.microsoft.com/office/drawing/2016/5/10/chartex" xmlns:cx5="http://schemas.microsoft.com/office/drawing/2016/5/11/chartex" xmlns:cx6="http://schemas.microsoft.com/office/drawing/2016/5/12/chartex" xmlns:cx7="http://schemas.microsoft.com/office/drawing/2016/5/13/chartex" xmlns:cx8="http://schemas.microsoft.com/office/drawing/2016/5/14/chartex" xmlns:mc="http://schemas.openxmlformats.org/markup-compatibility/2006" xmlns:aink="http://schemas.microsoft.com/office/drawing/2016/ink" xmlns:am3d="http://schemas.microsoft.com/office/drawing/2017/model3d" xmlns:o="urn:schemas-microsoft-com:office:office" xmlns:oel="http://schemas.microsoft.com/office/2019/extlst" xmlns:r="http://schemas.openxmlformats.org/officeDocument/2006/relationships" xmlns:m="http://schemas.openxmlformats.org/officeDocument/2006/math" xmlns:v="urn:schemas-microsoft-com:vml" xmlns:wp14="http://schemas.microsoft.com/office/word/2010/wordprocessingDrawing" xmlns:wp="http://schemas.openxmlformats.org/drawingml/2006/wordprocessingDrawing" xmlns:w10="urn:schemas-microsoft-com:office:word" xmlns:w="http://schemas.openxmlformats.org/wordprocessingml/2006/main" xmlns:w14="http://schemas.microsoft.com/office/word/2010/wordml" xmlns:w15="http://schemas.microsoft.com/office/word/2012/wordml" xmlns:w16cex="http://schemas.microsoft.com/office/word/2018/wordml/cex" xmlns:w16cid="http://schemas.microsoft.com/office/word/2016/wordml/cid" xmlns:w16="http://schemas.microsoft.com/office/word/2018/wordml" xmlns:w16sdtdh="http://schemas.microsoft.com/office/word/2020/wordml/sdtdatahash" xmlns:w16se="http://schemas.microsoft.com/office/word/2015/wordml/symex" xmlns:wpg="http://schemas.microsoft.com/office/word/2010/wordprocessingGroup" xmlns:wpi="http://schemas.microsoft.com/office/word/2010/wordprocessingInk" xmlns:wne="http://schemas.microsoft.com/office/word/2006/wordml" xmlns:wps="http://schemas.microsoft.com/office/word/2010/wordprocessingShape" mc:Ignorable="w14 w15 w16se w16cid w16 w16cex w16sdtdh wp14">
+<w:ftr xmlns:wpc="http://schemas.microsoft.com/office/word/2010/wordprocessingCanvas" xmlns:cx="http://schemas.microsoft.com/office/drawing/2014/chartex" xmlns:cx1="http://schemas.microsoft.com/office/drawing/2015/9/8/chartex" xmlns:cx2="http://schemas.microsoft.com/office/drawing/2015/10/21/chartex" xmlns:cx3="http://schemas.microsoft.com/office/drawing/2016/5/9/chartex" xmlns:cx4="http://schemas.microsoft.com/office/drawing/2016/5/10/chartex" xmlns:cx5="http://schemas.microsoft.com/office/drawing/2016/5/11/chartex" xmlns:cx6="http://schemas.microsoft.com/office/drawing/2016/5/12/chartex" xmlns:cx7="http://schemas.microsoft.com/office/drawing/2016/5/13/chartex" xmlns:cx8="http://schemas.microsoft.com/office/drawing/2016/5/14/chartex" xmlns:mc="http://schemas.openxmlformats.org/markup-compatibility/2006" xmlns:aink="http://schemas.microsoft.com/office/drawing/2016/ink" xmlns:am3d="http://schemas.microsoft.com/office/drawing/2017/model3d" xmlns:o="urn:schemas-microsoft-com:office:office" xmlns:oel="http://schemas.microsoft.com/office/2019/extlst" xmlns:r="http://schemas.openxmlformats.org/officeDocument/2006/relationships" xmlns:m="http://schemas.openxmlformats.org/officeDocument/2006/math" xmlns:v="urn:schemas-microsoft-com:vml" xmlns:wp14="http://schemas.microsoft.com/office/word/2010/wordprocessingDrawing" xmlns:wp="http://schemas.openxmlformats.org/drawingml/2006/wordprocessingDrawing" xmlns:w10="urn:schemas-microsoft-com:office:word" xmlns:w="http://schemas.openxmlformats.org/wordprocessingml/2006/main" xmlns:w14="http://schemas.microsoft.com/office/word/2010/wordml" xmlns:w15="http://schemas.microsoft.com/office/word/2012/wordml" xmlns:w16cex="http://schemas.microsoft.com/office/word/2018/wordml/cex" xmlns:w16cid="http://schemas.microsoft.com/office/word/2016/wordml/cid" xmlns:w16="http://schemas.microsoft.com/office/word/2018/wordml" xmlns:w16du="http://schemas.microsoft.com/office/word/2023/wordml/word16du" xmlns:w16sdtdh="http://schemas.microsoft.com/office/word/2020/wordml/sdtdatahash" xmlns:w16sdtfl="http://schemas.microsoft.com/office/word/2024/wordml/sdtformatlock" xmlns:w16se="http://schemas.microsoft.com/office/word/2015/wordml/symex" xmlns:wpg="http://schemas.microsoft.com/office/word/2010/wordprocessingGroup" xmlns:wpi="http://schemas.microsoft.com/office/word/2010/wordprocessingInk" xmlns:wne="http://schemas.microsoft.com/office/word/2006/wordml" xmlns:wps="http://schemas.microsoft.com/office/word/2010/wordprocessingShape" mc:Ignorable="w14 w15 w16se w16cid w16 w16cex w16sdtdh w16sdtfl w16du wp14">
   <w:tbl>
     <w:tblPr>
       <w:tblStyle w:val="Grilledutableau"/>
@@ -4341,21 +4007,12 @@
               <w:szCs w:val="16"/>
             </w:rPr>
           </w:pPr>
-          <w:proofErr w:type="gramStart"/>
           <w:r>
             <w:rPr>
               <w:rFonts w:cs="Arial"/>
               <w:szCs w:val="16"/>
             </w:rPr>
-            <w:t>Version:</w:t>
-          </w:r>
-          <w:proofErr w:type="gramEnd"/>
-          <w:r>
-            <w:rPr>
-              <w:rFonts w:cs="Arial"/>
-              <w:szCs w:val="16"/>
-            </w:rPr>
-            <w:t xml:space="preserve"> </w:t>
+            <w:t xml:space="preserve">Version: </w:t>
           </w:r>
           <w:fldSimple w:instr=" REVNUM   \* MERGEFORMAT ">
             <w:r>
@@ -4401,7 +4058,7 @@
               <w:noProof/>
               <w:szCs w:val="16"/>
             </w:rPr>
-            <w:t>09.03.2025 17:46</w:t>
+            <w:t>10.03.2025 14:46</w:t>
           </w:r>
           <w:r>
             <w:rPr>
@@ -4454,7 +4111,7 @@
 </file>
 
 <file path=word/footnotes.xml><?xml version="1.0" encoding="utf-8"?>
-<w:footnotes xmlns:wpc="http://schemas.microsoft.com/office/word/2010/wordprocessingCanvas" xmlns:cx="http://schemas.microsoft.com/office/drawing/2014/chartex" xmlns:cx1="http://schemas.microsoft.com/office/drawing/2015/9/8/chartex" xmlns:cx2="http://schemas.microsoft.com/office/drawing/2015/10/21/chartex" xmlns:cx3="http://schemas.microsoft.com/office/drawing/2016/5/9/chartex" xmlns:cx4="http://schemas.microsoft.com/office/drawing/2016/5/10/chartex" xmlns:cx5="http://schemas.microsoft.com/office/drawing/2016/5/11/chartex" xmlns:cx6="http://schemas.microsoft.com/office/drawing/2016/5/12/chartex" xmlns:cx7="http://schemas.microsoft.com/office/drawing/2016/5/13/chartex" xmlns:cx8="http://schemas.microsoft.com/office/drawing/2016/5/14/chartex" xmlns:mc="http://schemas.openxmlformats.org/markup-compatibility/2006" xmlns:aink="http://schemas.microsoft.com/office/drawing/2016/ink" xmlns:am3d="http://schemas.microsoft.com/office/drawing/2017/model3d" xmlns:o="urn:schemas-microsoft-com:office:office" xmlns:oel="http://schemas.microsoft.com/office/2019/extlst" xmlns:r="http://schemas.openxmlformats.org/officeDocument/2006/relationships" xmlns:m="http://schemas.openxmlformats.org/officeDocument/2006/math" xmlns:v="urn:schemas-microsoft-com:vml" xmlns:wp14="http://schemas.microsoft.com/office/word/2010/wordprocessingDrawing" xmlns:wp="http://schemas.openxmlformats.org/drawingml/2006/wordprocessingDrawing" xmlns:w10="urn:schemas-microsoft-com:office:word" xmlns:w="http://schemas.openxmlformats.org/wordprocessingml/2006/main" xmlns:w14="http://schemas.microsoft.com/office/word/2010/wordml" xmlns:w15="http://schemas.microsoft.com/office/word/2012/wordml" xmlns:w16cex="http://schemas.microsoft.com/office/word/2018/wordml/cex" xmlns:w16cid="http://schemas.microsoft.com/office/word/2016/wordml/cid" xmlns:w16="http://schemas.microsoft.com/office/word/2018/wordml" xmlns:w16sdtdh="http://schemas.microsoft.com/office/word/2020/wordml/sdtdatahash" xmlns:w16se="http://schemas.microsoft.com/office/word/2015/wordml/symex" xmlns:wpg="http://schemas.microsoft.com/office/word/2010/wordprocessingGroup" xmlns:wpi="http://schemas.microsoft.com/office/word/2010/wordprocessingInk" xmlns:wne="http://schemas.microsoft.com/office/word/2006/wordml" xmlns:wps="http://schemas.microsoft.com/office/word/2010/wordprocessingShape" mc:Ignorable="w14 w15 w16se w16cid w16 w16cex w16sdtdh wp14">
+<w:footnotes xmlns:wpc="http://schemas.microsoft.com/office/word/2010/wordprocessingCanvas" xmlns:cx="http://schemas.microsoft.com/office/drawing/2014/chartex" xmlns:cx1="http://schemas.microsoft.com/office/drawing/2015/9/8/chartex" xmlns:cx2="http://schemas.microsoft.com/office/drawing/2015/10/21/chartex" xmlns:cx3="http://schemas.microsoft.com/office/drawing/2016/5/9/chartex" xmlns:cx4="http://schemas.microsoft.com/office/drawing/2016/5/10/chartex" xmlns:cx5="http://schemas.microsoft.com/office/drawing/2016/5/11/chartex" xmlns:cx6="http://schemas.microsoft.com/office/drawing/2016/5/12/chartex" xmlns:cx7="http://schemas.microsoft.com/office/drawing/2016/5/13/chartex" xmlns:cx8="http://schemas.microsoft.com/office/drawing/2016/5/14/chartex" xmlns:mc="http://schemas.openxmlformats.org/markup-compatibility/2006" xmlns:aink="http://schemas.microsoft.com/office/drawing/2016/ink" xmlns:am3d="http://schemas.microsoft.com/office/drawing/2017/model3d" xmlns:o="urn:schemas-microsoft-com:office:office" xmlns:oel="http://schemas.microsoft.com/office/2019/extlst" xmlns:r="http://schemas.openxmlformats.org/officeDocument/2006/relationships" xmlns:m="http://schemas.openxmlformats.org/officeDocument/2006/math" xmlns:v="urn:schemas-microsoft-com:vml" xmlns:wp14="http://schemas.microsoft.com/office/word/2010/wordprocessingDrawing" xmlns:wp="http://schemas.openxmlformats.org/drawingml/2006/wordprocessingDrawing" xmlns:w10="urn:schemas-microsoft-com:office:word" xmlns:w="http://schemas.openxmlformats.org/wordprocessingml/2006/main" xmlns:w14="http://schemas.microsoft.com/office/word/2010/wordml" xmlns:w15="http://schemas.microsoft.com/office/word/2012/wordml" xmlns:w16cex="http://schemas.microsoft.com/office/word/2018/wordml/cex" xmlns:w16cid="http://schemas.microsoft.com/office/word/2016/wordml/cid" xmlns:w16="http://schemas.microsoft.com/office/word/2018/wordml" xmlns:w16du="http://schemas.microsoft.com/office/word/2023/wordml/word16du" xmlns:w16sdtdh="http://schemas.microsoft.com/office/word/2020/wordml/sdtdatahash" xmlns:w16sdtfl="http://schemas.microsoft.com/office/word/2024/wordml/sdtformatlock" xmlns:w16se="http://schemas.microsoft.com/office/word/2015/wordml/symex" xmlns:wpg="http://schemas.microsoft.com/office/word/2010/wordprocessingGroup" xmlns:wpi="http://schemas.microsoft.com/office/word/2010/wordprocessingInk" xmlns:wne="http://schemas.microsoft.com/office/word/2006/wordml" xmlns:wps="http://schemas.microsoft.com/office/word/2010/wordprocessingShape" mc:Ignorable="w14 w15 w16se w16cid w16 w16cex w16sdtdh w16sdtfl w16du wp14">
   <w:footnote w:type="separator" w:id="-1">
     <w:p>
       <w:r>
@@ -4473,7 +4130,7 @@
 </file>
 
 <file path=word/header1.xml><?xml version="1.0" encoding="utf-8"?>
-<w:hdr xmlns:wpc="http://schemas.microsoft.com/office/word/2010/wordprocessingCanvas" xmlns:cx="http://schemas.microsoft.com/office/drawing/2014/chartex" xmlns:cx1="http://schemas.microsoft.com/office/drawing/2015/9/8/chartex" xmlns:cx2="http://schemas.microsoft.com/office/drawing/2015/10/21/chartex" xmlns:cx3="http://schemas.microsoft.com/office/drawing/2016/5/9/chartex" xmlns:cx4="http://schemas.microsoft.com/office/drawing/2016/5/10/chartex" xmlns:cx5="http://schemas.microsoft.com/office/drawing/2016/5/11/chartex" xmlns:cx6="http://schemas.microsoft.com/office/drawing/2016/5/12/chartex" xmlns:cx7="http://schemas.microsoft.com/office/drawing/2016/5/13/chartex" xmlns:cx8="http://schemas.microsoft.com/office/drawing/2016/5/14/chartex" xmlns:mc="http://schemas.openxmlformats.org/markup-compatibility/2006" xmlns:aink="http://schemas.microsoft.com/office/drawing/2016/ink" xmlns:am3d="http://schemas.microsoft.com/office/drawing/2017/model3d" xmlns:o="urn:schemas-microsoft-com:office:office" xmlns:oel="http://schemas.microsoft.com/office/2019/extlst" xmlns:r="http://schemas.openxmlformats.org/officeDocument/2006/relationships" xmlns:m="http://schemas.openxmlformats.org/officeDocument/2006/math" xmlns:v="urn:schemas-microsoft-com:vml" xmlns:wp14="http://schemas.microsoft.com/office/word/2010/wordprocessingDrawing" xmlns:wp="http://schemas.openxmlformats.org/drawingml/2006/wordprocessingDrawing" xmlns:w10="urn:schemas-microsoft-com:office:word" xmlns:w="http://schemas.openxmlformats.org/wordprocessingml/2006/main" xmlns:w14="http://schemas.microsoft.com/office/word/2010/wordml" xmlns:w15="http://schemas.microsoft.com/office/word/2012/wordml" xmlns:w16cex="http://schemas.microsoft.com/office/word/2018/wordml/cex" xmlns:w16cid="http://schemas.microsoft.com/office/word/2016/wordml/cid" xmlns:w16="http://schemas.microsoft.com/office/word/2018/wordml" xmlns:w16sdtdh="http://schemas.microsoft.com/office/word/2020/wordml/sdtdatahash" xmlns:w16se="http://schemas.microsoft.com/office/word/2015/wordml/symex" xmlns:wpg="http://schemas.microsoft.com/office/word/2010/wordprocessingGroup" xmlns:wpi="http://schemas.microsoft.com/office/word/2010/wordprocessingInk" xmlns:wne="http://schemas.microsoft.com/office/word/2006/wordml" xmlns:wps="http://schemas.microsoft.com/office/word/2010/wordprocessingShape" mc:Ignorable="w14 w15 w16se w16cid w16 w16cex w16sdtdh wp14">
+<w:hdr xmlns:wpc="http://schemas.microsoft.com/office/word/2010/wordprocessingCanvas" xmlns:cx="http://schemas.microsoft.com/office/drawing/2014/chartex" xmlns:cx1="http://schemas.microsoft.com/office/drawing/2015/9/8/chartex" xmlns:cx2="http://schemas.microsoft.com/office/drawing/2015/10/21/chartex" xmlns:cx3="http://schemas.microsoft.com/office/drawing/2016/5/9/chartex" xmlns:cx4="http://schemas.microsoft.com/office/drawing/2016/5/10/chartex" xmlns:cx5="http://schemas.microsoft.com/office/drawing/2016/5/11/chartex" xmlns:cx6="http://schemas.microsoft.com/office/drawing/2016/5/12/chartex" xmlns:cx7="http://schemas.microsoft.com/office/drawing/2016/5/13/chartex" xmlns:cx8="http://schemas.microsoft.com/office/drawing/2016/5/14/chartex" xmlns:mc="http://schemas.openxmlformats.org/markup-compatibility/2006" xmlns:aink="http://schemas.microsoft.com/office/drawing/2016/ink" xmlns:am3d="http://schemas.microsoft.com/office/drawing/2017/model3d" xmlns:o="urn:schemas-microsoft-com:office:office" xmlns:oel="http://schemas.microsoft.com/office/2019/extlst" xmlns:r="http://schemas.openxmlformats.org/officeDocument/2006/relationships" xmlns:m="http://schemas.openxmlformats.org/officeDocument/2006/math" xmlns:v="urn:schemas-microsoft-com:vml" xmlns:wp14="http://schemas.microsoft.com/office/word/2010/wordprocessingDrawing" xmlns:wp="http://schemas.openxmlformats.org/drawingml/2006/wordprocessingDrawing" xmlns:w10="urn:schemas-microsoft-com:office:word" xmlns:w="http://schemas.openxmlformats.org/wordprocessingml/2006/main" xmlns:w14="http://schemas.microsoft.com/office/word/2010/wordml" xmlns:w15="http://schemas.microsoft.com/office/word/2012/wordml" xmlns:w16cex="http://schemas.microsoft.com/office/word/2018/wordml/cex" xmlns:w16cid="http://schemas.microsoft.com/office/word/2016/wordml/cid" xmlns:w16="http://schemas.microsoft.com/office/word/2018/wordml" xmlns:w16du="http://schemas.microsoft.com/office/word/2023/wordml/word16du" xmlns:w16sdtdh="http://schemas.microsoft.com/office/word/2020/wordml/sdtdatahash" xmlns:w16sdtfl="http://schemas.microsoft.com/office/word/2024/wordml/sdtformatlock" xmlns:w16se="http://schemas.microsoft.com/office/word/2015/wordml/symex" xmlns:wpg="http://schemas.microsoft.com/office/word/2010/wordprocessingGroup" xmlns:wpi="http://schemas.microsoft.com/office/word/2010/wordprocessingInk" xmlns:wne="http://schemas.microsoft.com/office/word/2006/wordml" xmlns:wps="http://schemas.microsoft.com/office/word/2010/wordprocessingShape" mc:Ignorable="w14 w15 w16se w16cid w16 w16cex w16sdtdh w16sdtfl w16du wp14">
   <w:tbl>
     <w:tblPr>
       <w:tblStyle w:val="Grilledutableau"/>
@@ -4488,9 +4145,9 @@
       <w:tblLook w:val="01E0" w:firstRow="1" w:lastRow="1" w:firstColumn="1" w:lastColumn="1" w:noHBand="0" w:noVBand="0"/>
     </w:tblPr>
     <w:tblGrid>
-      <w:gridCol w:w="2402"/>
-      <w:gridCol w:w="4400"/>
-      <w:gridCol w:w="2268"/>
+      <w:gridCol w:w="2390"/>
+      <w:gridCol w:w="4411"/>
+      <w:gridCol w:w="2269"/>
     </w:tblGrid>
     <w:tr>
       <w:trPr>
@@ -4591,32 +4248,86 @@
 </file>
 
 <file path=word/numbering.xml><?xml version="1.0" encoding="utf-8"?>
-<w:numbering xmlns:wpc="http://schemas.microsoft.com/office/word/2010/wordprocessingCanvas" xmlns:cx="http://schemas.microsoft.com/office/drawing/2014/chartex" xmlns:cx1="http://schemas.microsoft.com/office/drawing/2015/9/8/chartex" xmlns:cx2="http://schemas.microsoft.com/office/drawing/2015/10/21/chartex" xmlns:cx3="http://schemas.microsoft.com/office/drawing/2016/5/9/chartex" xmlns:cx4="http://schemas.microsoft.com/office/drawing/2016/5/10/chartex" xmlns:cx5="http://schemas.microsoft.com/office/drawing/2016/5/11/chartex" xmlns:cx6="http://schemas.microsoft.com/office/drawing/2016/5/12/chartex" xmlns:cx7="http://schemas.microsoft.com/office/drawing/2016/5/13/chartex" xmlns:cx8="http://schemas.microsoft.com/office/drawing/2016/5/14/chartex" xmlns:mc="http://schemas.openxmlformats.org/markup-compatibility/2006" xmlns:aink="http://schemas.microsoft.com/office/drawing/2016/ink" xmlns:am3d="http://schemas.microsoft.com/office/drawing/2017/model3d" xmlns:o="urn:schemas-microsoft-com:office:office" xmlns:oel="http://schemas.microsoft.com/office/2019/extlst" xmlns:r="http://schemas.openxmlformats.org/officeDocument/2006/relationships" xmlns:m="http://schemas.openxmlformats.org/officeDocument/2006/math" xmlns:v="urn:schemas-microsoft-com:vml" xmlns:wp14="http://schemas.microsoft.com/office/word/2010/wordprocessingDrawing" xmlns:wp="http://schemas.openxmlformats.org/drawingml/2006/wordprocessingDrawing" xmlns:w10="urn:schemas-microsoft-com:office:word" xmlns:w="http://schemas.openxmlformats.org/wordprocessingml/2006/main" xmlns:w14="http://schemas.microsoft.com/office/word/2010/wordml" xmlns:w15="http://schemas.microsoft.com/office/word/2012/wordml" xmlns:w16cex="http://schemas.microsoft.com/office/word/2018/wordml/cex" xmlns:w16cid="http://schemas.microsoft.com/office/word/2016/wordml/cid" xmlns:w16="http://schemas.microsoft.com/office/word/2018/wordml" xmlns:w16sdtdh="http://schemas.microsoft.com/office/word/2020/wordml/sdtdatahash" xmlns:w16se="http://schemas.microsoft.com/office/word/2015/wordml/symex" xmlns:wpg="http://schemas.microsoft.com/office/word/2010/wordprocessingGroup" xmlns:wpi="http://schemas.microsoft.com/office/word/2010/wordprocessingInk" xmlns:wne="http://schemas.microsoft.com/office/word/2006/wordml" xmlns:wps="http://schemas.microsoft.com/office/word/2010/wordprocessingShape" mc:Ignorable="w14 w15 w16se w16cid w16 w16cex w16sdtdh wp14">
+<w:numbering xmlns:wpc="http://schemas.microsoft.com/office/word/2010/wordprocessingCanvas" xmlns:cx="http://schemas.microsoft.com/office/drawing/2014/chartex" xmlns:cx1="http://schemas.microsoft.com/office/drawing/2015/9/8/chartex" xmlns:cx2="http://schemas.microsoft.com/office/drawing/2015/10/21/chartex" xmlns:cx3="http://schemas.microsoft.com/office/drawing/2016/5/9/chartex" xmlns:cx4="http://schemas.microsoft.com/office/drawing/2016/5/10/chartex" xmlns:cx5="http://schemas.microsoft.com/office/drawing/2016/5/11/chartex" xmlns:cx6="http://schemas.microsoft.com/office/drawing/2016/5/12/chartex" xmlns:cx7="http://schemas.microsoft.com/office/drawing/2016/5/13/chartex" xmlns:cx8="http://schemas.microsoft.com/office/drawing/2016/5/14/chartex" xmlns:mc="http://schemas.openxmlformats.org/markup-compatibility/2006" xmlns:aink="http://schemas.microsoft.com/office/drawing/2016/ink" xmlns:am3d="http://schemas.microsoft.com/office/drawing/2017/model3d" xmlns:o="urn:schemas-microsoft-com:office:office" xmlns:oel="http://schemas.microsoft.com/office/2019/extlst" xmlns:r="http://schemas.openxmlformats.org/officeDocument/2006/relationships" xmlns:m="http://schemas.openxmlformats.org/officeDocument/2006/math" xmlns:v="urn:schemas-microsoft-com:vml" xmlns:wp14="http://schemas.microsoft.com/office/word/2010/wordprocessingDrawing" xmlns:wp="http://schemas.openxmlformats.org/drawingml/2006/wordprocessingDrawing" xmlns:w10="urn:schemas-microsoft-com:office:word" xmlns:w="http://schemas.openxmlformats.org/wordprocessingml/2006/main" xmlns:w14="http://schemas.microsoft.com/office/word/2010/wordml" xmlns:w15="http://schemas.microsoft.com/office/word/2012/wordml" xmlns:w16cex="http://schemas.microsoft.com/office/word/2018/wordml/cex" xmlns:w16cid="http://schemas.microsoft.com/office/word/2016/wordml/cid" xmlns:w16="http://schemas.microsoft.com/office/word/2018/wordml" xmlns:w16du="http://schemas.microsoft.com/office/word/2023/wordml/word16du" xmlns:w16sdtdh="http://schemas.microsoft.com/office/word/2020/wordml/sdtdatahash" xmlns:w16sdtfl="http://schemas.microsoft.com/office/word/2024/wordml/sdtformatlock" xmlns:w16se="http://schemas.microsoft.com/office/word/2015/wordml/symex" xmlns:wpg="http://schemas.microsoft.com/office/word/2010/wordprocessingGroup" xmlns:wpi="http://schemas.microsoft.com/office/word/2010/wordprocessingInk" xmlns:wne="http://schemas.microsoft.com/office/word/2006/wordml" xmlns:wps="http://schemas.microsoft.com/office/word/2010/wordprocessingShape" mc:Ignorable="w14 w15 w16se w16cid w16 w16cex w16sdtdh w16sdtfl w16du wp14">
   <w:numPicBullet w:numPicBulletId="0">
-    <w:pict>
-      <v:shapetype id="_x0000_t75" coordsize="21600,21600" o:spt="75" o:preferrelative="t" path="m@4@5l@4@11@9@11@9@5xe" filled="f" stroked="f">
-        <v:stroke joinstyle="miter"/>
-        <v:formulas>
-          <v:f eqn="if lineDrawn pixelLineWidth 0"/>
-          <v:f eqn="sum @0 1 0"/>
-          <v:f eqn="sum 0 0 @1"/>
-          <v:f eqn="prod @2 1 2"/>
-          <v:f eqn="prod @3 21600 pixelWidth"/>
-          <v:f eqn="prod @3 21600 pixelHeight"/>
-          <v:f eqn="sum @0 0 1"/>
-          <v:f eqn="prod @6 1 2"/>
-          <v:f eqn="prod @7 21600 pixelWidth"/>
-          <v:f eqn="sum @8 21600 0"/>
-          <v:f eqn="prod @7 21600 pixelHeight"/>
-          <v:f eqn="sum @10 21600 0"/>
-        </v:formulas>
-        <v:path o:extrusionok="f" gradientshapeok="t" o:connecttype="rect"/>
-        <o:lock v:ext="edit" aspectratio="t"/>
-      </v:shapetype>
-      <v:shape id="_x0000_i1070" type="#_x0000_t75" style="width:12pt;height:12pt;visibility:visible;mso-wrap-style:square" o:bullet="t">
-        <v:imagedata r:id="rId1" o:title=""/>
-      </v:shape>
-    </w:pict>
+    <mc:AlternateContent>
+      <mc:Choice Requires="v">
+        <w:pict>
+          <v:shapetype w14:anchorId="3BB83351" id="_x0000_t75" coordsize="21600,21600" o:spt="75" o:preferrelative="t" path="m@4@5l@4@11@9@11@9@5xe" filled="f" stroked="f">
+            <v:stroke joinstyle="miter"/>
+            <v:formulas>
+              <v:f eqn="if lineDrawn pixelLineWidth 0"/>
+              <v:f eqn="sum @0 1 0"/>
+              <v:f eqn="sum 0 0 @1"/>
+              <v:f eqn="prod @2 1 2"/>
+              <v:f eqn="prod @3 21600 pixelWidth"/>
+              <v:f eqn="prod @3 21600 pixelHeight"/>
+              <v:f eqn="sum @0 0 1"/>
+              <v:f eqn="prod @6 1 2"/>
+              <v:f eqn="prod @7 21600 pixelWidth"/>
+              <v:f eqn="sum @8 21600 0"/>
+              <v:f eqn="prod @7 21600 pixelHeight"/>
+              <v:f eqn="sum @10 21600 0"/>
+            </v:formulas>
+            <v:path o:extrusionok="f" gradientshapeok="t" o:connecttype="rect"/>
+            <o:lock v:ext="edit" aspectratio="t"/>
+          </v:shapetype>
+          <v:shape id="Image 1047287732" o:spid="_x0000_i1025" type="#_x0000_t75" style="width:12pt;height:12pt;visibility:visible;mso-wrap-style:square">
+            <v:imagedata r:id="rId1" o:title=""/>
+          </v:shape>
+        </w:pict>
+      </mc:Choice>
+      <mc:Fallback>
+        <w:drawing>
+          <wp:inline distT="0" distB="0" distL="0" distR="0" wp14:anchorId="476E821F">
+            <wp:extent cx="152400" cy="152400"/>
+            <wp:effectExtent l="0" t="0" r="0" b="0"/>
+            <wp:docPr id="1047287732" name="Image 1047287732"/>
+            <wp:cNvGraphicFramePr>
+              <a:graphicFrameLocks xmlns:a="http://schemas.openxmlformats.org/drawingml/2006/main" noChangeAspect="1"/>
+            </wp:cNvGraphicFramePr>
+            <a:graphic xmlns:a="http://schemas.openxmlformats.org/drawingml/2006/main">
+              <a:graphicData uri="http://schemas.openxmlformats.org/drawingml/2006/picture">
+                <pic:pic xmlns:pic="http://schemas.openxmlformats.org/drawingml/2006/picture">
+                  <pic:nvPicPr>
+                    <pic:cNvPr id="0" name="Picture -1023"/>
+                    <pic:cNvPicPr>
+                      <a:picLocks noChangeAspect="1" noChangeArrowheads="1"/>
+                    </pic:cNvPicPr>
+                  </pic:nvPicPr>
+                  <pic:blipFill>
+                    <a:blip r:embed="rId2">
+                      <a:extLst>
+                        <a:ext uri="{28A0092B-C50C-407E-A947-70E740481C1C}">
+                          <a14:useLocalDpi xmlns:a14="http://schemas.microsoft.com/office/drawing/2010/main" val="0"/>
+                        </a:ext>
+                      </a:extLst>
+                    </a:blip>
+                    <a:srcRect/>
+                    <a:stretch>
+                      <a:fillRect/>
+                    </a:stretch>
+                  </pic:blipFill>
+                  <pic:spPr bwMode="auto">
+                    <a:xfrm>
+                      <a:off x="0" y="0"/>
+                      <a:ext cx="152400" cy="152400"/>
+                    </a:xfrm>
+                    <a:prstGeom prst="rect">
+                      <a:avLst/>
+                    </a:prstGeom>
+                    <a:noFill/>
+                    <a:ln>
+                      <a:noFill/>
+                    </a:ln>
+                  </pic:spPr>
+                </pic:pic>
+              </a:graphicData>
+            </a:graphic>
+          </wp:inline>
+        </w:drawing>
+      </mc:Fallback>
+    </mc:AlternateContent>
   </w:numPicBullet>
   <w:abstractNum w:abstractNumId="0" w15:restartNumberingAfterBreak="0">
     <w:nsid w:val="02202AAE"/>
@@ -5291,7 +5002,7 @@
 </file>
 
 <file path=word/styles.xml><?xml version="1.0" encoding="utf-8"?>
-<w:styles xmlns:mc="http://schemas.openxmlformats.org/markup-compatibility/2006" xmlns:r="http://schemas.openxmlformats.org/officeDocument/2006/relationships" xmlns:w="http://schemas.openxmlformats.org/wordprocessingml/2006/main" xmlns:w14="http://schemas.microsoft.com/office/word/2010/wordml" xmlns:w15="http://schemas.microsoft.com/office/word/2012/wordml" xmlns:w16cex="http://schemas.microsoft.com/office/word/2018/wordml/cex" xmlns:w16cid="http://schemas.microsoft.com/office/word/2016/wordml/cid" xmlns:w16="http://schemas.microsoft.com/office/word/2018/wordml" xmlns:w16sdtdh="http://schemas.microsoft.com/office/word/2020/wordml/sdtdatahash" xmlns:w16se="http://schemas.microsoft.com/office/word/2015/wordml/symex" mc:Ignorable="w14 w15 w16se w16cid w16 w16cex w16sdtdh">
+<w:styles xmlns:mc="http://schemas.openxmlformats.org/markup-compatibility/2006" xmlns:r="http://schemas.openxmlformats.org/officeDocument/2006/relationships" xmlns:w="http://schemas.openxmlformats.org/wordprocessingml/2006/main" xmlns:w14="http://schemas.microsoft.com/office/word/2010/wordml" xmlns:w15="http://schemas.microsoft.com/office/word/2012/wordml" xmlns:w16cex="http://schemas.microsoft.com/office/word/2018/wordml/cex" xmlns:w16cid="http://schemas.microsoft.com/office/word/2016/wordml/cid" xmlns:w16="http://schemas.microsoft.com/office/word/2018/wordml" xmlns:w16du="http://schemas.microsoft.com/office/word/2023/wordml/word16du" xmlns:w16sdtdh="http://schemas.microsoft.com/office/word/2020/wordml/sdtdatahash" xmlns:w16sdtfl="http://schemas.microsoft.com/office/word/2024/wordml/sdtformatlock" xmlns:w16se="http://schemas.microsoft.com/office/word/2015/wordml/symex" mc:Ignorable="w14 w15 w16se w16cid w16 w16cex w16sdtdh w16sdtfl w16du">
   <w:docDefaults>
     <w:rPrDefault>
       <w:rPr>
@@ -5792,7 +5503,6 @@
   <w:style w:type="character" w:default="1" w:styleId="Policepardfaut">
     <w:name w:val="Default Paragraph Font"/>
     <w:uiPriority w:val="1"/>
-    <w:semiHidden/>
     <w:unhideWhenUsed/>
   </w:style>
   <w:style w:type="table" w:default="1" w:styleId="TableauNormal">
@@ -6343,6 +6053,18 @@
       <w:szCs w:val="18"/>
     </w:rPr>
   </w:style>
+  <w:style w:type="character" w:styleId="Mentionnonrsolue">
+    <w:name w:val="Unresolved Mention"/>
+    <w:basedOn w:val="Policepardfaut"/>
+    <w:uiPriority w:val="99"/>
+    <w:semiHidden/>
+    <w:unhideWhenUsed/>
+    <w:rsid w:val="003F5E2A"/>
+    <w:rPr>
+      <w:color w:val="605E5C"/>
+      <w:shd w:val="clear" w:color="auto" w:fill="E1DFDD"/>
+    </w:rPr>
+  </w:style>
 </w:styles>
 </file>
 
@@ -6633,10 +6355,6 @@
 </file>
 
 <file path=customXml/item1.xml><?xml version="1.0" encoding="utf-8"?>
-<b:Sources xmlns:b="http://schemas.openxmlformats.org/officeDocument/2006/bibliography" xmlns="http://schemas.openxmlformats.org/officeDocument/2006/bibliography" SelectedStyle="\APA.XSL" StyleName="APA"/>
-</file>
-
-<file path=customXml/item2.xml><?xml version="1.0" encoding="utf-8"?>
 <p:properties xmlns:p="http://schemas.microsoft.com/office/2006/metadata/properties" xmlns:xsi="http://www.w3.org/2001/XMLSchema-instance" xmlns:pc="http://schemas.microsoft.com/office/infopath/2007/PartnerControls">
   <documentManagement>
     <lcf76f155ced4ddcb4097134ff3c332f xmlns="a1b10758-7132-46a4-a2fe-7a2cf46f51f4">
@@ -6647,7 +6365,20 @@
 </p:properties>
 </file>
 
+<file path=customXml/item2.xml><?xml version="1.0" encoding="utf-8"?>
+<b:Sources xmlns:b="http://schemas.openxmlformats.org/officeDocument/2006/bibliography" xmlns="http://schemas.openxmlformats.org/officeDocument/2006/bibliography" SelectedStyle="\APA.XSL" StyleName="APA"/>
+</file>
+
 <file path=customXml/item3.xml><?xml version="1.0" encoding="utf-8"?>
+<?mso-contentType ?>
+<FormTemplates xmlns="http://schemas.microsoft.com/sharepoint/v3/contenttype/forms">
+  <Display>DocumentLibraryForm</Display>
+  <Edit>DocumentLibraryForm</Edit>
+  <New>DocumentLibraryForm</New>
+</FormTemplates>
+</file>
+
+<file path=customXml/item4.xml><?xml version="1.0" encoding="utf-8"?>
 <ct:contentTypeSchema xmlns:ct="http://schemas.microsoft.com/office/2006/metadata/contentType" xmlns:ma="http://schemas.microsoft.com/office/2006/metadata/properties/metaAttributes" ct:_="" ma:_="" ma:contentTypeName="Document" ma:contentTypeID="0x0101005A5B8F5EAAC22C48A11F5D9A60E6F21D" ma:contentTypeVersion="16" ma:contentTypeDescription="Crée un document." ma:contentTypeScope="" ma:versionID="f2b963976306cc54294b7f4545a3c6c4">
   <xsd:schema xmlns:xsd="http://www.w3.org/2001/XMLSchema" xmlns:xs="http://www.w3.org/2001/XMLSchema" xmlns:p="http://schemas.microsoft.com/office/2006/metadata/properties" xmlns:ns2="a1b10758-7132-46a4-a2fe-7a2cf46f51f4" xmlns:ns3="f7d9f5a6-831d-4621-8c77-cbcaf993e406" targetNamespace="http://schemas.microsoft.com/office/2006/metadata/properties" ma:root="true" ma:fieldsID="e5e135fa2fc1295e1586ddcd9c1a8904" ns2:_="" ns3:_="">
     <xsd:import namespace="a1b10758-7132-46a4-a2fe-7a2cf46f51f4"/>
@@ -6890,24 +6621,7 @@
 </ct:contentTypeSchema>
 </file>
 
-<file path=customXml/item4.xml><?xml version="1.0" encoding="utf-8"?>
-<?mso-contentType ?>
-<FormTemplates xmlns="http://schemas.microsoft.com/sharepoint/v3/contenttype/forms">
-  <Display>DocumentLibraryForm</Display>
-  <Edit>DocumentLibraryForm</Edit>
-  <New>DocumentLibraryForm</New>
-</FormTemplates>
-</file>
-
 <file path=customXml/itemProps1.xml><?xml version="1.0" encoding="utf-8"?>
-<ds:datastoreItem xmlns:ds="http://schemas.openxmlformats.org/officeDocument/2006/customXml" ds:itemID="{C8C35155-3E6A-4058-B6E4-303717845E3B}">
-  <ds:schemaRefs>
-    <ds:schemaRef ds:uri="http://schemas.openxmlformats.org/officeDocument/2006/bibliography"/>
-  </ds:schemaRefs>
-</ds:datastoreItem>
-</file>
-
-<file path=customXml/itemProps2.xml><?xml version="1.0" encoding="utf-8"?>
 <ds:datastoreItem xmlns:ds="http://schemas.openxmlformats.org/officeDocument/2006/customXml" ds:itemID="{2319CDB8-A2CD-412D-8359-13E6B4DF1FF4}">
   <ds:schemaRefs>
     <ds:schemaRef ds:uri="http://schemas.microsoft.com/office/2006/metadata/properties"/>
@@ -6918,7 +6632,23 @@
 </ds:datastoreItem>
 </file>
 
+<file path=customXml/itemProps2.xml><?xml version="1.0" encoding="utf-8"?>
+<ds:datastoreItem xmlns:ds="http://schemas.openxmlformats.org/officeDocument/2006/customXml" ds:itemID="{C8C35155-3E6A-4058-B6E4-303717845E3B}">
+  <ds:schemaRefs>
+    <ds:schemaRef ds:uri="http://schemas.openxmlformats.org/officeDocument/2006/bibliography"/>
+  </ds:schemaRefs>
+</ds:datastoreItem>
+</file>
+
 <file path=customXml/itemProps3.xml><?xml version="1.0" encoding="utf-8"?>
+<ds:datastoreItem xmlns:ds="http://schemas.openxmlformats.org/officeDocument/2006/customXml" ds:itemID="{6C3F7A66-EDE3-46FD-83EB-3C265E5D2669}">
+  <ds:schemaRefs>
+    <ds:schemaRef ds:uri="http://schemas.microsoft.com/sharepoint/v3/contenttype/forms"/>
+  </ds:schemaRefs>
+</ds:datastoreItem>
+</file>
+
+<file path=customXml/itemProps4.xml><?xml version="1.0" encoding="utf-8"?>
 <ds:datastoreItem xmlns:ds="http://schemas.openxmlformats.org/officeDocument/2006/customXml" ds:itemID="{41546E4A-837A-4BEF-A4B8-FFD4EAB4E855}">
   <ds:schemaRefs>
     <ds:schemaRef ds:uri="http://schemas.microsoft.com/office/2006/metadata/contentType"/>
@@ -6935,12 +6665,4 @@
     <ds:schemaRef ds:uri="http://schemas.microsoft.com/internal/obd"/>
   </ds:schemaRefs>
 </ds:datastoreItem>
-</file>
-
-<file path=customXml/itemProps4.xml><?xml version="1.0" encoding="utf-8"?>
-<ds:datastoreItem xmlns:ds="http://schemas.openxmlformats.org/officeDocument/2006/customXml" ds:itemID="{6C3F7A66-EDE3-46FD-83EB-3C265E5D2669}">
-  <ds:schemaRefs>
-    <ds:schemaRef ds:uri="http://schemas.microsoft.com/sharepoint/v3/contenttype/forms"/>
-  </ds:schemaRefs>
-</ds:datastoreItem>
 </file>
--- a/Rapport/P-183_EthRotz.docx
+++ b/Rapport/P-183_EthRotz.docx
@@ -109,8 +109,13 @@
         <w:jc w:val="center"/>
       </w:pPr>
       <w:r>
-        <w:t>Gaël Sonney</w:t>
-      </w:r>
+        <w:t xml:space="preserve">Gaël </w:t>
+      </w:r>
+      <w:proofErr w:type="spellStart"/>
+      <w:r>
+        <w:t>Sonney</w:t>
+      </w:r>
+      <w:proofErr w:type="spellEnd"/>
     </w:p>
     <w:p>
       <w:pPr>
@@ -1679,7 +1684,23 @@
         <w:t>, c’est vérifié à l’aide d</w:t>
       </w:r>
       <w:r>
-        <w:t>e la méthode « auth », qui reprend le token présent dans le cookie</w:t>
+        <w:t xml:space="preserve">e la méthode « </w:t>
+      </w:r>
+      <w:proofErr w:type="spellStart"/>
+      <w:r>
+        <w:t>auth</w:t>
+      </w:r>
+      <w:proofErr w:type="spellEnd"/>
+      <w:r>
+        <w:t xml:space="preserve"> », qui reprend le </w:t>
+      </w:r>
+      <w:proofErr w:type="spellStart"/>
+      <w:r>
+        <w:t>token</w:t>
+      </w:r>
+      <w:proofErr w:type="spellEnd"/>
+      <w:r>
+        <w:t xml:space="preserve"> présent dans le cookie</w:t>
       </w:r>
       <w:r>
         <w:t xml:space="preserve">. </w:t>
@@ -1775,12 +1796,42 @@
           <w:lang w:val="en-US"/>
         </w:rPr>
       </w:pPr>
+      <w:proofErr w:type="spellStart"/>
       <w:r>
         <w:rPr>
           <w:lang w:val="en-US"/>
         </w:rPr>
-        <w:t>openssl genpkey -algorithm RSA -out privkey.key</w:t>
-      </w:r>
+        <w:t>openssl</w:t>
+      </w:r>
+      <w:proofErr w:type="spellEnd"/>
+      <w:r>
+        <w:rPr>
+          <w:lang w:val="en-US"/>
+        </w:rPr>
+        <w:t xml:space="preserve"> </w:t>
+      </w:r>
+      <w:proofErr w:type="spellStart"/>
+      <w:r>
+        <w:rPr>
+          <w:lang w:val="en-US"/>
+        </w:rPr>
+        <w:t>genpkey</w:t>
+      </w:r>
+      <w:proofErr w:type="spellEnd"/>
+      <w:r>
+        <w:rPr>
+          <w:lang w:val="en-US"/>
+        </w:rPr>
+        <w:t xml:space="preserve"> -algorithm RSA -out </w:t>
+      </w:r>
+      <w:proofErr w:type="spellStart"/>
+      <w:r>
+        <w:rPr>
+          <w:lang w:val="en-US"/>
+        </w:rPr>
+        <w:t>privkey.key</w:t>
+      </w:r>
+      <w:proofErr w:type="spellEnd"/>
     </w:p>
     <w:p>
       <w:pPr>
@@ -1851,9 +1902,35 @@
         <w:adjustRightInd w:val="0"/>
         <w:ind w:left="567"/>
       </w:pPr>
-      <w:r>
-        <w:t>openssl req -new -key privkey.key -out request.csr</w:t>
-      </w:r>
+      <w:proofErr w:type="spellStart"/>
+      <w:r>
+        <w:t>openssl</w:t>
+      </w:r>
+      <w:proofErr w:type="spellEnd"/>
+      <w:r>
+        <w:t xml:space="preserve"> </w:t>
+      </w:r>
+      <w:proofErr w:type="spellStart"/>
+      <w:r>
+        <w:t>req</w:t>
+      </w:r>
+      <w:proofErr w:type="spellEnd"/>
+      <w:r>
+        <w:t xml:space="preserve"> -new -key </w:t>
+      </w:r>
+      <w:proofErr w:type="spellStart"/>
+      <w:r>
+        <w:t>privkey.key</w:t>
+      </w:r>
+      <w:proofErr w:type="spellEnd"/>
+      <w:r>
+        <w:t xml:space="preserve"> -out </w:t>
+      </w:r>
+      <w:proofErr w:type="spellStart"/>
+      <w:r>
+        <w:t>request.csr</w:t>
+      </w:r>
+      <w:proofErr w:type="spellEnd"/>
     </w:p>
     <w:p>
       <w:pPr>
@@ -1946,6 +2023,7 @@
         </w:rPr>
         <w:t xml:space="preserve">Et pour </w:t>
       </w:r>
+      <w:proofErr w:type="spellStart"/>
       <w:r>
         <w:rPr>
           <w:rFonts w:cs="Lucida Console"/>
@@ -1953,7 +2031,17 @@
           <w:szCs w:val="18"/>
           <w:lang w:val="en-US"/>
         </w:rPr>
-        <w:t>finir:</w:t>
+        <w:t>finir</w:t>
+      </w:r>
+      <w:proofErr w:type="spellEnd"/>
+      <w:r>
+        <w:rPr>
+          <w:rFonts w:cs="Lucida Console"/>
+          <w:sz w:val="18"/>
+          <w:szCs w:val="18"/>
+          <w:lang w:val="en-US"/>
+        </w:rPr>
+        <w:t>:</w:t>
       </w:r>
     </w:p>
     <w:p>
@@ -1969,6 +2057,7 @@
           <w:lang w:val="en-US"/>
         </w:rPr>
       </w:pPr>
+      <w:proofErr w:type="spellStart"/>
       <w:r>
         <w:rPr>
           <w:rFonts w:cs="Lucida Console"/>
@@ -1976,7 +2065,77 @@
           <w:szCs w:val="18"/>
           <w:lang w:val="en-US"/>
         </w:rPr>
-        <w:t>openssl x509 -req -in request.csr -signkey privkey.key -out certificate.crt -days 365</w:t>
+        <w:t>openssl</w:t>
+      </w:r>
+      <w:proofErr w:type="spellEnd"/>
+      <w:r>
+        <w:rPr>
+          <w:rFonts w:cs="Lucida Console"/>
+          <w:sz w:val="18"/>
+          <w:szCs w:val="18"/>
+          <w:lang w:val="en-US"/>
+        </w:rPr>
+        <w:t xml:space="preserve"> x509 -req -in </w:t>
+      </w:r>
+      <w:proofErr w:type="spellStart"/>
+      <w:r>
+        <w:rPr>
+          <w:rFonts w:cs="Lucida Console"/>
+          <w:sz w:val="18"/>
+          <w:szCs w:val="18"/>
+          <w:lang w:val="en-US"/>
+        </w:rPr>
+        <w:t>request.csr</w:t>
+      </w:r>
+      <w:proofErr w:type="spellEnd"/>
+      <w:r>
+        <w:rPr>
+          <w:rFonts w:cs="Lucida Console"/>
+          <w:sz w:val="18"/>
+          <w:szCs w:val="18"/>
+          <w:lang w:val="en-US"/>
+        </w:rPr>
+        <w:t xml:space="preserve"> -</w:t>
+      </w:r>
+      <w:proofErr w:type="spellStart"/>
+      <w:r>
+        <w:rPr>
+          <w:rFonts w:cs="Lucida Console"/>
+          <w:sz w:val="18"/>
+          <w:szCs w:val="18"/>
+          <w:lang w:val="en-US"/>
+        </w:rPr>
+        <w:t>signkey</w:t>
+      </w:r>
+      <w:proofErr w:type="spellEnd"/>
+      <w:r>
+        <w:rPr>
+          <w:rFonts w:cs="Lucida Console"/>
+          <w:sz w:val="18"/>
+          <w:szCs w:val="18"/>
+          <w:lang w:val="en-US"/>
+        </w:rPr>
+        <w:t xml:space="preserve"> </w:t>
+      </w:r>
+      <w:proofErr w:type="spellStart"/>
+      <w:r>
+        <w:rPr>
+          <w:rFonts w:cs="Lucida Console"/>
+          <w:sz w:val="18"/>
+          <w:szCs w:val="18"/>
+          <w:lang w:val="en-US"/>
+        </w:rPr>
+        <w:t>privkey.key</w:t>
+      </w:r>
+      <w:proofErr w:type="spellEnd"/>
+      <w:r>
+        <w:rPr>
+          <w:rFonts w:cs="Lucida Console"/>
+          <w:sz w:val="18"/>
+          <w:szCs w:val="18"/>
+          <w:lang w:val="en-US"/>
+        </w:rPr>
+        <w:t xml:space="preserve"> -out certificate.crt -days 365</w:t>
       </w:r>
     </w:p>
     <w:p>
@@ -2112,8 +2271,59 @@
           <w:szCs w:val="18"/>
           <w:lang w:val="en-US"/>
         </w:rPr>
-        <w:t>- openssl genpkey -algorithm RSA -out privkey.key</w:t>
-      </w:r>
+        <w:t xml:space="preserve">- </w:t>
+      </w:r>
+      <w:proofErr w:type="spellStart"/>
+      <w:r>
+        <w:rPr>
+          <w:rFonts w:cs="Lucida Console"/>
+          <w:sz w:val="18"/>
+          <w:szCs w:val="18"/>
+          <w:lang w:val="en-US"/>
+        </w:rPr>
+        <w:t>openssl</w:t>
+      </w:r>
+      <w:proofErr w:type="spellEnd"/>
+      <w:r>
+        <w:rPr>
+          <w:rFonts w:cs="Lucida Console"/>
+          <w:sz w:val="18"/>
+          <w:szCs w:val="18"/>
+          <w:lang w:val="en-US"/>
+        </w:rPr>
+        <w:t xml:space="preserve"> </w:t>
+      </w:r>
+      <w:proofErr w:type="spellStart"/>
+      <w:r>
+        <w:rPr>
+          <w:rFonts w:cs="Lucida Console"/>
+          <w:sz w:val="18"/>
+          <w:szCs w:val="18"/>
+          <w:lang w:val="en-US"/>
+        </w:rPr>
+        <w:t>genpkey</w:t>
+      </w:r>
+      <w:proofErr w:type="spellEnd"/>
+      <w:r>
+        <w:rPr>
+          <w:rFonts w:cs="Lucida Console"/>
+          <w:sz w:val="18"/>
+          <w:szCs w:val="18"/>
+          <w:lang w:val="en-US"/>
+        </w:rPr>
+        <w:t xml:space="preserve"> -algorithm RSA -out </w:t>
+      </w:r>
+      <w:proofErr w:type="spellStart"/>
+      <w:r>
+        <w:rPr>
+          <w:rFonts w:cs="Lucida Console"/>
+          <w:sz w:val="18"/>
+          <w:szCs w:val="18"/>
+          <w:lang w:val="en-US"/>
+        </w:rPr>
+        <w:t>privkey.key</w:t>
+      </w:r>
+      <w:proofErr w:type="spellEnd"/>
     </w:p>
     <w:p>
       <w:pPr>
@@ -2179,8 +2389,59 @@
           <w:szCs w:val="18"/>
           <w:lang w:val="en-US"/>
         </w:rPr>
-        <w:t>- openssl req -new -key privkey.key -out request.csr</w:t>
-      </w:r>
+        <w:t xml:space="preserve">- </w:t>
+      </w:r>
+      <w:proofErr w:type="spellStart"/>
+      <w:r>
+        <w:rPr>
+          <w:rFonts w:cs="Lucida Console"/>
+          <w:sz w:val="18"/>
+          <w:szCs w:val="18"/>
+          <w:lang w:val="en-US"/>
+        </w:rPr>
+        <w:t>openssl</w:t>
+      </w:r>
+      <w:proofErr w:type="spellEnd"/>
+      <w:r>
+        <w:rPr>
+          <w:rFonts w:cs="Lucida Console"/>
+          <w:sz w:val="18"/>
+          <w:szCs w:val="18"/>
+          <w:lang w:val="en-US"/>
+        </w:rPr>
+        <w:t xml:space="preserve"> req -new -key </w:t>
+      </w:r>
+      <w:proofErr w:type="spellStart"/>
+      <w:r>
+        <w:rPr>
+          <w:rFonts w:cs="Lucida Console"/>
+          <w:sz w:val="18"/>
+          <w:szCs w:val="18"/>
+          <w:lang w:val="en-US"/>
+        </w:rPr>
+        <w:t>privkey.key</w:t>
+      </w:r>
+      <w:proofErr w:type="spellEnd"/>
+      <w:r>
+        <w:rPr>
+          <w:rFonts w:cs="Lucida Console"/>
+          <w:sz w:val="18"/>
+          <w:szCs w:val="18"/>
+          <w:lang w:val="en-US"/>
+        </w:rPr>
+        <w:t xml:space="preserve"> -out </w:t>
+      </w:r>
+      <w:proofErr w:type="spellStart"/>
+      <w:r>
+        <w:rPr>
+          <w:rFonts w:cs="Lucida Console"/>
+          <w:sz w:val="18"/>
+          <w:szCs w:val="18"/>
+          <w:lang w:val="en-US"/>
+        </w:rPr>
+        <w:t>request.csr</w:t>
+      </w:r>
+      <w:proofErr w:type="spellEnd"/>
     </w:p>
     <w:p>
       <w:pPr>
@@ -2246,7 +2507,87 @@
           <w:szCs w:val="18"/>
           <w:lang w:val="en-US"/>
         </w:rPr>
-        <w:t>- openssl x509 -req -in request.csr -signkey privkey.key -out certificate.crt -days 365</w:t>
+        <w:t xml:space="preserve">- </w:t>
+      </w:r>
+      <w:proofErr w:type="spellStart"/>
+      <w:r>
+        <w:rPr>
+          <w:rFonts w:cs="Lucida Console"/>
+          <w:sz w:val="18"/>
+          <w:szCs w:val="18"/>
+          <w:lang w:val="en-US"/>
+        </w:rPr>
+        <w:t>openssl</w:t>
+      </w:r>
+      <w:proofErr w:type="spellEnd"/>
+      <w:r>
+        <w:rPr>
+          <w:rFonts w:cs="Lucida Console"/>
+          <w:sz w:val="18"/>
+          <w:szCs w:val="18"/>
+          <w:lang w:val="en-US"/>
+        </w:rPr>
+        <w:t xml:space="preserve"> x509 -req -in </w:t>
+      </w:r>
+      <w:proofErr w:type="spellStart"/>
+      <w:r>
+        <w:rPr>
+          <w:rFonts w:cs="Lucida Console"/>
+          <w:sz w:val="18"/>
+          <w:szCs w:val="18"/>
+          <w:lang w:val="en-US"/>
+        </w:rPr>
+        <w:t>request.csr</w:t>
+      </w:r>
+      <w:proofErr w:type="spellEnd"/>
+      <w:r>
+        <w:rPr>
+          <w:rFonts w:cs="Lucida Console"/>
+          <w:sz w:val="18"/>
+          <w:szCs w:val="18"/>
+          <w:lang w:val="en-US"/>
+        </w:rPr>
+        <w:t xml:space="preserve"> -</w:t>
+      </w:r>
+      <w:proofErr w:type="spellStart"/>
+      <w:r>
+        <w:rPr>
+          <w:rFonts w:cs="Lucida Console"/>
+          <w:sz w:val="18"/>
+          <w:szCs w:val="18"/>
+          <w:lang w:val="en-US"/>
+        </w:rPr>
+        <w:t>signkey</w:t>
+      </w:r>
+      <w:proofErr w:type="spellEnd"/>
+      <w:r>
+        <w:rPr>
+          <w:rFonts w:cs="Lucida Console"/>
+          <w:sz w:val="18"/>
+          <w:szCs w:val="18"/>
+          <w:lang w:val="en-US"/>
+        </w:rPr>
+        <w:t xml:space="preserve"> </w:t>
+      </w:r>
+      <w:proofErr w:type="spellStart"/>
+      <w:r>
+        <w:rPr>
+          <w:rFonts w:cs="Lucida Console"/>
+          <w:sz w:val="18"/>
+          <w:szCs w:val="18"/>
+          <w:lang w:val="en-US"/>
+        </w:rPr>
+        <w:t>privkey.key</w:t>
+      </w:r>
+      <w:proofErr w:type="spellEnd"/>
+      <w:r>
+        <w:rPr>
+          <w:rFonts w:cs="Lucida Console"/>
+          <w:sz w:val="18"/>
+          <w:szCs w:val="18"/>
+          <w:lang w:val="en-US"/>
+        </w:rPr>
+        <w:t xml:space="preserve"> -out certificate.crt -days 365</w:t>
       </w:r>
     </w:p>
     <w:p>
@@ -2500,9 +2841,14 @@
       <w:r>
         <w:t xml:space="preserve"> Ensuite le sel est extrait du mot de passe de la base de données, et le code teste si les deux mots de passes correspondent. Si oui, alors l’utilisateur sera connecté et un cookie contenant le </w:t>
       </w:r>
+      <w:proofErr w:type="spellStart"/>
       <w:r>
         <w:lastRenderedPageBreak/>
-        <w:t xml:space="preserve">token et le nom d’utilisateur sera initialisé. Si non, l’utilisateur une erreur indiquant que soit le mot de passe soit le nom d’utilisateur est faux. </w:t>
+        <w:t>token</w:t>
+      </w:r>
+      <w:proofErr w:type="spellEnd"/>
+      <w:r>
+        <w:t xml:space="preserve"> et le nom d’utilisateur sera initialisé. Si non, l’utilisateur une erreur indiquant que soit le mot de passe soit le nom d’utilisateur est faux. </w:t>
       </w:r>
     </w:p>
     <w:p>
@@ -2515,7 +2861,15 @@
         <w:pStyle w:val="Retraitcorpsdetexte"/>
       </w:pPr>
       <w:r>
-        <w:t xml:space="preserve">Dans la seconde méthode, une librairie externe est utilisée, il s’agit bien évidemment de Bcrypt. Une méthode de Bcrypt consiste à comparer deux mot deux passe et renvoie une valeur booléenne. Si la valeur renvoyée est juste alors un nouveau cookie sera initialiser avec un token et le nom d’utilisateur. </w:t>
+        <w:t xml:space="preserve">Dans la seconde méthode, une librairie externe est utilisée, il s’agit bien évidemment de Bcrypt. Une méthode de Bcrypt consiste à comparer deux mot deux passe et renvoie une valeur booléenne. Si la valeur renvoyée est juste alors un nouveau cookie sera initialiser avec un </w:t>
+      </w:r>
+      <w:proofErr w:type="spellStart"/>
+      <w:r>
+        <w:t>token</w:t>
+      </w:r>
+      <w:proofErr w:type="spellEnd"/>
+      <w:r>
+        <w:t xml:space="preserve"> et le nom d’utilisateur. </w:t>
       </w:r>
       <w:r>
         <w:t>Et l’utilisateur sera renvoyé (connecté) vers la page d’accueil. Si c’est faux, l’utilisateur aura une erreur indiquant que soit le mot de passe soit le nom d’utilisateur est faux.</w:t>
@@ -2527,7 +2881,15 @@
       </w:pPr>
       <w:bookmarkStart w:id="5" w:name="_Toc192510306"/>
       <w:r>
-        <w:t>Vérification du token JWT</w:t>
+        <w:t xml:space="preserve">Vérification du </w:t>
+      </w:r>
+      <w:proofErr w:type="spellStart"/>
+      <w:r>
+        <w:t>token</w:t>
+      </w:r>
+      <w:proofErr w:type="spellEnd"/>
+      <w:r>
+        <w:t xml:space="preserve"> JWT</w:t>
       </w:r>
       <w:bookmarkEnd w:id="5"/>
       <w:r>
@@ -2597,7 +2959,15 @@
         </w:r>
       </w:fldSimple>
       <w:r>
-        <w:t xml:space="preserve"> Middleware "auth"</w:t>
+        <w:t xml:space="preserve"> Middleware "</w:t>
+      </w:r>
+      <w:proofErr w:type="spellStart"/>
+      <w:r>
+        <w:t>auth</w:t>
+      </w:r>
+      <w:proofErr w:type="spellEnd"/>
+      <w:r>
+        <w:t>"</w:t>
       </w:r>
     </w:p>
     <w:p>
@@ -2606,7 +2976,31 @@
         <w:keepNext/>
       </w:pPr>
       <w:r>
-        <w:t xml:space="preserve">Ce middleware vérifie la validité d’un token extrait d’un cookie. Ce code utilise la librairie JsonWebToken. Si le token a pu être décodé, l’utilisateur pourra aller sur la page protégée. Dans le cas contraire, une redirection sera faite pour qu’il puisse se connecter. </w:t>
+        <w:t xml:space="preserve">Ce middleware vérifie la validité d’un </w:t>
+      </w:r>
+      <w:proofErr w:type="spellStart"/>
+      <w:r>
+        <w:t>token</w:t>
+      </w:r>
+      <w:proofErr w:type="spellEnd"/>
+      <w:r>
+        <w:t xml:space="preserve"> extrait d’un cookie. Ce code utilise la librairie </w:t>
+      </w:r>
+      <w:proofErr w:type="spellStart"/>
+      <w:r>
+        <w:t>JsonWebToken</w:t>
+      </w:r>
+      <w:proofErr w:type="spellEnd"/>
+      <w:r>
+        <w:t xml:space="preserve">. Si le </w:t>
+      </w:r>
+      <w:proofErr w:type="spellStart"/>
+      <w:r>
+        <w:t>token</w:t>
+      </w:r>
+      <w:proofErr w:type="spellEnd"/>
+      <w:r>
+        <w:t xml:space="preserve"> a pu être décodé, l’utilisateur pourra aller sur la page protégée. Dans le cas contraire, une redirection sera faite pour qu’il puisse se connecter. </w:t>
       </w:r>
       <w:r>
         <w:t>On peut aussi observer le code pour générer un jeton JW</w:t>
@@ -3216,7 +3610,23 @@
         <w:t xml:space="preserve">Le code ci-dessus permet de </w:t>
       </w:r>
       <w:r>
-        <w:t>comparer le mot de passe saisi et celui trouvé dans la bd. Puis en fonction du résultat (True ou False) un token sera alors générer et un nouveau cookie sera défini</w:t>
+        <w:t>comparer le mot de passe saisi et celui trouvé dans la bd. Puis en fonction du résultat (</w:t>
+      </w:r>
+      <w:proofErr w:type="spellStart"/>
+      <w:r>
+        <w:t>True</w:t>
+      </w:r>
+      <w:proofErr w:type="spellEnd"/>
+      <w:r>
+        <w:t xml:space="preserve"> ou False) un </w:t>
+      </w:r>
+      <w:proofErr w:type="spellStart"/>
+      <w:r>
+        <w:t>token</w:t>
+      </w:r>
+      <w:proofErr w:type="spellEnd"/>
+      <w:r>
+        <w:t xml:space="preserve"> sera alors générer et un nouveau cookie sera défini</w:t>
       </w:r>
       <w:r>
         <w:t xml:space="preserve"> et on renvoie l’utilisateur sur la page d’accueil.</w:t>
@@ -3387,7 +3797,27 @@
         </w:r>
       </w:hyperlink>
       <w:r>
-        <w:t xml:space="preserve"> avec les commits.</w:t>
+        <w:t xml:space="preserve"> </w:t>
+      </w:r>
+      <w:r>
+        <w:t>à l’aide</w:t>
+      </w:r>
+      <w:r>
+        <w:t xml:space="preserve"> </w:t>
+      </w:r>
+      <w:r>
+        <w:t>d</w:t>
+      </w:r>
+      <w:r>
+        <w:t xml:space="preserve">es </w:t>
+      </w:r>
+      <w:proofErr w:type="spellStart"/>
+      <w:r>
+        <w:t>commits</w:t>
+      </w:r>
+      <w:proofErr w:type="spellEnd"/>
+      <w:r>
+        <w:t>.</w:t>
       </w:r>
     </w:p>
     <w:p>
@@ -3417,19 +3847,27 @@
         <w:t>correspond à ce qui a été demandé</w:t>
       </w:r>
       <w:r>
-        <w:t xml:space="preserve"> malgré un petit manque de css</w:t>
+        <w:t xml:space="preserve"> malgré un petit manque de </w:t>
+      </w:r>
+      <w:proofErr w:type="spellStart"/>
+      <w:r>
+        <w:t>css</w:t>
+      </w:r>
+      <w:proofErr w:type="spellEnd"/>
+      <w:r>
+        <w:t xml:space="preserve"> (désolé pour les yeux)</w:t>
       </w:r>
       <w:r>
         <w:t xml:space="preserve">. </w:t>
       </w:r>
       <w:r>
-        <w:t xml:space="preserve">Puis </w:t>
-      </w:r>
-      <w:r>
-        <w:t>je suis fier de mon projet et des connaissances que ça m’a apporté.</w:t>
-      </w:r>
-      <w:r>
-        <w:t xml:space="preserve"> </w:t>
+        <w:t xml:space="preserve">Et aussi, </w:t>
+      </w:r>
+      <w:r>
+        <w:t>je suis fier de mon projet et des connaissances que ça m’a apporté</w:t>
+      </w:r>
+      <w:r>
+        <w:t xml:space="preserve"> dans la sécurité d’une application.</w:t>
       </w:r>
     </w:p>
     <w:p>
@@ -3468,7 +3906,10 @@
         <w:t>, j</w:t>
       </w:r>
       <w:r>
-        <w:t>’ai apprécié faire ce projet malgré un peu de stresse face à la quantité de travail.</w:t>
+        <w:t>’ai apprécié faire ce projet malgré un peu de stresse face à la quantité de travail</w:t>
+      </w:r>
+      <w:r>
+        <w:t xml:space="preserve"> demandé.</w:t>
       </w:r>
     </w:p>
     <w:p>
@@ -3521,8 +3962,16 @@
           <w:rPr>
             <w:rStyle w:val="Lienhypertexte"/>
           </w:rPr>
-          <w:t>Créer un serveur HTTPS | NodeJS</w:t>
-        </w:r>
+          <w:t xml:space="preserve">Créer un serveur HTTPS | </w:t>
+        </w:r>
+        <w:proofErr w:type="spellStart"/>
+        <w:r>
+          <w:rPr>
+            <w:rStyle w:val="Lienhypertexte"/>
+          </w:rPr>
+          <w:t>NodeJS</w:t>
+        </w:r>
+        <w:proofErr w:type="spellEnd"/>
       </w:hyperlink>
     </w:p>
     <w:p>
@@ -3545,8 +3994,33 @@
             <w:rStyle w:val="Lienhypertexte"/>
             <w:lang w:val="en-US"/>
           </w:rPr>
-          <w:t>Node JS fs.readFileSync() Method - GeeksforGeeks</w:t>
-        </w:r>
+          <w:t xml:space="preserve">Node JS </w:t>
+        </w:r>
+        <w:proofErr w:type="spellStart"/>
+        <w:r>
+          <w:rPr>
+            <w:rStyle w:val="Lienhypertexte"/>
+            <w:lang w:val="en-US"/>
+          </w:rPr>
+          <w:t>fs.readFileSync</w:t>
+        </w:r>
+        <w:proofErr w:type="spellEnd"/>
+        <w:r>
+          <w:rPr>
+            <w:rStyle w:val="Lienhypertexte"/>
+            <w:lang w:val="en-US"/>
+          </w:rPr>
+          <w:t xml:space="preserve">() Method - </w:t>
+        </w:r>
+        <w:proofErr w:type="spellStart"/>
+        <w:r>
+          <w:rPr>
+            <w:rStyle w:val="Lienhypertexte"/>
+            <w:lang w:val="en-US"/>
+          </w:rPr>
+          <w:t>GeeksforGeeks</w:t>
+        </w:r>
+        <w:proofErr w:type="spellEnd"/>
       </w:hyperlink>
     </w:p>
     <w:p>
@@ -4058,7 +4532,7 @@
               <w:noProof/>
               <w:szCs w:val="16"/>
             </w:rPr>
-            <w:t>10.03.2025 14:46</w:t>
+            <w:t>10.03.2025 18:23</w:t>
           </w:r>
           <w:r>
             <w:rPr>
@@ -4253,7 +4727,7 @@
     <mc:AlternateContent>
       <mc:Choice Requires="v">
         <w:pict>
-          <v:shapetype w14:anchorId="3BB83351" id="_x0000_t75" coordsize="21600,21600" o:spt="75" o:preferrelative="t" path="m@4@5l@4@11@9@11@9@5xe" filled="f" stroked="f">
+          <v:shapetype w14:anchorId="35176644" id="_x0000_t75" coordsize="21600,21600" o:spt="75" o:preferrelative="t" path="m@4@5l@4@11@9@11@9@5xe" filled="f" stroked="f">
             <v:stroke joinstyle="miter"/>
             <v:formulas>
               <v:f eqn="if lineDrawn pixelLineWidth 0"/>
@@ -4279,7 +4753,7 @@
       </mc:Choice>
       <mc:Fallback>
         <w:drawing>
-          <wp:inline distT="0" distB="0" distL="0" distR="0" wp14:anchorId="476E821F">
+          <wp:inline distT="0" distB="0" distL="0" distR="0" wp14:anchorId="78EB4D90" wp14:editId="78EB4D91">
             <wp:extent cx="152400" cy="152400"/>
             <wp:effectExtent l="0" t="0" r="0" b="0"/>
             <wp:docPr id="1047287732" name="Image 1047287732"/>
@@ -5503,6 +5977,7 @@
   <w:style w:type="character" w:default="1" w:styleId="Policepardfaut">
     <w:name w:val="Default Paragraph Font"/>
     <w:uiPriority w:val="1"/>
+    <w:semiHidden/>
     <w:unhideWhenUsed/>
   </w:style>
   <w:style w:type="table" w:default="1" w:styleId="TableauNormal">
@@ -6355,6 +6830,10 @@
 </file>
 
 <file path=customXml/item1.xml><?xml version="1.0" encoding="utf-8"?>
+<b:Sources xmlns:b="http://schemas.openxmlformats.org/officeDocument/2006/bibliography" xmlns="http://schemas.openxmlformats.org/officeDocument/2006/bibliography" SelectedStyle="\APA.XSL" StyleName="APA"/>
+</file>
+
+<file path=customXml/item2.xml><?xml version="1.0" encoding="utf-8"?>
 <p:properties xmlns:p="http://schemas.microsoft.com/office/2006/metadata/properties" xmlns:xsi="http://www.w3.org/2001/XMLSchema-instance" xmlns:pc="http://schemas.microsoft.com/office/infopath/2007/PartnerControls">
   <documentManagement>
     <lcf76f155ced4ddcb4097134ff3c332f xmlns="a1b10758-7132-46a4-a2fe-7a2cf46f51f4">
@@ -6365,20 +6844,7 @@
 </p:properties>
 </file>
 
-<file path=customXml/item2.xml><?xml version="1.0" encoding="utf-8"?>
-<b:Sources xmlns:b="http://schemas.openxmlformats.org/officeDocument/2006/bibliography" xmlns="http://schemas.openxmlformats.org/officeDocument/2006/bibliography" SelectedStyle="\APA.XSL" StyleName="APA"/>
-</file>
-
 <file path=customXml/item3.xml><?xml version="1.0" encoding="utf-8"?>
-<?mso-contentType ?>
-<FormTemplates xmlns="http://schemas.microsoft.com/sharepoint/v3/contenttype/forms">
-  <Display>DocumentLibraryForm</Display>
-  <Edit>DocumentLibraryForm</Edit>
-  <New>DocumentLibraryForm</New>
-</FormTemplates>
-</file>
-
-<file path=customXml/item4.xml><?xml version="1.0" encoding="utf-8"?>
 <ct:contentTypeSchema xmlns:ct="http://schemas.microsoft.com/office/2006/metadata/contentType" xmlns:ma="http://schemas.microsoft.com/office/2006/metadata/properties/metaAttributes" ct:_="" ma:_="" ma:contentTypeName="Document" ma:contentTypeID="0x0101005A5B8F5EAAC22C48A11F5D9A60E6F21D" ma:contentTypeVersion="16" ma:contentTypeDescription="Crée un document." ma:contentTypeScope="" ma:versionID="f2b963976306cc54294b7f4545a3c6c4">
   <xsd:schema xmlns:xsd="http://www.w3.org/2001/XMLSchema" xmlns:xs="http://www.w3.org/2001/XMLSchema" xmlns:p="http://schemas.microsoft.com/office/2006/metadata/properties" xmlns:ns2="a1b10758-7132-46a4-a2fe-7a2cf46f51f4" xmlns:ns3="f7d9f5a6-831d-4621-8c77-cbcaf993e406" targetNamespace="http://schemas.microsoft.com/office/2006/metadata/properties" ma:root="true" ma:fieldsID="e5e135fa2fc1295e1586ddcd9c1a8904" ns2:_="" ns3:_="">
     <xsd:import namespace="a1b10758-7132-46a4-a2fe-7a2cf46f51f4"/>
@@ -6621,7 +7087,24 @@
 </ct:contentTypeSchema>
 </file>
 
+<file path=customXml/item4.xml><?xml version="1.0" encoding="utf-8"?>
+<?mso-contentType ?>
+<FormTemplates xmlns="http://schemas.microsoft.com/sharepoint/v3/contenttype/forms">
+  <Display>DocumentLibraryForm</Display>
+  <Edit>DocumentLibraryForm</Edit>
+  <New>DocumentLibraryForm</New>
+</FormTemplates>
+</file>
+
 <file path=customXml/itemProps1.xml><?xml version="1.0" encoding="utf-8"?>
+<ds:datastoreItem xmlns:ds="http://schemas.openxmlformats.org/officeDocument/2006/customXml" ds:itemID="{C8C35155-3E6A-4058-B6E4-303717845E3B}">
+  <ds:schemaRefs>
+    <ds:schemaRef ds:uri="http://schemas.openxmlformats.org/officeDocument/2006/bibliography"/>
+  </ds:schemaRefs>
+</ds:datastoreItem>
+</file>
+
+<file path=customXml/itemProps2.xml><?xml version="1.0" encoding="utf-8"?>
 <ds:datastoreItem xmlns:ds="http://schemas.openxmlformats.org/officeDocument/2006/customXml" ds:itemID="{2319CDB8-A2CD-412D-8359-13E6B4DF1FF4}">
   <ds:schemaRefs>
     <ds:schemaRef ds:uri="http://schemas.microsoft.com/office/2006/metadata/properties"/>
@@ -6632,23 +7115,7 @@
 </ds:datastoreItem>
 </file>
 
-<file path=customXml/itemProps2.xml><?xml version="1.0" encoding="utf-8"?>
-<ds:datastoreItem xmlns:ds="http://schemas.openxmlformats.org/officeDocument/2006/customXml" ds:itemID="{C8C35155-3E6A-4058-B6E4-303717845E3B}">
-  <ds:schemaRefs>
-    <ds:schemaRef ds:uri="http://schemas.openxmlformats.org/officeDocument/2006/bibliography"/>
-  </ds:schemaRefs>
-</ds:datastoreItem>
-</file>
-
 <file path=customXml/itemProps3.xml><?xml version="1.0" encoding="utf-8"?>
-<ds:datastoreItem xmlns:ds="http://schemas.openxmlformats.org/officeDocument/2006/customXml" ds:itemID="{6C3F7A66-EDE3-46FD-83EB-3C265E5D2669}">
-  <ds:schemaRefs>
-    <ds:schemaRef ds:uri="http://schemas.microsoft.com/sharepoint/v3/contenttype/forms"/>
-  </ds:schemaRefs>
-</ds:datastoreItem>
-</file>
-
-<file path=customXml/itemProps4.xml><?xml version="1.0" encoding="utf-8"?>
 <ds:datastoreItem xmlns:ds="http://schemas.openxmlformats.org/officeDocument/2006/customXml" ds:itemID="{41546E4A-837A-4BEF-A4B8-FFD4EAB4E855}">
   <ds:schemaRefs>
     <ds:schemaRef ds:uri="http://schemas.microsoft.com/office/2006/metadata/contentType"/>
@@ -6665,4 +7132,12 @@
     <ds:schemaRef ds:uri="http://schemas.microsoft.com/internal/obd"/>
   </ds:schemaRefs>
 </ds:datastoreItem>
+</file>
+
+<file path=customXml/itemProps4.xml><?xml version="1.0" encoding="utf-8"?>
+<ds:datastoreItem xmlns:ds="http://schemas.openxmlformats.org/officeDocument/2006/customXml" ds:itemID="{6C3F7A66-EDE3-46FD-83EB-3C265E5D2669}">
+  <ds:schemaRefs>
+    <ds:schemaRef ds:uri="http://schemas.microsoft.com/sharepoint/v3/contenttype/forms"/>
+  </ds:schemaRefs>
+</ds:datastoreItem>
 </file>